--- a/PROCESO_DESARROLLO/F1_MODELADO_DEL_NEGOCIO/PL_NEGOCIOS.docx
+++ b/PROCESO_DESARROLLO/F1_MODELADO_DEL_NEGOCIO/PL_NEGOCIOS.docx
@@ -11,6 +11,71 @@
           <w:sz w:val="28"/>
         </w:rPr>
       </w:pPr>
+      <w:r>
+        <w:rPr>
+          <w:noProof/>
+        </w:rPr>
+        <w:drawing>
+          <wp:anchor distT="0" distB="0" distL="114300" distR="114300" simplePos="0" relativeHeight="251774976" behindDoc="0" locked="0" layoutInCell="1" allowOverlap="1">
+            <wp:simplePos x="0" y="0"/>
+            <wp:positionH relativeFrom="column">
+              <wp:posOffset>-661959</wp:posOffset>
+            </wp:positionH>
+            <wp:positionV relativeFrom="paragraph">
+              <wp:posOffset>-2656</wp:posOffset>
+            </wp:positionV>
+            <wp:extent cx="2734888" cy="1596043"/>
+            <wp:effectExtent l="0" t="0" r="8890" b="4445"/>
+            <wp:wrapNone/>
+            <wp:docPr id="25" name="Imagen 25"/>
+            <wp:cNvGraphicFramePr/>
+            <a:graphic xmlns:a="http://schemas.openxmlformats.org/drawingml/2006/main">
+              <a:graphicData uri="http://schemas.openxmlformats.org/drawingml/2006/picture">
+                <pic:pic xmlns:pic="http://schemas.openxmlformats.org/drawingml/2006/picture">
+                  <pic:nvPicPr>
+                    <pic:cNvPr id="5" name="Imagen 5"/>
+                    <pic:cNvPicPr/>
+                  </pic:nvPicPr>
+                  <pic:blipFill rotWithShape="1">
+                    <a:blip r:embed="rId8" cstate="print">
+                      <a:extLst>
+                        <a:ext uri="{28A0092B-C50C-407E-A947-70E740481C1C}">
+                          <a14:useLocalDpi xmlns:a14="http://schemas.microsoft.com/office/drawing/2010/main" val="0"/>
+                        </a:ext>
+                      </a:extLst>
+                    </a:blip>
+                    <a:srcRect t="14434" b="17938"/>
+                    <a:stretch/>
+                  </pic:blipFill>
+                  <pic:spPr bwMode="auto">
+                    <a:xfrm>
+                      <a:off x="0" y="0"/>
+                      <a:ext cx="2751210" cy="1605569"/>
+                    </a:xfrm>
+                    <a:prstGeom prst="rect">
+                      <a:avLst/>
+                    </a:prstGeom>
+                    <a:ln>
+                      <a:noFill/>
+                    </a:ln>
+                    <a:extLst>
+                      <a:ext uri="{53640926-AAD7-44D8-BBD7-CCE9431645EC}">
+                        <a14:shadowObscured xmlns:a14="http://schemas.microsoft.com/office/drawing/2010/main"/>
+                      </a:ext>
+                    </a:extLst>
+                  </pic:spPr>
+                </pic:pic>
+              </a:graphicData>
+            </a:graphic>
+            <wp14:sizeRelH relativeFrom="margin">
+              <wp14:pctWidth>0</wp14:pctWidth>
+            </wp14:sizeRelH>
+            <wp14:sizeRelV relativeFrom="margin">
+              <wp14:pctHeight>0</wp14:pctHeight>
+            </wp14:sizeRelV>
+          </wp:anchor>
+        </w:drawing>
+      </w:r>
       <w:r>
         <w:rPr>
           <w:rFonts w:ascii="Arial" w:hAnsi="Arial" w:cs="Arial"/>
@@ -42,7 +107,7 @@
                     <pic:cNvPicPr/>
                   </pic:nvPicPr>
                   <pic:blipFill>
-                    <a:blip r:embed="rId8">
+                    <a:blip r:embed="rId9">
                       <a:extLst>
                         <a:ext uri="{28A0092B-C50C-407E-A947-70E740481C1C}">
                           <a14:useLocalDpi xmlns:a14="http://schemas.microsoft.com/office/drawing/2010/main" val="0"/>
@@ -96,13 +161,13 @@
           <wp:anchor distT="0" distB="0" distL="114300" distR="114300" simplePos="0" relativeHeight="251773952" behindDoc="0" locked="0" layoutInCell="1" allowOverlap="1" wp14:anchorId="3F368440" wp14:editId="297C6B62">
             <wp:simplePos x="0" y="0"/>
             <wp:positionH relativeFrom="column">
-              <wp:posOffset>4101465</wp:posOffset>
+              <wp:posOffset>4246880</wp:posOffset>
             </wp:positionH>
             <wp:positionV relativeFrom="paragraph">
-              <wp:posOffset>9525</wp:posOffset>
+              <wp:posOffset>8890</wp:posOffset>
             </wp:positionV>
-            <wp:extent cx="1694815" cy="1390015"/>
-            <wp:effectExtent l="0" t="0" r="635" b="635"/>
+            <wp:extent cx="1403350" cy="1390015"/>
+            <wp:effectExtent l="0" t="0" r="6350" b="635"/>
             <wp:wrapSquare wrapText="bothSides"/>
             <wp:docPr id="17" name="Imagen 17"/>
             <wp:cNvGraphicFramePr>
@@ -116,7 +181,7 @@
                     <pic:cNvPicPr/>
                   </pic:nvPicPr>
                   <pic:blipFill>
-                    <a:blip r:embed="rId9">
+                    <a:blip r:embed="rId10">
                       <a:extLst>
                         <a:ext uri="{28A0092B-C50C-407E-A947-70E740481C1C}">
                           <a14:useLocalDpi xmlns:a14="http://schemas.microsoft.com/office/drawing/2010/main" val="0"/>
@@ -130,7 +195,7 @@
                   <pic:spPr>
                     <a:xfrm>
                       <a:off x="0" y="0"/>
-                      <a:ext cx="1694815" cy="1390015"/>
+                      <a:ext cx="1403350" cy="1390015"/>
                     </a:xfrm>
                     <a:prstGeom prst="rect">
                       <a:avLst/>
@@ -179,8 +244,11 @@
           <w:b/>
           <w:sz w:val="72"/>
           <w:szCs w:val="72"/>
-        </w:rPr>
-      </w:pPr>
+          <w:u w:val="single"/>
+        </w:rPr>
+      </w:pPr>
+      <w:bookmarkStart w:id="0" w:name="_GoBack"/>
+      <w:bookmarkEnd w:id="0"/>
     </w:p>
     <w:p>
       <w:pPr>
@@ -203,8 +271,6 @@
           <w:szCs w:val="72"/>
         </w:rPr>
       </w:pPr>
-      <w:bookmarkStart w:id="0" w:name="_GoBack"/>
-      <w:bookmarkEnd w:id="0"/>
     </w:p>
     <w:p>
       <w:pPr>
@@ -3907,7 +3973,7 @@
                     <pic:cNvPicPr/>
                   </pic:nvPicPr>
                   <pic:blipFill>
-                    <a:blip r:embed="rId10">
+                    <a:blip r:embed="rId11">
                       <a:extLst>
                         <a:ext uri="{28A0092B-C50C-407E-A947-70E740481C1C}">
                           <a14:useLocalDpi xmlns:a14="http://schemas.microsoft.com/office/drawing/2010/main" val="0"/>
@@ -3976,7 +4042,7 @@
                     <pic:cNvPicPr/>
                   </pic:nvPicPr>
                   <pic:blipFill>
-                    <a:blip r:embed="rId11">
+                    <a:blip r:embed="rId12">
                       <a:extLst>
                         <a:ext uri="{28A0092B-C50C-407E-A947-70E740481C1C}">
                           <a14:useLocalDpi xmlns:a14="http://schemas.microsoft.com/office/drawing/2010/main" val="0"/>
@@ -6008,7 +6074,7 @@
               </wp:anchor>
             </w:drawing>
           </mc:Choice>
-          <mc:Fallback xmlns:w16se="http://schemas.microsoft.com/office/word/2015/wordml/symex" xmlns:cx2="http://schemas.microsoft.com/office/drawing/2015/10/21/chartex" xmlns:cx1="http://schemas.microsoft.com/office/drawing/2015/9/8/chartex" xmlns:cx="http://schemas.microsoft.com/office/drawing/2014/chartex">
+          <mc:Fallback xmlns:cx="http://schemas.microsoft.com/office/drawing/2014/chartex" xmlns:cx1="http://schemas.microsoft.com/office/drawing/2015/9/8/chartex" xmlns:cx2="http://schemas.microsoft.com/office/drawing/2015/10/21/chartex" xmlns:w16se="http://schemas.microsoft.com/office/word/2015/wordml/symex">
             <w:pict>
               <v:line w14:anchorId="0BCC5FE7" id="Conector recto 8" o:spid="_x0000_s1026" style="position:absolute;flip:x;z-index:251683840;visibility:visible;mso-wrap-style:square;mso-width-percent:0;mso-height-percent:0;mso-wrap-distance-left:9pt;mso-wrap-distance-top:0;mso-wrap-distance-right:9pt;mso-wrap-distance-bottom:0;mso-position-horizontal:right;mso-position-horizontal-relative:margin;mso-position-vertical:absolute;mso-position-vertical-relative:text;mso-width-percent:0;mso-height-percent:0;mso-width-relative:margin;mso-height-relative:margin" from="-50.5pt,13.1pt" to="-49.8pt,54.5pt" o:gfxdata="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" strokecolor="black [3200]" strokeweight="1.5pt">
                 <v:stroke joinstyle="miter"/>
@@ -6078,7 +6144,7 @@
               </wp:anchor>
             </w:drawing>
           </mc:Choice>
-          <mc:Fallback xmlns:w16se="http://schemas.microsoft.com/office/word/2015/wordml/symex" xmlns:cx2="http://schemas.microsoft.com/office/drawing/2015/10/21/chartex" xmlns:cx1="http://schemas.microsoft.com/office/drawing/2015/9/8/chartex" xmlns:cx="http://schemas.microsoft.com/office/drawing/2014/chartex">
+          <mc:Fallback xmlns:cx="http://schemas.microsoft.com/office/drawing/2014/chartex" xmlns:cx1="http://schemas.microsoft.com/office/drawing/2015/9/8/chartex" xmlns:cx2="http://schemas.microsoft.com/office/drawing/2015/10/21/chartex" xmlns:w16se="http://schemas.microsoft.com/office/word/2015/wordml/symex">
             <w:pict>
               <v:line w14:anchorId="05ADCA25" id="Conector recto 7" o:spid="_x0000_s1026" style="position:absolute;flip:x;z-index:251682816;visibility:visible;mso-wrap-style:square;mso-width-percent:0;mso-height-percent:0;mso-wrap-distance-left:9pt;mso-wrap-distance-top:0;mso-wrap-distance-right:9pt;mso-wrap-distance-bottom:0;mso-position-horizontal:absolute;mso-position-horizontal-relative:text;mso-position-vertical:absolute;mso-position-vertical-relative:text;mso-width-percent:0;mso-height-percent:0;mso-width-relative:margin;mso-height-relative:margin" from="537.5pt,11.8pt" to="538.2pt,53.2pt" o:gfxdata="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" strokecolor="black [3200]" strokeweight="1.5pt">
                 <v:stroke joinstyle="miter"/>
@@ -6147,7 +6213,7 @@
               </wp:anchor>
             </w:drawing>
           </mc:Choice>
-          <mc:Fallback xmlns:w16se="http://schemas.microsoft.com/office/word/2015/wordml/symex" xmlns:cx2="http://schemas.microsoft.com/office/drawing/2015/10/21/chartex" xmlns:cx1="http://schemas.microsoft.com/office/drawing/2015/9/8/chartex" xmlns:cx="http://schemas.microsoft.com/office/drawing/2014/chartex">
+          <mc:Fallback xmlns:cx="http://schemas.microsoft.com/office/drawing/2014/chartex" xmlns:cx1="http://schemas.microsoft.com/office/drawing/2015/9/8/chartex" xmlns:cx2="http://schemas.microsoft.com/office/drawing/2015/10/21/chartex" xmlns:w16se="http://schemas.microsoft.com/office/word/2015/wordml/symex">
             <w:pict>
               <v:line w14:anchorId="7D04F900" id="Conector recto 34" o:spid="_x0000_s1026" style="position:absolute;flip:x;z-index:251681792;visibility:visible;mso-wrap-style:square;mso-width-percent:0;mso-height-percent:0;mso-wrap-distance-left:9pt;mso-wrap-distance-top:0;mso-wrap-distance-right:9pt;mso-wrap-distance-bottom:0;mso-position-horizontal:absolute;mso-position-horizontal-relative:text;mso-position-vertical:absolute;mso-position-vertical-relative:text;mso-width-percent:0;mso-height-percent:0;mso-width-relative:margin;mso-height-relative:margin" from="441pt,13.1pt" to="441.7pt,54.5pt" o:gfxdata="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" strokecolor="black [3200]" strokeweight="1.5pt">
                 <v:stroke joinstyle="miter"/>
@@ -6216,7 +6282,7 @@
               </wp:anchor>
             </w:drawing>
           </mc:Choice>
-          <mc:Fallback xmlns:w16se="http://schemas.microsoft.com/office/word/2015/wordml/symex" xmlns:cx2="http://schemas.microsoft.com/office/drawing/2015/10/21/chartex" xmlns:cx1="http://schemas.microsoft.com/office/drawing/2015/9/8/chartex" xmlns:cx="http://schemas.microsoft.com/office/drawing/2014/chartex">
+          <mc:Fallback xmlns:cx="http://schemas.microsoft.com/office/drawing/2014/chartex" xmlns:cx1="http://schemas.microsoft.com/office/drawing/2015/9/8/chartex" xmlns:cx2="http://schemas.microsoft.com/office/drawing/2015/10/21/chartex" xmlns:w16se="http://schemas.microsoft.com/office/word/2015/wordml/symex">
             <w:pict>
               <v:line w14:anchorId="56FCF00A" id="Conector recto 5" o:spid="_x0000_s1026" style="position:absolute;flip:x;z-index:251680768;visibility:visible;mso-wrap-style:square;mso-width-percent:0;mso-height-percent:0;mso-wrap-distance-left:9pt;mso-wrap-distance-top:0;mso-wrap-distance-right:9pt;mso-wrap-distance-bottom:0;mso-position-horizontal:absolute;mso-position-horizontal-relative:text;mso-position-vertical:absolute;mso-position-vertical-relative:text;mso-width-percent:0;mso-height-percent:0;mso-width-relative:margin;mso-height-relative:margin" from="328.5pt,15.4pt" to="328.5pt,58.85pt" o:gfxdata="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" strokecolor="black [3200]" strokeweight="1.5pt">
                 <v:stroke joinstyle="miter"/>
@@ -6285,7 +6351,7 @@
               </wp:anchor>
             </w:drawing>
           </mc:Choice>
-          <mc:Fallback xmlns:w16se="http://schemas.microsoft.com/office/word/2015/wordml/symex" xmlns:cx2="http://schemas.microsoft.com/office/drawing/2015/10/21/chartex" xmlns:cx1="http://schemas.microsoft.com/office/drawing/2015/9/8/chartex" xmlns:cx="http://schemas.microsoft.com/office/drawing/2014/chartex">
+          <mc:Fallback xmlns:cx="http://schemas.microsoft.com/office/drawing/2014/chartex" xmlns:cx1="http://schemas.microsoft.com/office/drawing/2015/9/8/chartex" xmlns:cx2="http://schemas.microsoft.com/office/drawing/2015/10/21/chartex" xmlns:w16se="http://schemas.microsoft.com/office/word/2015/wordml/symex">
             <w:pict>
               <v:line w14:anchorId="740D84A7" id="Conector recto 4" o:spid="_x0000_s1026" style="position:absolute;flip:x;z-index:251679744;visibility:visible;mso-wrap-style:square;mso-width-percent:0;mso-height-percent:0;mso-wrap-distance-left:9pt;mso-wrap-distance-top:0;mso-wrap-distance-right:9pt;mso-wrap-distance-bottom:0;mso-position-horizontal:absolute;mso-position-horizontal-relative:text;mso-position-vertical:absolute;mso-position-vertical-relative:text;mso-width-percent:0;mso-height-percent:0;mso-width-relative:margin;mso-height-relative:margin" from="225pt,14.45pt" to="225.7pt,55.85pt" o:gfxdata="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" strokecolor="black [3200]" strokeweight="1.5pt">
                 <v:stroke joinstyle="miter"/>
@@ -6354,7 +6420,7 @@
               </wp:anchor>
             </w:drawing>
           </mc:Choice>
-          <mc:Fallback xmlns:w16se="http://schemas.microsoft.com/office/word/2015/wordml/symex" xmlns:cx2="http://schemas.microsoft.com/office/drawing/2015/10/21/chartex" xmlns:cx1="http://schemas.microsoft.com/office/drawing/2015/9/8/chartex" xmlns:cx="http://schemas.microsoft.com/office/drawing/2014/chartex">
+          <mc:Fallback xmlns:cx="http://schemas.microsoft.com/office/drawing/2014/chartex" xmlns:cx1="http://schemas.microsoft.com/office/drawing/2015/9/8/chartex" xmlns:cx2="http://schemas.microsoft.com/office/drawing/2015/10/21/chartex" xmlns:w16se="http://schemas.microsoft.com/office/word/2015/wordml/symex">
             <w:pict>
               <v:line w14:anchorId="0DF10498" id="Conector recto 3" o:spid="_x0000_s1026" style="position:absolute;flip:x;z-index:251678720;visibility:visible;mso-wrap-style:square;mso-width-percent:0;mso-height-percent:0;mso-wrap-distance-left:9pt;mso-wrap-distance-top:0;mso-wrap-distance-right:9pt;mso-wrap-distance-bottom:0;mso-position-horizontal:absolute;mso-position-horizontal-relative:text;mso-position-vertical:absolute;mso-position-vertical-relative:text;mso-width-percent:0;mso-height-percent:0;mso-width-relative:margin;mso-height-relative:margin" from="117.7pt,11.8pt" to="118.4pt,53.2pt" o:gfxdata="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" strokecolor="black [3200]" strokeweight="1.5pt">
                 <v:stroke joinstyle="miter"/>
@@ -6423,7 +6489,7 @@
               </wp:anchor>
             </w:drawing>
           </mc:Choice>
-          <mc:Fallback xmlns:w16se="http://schemas.microsoft.com/office/word/2015/wordml/symex" xmlns:cx2="http://schemas.microsoft.com/office/drawing/2015/10/21/chartex" xmlns:cx1="http://schemas.microsoft.com/office/drawing/2015/9/8/chartex" xmlns:cx="http://schemas.microsoft.com/office/drawing/2014/chartex">
+          <mc:Fallback xmlns:cx="http://schemas.microsoft.com/office/drawing/2014/chartex" xmlns:cx1="http://schemas.microsoft.com/office/drawing/2015/9/8/chartex" xmlns:cx2="http://schemas.microsoft.com/office/drawing/2015/10/21/chartex" xmlns:w16se="http://schemas.microsoft.com/office/word/2015/wordml/symex">
             <w:pict>
               <v:line w14:anchorId="65165242" id="Conector recto 35" o:spid="_x0000_s1026" style="position:absolute;flip:x;z-index:251677696;visibility:visible;mso-wrap-style:square;mso-width-percent:0;mso-height-percent:0;mso-wrap-distance-left:9pt;mso-wrap-distance-top:0;mso-wrap-distance-right:9pt;mso-wrap-distance-bottom:0;mso-position-horizontal:absolute;mso-position-horizontal-relative:text;mso-position-vertical:absolute;mso-position-vertical-relative:text;mso-width-percent:0;mso-height-percent:0;mso-width-relative:margin;mso-height-relative:margin" from="34.35pt,15.4pt" to="34.35pt,50pt" o:gfxdata="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" strokecolor="black [3200]" strokeweight="1.5pt">
                 <v:stroke joinstyle="miter"/>
@@ -6533,7 +6599,7 @@
               </wp:anchor>
             </w:drawing>
           </mc:Choice>
-          <mc:Fallback xmlns:w16se="http://schemas.microsoft.com/office/word/2015/wordml/symex" xmlns:cx2="http://schemas.microsoft.com/office/drawing/2015/10/21/chartex" xmlns:cx1="http://schemas.microsoft.com/office/drawing/2015/9/8/chartex" xmlns:cx="http://schemas.microsoft.com/office/drawing/2014/chartex">
+          <mc:Fallback xmlns:cx="http://schemas.microsoft.com/office/drawing/2014/chartex" xmlns:cx1="http://schemas.microsoft.com/office/drawing/2015/9/8/chartex" xmlns:cx2="http://schemas.microsoft.com/office/drawing/2015/10/21/chartex" xmlns:w16se="http://schemas.microsoft.com/office/word/2015/wordml/symex">
             <w:pict>
               <v:line w14:anchorId="405A8E53" id="Conector recto 36" o:spid="_x0000_s1026" style="position:absolute;flip:y;z-index:251676672;visibility:visible;mso-wrap-style:square;mso-width-percent:0;mso-height-percent:0;mso-wrap-distance-left:9pt;mso-wrap-distance-top:0;mso-wrap-distance-right:9pt;mso-wrap-distance-bottom:0;mso-position-horizontal:absolute;mso-position-horizontal-relative:margin;mso-position-vertical:absolute;mso-position-vertical-relative:text;mso-width-percent:0;mso-height-percent:0;mso-width-relative:margin;mso-height-relative:margin" from="33.05pt,8.6pt" to="649.8pt,11.3pt" o:gfxdata="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" strokecolor="black [3200]" strokeweight="1.5pt">
                 <v:stroke joinstyle="miter"/>
@@ -6739,7 +6805,7 @@
               </wp:anchor>
             </w:drawing>
           </mc:Choice>
-          <mc:Fallback xmlns:w16se="http://schemas.microsoft.com/office/word/2015/wordml/symex" xmlns:cx2="http://schemas.microsoft.com/office/drawing/2015/10/21/chartex" xmlns:cx1="http://schemas.microsoft.com/office/drawing/2015/9/8/chartex" xmlns:cx="http://schemas.microsoft.com/office/drawing/2014/chartex">
+          <mc:Fallback xmlns:cx="http://schemas.microsoft.com/office/drawing/2014/chartex" xmlns:cx1="http://schemas.microsoft.com/office/drawing/2015/9/8/chartex" xmlns:cx2="http://schemas.microsoft.com/office/drawing/2015/10/21/chartex" xmlns:w16se="http://schemas.microsoft.com/office/word/2015/wordml/symex">
             <w:pict>
               <v:shapetype w14:anchorId="3424680D" id="_x0000_t202" coordsize="21600,21600" o:spt="202" path="m,l,21600r21600,l21600,xe">
                 <v:stroke joinstyle="miter"/>
@@ -7022,7 +7088,7 @@
               </wp:anchor>
             </w:drawing>
           </mc:Choice>
-          <mc:Fallback xmlns:w16se="http://schemas.microsoft.com/office/word/2015/wordml/symex" xmlns:cx2="http://schemas.microsoft.com/office/drawing/2015/10/21/chartex" xmlns:cx1="http://schemas.microsoft.com/office/drawing/2015/9/8/chartex" xmlns:cx="http://schemas.microsoft.com/office/drawing/2014/chartex">
+          <mc:Fallback xmlns:cx="http://schemas.microsoft.com/office/drawing/2014/chartex" xmlns:cx1="http://schemas.microsoft.com/office/drawing/2015/9/8/chartex" xmlns:cx2="http://schemas.microsoft.com/office/drawing/2015/10/21/chartex" xmlns:w16se="http://schemas.microsoft.com/office/word/2015/wordml/symex">
             <w:pict>
               <v:shape w14:anchorId="0BBAC364" id="Cuadro de texto 13" o:spid="_x0000_s1027" type="#_x0000_t202" style="position:absolute;margin-left:476.55pt;margin-top:6.4pt;width:94.4pt;height:59.75pt;z-index:251688960;visibility:visible;mso-wrap-style:square;mso-width-percent:0;mso-height-percent:0;mso-wrap-distance-left:9pt;mso-wrap-distance-top:0;mso-wrap-distance-right:9pt;mso-wrap-distance-bottom:0;mso-position-horizontal:absolute;mso-position-horizontal-relative:text;mso-position-vertical:absolute;mso-position-vertical-relative:text;mso-width-percent:0;mso-height-percent:0;mso-width-relative:margin;mso-height-relative:margin;v-text-anchor:top" o:gfxdata="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" fillcolor="white [3201]" strokecolor="white [3212]" strokeweight=".5pt">
                 <v:textbox>
@@ -7240,7 +7306,7 @@
               </wp:anchor>
             </w:drawing>
           </mc:Choice>
-          <mc:Fallback xmlns:w16se="http://schemas.microsoft.com/office/word/2015/wordml/symex" xmlns:cx2="http://schemas.microsoft.com/office/drawing/2015/10/21/chartex" xmlns:cx1="http://schemas.microsoft.com/office/drawing/2015/9/8/chartex" xmlns:cx="http://schemas.microsoft.com/office/drawing/2014/chartex">
+          <mc:Fallback xmlns:cx="http://schemas.microsoft.com/office/drawing/2014/chartex" xmlns:cx1="http://schemas.microsoft.com/office/drawing/2015/9/8/chartex" xmlns:cx2="http://schemas.microsoft.com/office/drawing/2015/10/21/chartex" xmlns:w16se="http://schemas.microsoft.com/office/word/2015/wordml/symex">
             <w:pict>
               <v:shape w14:anchorId="27BF7CA0" id="Cuadro de texto 12" o:spid="_x0000_s1028" type="#_x0000_t202" style="position:absolute;margin-left:385.1pt;margin-top:6.65pt;width:83.55pt;height:59.75pt;z-index:251687936;visibility:visible;mso-wrap-style:square;mso-width-percent:0;mso-height-percent:0;mso-wrap-distance-left:9pt;mso-wrap-distance-top:0;mso-wrap-distance-right:9pt;mso-wrap-distance-bottom:0;mso-position-horizontal:absolute;mso-position-horizontal-relative:text;mso-position-vertical:absolute;mso-position-vertical-relative:text;mso-width-percent:0;mso-height-percent:0;mso-width-relative:margin;mso-height-relative:margin;v-text-anchor:top" o:gfxdata="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" fillcolor="white [3201]" strokecolor="white [3212]" strokeweight=".5pt">
                 <v:textbox>
@@ -7458,7 +7524,7 @@
               </wp:anchor>
             </w:drawing>
           </mc:Choice>
-          <mc:Fallback xmlns:w16se="http://schemas.microsoft.com/office/word/2015/wordml/symex" xmlns:cx2="http://schemas.microsoft.com/office/drawing/2015/10/21/chartex" xmlns:cx1="http://schemas.microsoft.com/office/drawing/2015/9/8/chartex" xmlns:cx="http://schemas.microsoft.com/office/drawing/2014/chartex">
+          <mc:Fallback xmlns:cx="http://schemas.microsoft.com/office/drawing/2014/chartex" xmlns:cx1="http://schemas.microsoft.com/office/drawing/2015/9/8/chartex" xmlns:cx2="http://schemas.microsoft.com/office/drawing/2015/10/21/chartex" xmlns:w16se="http://schemas.microsoft.com/office/word/2015/wordml/symex">
             <w:pict>
               <v:shape w14:anchorId="05E2E2C1" id="Cuadro de texto 11" o:spid="_x0000_s1029" type="#_x0000_t202" style="position:absolute;margin-left:272.15pt;margin-top:7.1pt;width:90.35pt;height:59.75pt;z-index:251686912;visibility:visible;mso-wrap-style:square;mso-width-percent:0;mso-height-percent:0;mso-wrap-distance-left:9pt;mso-wrap-distance-top:0;mso-wrap-distance-right:9pt;mso-wrap-distance-bottom:0;mso-position-horizontal:absolute;mso-position-horizontal-relative:text;mso-position-vertical:absolute;mso-position-vertical-relative:text;mso-width-percent:0;mso-height-percent:0;mso-width-relative:margin;mso-height-relative:margin;v-text-anchor:top" o:gfxdata="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" fillcolor="white [3201]" strokecolor="white [3212]" strokeweight=".5pt">
                 <v:textbox>
@@ -7676,7 +7742,7 @@
               </wp:anchor>
             </w:drawing>
           </mc:Choice>
-          <mc:Fallback xmlns:w16se="http://schemas.microsoft.com/office/word/2015/wordml/symex" xmlns:cx2="http://schemas.microsoft.com/office/drawing/2015/10/21/chartex" xmlns:cx1="http://schemas.microsoft.com/office/drawing/2015/9/8/chartex" xmlns:cx="http://schemas.microsoft.com/office/drawing/2014/chartex">
+          <mc:Fallback xmlns:cx="http://schemas.microsoft.com/office/drawing/2014/chartex" xmlns:cx1="http://schemas.microsoft.com/office/drawing/2015/9/8/chartex" xmlns:cx2="http://schemas.microsoft.com/office/drawing/2015/10/21/chartex" xmlns:w16se="http://schemas.microsoft.com/office/word/2015/wordml/symex">
             <w:pict>
               <v:shape w14:anchorId="627842F1" id="Cuadro de texto 10" o:spid="_x0000_s1030" type="#_x0000_t202" style="position:absolute;margin-left:172pt;margin-top:6.1pt;width:83.55pt;height:59.75pt;z-index:251685888;visibility:visible;mso-wrap-style:square;mso-width-percent:0;mso-height-percent:0;mso-wrap-distance-left:9pt;mso-wrap-distance-top:0;mso-wrap-distance-right:9pt;mso-wrap-distance-bottom:0;mso-position-horizontal:absolute;mso-position-horizontal-relative:text;mso-position-vertical:absolute;mso-position-vertical-relative:text;mso-width-percent:0;mso-height-percent:0;mso-width-relative:margin;mso-height-relative:margin;v-text-anchor:top" o:gfxdata="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" fillcolor="white [3201]" strokecolor="white [3212]" strokeweight=".5pt">
                 <v:textbox>
@@ -7894,7 +7960,7 @@
               </wp:anchor>
             </w:drawing>
           </mc:Choice>
-          <mc:Fallback xmlns:w16se="http://schemas.microsoft.com/office/word/2015/wordml/symex" xmlns:cx2="http://schemas.microsoft.com/office/drawing/2015/10/21/chartex" xmlns:cx1="http://schemas.microsoft.com/office/drawing/2015/9/8/chartex" xmlns:cx="http://schemas.microsoft.com/office/drawing/2014/chartex">
+          <mc:Fallback xmlns:cx="http://schemas.microsoft.com/office/drawing/2014/chartex" xmlns:cx1="http://schemas.microsoft.com/office/drawing/2015/9/8/chartex" xmlns:cx2="http://schemas.microsoft.com/office/drawing/2015/10/21/chartex" xmlns:w16se="http://schemas.microsoft.com/office/word/2015/wordml/symex">
             <w:pict>
               <v:shape w14:anchorId="1C1C284F" id="Cuadro de texto 9" o:spid="_x0000_s1031" type="#_x0000_t202" style="position:absolute;margin-left:62.25pt;margin-top:8.5pt;width:83.55pt;height:59.75pt;z-index:251684864;visibility:visible;mso-wrap-style:square;mso-width-percent:0;mso-height-percent:0;mso-wrap-distance-left:9pt;mso-wrap-distance-top:0;mso-wrap-distance-right:9pt;mso-wrap-distance-bottom:0;mso-position-horizontal:absolute;mso-position-horizontal-relative:text;mso-position-vertical:absolute;mso-position-vertical-relative:text;mso-width-percent:0;mso-height-percent:0;mso-width-relative:margin;mso-height-relative:margin;v-text-anchor:top" o:gfxdata="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" fillcolor="white [3201]" strokecolor="white [3212]" strokeweight=".5pt">
                 <v:textbox>
@@ -8047,7 +8113,7 @@
               </wp:anchor>
             </w:drawing>
           </mc:Choice>
-          <mc:Fallback xmlns:w16se="http://schemas.microsoft.com/office/word/2015/wordml/symex" xmlns:cx2="http://schemas.microsoft.com/office/drawing/2015/10/21/chartex" xmlns:cx1="http://schemas.microsoft.com/office/drawing/2015/9/8/chartex" xmlns:cx="http://schemas.microsoft.com/office/drawing/2014/chartex">
+          <mc:Fallback xmlns:cx="http://schemas.microsoft.com/office/drawing/2014/chartex" xmlns:cx1="http://schemas.microsoft.com/office/drawing/2015/9/8/chartex" xmlns:cx2="http://schemas.microsoft.com/office/drawing/2015/10/21/chartex" xmlns:w16se="http://schemas.microsoft.com/office/word/2015/wordml/symex">
             <w:pict>
               <v:line w14:anchorId="6AAC51CE" id="Conector recto 16" o:spid="_x0000_s1026" style="position:absolute;flip:x;z-index:251691008;visibility:visible;mso-wrap-style:square;mso-width-percent:0;mso-height-percent:0;mso-wrap-distance-left:9pt;mso-wrap-distance-top:0;mso-wrap-distance-right:9pt;mso-wrap-distance-bottom:0;mso-position-horizontal:absolute;mso-position-horizontal-relative:text;mso-position-vertical:absolute;mso-position-vertical-relative:text;mso-width-percent:0;mso-height-percent:0;mso-width-relative:margin;mso-height-relative:margin" from="614.45pt,.8pt" to="685.75pt,.8pt" o:gfxdata="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" strokecolor="black [3200]" strokeweight="1.5pt">
                 <v:stroke joinstyle="miter"/>
@@ -8482,7 +8548,7 @@
               </wp:anchor>
             </w:drawing>
           </mc:Choice>
-          <mc:Fallback xmlns:w16se="http://schemas.microsoft.com/office/word/2015/wordml/symex" xmlns:cx2="http://schemas.microsoft.com/office/drawing/2015/10/21/chartex" xmlns:cx1="http://schemas.microsoft.com/office/drawing/2015/9/8/chartex" xmlns:cx="http://schemas.microsoft.com/office/drawing/2014/chartex">
+          <mc:Fallback xmlns:cx="http://schemas.microsoft.com/office/drawing/2014/chartex" xmlns:cx1="http://schemas.microsoft.com/office/drawing/2015/9/8/chartex" xmlns:cx2="http://schemas.microsoft.com/office/drawing/2015/10/21/chartex" xmlns:w16se="http://schemas.microsoft.com/office/word/2015/wordml/symex">
             <w:pict>
               <v:line w14:anchorId="2666C167" id="Conector recto 15" o:spid="_x0000_s1026" style="position:absolute;flip:x;z-index:251700224;visibility:visible;mso-wrap-style:square;mso-width-percent:0;mso-height-percent:0;mso-wrap-distance-left:9pt;mso-wrap-distance-top:0;mso-wrap-distance-right:9pt;mso-wrap-distance-bottom:0;mso-position-horizontal:right;mso-position-horizontal-relative:margin;mso-position-vertical:absolute;mso-position-vertical-relative:text;mso-width-percent:0;mso-height-percent:0;mso-width-relative:margin;mso-height-relative:margin" from="-50.5pt,13.1pt" to="-49.8pt,54.5pt" o:gfxdata="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" strokecolor="black [3200]" strokeweight="1.5pt">
                 <v:stroke joinstyle="miter"/>
@@ -8552,7 +8618,7 @@
               </wp:anchor>
             </w:drawing>
           </mc:Choice>
-          <mc:Fallback xmlns:w16se="http://schemas.microsoft.com/office/word/2015/wordml/symex" xmlns:cx2="http://schemas.microsoft.com/office/drawing/2015/10/21/chartex" xmlns:cx1="http://schemas.microsoft.com/office/drawing/2015/9/8/chartex" xmlns:cx="http://schemas.microsoft.com/office/drawing/2014/chartex">
+          <mc:Fallback xmlns:cx="http://schemas.microsoft.com/office/drawing/2014/chartex" xmlns:cx1="http://schemas.microsoft.com/office/drawing/2015/9/8/chartex" xmlns:cx2="http://schemas.microsoft.com/office/drawing/2015/10/21/chartex" xmlns:w16se="http://schemas.microsoft.com/office/word/2015/wordml/symex">
             <w:pict>
               <v:line w14:anchorId="0F38C16E" id="Conector recto 18" o:spid="_x0000_s1026" style="position:absolute;flip:x;z-index:251699200;visibility:visible;mso-wrap-style:square;mso-width-percent:0;mso-height-percent:0;mso-wrap-distance-left:9pt;mso-wrap-distance-top:0;mso-wrap-distance-right:9pt;mso-wrap-distance-bottom:0;mso-position-horizontal:absolute;mso-position-horizontal-relative:text;mso-position-vertical:absolute;mso-position-vertical-relative:text;mso-width-percent:0;mso-height-percent:0;mso-width-relative:margin;mso-height-relative:margin" from="537.5pt,11.8pt" to="538.2pt,53.2pt" o:gfxdata="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" strokecolor="black [3200]" strokeweight="1.5pt">
                 <v:stroke joinstyle="miter"/>
@@ -8621,7 +8687,7 @@
               </wp:anchor>
             </w:drawing>
           </mc:Choice>
-          <mc:Fallback xmlns:w16se="http://schemas.microsoft.com/office/word/2015/wordml/symex" xmlns:cx2="http://schemas.microsoft.com/office/drawing/2015/10/21/chartex" xmlns:cx1="http://schemas.microsoft.com/office/drawing/2015/9/8/chartex" xmlns:cx="http://schemas.microsoft.com/office/drawing/2014/chartex">
+          <mc:Fallback xmlns:cx="http://schemas.microsoft.com/office/drawing/2014/chartex" xmlns:cx1="http://schemas.microsoft.com/office/drawing/2015/9/8/chartex" xmlns:cx2="http://schemas.microsoft.com/office/drawing/2015/10/21/chartex" xmlns:w16se="http://schemas.microsoft.com/office/word/2015/wordml/symex">
             <w:pict>
               <v:line w14:anchorId="6030913A" id="Conector recto 19" o:spid="_x0000_s1026" style="position:absolute;flip:x;z-index:251698176;visibility:visible;mso-wrap-style:square;mso-width-percent:0;mso-height-percent:0;mso-wrap-distance-left:9pt;mso-wrap-distance-top:0;mso-wrap-distance-right:9pt;mso-wrap-distance-bottom:0;mso-position-horizontal:absolute;mso-position-horizontal-relative:text;mso-position-vertical:absolute;mso-position-vertical-relative:text;mso-width-percent:0;mso-height-percent:0;mso-width-relative:margin;mso-height-relative:margin" from="441pt,13.1pt" to="441.7pt,54.5pt" o:gfxdata="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" strokecolor="black [3200]" strokeweight="1.5pt">
                 <v:stroke joinstyle="miter"/>
@@ -8690,7 +8756,7 @@
               </wp:anchor>
             </w:drawing>
           </mc:Choice>
-          <mc:Fallback xmlns:w16se="http://schemas.microsoft.com/office/word/2015/wordml/symex" xmlns:cx2="http://schemas.microsoft.com/office/drawing/2015/10/21/chartex" xmlns:cx1="http://schemas.microsoft.com/office/drawing/2015/9/8/chartex" xmlns:cx="http://schemas.microsoft.com/office/drawing/2014/chartex">
+          <mc:Fallback xmlns:cx="http://schemas.microsoft.com/office/drawing/2014/chartex" xmlns:cx1="http://schemas.microsoft.com/office/drawing/2015/9/8/chartex" xmlns:cx2="http://schemas.microsoft.com/office/drawing/2015/10/21/chartex" xmlns:w16se="http://schemas.microsoft.com/office/word/2015/wordml/symex">
             <w:pict>
               <v:line w14:anchorId="34CEA1AA" id="Conector recto 20" o:spid="_x0000_s1026" style="position:absolute;flip:x;z-index:251697152;visibility:visible;mso-wrap-style:square;mso-width-percent:0;mso-height-percent:0;mso-wrap-distance-left:9pt;mso-wrap-distance-top:0;mso-wrap-distance-right:9pt;mso-wrap-distance-bottom:0;mso-position-horizontal:absolute;mso-position-horizontal-relative:text;mso-position-vertical:absolute;mso-position-vertical-relative:text;mso-width-percent:0;mso-height-percent:0;mso-width-relative:margin;mso-height-relative:margin" from="328.5pt,15.4pt" to="328.5pt,58.85pt" o:gfxdata="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" strokecolor="black [3200]" strokeweight="1.5pt">
                 <v:stroke joinstyle="miter"/>
@@ -8759,7 +8825,7 @@
               </wp:anchor>
             </w:drawing>
           </mc:Choice>
-          <mc:Fallback xmlns:w16se="http://schemas.microsoft.com/office/word/2015/wordml/symex" xmlns:cx2="http://schemas.microsoft.com/office/drawing/2015/10/21/chartex" xmlns:cx1="http://schemas.microsoft.com/office/drawing/2015/9/8/chartex" xmlns:cx="http://schemas.microsoft.com/office/drawing/2014/chartex">
+          <mc:Fallback xmlns:cx="http://schemas.microsoft.com/office/drawing/2014/chartex" xmlns:cx1="http://schemas.microsoft.com/office/drawing/2015/9/8/chartex" xmlns:cx2="http://schemas.microsoft.com/office/drawing/2015/10/21/chartex" xmlns:w16se="http://schemas.microsoft.com/office/word/2015/wordml/symex">
             <w:pict>
               <v:line w14:anchorId="1461F507" id="Conector recto 21" o:spid="_x0000_s1026" style="position:absolute;flip:x;z-index:251696128;visibility:visible;mso-wrap-style:square;mso-width-percent:0;mso-height-percent:0;mso-wrap-distance-left:9pt;mso-wrap-distance-top:0;mso-wrap-distance-right:9pt;mso-wrap-distance-bottom:0;mso-position-horizontal:absolute;mso-position-horizontal-relative:text;mso-position-vertical:absolute;mso-position-vertical-relative:text;mso-width-percent:0;mso-height-percent:0;mso-width-relative:margin;mso-height-relative:margin" from="225pt,14.45pt" to="225.7pt,55.85pt" o:gfxdata="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" strokecolor="black [3200]" strokeweight="1.5pt">
                 <v:stroke joinstyle="miter"/>
@@ -8828,7 +8894,7 @@
               </wp:anchor>
             </w:drawing>
           </mc:Choice>
-          <mc:Fallback xmlns:w16se="http://schemas.microsoft.com/office/word/2015/wordml/symex" xmlns:cx2="http://schemas.microsoft.com/office/drawing/2015/10/21/chartex" xmlns:cx1="http://schemas.microsoft.com/office/drawing/2015/9/8/chartex" xmlns:cx="http://schemas.microsoft.com/office/drawing/2014/chartex">
+          <mc:Fallback xmlns:cx="http://schemas.microsoft.com/office/drawing/2014/chartex" xmlns:cx1="http://schemas.microsoft.com/office/drawing/2015/9/8/chartex" xmlns:cx2="http://schemas.microsoft.com/office/drawing/2015/10/21/chartex" xmlns:w16se="http://schemas.microsoft.com/office/word/2015/wordml/symex">
             <w:pict>
               <v:line w14:anchorId="36CA6539" id="Conector recto 22" o:spid="_x0000_s1026" style="position:absolute;flip:x;z-index:251695104;visibility:visible;mso-wrap-style:square;mso-width-percent:0;mso-height-percent:0;mso-wrap-distance-left:9pt;mso-wrap-distance-top:0;mso-wrap-distance-right:9pt;mso-wrap-distance-bottom:0;mso-position-horizontal:absolute;mso-position-horizontal-relative:text;mso-position-vertical:absolute;mso-position-vertical-relative:text;mso-width-percent:0;mso-height-percent:0;mso-width-relative:margin;mso-height-relative:margin" from="117.7pt,11.8pt" to="118.4pt,53.2pt" o:gfxdata="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" strokecolor="black [3200]" strokeweight="1.5pt">
                 <v:stroke joinstyle="miter"/>
@@ -8897,7 +8963,7 @@
               </wp:anchor>
             </w:drawing>
           </mc:Choice>
-          <mc:Fallback xmlns:w16se="http://schemas.microsoft.com/office/word/2015/wordml/symex" xmlns:cx2="http://schemas.microsoft.com/office/drawing/2015/10/21/chartex" xmlns:cx1="http://schemas.microsoft.com/office/drawing/2015/9/8/chartex" xmlns:cx="http://schemas.microsoft.com/office/drawing/2014/chartex">
+          <mc:Fallback xmlns:cx="http://schemas.microsoft.com/office/drawing/2014/chartex" xmlns:cx1="http://schemas.microsoft.com/office/drawing/2015/9/8/chartex" xmlns:cx2="http://schemas.microsoft.com/office/drawing/2015/10/21/chartex" xmlns:w16se="http://schemas.microsoft.com/office/word/2015/wordml/symex">
             <w:pict>
               <v:line w14:anchorId="276C181A" id="Conector recto 23" o:spid="_x0000_s1026" style="position:absolute;flip:x;z-index:251694080;visibility:visible;mso-wrap-style:square;mso-width-percent:0;mso-height-percent:0;mso-wrap-distance-left:9pt;mso-wrap-distance-top:0;mso-wrap-distance-right:9pt;mso-wrap-distance-bottom:0;mso-position-horizontal:absolute;mso-position-horizontal-relative:text;mso-position-vertical:absolute;mso-position-vertical-relative:text;mso-width-percent:0;mso-height-percent:0;mso-width-relative:margin;mso-height-relative:margin" from="34.35pt,15.4pt" to="34.35pt,50pt" o:gfxdata="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" strokecolor="black [3200]" strokeweight="1.5pt">
                 <v:stroke joinstyle="miter"/>
@@ -9002,7 +9068,7 @@
               </wp:anchor>
             </w:drawing>
           </mc:Choice>
-          <mc:Fallback xmlns:w16se="http://schemas.microsoft.com/office/word/2015/wordml/symex" xmlns:cx2="http://schemas.microsoft.com/office/drawing/2015/10/21/chartex" xmlns:cx1="http://schemas.microsoft.com/office/drawing/2015/9/8/chartex" xmlns:cx="http://schemas.microsoft.com/office/drawing/2014/chartex">
+          <mc:Fallback xmlns:cx="http://schemas.microsoft.com/office/drawing/2014/chartex" xmlns:cx1="http://schemas.microsoft.com/office/drawing/2015/9/8/chartex" xmlns:cx2="http://schemas.microsoft.com/office/drawing/2015/10/21/chartex" xmlns:w16se="http://schemas.microsoft.com/office/word/2015/wordml/symex">
             <w:pict>
               <v:line w14:anchorId="5EC2D870" id="Conector recto 24" o:spid="_x0000_s1026" style="position:absolute;flip:y;z-index:251693056;visibility:visible;mso-wrap-style:square;mso-width-percent:0;mso-height-percent:0;mso-wrap-distance-left:9pt;mso-wrap-distance-top:0;mso-wrap-distance-right:9pt;mso-wrap-distance-bottom:0;mso-position-horizontal:absolute;mso-position-horizontal-relative:margin;mso-position-vertical:absolute;mso-position-vertical-relative:text;mso-width-percent:0;mso-height-percent:0;mso-width-relative:margin;mso-height-relative:margin" from="31.9pt,.75pt" to="648.65pt,3.45pt" o:gfxdata="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" strokecolor="black [3200]" strokeweight="1.5pt">
                 <v:stroke joinstyle="miter"/>
@@ -9094,7 +9160,7 @@
               </wp:anchor>
             </w:drawing>
           </mc:Choice>
-          <mc:Fallback xmlns:w16se="http://schemas.microsoft.com/office/word/2015/wordml/symex" xmlns:cx2="http://schemas.microsoft.com/office/drawing/2015/10/21/chartex" xmlns:cx1="http://schemas.microsoft.com/office/drawing/2015/9/8/chartex" xmlns:cx="http://schemas.microsoft.com/office/drawing/2014/chartex">
+          <mc:Fallback xmlns:cx="http://schemas.microsoft.com/office/drawing/2014/chartex" xmlns:cx1="http://schemas.microsoft.com/office/drawing/2015/9/8/chartex" xmlns:cx2="http://schemas.microsoft.com/office/drawing/2015/10/21/chartex" xmlns:w16se="http://schemas.microsoft.com/office/word/2015/wordml/symex">
             <w:pict>
               <v:shape w14:anchorId="045C204A" id="Cuadro de texto 32" o:spid="_x0000_s1032" type="#_x0000_t202" style="position:absolute;margin-left:562.5pt;margin-top:.75pt;width:63.75pt;height:20.25pt;z-index:251705344;visibility:visible;mso-wrap-style:square;mso-width-percent:0;mso-height-percent:0;mso-wrap-distance-left:9pt;mso-wrap-distance-top:0;mso-wrap-distance-right:9pt;mso-wrap-distance-bottom:0;mso-position-horizontal:absolute;mso-position-horizontal-relative:text;mso-position-vertical:absolute;mso-position-vertical-relative:text;mso-width-percent:0;mso-height-percent:0;mso-width-relative:margin;mso-height-relative:margin;v-text-anchor:top" o:gfxdata="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" fillcolor="white [3201]" strokecolor="white [3212]" strokeweight=".5pt">
                 <v:textbox>
@@ -9197,7 +9263,7 @@
               </wp:anchor>
             </w:drawing>
           </mc:Choice>
-          <mc:Fallback xmlns:w16se="http://schemas.microsoft.com/office/word/2015/wordml/symex" xmlns:cx2="http://schemas.microsoft.com/office/drawing/2015/10/21/chartex" xmlns:cx1="http://schemas.microsoft.com/office/drawing/2015/9/8/chartex" xmlns:cx="http://schemas.microsoft.com/office/drawing/2014/chartex">
+          <mc:Fallback xmlns:cx="http://schemas.microsoft.com/office/drawing/2014/chartex" xmlns:cx1="http://schemas.microsoft.com/office/drawing/2015/9/8/chartex" xmlns:cx2="http://schemas.microsoft.com/office/drawing/2015/10/21/chartex" xmlns:w16se="http://schemas.microsoft.com/office/word/2015/wordml/symex">
             <w:pict>
               <v:shape w14:anchorId="4A00C4FB" id="Cuadro de texto 31" o:spid="_x0000_s1033" type="#_x0000_t202" style="position:absolute;margin-left:463.15pt;margin-top:.6pt;width:63.75pt;height:20.25pt;z-index:251704320;visibility:visible;mso-wrap-style:square;mso-width-percent:0;mso-height-percent:0;mso-wrap-distance-left:9pt;mso-wrap-distance-top:0;mso-wrap-distance-right:9pt;mso-wrap-distance-bottom:0;mso-position-horizontal:absolute;mso-position-horizontal-relative:text;mso-position-vertical:absolute;mso-position-vertical-relative:text;mso-width-percent:0;mso-height-percent:0;mso-width-relative:margin;mso-height-relative:margin;v-text-anchor:top" o:gfxdata="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" fillcolor="white [3201]" strokecolor="white [3212]" strokeweight=".5pt">
                 <v:textbox>
@@ -9300,7 +9366,7 @@
               </wp:anchor>
             </w:drawing>
           </mc:Choice>
-          <mc:Fallback xmlns:w16se="http://schemas.microsoft.com/office/word/2015/wordml/symex" xmlns:cx2="http://schemas.microsoft.com/office/drawing/2015/10/21/chartex" xmlns:cx1="http://schemas.microsoft.com/office/drawing/2015/9/8/chartex" xmlns:cx="http://schemas.microsoft.com/office/drawing/2014/chartex">
+          <mc:Fallback xmlns:cx="http://schemas.microsoft.com/office/drawing/2014/chartex" xmlns:cx1="http://schemas.microsoft.com/office/drawing/2015/9/8/chartex" xmlns:cx2="http://schemas.microsoft.com/office/drawing/2015/10/21/chartex" xmlns:w16se="http://schemas.microsoft.com/office/word/2015/wordml/symex">
             <w:pict>
               <v:shape w14:anchorId="64771307" id="Cuadro de texto 30" o:spid="_x0000_s1034" type="#_x0000_t202" style="position:absolute;margin-left:358.9pt;margin-top:.5pt;width:63.75pt;height:20.25pt;z-index:251701248;visibility:visible;mso-wrap-style:square;mso-width-percent:0;mso-height-percent:0;mso-wrap-distance-left:9pt;mso-wrap-distance-top:0;mso-wrap-distance-right:9pt;mso-wrap-distance-bottom:0;mso-position-horizontal:absolute;mso-position-horizontal-relative:text;mso-position-vertical:absolute;mso-position-vertical-relative:text;mso-width-percent:0;mso-height-percent:0;mso-width-relative:margin;mso-height-relative:margin;v-text-anchor:top" o:gfxdata="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" fillcolor="white [3201]" strokecolor="white [3212]" strokeweight=".5pt">
                 <v:textbox>
@@ -9410,7 +9476,7 @@
               </wp:anchor>
             </w:drawing>
           </mc:Choice>
-          <mc:Fallback xmlns:w16se="http://schemas.microsoft.com/office/word/2015/wordml/symex" xmlns:cx2="http://schemas.microsoft.com/office/drawing/2015/10/21/chartex" xmlns:cx1="http://schemas.microsoft.com/office/drawing/2015/9/8/chartex" xmlns:cx="http://schemas.microsoft.com/office/drawing/2014/chartex">
+          <mc:Fallback xmlns:cx="http://schemas.microsoft.com/office/drawing/2014/chartex" xmlns:cx1="http://schemas.microsoft.com/office/drawing/2015/9/8/chartex" xmlns:cx2="http://schemas.microsoft.com/office/drawing/2015/10/21/chartex" xmlns:w16se="http://schemas.microsoft.com/office/word/2015/wordml/symex">
             <w:pict>
               <v:shape w14:anchorId="78270AE1" id="Cuadro de texto 28" o:spid="_x0000_s1035" type="#_x0000_t202" style="position:absolute;margin-left:250.15pt;margin-top:.6pt;width:69pt;height:27.75pt;z-index:251703296;visibility:visible;mso-wrap-style:square;mso-width-percent:0;mso-height-percent:0;mso-wrap-distance-left:9pt;mso-wrap-distance-top:0;mso-wrap-distance-right:9pt;mso-wrap-distance-bottom:0;mso-position-horizontal:absolute;mso-position-horizontal-relative:text;mso-position-vertical:absolute;mso-position-vertical-relative:text;mso-width-percent:0;mso-height-percent:0;mso-width-relative:margin;mso-height-relative:margin;v-text-anchor:top" o:gfxdata="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" fillcolor="white [3201]" strokecolor="white [3212]" strokeweight=".5pt">
                 <v:textbox>
@@ -9527,7 +9593,7 @@
               </wp:anchor>
             </w:drawing>
           </mc:Choice>
-          <mc:Fallback xmlns:w16se="http://schemas.microsoft.com/office/word/2015/wordml/symex" xmlns:cx2="http://schemas.microsoft.com/office/drawing/2015/10/21/chartex" xmlns:cx1="http://schemas.microsoft.com/office/drawing/2015/9/8/chartex" xmlns:cx="http://schemas.microsoft.com/office/drawing/2014/chartex">
+          <mc:Fallback xmlns:cx="http://schemas.microsoft.com/office/drawing/2014/chartex" xmlns:cx1="http://schemas.microsoft.com/office/drawing/2015/9/8/chartex" xmlns:cx2="http://schemas.microsoft.com/office/drawing/2015/10/21/chartex" xmlns:w16se="http://schemas.microsoft.com/office/word/2015/wordml/symex">
             <w:pict>
               <v:shape w14:anchorId="0A8A16A6" id="Cuadro de texto 29" o:spid="_x0000_s1036" type="#_x0000_t202" style="position:absolute;margin-left:146.65pt;margin-top:.6pt;width:67.5pt;height:27pt;z-index:251702272;visibility:visible;mso-wrap-style:square;mso-width-percent:0;mso-height-percent:0;mso-wrap-distance-left:9pt;mso-wrap-distance-top:0;mso-wrap-distance-right:9pt;mso-wrap-distance-bottom:0;mso-position-horizontal:absolute;mso-position-horizontal-relative:text;mso-position-vertical:absolute;mso-position-vertical-relative:text;mso-width-percent:0;mso-height-percent:0;mso-width-relative:margin;mso-height-relative:margin;v-text-anchor:top" o:gfxdata="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" fillcolor="white [3201]" strokecolor="white [3212]" strokeweight=".5pt">
                 <v:textbox>
@@ -9637,7 +9703,7 @@
               </wp:anchor>
             </w:drawing>
           </mc:Choice>
-          <mc:Fallback xmlns:w16se="http://schemas.microsoft.com/office/word/2015/wordml/symex" xmlns:cx2="http://schemas.microsoft.com/office/drawing/2015/10/21/chartex" xmlns:cx1="http://schemas.microsoft.com/office/drawing/2015/9/8/chartex" xmlns:cx="http://schemas.microsoft.com/office/drawing/2014/chartex">
+          <mc:Fallback xmlns:cx="http://schemas.microsoft.com/office/drawing/2014/chartex" xmlns:cx1="http://schemas.microsoft.com/office/drawing/2015/9/8/chartex" xmlns:cx2="http://schemas.microsoft.com/office/drawing/2015/10/21/chartex" xmlns:w16se="http://schemas.microsoft.com/office/word/2015/wordml/symex">
             <w:pict>
               <v:shape w14:anchorId="2CA02A99" id="Cuadro de texto 33" o:spid="_x0000_s1037" type="#_x0000_t202" style="position:absolute;margin-left:40.9pt;margin-top:.6pt;width:63.75pt;height:20.25pt;z-index:251706368;visibility:visible;mso-wrap-style:square;mso-width-percent:0;mso-height-percent:0;mso-wrap-distance-left:9pt;mso-wrap-distance-top:0;mso-wrap-distance-right:9pt;mso-wrap-distance-bottom:0;mso-position-horizontal:absolute;mso-position-horizontal-relative:text;mso-position-vertical:absolute;mso-position-vertical-relative:text;mso-width-percent:0;mso-height-percent:0;mso-width-relative:margin;mso-height-relative:margin;v-text-anchor:top" o:gfxdata="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" fillcolor="white [3201]" strokecolor="white [3212]" strokeweight=".5pt">
                 <v:textbox>
@@ -9796,7 +9862,7 @@
               </wp:anchor>
             </w:drawing>
           </mc:Choice>
-          <mc:Fallback xmlns:w16se="http://schemas.microsoft.com/office/word/2015/wordml/symex" xmlns:cx2="http://schemas.microsoft.com/office/drawing/2015/10/21/chartex" xmlns:cx1="http://schemas.microsoft.com/office/drawing/2015/9/8/chartex" xmlns:cx="http://schemas.microsoft.com/office/drawing/2014/chartex">
+          <mc:Fallback xmlns:cx="http://schemas.microsoft.com/office/drawing/2014/chartex" xmlns:cx1="http://schemas.microsoft.com/office/drawing/2015/9/8/chartex" xmlns:cx2="http://schemas.microsoft.com/office/drawing/2015/10/21/chartex" xmlns:w16se="http://schemas.microsoft.com/office/word/2015/wordml/symex">
             <w:pict>
               <v:line w14:anchorId="22BBD2CA" id="Conector recto 37" o:spid="_x0000_s1026" style="position:absolute;flip:x;z-index:251712512;visibility:visible;mso-wrap-style:square;mso-width-percent:0;mso-height-percent:0;mso-wrap-distance-left:9pt;mso-wrap-distance-top:0;mso-wrap-distance-right:9pt;mso-wrap-distance-bottom:0;mso-position-horizontal:absolute;mso-position-horizontal-relative:text;mso-position-vertical:absolute;mso-position-vertical-relative:text;mso-width-percent:0;mso-height-percent:0;mso-width-relative:margin;mso-height-relative:margin" from="328.5pt,15.4pt" to="328.5pt,58.85pt" o:gfxdata="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" strokecolor="black [3200]" strokeweight="1.5pt">
                 <v:stroke joinstyle="miter"/>
@@ -9865,7 +9931,7 @@
               </wp:anchor>
             </w:drawing>
           </mc:Choice>
-          <mc:Fallback xmlns:w16se="http://schemas.microsoft.com/office/word/2015/wordml/symex" xmlns:cx2="http://schemas.microsoft.com/office/drawing/2015/10/21/chartex" xmlns:cx1="http://schemas.microsoft.com/office/drawing/2015/9/8/chartex" xmlns:cx="http://schemas.microsoft.com/office/drawing/2014/chartex">
+          <mc:Fallback xmlns:cx="http://schemas.microsoft.com/office/drawing/2014/chartex" xmlns:cx1="http://schemas.microsoft.com/office/drawing/2015/9/8/chartex" xmlns:cx2="http://schemas.microsoft.com/office/drawing/2015/10/21/chartex" xmlns:w16se="http://schemas.microsoft.com/office/word/2015/wordml/symex">
             <w:pict>
               <v:line w14:anchorId="0C8A7BAC" id="Conector recto 38" o:spid="_x0000_s1026" style="position:absolute;flip:x;z-index:251711488;visibility:visible;mso-wrap-style:square;mso-width-percent:0;mso-height-percent:0;mso-wrap-distance-left:9pt;mso-wrap-distance-top:0;mso-wrap-distance-right:9pt;mso-wrap-distance-bottom:0;mso-position-horizontal:absolute;mso-position-horizontal-relative:text;mso-position-vertical:absolute;mso-position-vertical-relative:text;mso-width-percent:0;mso-height-percent:0;mso-width-relative:margin;mso-height-relative:margin" from="225pt,14.45pt" to="225.7pt,55.85pt" o:gfxdata="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" strokecolor="black [3200]" strokeweight="1.5pt">
                 <v:stroke joinstyle="miter"/>
@@ -9934,7 +10000,7 @@
               </wp:anchor>
             </w:drawing>
           </mc:Choice>
-          <mc:Fallback xmlns:w16se="http://schemas.microsoft.com/office/word/2015/wordml/symex" xmlns:cx2="http://schemas.microsoft.com/office/drawing/2015/10/21/chartex" xmlns:cx1="http://schemas.microsoft.com/office/drawing/2015/9/8/chartex" xmlns:cx="http://schemas.microsoft.com/office/drawing/2014/chartex">
+          <mc:Fallback xmlns:cx="http://schemas.microsoft.com/office/drawing/2014/chartex" xmlns:cx1="http://schemas.microsoft.com/office/drawing/2015/9/8/chartex" xmlns:cx2="http://schemas.microsoft.com/office/drawing/2015/10/21/chartex" xmlns:w16se="http://schemas.microsoft.com/office/word/2015/wordml/symex">
             <w:pict>
               <v:line w14:anchorId="5C1F5D76" id="Conector recto 39" o:spid="_x0000_s1026" style="position:absolute;flip:x;z-index:251710464;visibility:visible;mso-wrap-style:square;mso-width-percent:0;mso-height-percent:0;mso-wrap-distance-left:9pt;mso-wrap-distance-top:0;mso-wrap-distance-right:9pt;mso-wrap-distance-bottom:0;mso-position-horizontal:absolute;mso-position-horizontal-relative:text;mso-position-vertical:absolute;mso-position-vertical-relative:text;mso-width-percent:0;mso-height-percent:0;mso-width-relative:margin;mso-height-relative:margin" from="117.7pt,11.8pt" to="118.4pt,53.2pt" o:gfxdata="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" strokecolor="black [3200]" strokeweight="1.5pt">
                 <v:stroke joinstyle="miter"/>
@@ -10003,7 +10069,7 @@
               </wp:anchor>
             </w:drawing>
           </mc:Choice>
-          <mc:Fallback xmlns:w16se="http://schemas.microsoft.com/office/word/2015/wordml/symex" xmlns:cx2="http://schemas.microsoft.com/office/drawing/2015/10/21/chartex" xmlns:cx1="http://schemas.microsoft.com/office/drawing/2015/9/8/chartex" xmlns:cx="http://schemas.microsoft.com/office/drawing/2014/chartex">
+          <mc:Fallback xmlns:cx="http://schemas.microsoft.com/office/drawing/2014/chartex" xmlns:cx1="http://schemas.microsoft.com/office/drawing/2015/9/8/chartex" xmlns:cx2="http://schemas.microsoft.com/office/drawing/2015/10/21/chartex" xmlns:w16se="http://schemas.microsoft.com/office/word/2015/wordml/symex">
             <w:pict>
               <v:line w14:anchorId="156E7620" id="Conector recto 40" o:spid="_x0000_s1026" style="position:absolute;flip:x;z-index:251709440;visibility:visible;mso-wrap-style:square;mso-width-percent:0;mso-height-percent:0;mso-wrap-distance-left:9pt;mso-wrap-distance-top:0;mso-wrap-distance-right:9pt;mso-wrap-distance-bottom:0;mso-position-horizontal:absolute;mso-position-horizontal-relative:text;mso-position-vertical:absolute;mso-position-vertical-relative:text;mso-width-percent:0;mso-height-percent:0;mso-width-relative:margin;mso-height-relative:margin" from="34.35pt,15.4pt" to="34.35pt,50pt" o:gfxdata="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" strokecolor="black [3200]" strokeweight="1.5pt">
                 <v:stroke joinstyle="miter"/>
@@ -10077,7 +10143,7 @@
               </wp:anchor>
             </w:drawing>
           </mc:Choice>
-          <mc:Fallback xmlns:w16se="http://schemas.microsoft.com/office/word/2015/wordml/symex" xmlns:cx2="http://schemas.microsoft.com/office/drawing/2015/10/21/chartex" xmlns:cx1="http://schemas.microsoft.com/office/drawing/2015/9/8/chartex" xmlns:cx="http://schemas.microsoft.com/office/drawing/2014/chartex">
+          <mc:Fallback xmlns:cx="http://schemas.microsoft.com/office/drawing/2014/chartex" xmlns:cx1="http://schemas.microsoft.com/office/drawing/2015/9/8/chartex" xmlns:cx2="http://schemas.microsoft.com/office/drawing/2015/10/21/chartex" xmlns:w16se="http://schemas.microsoft.com/office/word/2015/wordml/symex">
             <w:pict>
               <v:line w14:anchorId="3FDE8C42" id="Conector recto 41" o:spid="_x0000_s1026" style="position:absolute;flip:y;z-index:251708416;visibility:visible;mso-wrap-style:square;mso-width-percent:0;mso-height-percent:0;mso-wrap-distance-left:9pt;mso-wrap-distance-top:0;mso-wrap-distance-right:9pt;mso-wrap-distance-bottom:0;mso-position-horizontal:absolute;mso-position-horizontal-relative:margin;mso-position-vertical:absolute;mso-position-vertical-relative:text;mso-width-percent:0;mso-height-percent:0;mso-width-relative:margin;mso-height-relative:margin" from="32.65pt,11.55pt" to="327.4pt,11.55pt" o:gfxdata="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" strokecolor="black [3200]" strokeweight="1.5pt">
                 <v:stroke joinstyle="miter"/>
@@ -10299,7 +10365,7 @@
               </wp:anchor>
             </w:drawing>
           </mc:Choice>
-          <mc:Fallback xmlns:w16se="http://schemas.microsoft.com/office/word/2015/wordml/symex" xmlns:cx2="http://schemas.microsoft.com/office/drawing/2015/10/21/chartex" xmlns:cx1="http://schemas.microsoft.com/office/drawing/2015/9/8/chartex" xmlns:cx="http://schemas.microsoft.com/office/drawing/2014/chartex">
+          <mc:Fallback xmlns:cx="http://schemas.microsoft.com/office/drawing/2014/chartex" xmlns:cx1="http://schemas.microsoft.com/office/drawing/2015/9/8/chartex" xmlns:cx2="http://schemas.microsoft.com/office/drawing/2015/10/21/chartex" xmlns:w16se="http://schemas.microsoft.com/office/word/2015/wordml/symex">
             <w:pict>
               <v:shape w14:anchorId="19E225C3" id="Cuadro de texto 42" o:spid="_x0000_s1038" type="#_x0000_t202" style="position:absolute;margin-left:252.55pt;margin-top:12.15pt;width:122.95pt;height:108pt;z-index:251717632;visibility:visible;mso-wrap-style:square;mso-width-percent:0;mso-height-percent:0;mso-wrap-distance-left:9pt;mso-wrap-distance-top:0;mso-wrap-distance-right:9pt;mso-wrap-distance-bottom:0;mso-position-horizontal:absolute;mso-position-horizontal-relative:text;mso-position-vertical:absolute;mso-position-vertical-relative:text;mso-width-percent:0;mso-height-percent:0;mso-width-relative:margin;mso-height-relative:margin;v-text-anchor:top" o:gfxdata="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" fillcolor="white [3201]" strokecolor="white [3212]" strokeweight=".5pt">
                 <v:textbox>
@@ -10542,7 +10608,7 @@
               </wp:anchor>
             </w:drawing>
           </mc:Choice>
-          <mc:Fallback xmlns:w16se="http://schemas.microsoft.com/office/word/2015/wordml/symex" xmlns:cx2="http://schemas.microsoft.com/office/drawing/2015/10/21/chartex" xmlns:cx1="http://schemas.microsoft.com/office/drawing/2015/9/8/chartex" xmlns:cx="http://schemas.microsoft.com/office/drawing/2014/chartex">
+          <mc:Fallback xmlns:cx="http://schemas.microsoft.com/office/drawing/2014/chartex" xmlns:cx1="http://schemas.microsoft.com/office/drawing/2015/9/8/chartex" xmlns:cx2="http://schemas.microsoft.com/office/drawing/2015/10/21/chartex" xmlns:w16se="http://schemas.microsoft.com/office/word/2015/wordml/symex">
             <w:pict>
               <v:shape w14:anchorId="17C840BE" id="Cuadro de texto 43" o:spid="_x0000_s1039" type="#_x0000_t202" style="position:absolute;margin-left:476.55pt;margin-top:6.4pt;width:94.4pt;height:59.75pt;z-index:251716608;visibility:visible;mso-wrap-style:square;mso-width-percent:0;mso-height-percent:0;mso-wrap-distance-left:9pt;mso-wrap-distance-top:0;mso-wrap-distance-right:9pt;mso-wrap-distance-bottom:0;mso-position-horizontal:absolute;mso-position-horizontal-relative:text;mso-position-vertical:absolute;mso-position-vertical-relative:text;mso-width-percent:0;mso-height-percent:0;mso-width-relative:margin;mso-height-relative:margin;v-text-anchor:top" o:gfxdata="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" fillcolor="white [3201]" strokecolor="white [3212]" strokeweight=".5pt">
                 <v:textbox>
@@ -10632,7 +10698,7 @@
               </wp:anchor>
             </w:drawing>
           </mc:Choice>
-          <mc:Fallback xmlns:w16se="http://schemas.microsoft.com/office/word/2015/wordml/symex" xmlns:cx2="http://schemas.microsoft.com/office/drawing/2015/10/21/chartex" xmlns:cx1="http://schemas.microsoft.com/office/drawing/2015/9/8/chartex" xmlns:cx="http://schemas.microsoft.com/office/drawing/2014/chartex">
+          <mc:Fallback xmlns:cx="http://schemas.microsoft.com/office/drawing/2014/chartex" xmlns:cx1="http://schemas.microsoft.com/office/drawing/2015/9/8/chartex" xmlns:cx2="http://schemas.microsoft.com/office/drawing/2015/10/21/chartex" xmlns:w16se="http://schemas.microsoft.com/office/word/2015/wordml/symex">
             <w:pict>
               <v:shape w14:anchorId="5C8F7435" id="Cuadro de texto 44" o:spid="_x0000_s1040" type="#_x0000_t202" style="position:absolute;margin-left:385.1pt;margin-top:6.65pt;width:83.55pt;height:59.75pt;z-index:251715584;visibility:visible;mso-wrap-style:square;mso-width-percent:0;mso-height-percent:0;mso-wrap-distance-left:9pt;mso-wrap-distance-top:0;mso-wrap-distance-right:9pt;mso-wrap-distance-bottom:0;mso-position-horizontal:absolute;mso-position-horizontal-relative:text;mso-position-vertical:absolute;mso-position-vertical-relative:text;mso-width-percent:0;mso-height-percent:0;mso-width-relative:margin;mso-height-relative:margin;v-text-anchor:top" o:gfxdata="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" fillcolor="white [3201]" strokecolor="white [3212]" strokeweight=".5pt">
                 <v:textbox>
@@ -10786,7 +10852,7 @@
               </wp:anchor>
             </w:drawing>
           </mc:Choice>
-          <mc:Fallback xmlns:w16se="http://schemas.microsoft.com/office/word/2015/wordml/symex" xmlns:cx2="http://schemas.microsoft.com/office/drawing/2015/10/21/chartex" xmlns:cx1="http://schemas.microsoft.com/office/drawing/2015/9/8/chartex" xmlns:cx="http://schemas.microsoft.com/office/drawing/2014/chartex">
+          <mc:Fallback xmlns:cx="http://schemas.microsoft.com/office/drawing/2014/chartex" xmlns:cx1="http://schemas.microsoft.com/office/drawing/2015/9/8/chartex" xmlns:cx2="http://schemas.microsoft.com/office/drawing/2015/10/21/chartex" xmlns:w16se="http://schemas.microsoft.com/office/word/2015/wordml/symex">
             <w:pict>
               <v:shape w14:anchorId="2D9B08A1" id="Cuadro de texto 46" o:spid="_x0000_s1041" type="#_x0000_t202" style="position:absolute;margin-left:172pt;margin-top:6.1pt;width:83.55pt;height:59.75pt;z-index:251714560;visibility:visible;mso-wrap-style:square;mso-width-percent:0;mso-height-percent:0;mso-wrap-distance-left:9pt;mso-wrap-distance-top:0;mso-wrap-distance-right:9pt;mso-wrap-distance-bottom:0;mso-position-horizontal:absolute;mso-position-horizontal-relative:text;mso-position-vertical:absolute;mso-position-vertical-relative:text;mso-width-percent:0;mso-height-percent:0;mso-width-relative:margin;mso-height-relative:margin;v-text-anchor:top" o:gfxdata="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" fillcolor="white [3201]" strokecolor="white [3212]" strokeweight=".5pt">
                 <v:textbox>
@@ -11004,7 +11070,7 @@
               </wp:anchor>
             </w:drawing>
           </mc:Choice>
-          <mc:Fallback xmlns:w16se="http://schemas.microsoft.com/office/word/2015/wordml/symex" xmlns:cx2="http://schemas.microsoft.com/office/drawing/2015/10/21/chartex" xmlns:cx1="http://schemas.microsoft.com/office/drawing/2015/9/8/chartex" xmlns:cx="http://schemas.microsoft.com/office/drawing/2014/chartex">
+          <mc:Fallback xmlns:cx="http://schemas.microsoft.com/office/drawing/2014/chartex" xmlns:cx1="http://schemas.microsoft.com/office/drawing/2015/9/8/chartex" xmlns:cx2="http://schemas.microsoft.com/office/drawing/2015/10/21/chartex" xmlns:w16se="http://schemas.microsoft.com/office/word/2015/wordml/symex">
             <w:pict>
               <v:shape w14:anchorId="2B7179CD" id="Cuadro de texto 47" o:spid="_x0000_s1042" type="#_x0000_t202" style="position:absolute;margin-left:62.25pt;margin-top:8.5pt;width:83.55pt;height:59.75pt;z-index:251713536;visibility:visible;mso-wrap-style:square;mso-width-percent:0;mso-height-percent:0;mso-wrap-distance-left:9pt;mso-wrap-distance-top:0;mso-wrap-distance-right:9pt;mso-wrap-distance-bottom:0;mso-position-horizontal:absolute;mso-position-horizontal-relative:text;mso-position-vertical:absolute;mso-position-vertical-relative:text;mso-width-percent:0;mso-height-percent:0;mso-width-relative:margin;mso-height-relative:margin;v-text-anchor:top" o:gfxdata="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" fillcolor="white [3201]" strokecolor="white [3212]" strokeweight=".5pt">
                 <v:textbox>
@@ -11491,7 +11557,7 @@
               </wp:anchor>
             </w:drawing>
           </mc:Choice>
-          <mc:Fallback xmlns:w16se="http://schemas.microsoft.com/office/word/2015/wordml/symex" xmlns:cx2="http://schemas.microsoft.com/office/drawing/2015/10/21/chartex" xmlns:cx1="http://schemas.microsoft.com/office/drawing/2015/9/8/chartex" xmlns:cx="http://schemas.microsoft.com/office/drawing/2014/chartex">
+          <mc:Fallback xmlns:cx="http://schemas.microsoft.com/office/drawing/2014/chartex" xmlns:cx1="http://schemas.microsoft.com/office/drawing/2015/9/8/chartex" xmlns:cx2="http://schemas.microsoft.com/office/drawing/2015/10/21/chartex" xmlns:w16se="http://schemas.microsoft.com/office/word/2015/wordml/symex">
             <w:pict>
               <v:line w14:anchorId="4845EE62" id="Conector recto 53" o:spid="_x0000_s1026" style="position:absolute;flip:x;z-index:251722752;visibility:visible;mso-wrap-style:square;mso-width-percent:0;mso-height-percent:0;mso-wrap-distance-left:9pt;mso-wrap-distance-top:0;mso-wrap-distance-right:9pt;mso-wrap-distance-bottom:0;mso-position-horizontal:absolute;mso-position-horizontal-relative:text;mso-position-vertical:absolute;mso-position-vertical-relative:text;mso-width-percent:0;mso-height-percent:0;mso-width-relative:margin;mso-height-relative:margin" from="328.5pt,15.4pt" to="328.5pt,58.85pt" o:gfxdata="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" strokecolor="black [3200]" strokeweight="1.5pt">
                 <v:stroke joinstyle="miter"/>
@@ -11560,7 +11626,7 @@
               </wp:anchor>
             </w:drawing>
           </mc:Choice>
-          <mc:Fallback xmlns:w16se="http://schemas.microsoft.com/office/word/2015/wordml/symex" xmlns:cx2="http://schemas.microsoft.com/office/drawing/2015/10/21/chartex" xmlns:cx1="http://schemas.microsoft.com/office/drawing/2015/9/8/chartex" xmlns:cx="http://schemas.microsoft.com/office/drawing/2014/chartex">
+          <mc:Fallback xmlns:cx="http://schemas.microsoft.com/office/drawing/2014/chartex" xmlns:cx1="http://schemas.microsoft.com/office/drawing/2015/9/8/chartex" xmlns:cx2="http://schemas.microsoft.com/office/drawing/2015/10/21/chartex" xmlns:w16se="http://schemas.microsoft.com/office/word/2015/wordml/symex">
             <w:pict>
               <v:line w14:anchorId="2BC31E2C" id="Conector recto 54" o:spid="_x0000_s1026" style="position:absolute;flip:x;z-index:251721728;visibility:visible;mso-wrap-style:square;mso-width-percent:0;mso-height-percent:0;mso-wrap-distance-left:9pt;mso-wrap-distance-top:0;mso-wrap-distance-right:9pt;mso-wrap-distance-bottom:0;mso-position-horizontal:absolute;mso-position-horizontal-relative:text;mso-position-vertical:absolute;mso-position-vertical-relative:text;mso-width-percent:0;mso-height-percent:0;mso-width-relative:margin;mso-height-relative:margin" from="225pt,14.45pt" to="225.7pt,55.85pt" o:gfxdata="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" strokecolor="black [3200]" strokeweight="1.5pt">
                 <v:stroke joinstyle="miter"/>
@@ -11629,7 +11695,7 @@
               </wp:anchor>
             </w:drawing>
           </mc:Choice>
-          <mc:Fallback xmlns:w16se="http://schemas.microsoft.com/office/word/2015/wordml/symex" xmlns:cx2="http://schemas.microsoft.com/office/drawing/2015/10/21/chartex" xmlns:cx1="http://schemas.microsoft.com/office/drawing/2015/9/8/chartex" xmlns:cx="http://schemas.microsoft.com/office/drawing/2014/chartex">
+          <mc:Fallback xmlns:cx="http://schemas.microsoft.com/office/drawing/2014/chartex" xmlns:cx1="http://schemas.microsoft.com/office/drawing/2015/9/8/chartex" xmlns:cx2="http://schemas.microsoft.com/office/drawing/2015/10/21/chartex" xmlns:w16se="http://schemas.microsoft.com/office/word/2015/wordml/symex">
             <w:pict>
               <v:line w14:anchorId="42F73C66" id="Conector recto 55" o:spid="_x0000_s1026" style="position:absolute;flip:x;z-index:251720704;visibility:visible;mso-wrap-style:square;mso-width-percent:0;mso-height-percent:0;mso-wrap-distance-left:9pt;mso-wrap-distance-top:0;mso-wrap-distance-right:9pt;mso-wrap-distance-bottom:0;mso-position-horizontal:absolute;mso-position-horizontal-relative:text;mso-position-vertical:absolute;mso-position-vertical-relative:text;mso-width-percent:0;mso-height-percent:0;mso-width-relative:margin;mso-height-relative:margin" from="117.7pt,11.8pt" to="118.4pt,53.2pt" o:gfxdata="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" strokecolor="black [3200]" strokeweight="1.5pt">
                 <v:stroke joinstyle="miter"/>
@@ -11715,7 +11781,7 @@
               </wp:anchor>
             </w:drawing>
           </mc:Choice>
-          <mc:Fallback xmlns:w16se="http://schemas.microsoft.com/office/word/2015/wordml/symex" xmlns:cx2="http://schemas.microsoft.com/office/drawing/2015/10/21/chartex" xmlns:cx1="http://schemas.microsoft.com/office/drawing/2015/9/8/chartex" xmlns:cx="http://schemas.microsoft.com/office/drawing/2014/chartex">
+          <mc:Fallback xmlns:cx="http://schemas.microsoft.com/office/drawing/2014/chartex" xmlns:cx1="http://schemas.microsoft.com/office/drawing/2015/9/8/chartex" xmlns:cx2="http://schemas.microsoft.com/office/drawing/2015/10/21/chartex" xmlns:w16se="http://schemas.microsoft.com/office/word/2015/wordml/symex">
             <w:pict>
               <v:line w14:anchorId="6EC7FD5B" id="Conector recto 56" o:spid="_x0000_s1026" style="position:absolute;z-index:251719680;visibility:visible;mso-wrap-style:square;mso-width-percent:0;mso-height-percent:0;mso-wrap-distance-left:9pt;mso-wrap-distance-top:0;mso-wrap-distance-right:9pt;mso-wrap-distance-bottom:0;mso-position-horizontal:absolute;mso-position-horizontal-relative:text;mso-position-vertical:absolute;mso-position-vertical-relative:text;mso-width-percent:0;mso-height-percent:0;mso-width-relative:margin;mso-height-relative:margin" from="34.15pt,1.3pt" to="34.9pt,50.8pt" o:gfxdata="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" strokecolor="black [3200]" strokeweight="1.5pt">
                 <v:stroke joinstyle="miter"/>
@@ -11784,7 +11850,7 @@
               </wp:anchor>
             </w:drawing>
           </mc:Choice>
-          <mc:Fallback xmlns:w16se="http://schemas.microsoft.com/office/word/2015/wordml/symex" xmlns:cx2="http://schemas.microsoft.com/office/drawing/2015/10/21/chartex" xmlns:cx1="http://schemas.microsoft.com/office/drawing/2015/9/8/chartex" xmlns:cx="http://schemas.microsoft.com/office/drawing/2014/chartex">
+          <mc:Fallback xmlns:cx="http://schemas.microsoft.com/office/drawing/2014/chartex" xmlns:cx1="http://schemas.microsoft.com/office/drawing/2015/9/8/chartex" xmlns:cx2="http://schemas.microsoft.com/office/drawing/2015/10/21/chartex" xmlns:w16se="http://schemas.microsoft.com/office/word/2015/wordml/symex">
             <w:pict>
               <v:line w14:anchorId="61C8F591" id="Conector recto 57" o:spid="_x0000_s1026" style="position:absolute;flip:y;z-index:251718656;visibility:visible;mso-wrap-style:square;mso-width-percent:0;mso-height-percent:0;mso-wrap-distance-left:9pt;mso-wrap-distance-top:0;mso-wrap-distance-right:9pt;mso-wrap-distance-bottom:0;mso-position-horizontal:absolute;mso-position-horizontal-relative:margin;mso-position-vertical:absolute;mso-position-vertical-relative:text;mso-width-percent:0;mso-height-percent:0;mso-width-relative:margin;mso-height-relative:margin" from="32.65pt,11.5pt" to="328.9pt,11.5pt" o:gfxdata="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" strokecolor="black [3200]" strokeweight="1.5pt">
                 <v:stroke joinstyle="miter"/>
@@ -11873,7 +11939,7 @@
               </wp:anchor>
             </w:drawing>
           </mc:Choice>
-          <mc:Fallback xmlns:w16se="http://schemas.microsoft.com/office/word/2015/wordml/symex" xmlns:cx2="http://schemas.microsoft.com/office/drawing/2015/10/21/chartex" xmlns:cx1="http://schemas.microsoft.com/office/drawing/2015/9/8/chartex" xmlns:cx="http://schemas.microsoft.com/office/drawing/2014/chartex">
+          <mc:Fallback xmlns:cx="http://schemas.microsoft.com/office/drawing/2014/chartex" xmlns:cx1="http://schemas.microsoft.com/office/drawing/2015/9/8/chartex" xmlns:cx2="http://schemas.microsoft.com/office/drawing/2015/10/21/chartex" xmlns:w16se="http://schemas.microsoft.com/office/word/2015/wordml/symex">
             <w:pict>
               <v:shape w14:anchorId="037DF6E8" id="Cuadro de texto 63" o:spid="_x0000_s1043" type="#_x0000_t202" style="position:absolute;margin-left:26.65pt;margin-top:11.5pt;width:82.5pt;height:26.25pt;z-index:251725824;visibility:visible;mso-wrap-style:square;mso-width-percent:0;mso-height-percent:0;mso-wrap-distance-left:9pt;mso-wrap-distance-top:0;mso-wrap-distance-right:9pt;mso-wrap-distance-bottom:0;mso-position-horizontal:absolute;mso-position-horizontal-relative:text;mso-position-vertical:absolute;mso-position-vertical-relative:text;mso-width-percent:0;mso-height-percent:0;mso-width-relative:margin;mso-height-relative:margin;v-text-anchor:top" o:gfxdata="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" fillcolor="white [3201]" strokecolor="white [3212]" strokeweight=".5pt">
                 <v:textbox>
@@ -11983,7 +12049,7 @@
               </wp:anchor>
             </w:drawing>
           </mc:Choice>
-          <mc:Fallback xmlns:w16se="http://schemas.microsoft.com/office/word/2015/wordml/symex" xmlns:cx2="http://schemas.microsoft.com/office/drawing/2015/10/21/chartex" xmlns:cx1="http://schemas.microsoft.com/office/drawing/2015/9/8/chartex" xmlns:cx="http://schemas.microsoft.com/office/drawing/2014/chartex">
+          <mc:Fallback xmlns:cx="http://schemas.microsoft.com/office/drawing/2014/chartex" xmlns:cx1="http://schemas.microsoft.com/office/drawing/2015/9/8/chartex" xmlns:cx2="http://schemas.microsoft.com/office/drawing/2015/10/21/chartex" xmlns:w16se="http://schemas.microsoft.com/office/word/2015/wordml/symex">
             <w:pict>
               <v:shape w14:anchorId="36300DC8" id="Cuadro de texto 61" o:spid="_x0000_s1044" type="#_x0000_t202" style="position:absolute;margin-left:240.4pt;margin-top:6.6pt;width:69pt;height:27.75pt;z-index:251724800;visibility:visible;mso-wrap-style:square;mso-width-percent:0;mso-height-percent:0;mso-wrap-distance-left:9pt;mso-wrap-distance-top:0;mso-wrap-distance-right:9pt;mso-wrap-distance-bottom:0;mso-position-horizontal:absolute;mso-position-horizontal-relative:text;mso-position-vertical:absolute;mso-position-vertical-relative:text;mso-width-percent:0;mso-height-percent:0;mso-width-relative:margin;mso-height-relative:margin;v-text-anchor:top" o:gfxdata="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" fillcolor="white [3201]" strokecolor="white [3212]" strokeweight=".5pt">
                 <v:textbox>
@@ -12100,7 +12166,7 @@
               </wp:anchor>
             </w:drawing>
           </mc:Choice>
-          <mc:Fallback xmlns:w16se="http://schemas.microsoft.com/office/word/2015/wordml/symex" xmlns:cx2="http://schemas.microsoft.com/office/drawing/2015/10/21/chartex" xmlns:cx1="http://schemas.microsoft.com/office/drawing/2015/9/8/chartex" xmlns:cx="http://schemas.microsoft.com/office/drawing/2014/chartex">
+          <mc:Fallback xmlns:cx="http://schemas.microsoft.com/office/drawing/2014/chartex" xmlns:cx1="http://schemas.microsoft.com/office/drawing/2015/9/8/chartex" xmlns:cx2="http://schemas.microsoft.com/office/drawing/2015/10/21/chartex" xmlns:w16se="http://schemas.microsoft.com/office/word/2015/wordml/symex">
             <w:pict>
               <v:shape w14:anchorId="0C2AA474" id="Cuadro de texto 62" o:spid="_x0000_s1045" type="#_x0000_t202" style="position:absolute;margin-left:132.4pt;margin-top:6.75pt;width:67.5pt;height:27pt;z-index:251723776;visibility:visible;mso-wrap-style:square;mso-width-percent:0;mso-height-percent:0;mso-wrap-distance-left:9pt;mso-wrap-distance-top:0;mso-wrap-distance-right:9pt;mso-wrap-distance-bottom:0;mso-position-horizontal:absolute;mso-position-horizontal-relative:text;mso-position-vertical:absolute;mso-position-vertical-relative:text;mso-width-percent:0;mso-height-percent:0;mso-width-relative:margin;mso-height-relative:margin;v-text-anchor:top" o:gfxdata="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" fillcolor="white [3201]" strokecolor="white [3212]" strokeweight=".5pt">
                 <v:textbox>
@@ -12318,7 +12384,7 @@
               </wp:anchor>
             </w:drawing>
           </mc:Choice>
-          <mc:Fallback xmlns:w16se="http://schemas.microsoft.com/office/word/2015/wordml/symex" xmlns:cx2="http://schemas.microsoft.com/office/drawing/2015/10/21/chartex" xmlns:cx1="http://schemas.microsoft.com/office/drawing/2015/9/8/chartex" xmlns:cx="http://schemas.microsoft.com/office/drawing/2014/chartex">
+          <mc:Fallback xmlns:cx="http://schemas.microsoft.com/office/drawing/2014/chartex" xmlns:cx1="http://schemas.microsoft.com/office/drawing/2015/9/8/chartex" xmlns:cx2="http://schemas.microsoft.com/office/drawing/2015/10/21/chartex" xmlns:w16se="http://schemas.microsoft.com/office/word/2015/wordml/symex">
             <w:pict>
               <v:line w14:anchorId="762C4F01" id="Conector recto 69" o:spid="_x0000_s1026" style="position:absolute;flip:x;z-index:251729920;visibility:visible;mso-wrap-style:square;mso-width-percent:0;mso-height-percent:0;mso-wrap-distance-left:9pt;mso-wrap-distance-top:0;mso-wrap-distance-right:9pt;mso-wrap-distance-bottom:0;mso-position-horizontal:absolute;mso-position-horizontal-relative:text;mso-position-vertical:absolute;mso-position-vertical-relative:text;mso-width-percent:0;mso-height-percent:0;mso-width-relative:margin;mso-height-relative:margin" from="146.15pt,13.15pt" to="146.85pt,54.55pt" o:gfxdata="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" strokecolor="black [3200]" strokeweight="1.5pt">
                 <v:stroke joinstyle="miter"/>
@@ -12387,7 +12453,7 @@
               </wp:anchor>
             </w:drawing>
           </mc:Choice>
-          <mc:Fallback xmlns:w16se="http://schemas.microsoft.com/office/word/2015/wordml/symex" xmlns:cx2="http://schemas.microsoft.com/office/drawing/2015/10/21/chartex" xmlns:cx1="http://schemas.microsoft.com/office/drawing/2015/9/8/chartex" xmlns:cx="http://schemas.microsoft.com/office/drawing/2014/chartex">
+          <mc:Fallback xmlns:cx="http://schemas.microsoft.com/office/drawing/2014/chartex" xmlns:cx1="http://schemas.microsoft.com/office/drawing/2015/9/8/chartex" xmlns:cx2="http://schemas.microsoft.com/office/drawing/2015/10/21/chartex" xmlns:w16se="http://schemas.microsoft.com/office/word/2015/wordml/symex">
             <w:pict>
               <v:line w14:anchorId="0515A96E" id="Conector recto 68" o:spid="_x0000_s1026" style="position:absolute;flip:x;z-index:251730944;visibility:visible;mso-wrap-style:square;mso-width-percent:0;mso-height-percent:0;mso-wrap-distance-left:9pt;mso-wrap-distance-top:0;mso-wrap-distance-right:9pt;mso-wrap-distance-bottom:0;mso-position-horizontal:absolute;mso-position-horizontal-relative:text;mso-position-vertical:absolute;mso-position-vertical-relative:text;mso-width-percent:0;mso-height-percent:0;mso-width-relative:margin;mso-height-relative:margin" from="269.5pt,18.2pt" to="270.2pt,59.6pt" o:gfxdata="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" strokecolor="black [3200]" strokeweight="1.5pt">
                 <v:stroke joinstyle="miter"/>
@@ -12456,7 +12522,7 @@
               </wp:anchor>
             </w:drawing>
           </mc:Choice>
-          <mc:Fallback xmlns:w16se="http://schemas.microsoft.com/office/word/2015/wordml/symex" xmlns:cx2="http://schemas.microsoft.com/office/drawing/2015/10/21/chartex" xmlns:cx1="http://schemas.microsoft.com/office/drawing/2015/9/8/chartex" xmlns:cx="http://schemas.microsoft.com/office/drawing/2014/chartex">
+          <mc:Fallback xmlns:cx="http://schemas.microsoft.com/office/drawing/2014/chartex" xmlns:cx1="http://schemas.microsoft.com/office/drawing/2015/9/8/chartex" xmlns:cx2="http://schemas.microsoft.com/office/drawing/2015/10/21/chartex" xmlns:w16se="http://schemas.microsoft.com/office/word/2015/wordml/symex">
             <w:pict>
               <v:line w14:anchorId="322D6B78" id="Conector recto 67" o:spid="_x0000_s1026" style="position:absolute;flip:x;z-index:251731968;visibility:visible;mso-wrap-style:square;mso-width-percent:0;mso-height-percent:0;mso-wrap-distance-left:9pt;mso-wrap-distance-top:0;mso-wrap-distance-right:9pt;mso-wrap-distance-bottom:0;mso-position-horizontal:absolute;mso-position-horizontal-relative:text;mso-position-vertical:absolute;mso-position-vertical-relative:text;mso-width-percent:0;mso-height-percent:0;mso-width-relative:margin;mso-height-relative:margin" from="395.25pt,12.35pt" to="395.25pt,55.8pt" o:gfxdata="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" strokecolor="black [3200]" strokeweight="1.5pt">
                 <v:stroke joinstyle="miter"/>
@@ -12525,7 +12591,7 @@
               </wp:anchor>
             </w:drawing>
           </mc:Choice>
-          <mc:Fallback xmlns:w16se="http://schemas.microsoft.com/office/word/2015/wordml/symex" xmlns:cx2="http://schemas.microsoft.com/office/drawing/2015/10/21/chartex" xmlns:cx1="http://schemas.microsoft.com/office/drawing/2015/9/8/chartex" xmlns:cx="http://schemas.microsoft.com/office/drawing/2014/chartex">
+          <mc:Fallback xmlns:cx="http://schemas.microsoft.com/office/drawing/2014/chartex" xmlns:cx1="http://schemas.microsoft.com/office/drawing/2015/9/8/chartex" xmlns:cx2="http://schemas.microsoft.com/office/drawing/2015/10/21/chartex" xmlns:w16se="http://schemas.microsoft.com/office/word/2015/wordml/symex">
             <w:pict>
               <v:line w14:anchorId="43364752" id="Conector recto 66" o:spid="_x0000_s1026" style="position:absolute;flip:x;z-index:251732992;visibility:visible;mso-wrap-style:square;mso-width-percent:0;mso-height-percent:0;mso-wrap-distance-left:9pt;mso-wrap-distance-top:0;mso-wrap-distance-right:9pt;mso-wrap-distance-bottom:0;mso-position-horizontal:absolute;mso-position-horizontal-relative:text;mso-position-vertical:absolute;mso-position-vertical-relative:text;mso-width-percent:0;mso-height-percent:0;mso-width-relative:margin;mso-height-relative:margin" from="519.75pt,11.6pt" to="520.45pt,53pt" o:gfxdata="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" strokecolor="black [3200]" strokeweight="1.5pt">
                 <v:stroke joinstyle="miter"/>
@@ -12594,7 +12660,7 @@
               </wp:anchor>
             </w:drawing>
           </mc:Choice>
-          <mc:Fallback xmlns:w16se="http://schemas.microsoft.com/office/word/2015/wordml/symex" xmlns:cx2="http://schemas.microsoft.com/office/drawing/2015/10/21/chartex" xmlns:cx1="http://schemas.microsoft.com/office/drawing/2015/9/8/chartex" xmlns:cx="http://schemas.microsoft.com/office/drawing/2014/chartex">
+          <mc:Fallback xmlns:cx="http://schemas.microsoft.com/office/drawing/2014/chartex" xmlns:cx1="http://schemas.microsoft.com/office/drawing/2015/9/8/chartex" xmlns:cx2="http://schemas.microsoft.com/office/drawing/2015/10/21/chartex" xmlns:w16se="http://schemas.microsoft.com/office/word/2015/wordml/symex">
             <w:pict>
               <v:line w14:anchorId="611690F4" id="Conector recto 64" o:spid="_x0000_s1026" style="position:absolute;flip:x;z-index:251734016;visibility:visible;mso-wrap-style:square;mso-width-percent:0;mso-height-percent:0;mso-wrap-distance-left:9pt;mso-wrap-distance-top:0;mso-wrap-distance-right:9pt;mso-wrap-distance-bottom:0;mso-position-horizontal:right;mso-position-horizontal-relative:margin;mso-position-vertical:absolute;mso-position-vertical-relative:text;mso-width-percent:0;mso-height-percent:0;mso-width-relative:margin;mso-height-relative:margin" from="-50.5pt,13.1pt" to="-49.8pt,54.5pt" o:gfxdata="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" strokecolor="black [3200]" strokeweight="1.5pt">
                 <v:stroke joinstyle="miter"/>
@@ -12664,7 +12730,7 @@
               </wp:anchor>
             </w:drawing>
           </mc:Choice>
-          <mc:Fallback xmlns:w16se="http://schemas.microsoft.com/office/word/2015/wordml/symex" xmlns:cx2="http://schemas.microsoft.com/office/drawing/2015/10/21/chartex" xmlns:cx1="http://schemas.microsoft.com/office/drawing/2015/9/8/chartex" xmlns:cx="http://schemas.microsoft.com/office/drawing/2014/chartex">
+          <mc:Fallback xmlns:cx="http://schemas.microsoft.com/office/drawing/2014/chartex" xmlns:cx1="http://schemas.microsoft.com/office/drawing/2015/9/8/chartex" xmlns:cx2="http://schemas.microsoft.com/office/drawing/2015/10/21/chartex" xmlns:w16se="http://schemas.microsoft.com/office/word/2015/wordml/symex">
             <w:pict>
               <v:line w14:anchorId="739446E0" id="Conector recto 70" o:spid="_x0000_s1026" style="position:absolute;flip:x;z-index:251728896;visibility:visible;mso-wrap-style:square;mso-width-percent:0;mso-height-percent:0;mso-wrap-distance-left:9pt;mso-wrap-distance-top:0;mso-wrap-distance-right:9pt;mso-wrap-distance-bottom:0;mso-position-horizontal:absolute;mso-position-horizontal-relative:text;mso-position-vertical:absolute;mso-position-vertical-relative:text;mso-width-percent:0;mso-height-percent:0;mso-width-relative:margin;mso-height-relative:margin" from="34.35pt,15.4pt" to="34.35pt,50pt" o:gfxdata="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" strokecolor="black [3200]" strokeweight="1.5pt">
                 <v:stroke joinstyle="miter"/>
@@ -12792,7 +12858,7 @@
               </wp:anchor>
             </w:drawing>
           </mc:Choice>
-          <mc:Fallback xmlns:w16se="http://schemas.microsoft.com/office/word/2015/wordml/symex" xmlns:cx2="http://schemas.microsoft.com/office/drawing/2015/10/21/chartex" xmlns:cx1="http://schemas.microsoft.com/office/drawing/2015/9/8/chartex" xmlns:cx="http://schemas.microsoft.com/office/drawing/2014/chartex">
+          <mc:Fallback xmlns:cx="http://schemas.microsoft.com/office/drawing/2014/chartex" xmlns:cx1="http://schemas.microsoft.com/office/drawing/2015/9/8/chartex" xmlns:cx2="http://schemas.microsoft.com/office/drawing/2015/10/21/chartex" xmlns:w16se="http://schemas.microsoft.com/office/word/2015/wordml/symex">
             <w:pict>
               <v:line w14:anchorId="1FD47B10" id="Conector recto 71" o:spid="_x0000_s1026" style="position:absolute;flip:y;z-index:251727872;visibility:visible;mso-wrap-style:square;mso-width-percent:0;mso-height-percent:0;mso-wrap-distance-left:9pt;mso-wrap-distance-top:0;mso-wrap-distance-right:9pt;mso-wrap-distance-bottom:0;mso-position-horizontal:right;mso-position-horizontal-relative:margin;mso-position-vertical:absolute;mso-position-vertical-relative:text;mso-width-percent:0;mso-height-percent:0;mso-width-relative:margin;mso-height-relative:margin" from="565.55pt,.75pt" to="1182.3pt,3.45pt" o:gfxdata="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" strokecolor="black [3200]" strokeweight="1.5pt">
                 <v:stroke joinstyle="miter"/>
@@ -12937,7 +13003,7 @@
               </wp:anchor>
             </w:drawing>
           </mc:Choice>
-          <mc:Fallback xmlns:w16se="http://schemas.microsoft.com/office/word/2015/wordml/symex" xmlns:cx2="http://schemas.microsoft.com/office/drawing/2015/10/21/chartex" xmlns:cx1="http://schemas.microsoft.com/office/drawing/2015/9/8/chartex" xmlns:cx="http://schemas.microsoft.com/office/drawing/2014/chartex">
+          <mc:Fallback xmlns:cx="http://schemas.microsoft.com/office/drawing/2014/chartex" xmlns:cx1="http://schemas.microsoft.com/office/drawing/2015/9/8/chartex" xmlns:cx2="http://schemas.microsoft.com/office/drawing/2015/10/21/chartex" xmlns:w16se="http://schemas.microsoft.com/office/word/2015/wordml/symex">
             <w:pict>
               <v:shape w14:anchorId="010EE303" id="Cuadro de texto 75" o:spid="_x0000_s1046" type="#_x0000_t202" style="position:absolute;margin-left:296.1pt;margin-top:8.6pt;width:90.35pt;height:59.75pt;z-index:251737088;visibility:visible;mso-wrap-style:square;mso-width-percent:0;mso-height-percent:0;mso-wrap-distance-left:9pt;mso-wrap-distance-top:0;mso-wrap-distance-right:9pt;mso-wrap-distance-bottom:0;mso-position-horizontal:absolute;mso-position-horizontal-relative:text;mso-position-vertical:absolute;mso-position-vertical-relative:text;mso-width-percent:0;mso-height-percent:0;mso-width-relative:margin;mso-height-relative:margin;v-text-anchor:top" o:gfxdata="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" fillcolor="white [3201]" strokecolor="white [3212]" strokeweight=".5pt">
                 <v:textbox>
@@ -13155,7 +13221,7 @@
               </wp:anchor>
             </w:drawing>
           </mc:Choice>
-          <mc:Fallback xmlns:w16se="http://schemas.microsoft.com/office/word/2015/wordml/symex" xmlns:cx2="http://schemas.microsoft.com/office/drawing/2015/10/21/chartex" xmlns:cx1="http://schemas.microsoft.com/office/drawing/2015/9/8/chartex" xmlns:cx="http://schemas.microsoft.com/office/drawing/2014/chartex">
+          <mc:Fallback xmlns:cx="http://schemas.microsoft.com/office/drawing/2014/chartex" xmlns:cx1="http://schemas.microsoft.com/office/drawing/2015/9/8/chartex" xmlns:cx2="http://schemas.microsoft.com/office/drawing/2015/10/21/chartex" xmlns:w16se="http://schemas.microsoft.com/office/word/2015/wordml/symex">
             <w:pict>
               <v:shape w14:anchorId="131686DE" id="Cuadro de texto 74" o:spid="_x0000_s1047" type="#_x0000_t202" style="position:absolute;margin-left:424.05pt;margin-top:6.6pt;width:83.55pt;height:59.75pt;z-index:251738112;visibility:visible;mso-wrap-style:square;mso-width-percent:0;mso-height-percent:0;mso-wrap-distance-left:9pt;mso-wrap-distance-top:0;mso-wrap-distance-right:9pt;mso-wrap-distance-bottom:0;mso-position-horizontal:absolute;mso-position-horizontal-relative:text;mso-position-vertical:absolute;mso-position-vertical-relative:text;mso-width-percent:0;mso-height-percent:0;mso-width-relative:margin;mso-height-relative:margin;v-text-anchor:top" o:gfxdata="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" fillcolor="white [3201]" strokecolor="white [3212]" strokeweight=".5pt">
                 <v:textbox>
@@ -13427,7 +13493,7 @@
               </wp:anchor>
             </w:drawing>
           </mc:Choice>
-          <mc:Fallback xmlns:w16se="http://schemas.microsoft.com/office/word/2015/wordml/symex" xmlns:cx2="http://schemas.microsoft.com/office/drawing/2015/10/21/chartex" xmlns:cx1="http://schemas.microsoft.com/office/drawing/2015/9/8/chartex" xmlns:cx="http://schemas.microsoft.com/office/drawing/2014/chartex">
+          <mc:Fallback xmlns:cx="http://schemas.microsoft.com/office/drawing/2014/chartex" xmlns:cx1="http://schemas.microsoft.com/office/drawing/2015/9/8/chartex" xmlns:cx2="http://schemas.microsoft.com/office/drawing/2015/10/21/chartex" xmlns:w16se="http://schemas.microsoft.com/office/word/2015/wordml/symex">
             <w:pict>
               <v:shape w14:anchorId="1A1F5E19" id="Cuadro de texto 72" o:spid="_x0000_s1048" type="#_x0000_t202" style="position:absolute;margin-left:582.6pt;margin-top:8.5pt;width:122.95pt;height:108pt;z-index:251739136;visibility:visible;mso-wrap-style:square;mso-width-percent:0;mso-height-percent:0;mso-wrap-distance-left:9pt;mso-wrap-distance-top:0;mso-wrap-distance-right:9pt;mso-wrap-distance-bottom:0;mso-position-horizontal:absolute;mso-position-horizontal-relative:text;mso-position-vertical:absolute;mso-position-vertical-relative:text;mso-width-percent:0;mso-height-percent:0;mso-width-relative:margin;mso-height-relative:margin;v-text-anchor:top" o:gfxdata="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" fillcolor="white [3201]" strokecolor="white [3212]" strokeweight=".5pt">
                 <v:textbox>
@@ -13706,7 +13772,7 @@
               </wp:anchor>
             </w:drawing>
           </mc:Choice>
-          <mc:Fallback xmlns:w16se="http://schemas.microsoft.com/office/word/2015/wordml/symex" xmlns:cx2="http://schemas.microsoft.com/office/drawing/2015/10/21/chartex" xmlns:cx1="http://schemas.microsoft.com/office/drawing/2015/9/8/chartex" xmlns:cx="http://schemas.microsoft.com/office/drawing/2014/chartex">
+          <mc:Fallback xmlns:cx="http://schemas.microsoft.com/office/drawing/2014/chartex" xmlns:cx1="http://schemas.microsoft.com/office/drawing/2015/9/8/chartex" xmlns:cx2="http://schemas.microsoft.com/office/drawing/2015/10/21/chartex" xmlns:w16se="http://schemas.microsoft.com/office/word/2015/wordml/symex">
             <w:pict>
               <v:shape w14:anchorId="57511B7D" id="Cuadro de texto 76" o:spid="_x0000_s1049" type="#_x0000_t202" style="position:absolute;margin-left:172pt;margin-top:6.1pt;width:83.55pt;height:59.75pt;z-index:251736064;visibility:visible;mso-wrap-style:square;mso-width-percent:0;mso-height-percent:0;mso-wrap-distance-left:9pt;mso-wrap-distance-top:0;mso-wrap-distance-right:9pt;mso-wrap-distance-bottom:0;mso-position-horizontal:absolute;mso-position-horizontal-relative:text;mso-position-vertical:absolute;mso-position-vertical-relative:text;mso-width-percent:0;mso-height-percent:0;mso-width-relative:margin;mso-height-relative:margin;v-text-anchor:top" o:gfxdata="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" fillcolor="white [3201]" strokecolor="white [3212]" strokeweight=".5pt">
                 <v:textbox>
@@ -13924,7 +13990,7 @@
               </wp:anchor>
             </w:drawing>
           </mc:Choice>
-          <mc:Fallback xmlns:w16se="http://schemas.microsoft.com/office/word/2015/wordml/symex" xmlns:cx2="http://schemas.microsoft.com/office/drawing/2015/10/21/chartex" xmlns:cx1="http://schemas.microsoft.com/office/drawing/2015/9/8/chartex" xmlns:cx="http://schemas.microsoft.com/office/drawing/2014/chartex">
+          <mc:Fallback xmlns:cx="http://schemas.microsoft.com/office/drawing/2014/chartex" xmlns:cx1="http://schemas.microsoft.com/office/drawing/2015/9/8/chartex" xmlns:cx2="http://schemas.microsoft.com/office/drawing/2015/10/21/chartex" xmlns:w16se="http://schemas.microsoft.com/office/word/2015/wordml/symex">
             <w:pict>
               <v:shape w14:anchorId="3DDCD3CC" id="Cuadro de texto 77" o:spid="_x0000_s1050" type="#_x0000_t202" style="position:absolute;margin-left:62.25pt;margin-top:8.5pt;width:83.55pt;height:59.75pt;z-index:251735040;visibility:visible;mso-wrap-style:square;mso-width-percent:0;mso-height-percent:0;mso-wrap-distance-left:9pt;mso-wrap-distance-top:0;mso-wrap-distance-right:9pt;mso-wrap-distance-bottom:0;mso-position-horizontal:absolute;mso-position-horizontal-relative:text;mso-position-vertical:absolute;mso-position-vertical-relative:text;mso-width-percent:0;mso-height-percent:0;mso-width-relative:margin;mso-height-relative:margin;v-text-anchor:top" o:gfxdata="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" fillcolor="white [3201]" strokecolor="white [3212]" strokeweight=".5pt">
                 <v:textbox>
@@ -14077,7 +14143,7 @@
               </wp:anchor>
             </w:drawing>
           </mc:Choice>
-          <mc:Fallback xmlns:w16se="http://schemas.microsoft.com/office/word/2015/wordml/symex" xmlns:cx2="http://schemas.microsoft.com/office/drawing/2015/10/21/chartex" xmlns:cx1="http://schemas.microsoft.com/office/drawing/2015/9/8/chartex" xmlns:cx="http://schemas.microsoft.com/office/drawing/2014/chartex">
+          <mc:Fallback xmlns:cx="http://schemas.microsoft.com/office/drawing/2014/chartex" xmlns:cx1="http://schemas.microsoft.com/office/drawing/2015/9/8/chartex" xmlns:cx2="http://schemas.microsoft.com/office/drawing/2015/10/21/chartex" xmlns:w16se="http://schemas.microsoft.com/office/word/2015/wordml/symex">
             <w:pict>
               <v:line w14:anchorId="2E8D10A2" id="Conector recto 79" o:spid="_x0000_s1026" style="position:absolute;flip:x;z-index:251740160;visibility:visible;mso-wrap-style:square;mso-width-percent:0;mso-height-percent:0;mso-wrap-distance-left:9pt;mso-wrap-distance-top:0;mso-wrap-distance-right:9pt;mso-wrap-distance-bottom:0;mso-position-horizontal:absolute;mso-position-horizontal-relative:text;mso-position-vertical:absolute;mso-position-vertical-relative:text;mso-width-percent:0;mso-height-percent:0;mso-width-relative:margin;mso-height-relative:margin" from="614.45pt,.8pt" to="685.75pt,.8pt" o:gfxdata="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" strokecolor="black [3200]" strokeweight="1.5pt">
                 <v:stroke joinstyle="miter"/>
@@ -14528,7 +14594,7 @@
               </wp:anchor>
             </w:drawing>
           </mc:Choice>
-          <mc:Fallback xmlns:w16se="http://schemas.microsoft.com/office/word/2015/wordml/symex" xmlns:cx2="http://schemas.microsoft.com/office/drawing/2015/10/21/chartex" xmlns:cx1="http://schemas.microsoft.com/office/drawing/2015/9/8/chartex" xmlns:cx="http://schemas.microsoft.com/office/drawing/2014/chartex">
+          <mc:Fallback xmlns:cx="http://schemas.microsoft.com/office/drawing/2014/chartex" xmlns:cx1="http://schemas.microsoft.com/office/drawing/2015/9/8/chartex" xmlns:cx2="http://schemas.microsoft.com/office/drawing/2015/10/21/chartex" xmlns:w16se="http://schemas.microsoft.com/office/word/2015/wordml/symex">
             <w:pict>
               <v:line w14:anchorId="437E5B72" id="Conector recto 81" o:spid="_x0000_s1026" style="position:absolute;flip:x;z-index:251748352;visibility:visible;mso-wrap-style:square;mso-width-percent:0;mso-height-percent:0;mso-wrap-distance-left:9pt;mso-wrap-distance-top:0;mso-wrap-distance-right:9pt;mso-wrap-distance-bottom:0;mso-position-horizontal:absolute;mso-position-horizontal-relative:text;mso-position-vertical:absolute;mso-position-vertical-relative:text;mso-width-percent:0;mso-height-percent:0;mso-width-relative:margin;mso-height-relative:margin" from="537.5pt,11.8pt" to="538.2pt,53.2pt" o:gfxdata="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" strokecolor="black [3200]" strokeweight="1.5pt">
                 <v:stroke joinstyle="miter"/>
@@ -14597,7 +14663,7 @@
               </wp:anchor>
             </w:drawing>
           </mc:Choice>
-          <mc:Fallback xmlns:w16se="http://schemas.microsoft.com/office/word/2015/wordml/symex" xmlns:cx2="http://schemas.microsoft.com/office/drawing/2015/10/21/chartex" xmlns:cx1="http://schemas.microsoft.com/office/drawing/2015/9/8/chartex" xmlns:cx="http://schemas.microsoft.com/office/drawing/2014/chartex">
+          <mc:Fallback xmlns:cx="http://schemas.microsoft.com/office/drawing/2014/chartex" xmlns:cx1="http://schemas.microsoft.com/office/drawing/2015/9/8/chartex" xmlns:cx2="http://schemas.microsoft.com/office/drawing/2015/10/21/chartex" xmlns:w16se="http://schemas.microsoft.com/office/word/2015/wordml/symex">
             <w:pict>
               <v:line w14:anchorId="6631C6A3" id="Conector recto 82" o:spid="_x0000_s1026" style="position:absolute;flip:x;z-index:251747328;visibility:visible;mso-wrap-style:square;mso-width-percent:0;mso-height-percent:0;mso-wrap-distance-left:9pt;mso-wrap-distance-top:0;mso-wrap-distance-right:9pt;mso-wrap-distance-bottom:0;mso-position-horizontal:absolute;mso-position-horizontal-relative:text;mso-position-vertical:absolute;mso-position-vertical-relative:text;mso-width-percent:0;mso-height-percent:0;mso-width-relative:margin;mso-height-relative:margin" from="441pt,13.1pt" to="441.7pt,54.5pt" o:gfxdata="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" strokecolor="black [3200]" strokeweight="1.5pt">
                 <v:stroke joinstyle="miter"/>
@@ -14666,7 +14732,7 @@
               </wp:anchor>
             </w:drawing>
           </mc:Choice>
-          <mc:Fallback xmlns:w16se="http://schemas.microsoft.com/office/word/2015/wordml/symex" xmlns:cx2="http://schemas.microsoft.com/office/drawing/2015/10/21/chartex" xmlns:cx1="http://schemas.microsoft.com/office/drawing/2015/9/8/chartex" xmlns:cx="http://schemas.microsoft.com/office/drawing/2014/chartex">
+          <mc:Fallback xmlns:cx="http://schemas.microsoft.com/office/drawing/2014/chartex" xmlns:cx1="http://schemas.microsoft.com/office/drawing/2015/9/8/chartex" xmlns:cx2="http://schemas.microsoft.com/office/drawing/2015/10/21/chartex" xmlns:w16se="http://schemas.microsoft.com/office/word/2015/wordml/symex">
             <w:pict>
               <v:line w14:anchorId="2D4292C0" id="Conector recto 83" o:spid="_x0000_s1026" style="position:absolute;flip:x;z-index:251746304;visibility:visible;mso-wrap-style:square;mso-width-percent:0;mso-height-percent:0;mso-wrap-distance-left:9pt;mso-wrap-distance-top:0;mso-wrap-distance-right:9pt;mso-wrap-distance-bottom:0;mso-position-horizontal:absolute;mso-position-horizontal-relative:text;mso-position-vertical:absolute;mso-position-vertical-relative:text;mso-width-percent:0;mso-height-percent:0;mso-width-relative:margin;mso-height-relative:margin" from="328.5pt,15.4pt" to="328.5pt,58.85pt" o:gfxdata="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" strokecolor="black [3200]" strokeweight="1.5pt">
                 <v:stroke joinstyle="miter"/>
@@ -14735,7 +14801,7 @@
               </wp:anchor>
             </w:drawing>
           </mc:Choice>
-          <mc:Fallback xmlns:w16se="http://schemas.microsoft.com/office/word/2015/wordml/symex" xmlns:cx2="http://schemas.microsoft.com/office/drawing/2015/10/21/chartex" xmlns:cx1="http://schemas.microsoft.com/office/drawing/2015/9/8/chartex" xmlns:cx="http://schemas.microsoft.com/office/drawing/2014/chartex">
+          <mc:Fallback xmlns:cx="http://schemas.microsoft.com/office/drawing/2014/chartex" xmlns:cx1="http://schemas.microsoft.com/office/drawing/2015/9/8/chartex" xmlns:cx2="http://schemas.microsoft.com/office/drawing/2015/10/21/chartex" xmlns:w16se="http://schemas.microsoft.com/office/word/2015/wordml/symex">
             <w:pict>
               <v:line w14:anchorId="4A1C850D" id="Conector recto 84" o:spid="_x0000_s1026" style="position:absolute;flip:x;z-index:251745280;visibility:visible;mso-wrap-style:square;mso-width-percent:0;mso-height-percent:0;mso-wrap-distance-left:9pt;mso-wrap-distance-top:0;mso-wrap-distance-right:9pt;mso-wrap-distance-bottom:0;mso-position-horizontal:absolute;mso-position-horizontal-relative:text;mso-position-vertical:absolute;mso-position-vertical-relative:text;mso-width-percent:0;mso-height-percent:0;mso-width-relative:margin;mso-height-relative:margin" from="225pt,14.45pt" to="225.7pt,55.85pt" o:gfxdata="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" strokecolor="black [3200]" strokeweight="1.5pt">
                 <v:stroke joinstyle="miter"/>
@@ -14804,7 +14870,7 @@
               </wp:anchor>
             </w:drawing>
           </mc:Choice>
-          <mc:Fallback xmlns:w16se="http://schemas.microsoft.com/office/word/2015/wordml/symex" xmlns:cx2="http://schemas.microsoft.com/office/drawing/2015/10/21/chartex" xmlns:cx1="http://schemas.microsoft.com/office/drawing/2015/9/8/chartex" xmlns:cx="http://schemas.microsoft.com/office/drawing/2014/chartex">
+          <mc:Fallback xmlns:cx="http://schemas.microsoft.com/office/drawing/2014/chartex" xmlns:cx1="http://schemas.microsoft.com/office/drawing/2015/9/8/chartex" xmlns:cx2="http://schemas.microsoft.com/office/drawing/2015/10/21/chartex" xmlns:w16se="http://schemas.microsoft.com/office/word/2015/wordml/symex">
             <w:pict>
               <v:line w14:anchorId="0613A33C" id="Conector recto 85" o:spid="_x0000_s1026" style="position:absolute;flip:x;z-index:251744256;visibility:visible;mso-wrap-style:square;mso-width-percent:0;mso-height-percent:0;mso-wrap-distance-left:9pt;mso-wrap-distance-top:0;mso-wrap-distance-right:9pt;mso-wrap-distance-bottom:0;mso-position-horizontal:absolute;mso-position-horizontal-relative:text;mso-position-vertical:absolute;mso-position-vertical-relative:text;mso-width-percent:0;mso-height-percent:0;mso-width-relative:margin;mso-height-relative:margin" from="117.7pt,11.8pt" to="118.4pt,53.2pt" o:gfxdata="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" strokecolor="black [3200]" strokeweight="1.5pt">
                 <v:stroke joinstyle="miter"/>
@@ -14873,7 +14939,7 @@
               </wp:anchor>
             </w:drawing>
           </mc:Choice>
-          <mc:Fallback xmlns:w16se="http://schemas.microsoft.com/office/word/2015/wordml/symex" xmlns:cx2="http://schemas.microsoft.com/office/drawing/2015/10/21/chartex" xmlns:cx1="http://schemas.microsoft.com/office/drawing/2015/9/8/chartex" xmlns:cx="http://schemas.microsoft.com/office/drawing/2014/chartex">
+          <mc:Fallback xmlns:cx="http://schemas.microsoft.com/office/drawing/2014/chartex" xmlns:cx1="http://schemas.microsoft.com/office/drawing/2015/9/8/chartex" xmlns:cx2="http://schemas.microsoft.com/office/drawing/2015/10/21/chartex" xmlns:w16se="http://schemas.microsoft.com/office/word/2015/wordml/symex">
             <w:pict>
               <v:line w14:anchorId="7EB4B0A5" id="Conector recto 86" o:spid="_x0000_s1026" style="position:absolute;flip:x;z-index:251743232;visibility:visible;mso-wrap-style:square;mso-width-percent:0;mso-height-percent:0;mso-wrap-distance-left:9pt;mso-wrap-distance-top:0;mso-wrap-distance-right:9pt;mso-wrap-distance-bottom:0;mso-position-horizontal:absolute;mso-position-horizontal-relative:text;mso-position-vertical:absolute;mso-position-vertical-relative:text;mso-width-percent:0;mso-height-percent:0;mso-width-relative:margin;mso-height-relative:margin" from="34.35pt,15.4pt" to="34.35pt,50pt" o:gfxdata="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" strokecolor="black [3200]" strokeweight="1.5pt">
                 <v:stroke joinstyle="miter"/>
@@ -14966,7 +15032,7 @@
               </wp:anchor>
             </w:drawing>
           </mc:Choice>
-          <mc:Fallback xmlns:w16se="http://schemas.microsoft.com/office/word/2015/wordml/symex" xmlns:cx2="http://schemas.microsoft.com/office/drawing/2015/10/21/chartex" xmlns:cx1="http://schemas.microsoft.com/office/drawing/2015/9/8/chartex" xmlns:cx="http://schemas.microsoft.com/office/drawing/2014/chartex">
+          <mc:Fallback xmlns:cx="http://schemas.microsoft.com/office/drawing/2014/chartex" xmlns:cx1="http://schemas.microsoft.com/office/drawing/2015/9/8/chartex" xmlns:cx2="http://schemas.microsoft.com/office/drawing/2015/10/21/chartex" xmlns:w16se="http://schemas.microsoft.com/office/word/2015/wordml/symex">
             <w:pict>
               <v:line w14:anchorId="7CB4BA1D" id="Conector recto 87" o:spid="_x0000_s1026" style="position:absolute;z-index:251742208;visibility:visible;mso-wrap-style:square;mso-width-percent:0;mso-height-percent:0;mso-wrap-distance-left:9pt;mso-wrap-distance-top:0;mso-wrap-distance-right:9pt;mso-wrap-distance-bottom:0;mso-position-horizontal:absolute;mso-position-horizontal-relative:margin;mso-position-vertical:absolute;mso-position-vertical-relative:text;mso-width-percent:0;mso-height-percent:0;mso-width-relative:margin;mso-height-relative:margin" from="34.15pt,.3pt" to="538.9pt,1.35pt" o:gfxdata="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" strokecolor="black [3200]" strokeweight="1.5pt">
                 <v:stroke joinstyle="miter"/>
@@ -15065,7 +15131,7 @@
               </wp:anchor>
             </w:drawing>
           </mc:Choice>
-          <mc:Fallback xmlns:w16se="http://schemas.microsoft.com/office/word/2015/wordml/symex" xmlns:cx2="http://schemas.microsoft.com/office/drawing/2015/10/21/chartex" xmlns:cx1="http://schemas.microsoft.com/office/drawing/2015/9/8/chartex" xmlns:cx="http://schemas.microsoft.com/office/drawing/2014/chartex">
+          <mc:Fallback xmlns:cx="http://schemas.microsoft.com/office/drawing/2014/chartex" xmlns:cx1="http://schemas.microsoft.com/office/drawing/2015/9/8/chartex" xmlns:cx2="http://schemas.microsoft.com/office/drawing/2015/10/21/chartex" xmlns:w16se="http://schemas.microsoft.com/office/word/2015/wordml/symex">
             <w:pict>
               <v:shape w14:anchorId="035E3A7F" id="Cuadro de texto 89" o:spid="_x0000_s1051" type="#_x0000_t202" style="position:absolute;margin-left:455.65pt;margin-top:3.95pt;width:69pt;height:22.5pt;z-index:251752448;visibility:visible;mso-wrap-style:square;mso-width-percent:0;mso-height-percent:0;mso-wrap-distance-left:9pt;mso-wrap-distance-top:0;mso-wrap-distance-right:9pt;mso-wrap-distance-bottom:0;mso-position-horizontal:absolute;mso-position-horizontal-relative:text;mso-position-vertical:absolute;mso-position-vertical-relative:text;mso-width-percent:0;mso-height-percent:0;mso-width-relative:margin;mso-height-relative:margin;v-text-anchor:top" o:gfxdata="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" fillcolor="white [3201]" strokecolor="white [3212]" strokeweight=".5pt">
                 <v:textbox>
@@ -15182,7 +15248,7 @@
               </wp:anchor>
             </w:drawing>
           </mc:Choice>
-          <mc:Fallback xmlns:w16se="http://schemas.microsoft.com/office/word/2015/wordml/symex" xmlns:cx2="http://schemas.microsoft.com/office/drawing/2015/10/21/chartex" xmlns:cx1="http://schemas.microsoft.com/office/drawing/2015/9/8/chartex" xmlns:cx="http://schemas.microsoft.com/office/drawing/2014/chartex">
+          <mc:Fallback xmlns:cx="http://schemas.microsoft.com/office/drawing/2014/chartex" xmlns:cx1="http://schemas.microsoft.com/office/drawing/2015/9/8/chartex" xmlns:cx2="http://schemas.microsoft.com/office/drawing/2015/10/21/chartex" xmlns:w16se="http://schemas.microsoft.com/office/word/2015/wordml/symex">
             <w:pict>
               <v:shape w14:anchorId="0884D315" id="Cuadro de texto 90" o:spid="_x0000_s1052" type="#_x0000_t202" style="position:absolute;margin-left:346.9pt;margin-top:5.15pt;width:69.75pt;height:20.25pt;z-index:251749376;visibility:visible;mso-wrap-style:square;mso-width-percent:0;mso-height-percent:0;mso-wrap-distance-left:9pt;mso-wrap-distance-top:0;mso-wrap-distance-right:9pt;mso-wrap-distance-bottom:0;mso-position-horizontal:absolute;mso-position-horizontal-relative:text;mso-position-vertical:absolute;mso-position-vertical-relative:text;mso-width-percent:0;mso-height-percent:0;mso-width-relative:margin;mso-height-relative:margin;v-text-anchor:top" o:gfxdata="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" fillcolor="white [3201]" strokecolor="white [3212]" strokeweight=".5pt">
                 <v:textbox>
@@ -15292,7 +15358,7 @@
               </wp:anchor>
             </w:drawing>
           </mc:Choice>
-          <mc:Fallback xmlns:w16se="http://schemas.microsoft.com/office/word/2015/wordml/symex" xmlns:cx2="http://schemas.microsoft.com/office/drawing/2015/10/21/chartex" xmlns:cx1="http://schemas.microsoft.com/office/drawing/2015/9/8/chartex" xmlns:cx="http://schemas.microsoft.com/office/drawing/2014/chartex">
+          <mc:Fallback xmlns:cx="http://schemas.microsoft.com/office/drawing/2014/chartex" xmlns:cx1="http://schemas.microsoft.com/office/drawing/2015/9/8/chartex" xmlns:cx2="http://schemas.microsoft.com/office/drawing/2015/10/21/chartex" xmlns:w16se="http://schemas.microsoft.com/office/word/2015/wordml/symex">
             <w:pict>
               <v:shape w14:anchorId="5F1BA3E4" id="Cuadro de texto 93" o:spid="_x0000_s1053" type="#_x0000_t202" style="position:absolute;margin-left:40.9pt;margin-top:.95pt;width:73.5pt;height:21.75pt;z-index:251753472;visibility:visible;mso-wrap-style:square;mso-width-percent:0;mso-height-percent:0;mso-wrap-distance-left:9pt;mso-wrap-distance-top:0;mso-wrap-distance-right:9pt;mso-wrap-distance-bottom:0;mso-position-horizontal:absolute;mso-position-horizontal-relative:text;mso-position-vertical:absolute;mso-position-vertical-relative:text;mso-width-percent:0;mso-height-percent:0;mso-width-relative:margin;mso-height-relative:margin;v-text-anchor:top" o:gfxdata="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" fillcolor="white [3201]" strokecolor="white [3212]" strokeweight=".5pt">
                 <v:textbox>
@@ -15402,7 +15468,7 @@
               </wp:anchor>
             </w:drawing>
           </mc:Choice>
-          <mc:Fallback xmlns:w16se="http://schemas.microsoft.com/office/word/2015/wordml/symex" xmlns:cx2="http://schemas.microsoft.com/office/drawing/2015/10/21/chartex" xmlns:cx1="http://schemas.microsoft.com/office/drawing/2015/9/8/chartex" xmlns:cx="http://schemas.microsoft.com/office/drawing/2014/chartex">
+          <mc:Fallback xmlns:cx="http://schemas.microsoft.com/office/drawing/2014/chartex" xmlns:cx1="http://schemas.microsoft.com/office/drawing/2015/9/8/chartex" xmlns:cx2="http://schemas.microsoft.com/office/drawing/2015/10/21/chartex" xmlns:w16se="http://schemas.microsoft.com/office/word/2015/wordml/symex">
             <w:pict>
               <v:shape w14:anchorId="27CB7610" id="Cuadro de texto 91" o:spid="_x0000_s1054" type="#_x0000_t202" style="position:absolute;margin-left:250.15pt;margin-top:.6pt;width:69pt;height:27.75pt;z-index:251751424;visibility:visible;mso-wrap-style:square;mso-width-percent:0;mso-height-percent:0;mso-wrap-distance-left:9pt;mso-wrap-distance-top:0;mso-wrap-distance-right:9pt;mso-wrap-distance-bottom:0;mso-position-horizontal:absolute;mso-position-horizontal-relative:text;mso-position-vertical:absolute;mso-position-vertical-relative:text;mso-width-percent:0;mso-height-percent:0;mso-width-relative:margin;mso-height-relative:margin;v-text-anchor:top" o:gfxdata="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" fillcolor="white [3201]" strokecolor="white [3212]" strokeweight=".5pt">
                 <v:textbox>
@@ -15519,7 +15585,7 @@
               </wp:anchor>
             </w:drawing>
           </mc:Choice>
-          <mc:Fallback xmlns:w16se="http://schemas.microsoft.com/office/word/2015/wordml/symex" xmlns:cx2="http://schemas.microsoft.com/office/drawing/2015/10/21/chartex" xmlns:cx1="http://schemas.microsoft.com/office/drawing/2015/9/8/chartex" xmlns:cx="http://schemas.microsoft.com/office/drawing/2014/chartex">
+          <mc:Fallback xmlns:cx="http://schemas.microsoft.com/office/drawing/2014/chartex" xmlns:cx1="http://schemas.microsoft.com/office/drawing/2015/9/8/chartex" xmlns:cx2="http://schemas.microsoft.com/office/drawing/2015/10/21/chartex" xmlns:w16se="http://schemas.microsoft.com/office/word/2015/wordml/symex">
             <w:pict>
               <v:shape w14:anchorId="2C91FEC5" id="Cuadro de texto 92" o:spid="_x0000_s1055" type="#_x0000_t202" style="position:absolute;margin-left:146.65pt;margin-top:.6pt;width:67.5pt;height:27pt;z-index:251750400;visibility:visible;mso-wrap-style:square;mso-width-percent:0;mso-height-percent:0;mso-wrap-distance-left:9pt;mso-wrap-distance-top:0;mso-wrap-distance-right:9pt;mso-wrap-distance-bottom:0;mso-position-horizontal:absolute;mso-position-horizontal-relative:text;mso-position-vertical:absolute;mso-position-vertical-relative:text;mso-width-percent:0;mso-height-percent:0;mso-width-relative:margin;mso-height-relative:margin;v-text-anchor:top" o:gfxdata="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" fillcolor="white [3201]" strokecolor="white [3212]" strokeweight=".5pt">
                 <v:textbox>
@@ -15689,7 +15755,7 @@
               </wp:anchor>
             </w:drawing>
           </mc:Choice>
-          <mc:Fallback xmlns:w16se="http://schemas.microsoft.com/office/word/2015/wordml/symex" xmlns:cx2="http://schemas.microsoft.com/office/drawing/2015/10/21/chartex" xmlns:cx1="http://schemas.microsoft.com/office/drawing/2015/9/8/chartex" xmlns:cx="http://schemas.microsoft.com/office/drawing/2014/chartex">
+          <mc:Fallback xmlns:cx="http://schemas.microsoft.com/office/drawing/2014/chartex" xmlns:cx1="http://schemas.microsoft.com/office/drawing/2015/9/8/chartex" xmlns:cx2="http://schemas.microsoft.com/office/drawing/2015/10/21/chartex" xmlns:w16se="http://schemas.microsoft.com/office/word/2015/wordml/symex">
             <w:pict>
               <v:line w14:anchorId="7CF52617" id="Conector recto 94" o:spid="_x0000_s1026" style="position:absolute;flip:x;z-index:251759616;visibility:visible;mso-wrap-style:square;mso-width-percent:0;mso-height-percent:0;mso-wrap-distance-left:9pt;mso-wrap-distance-top:0;mso-wrap-distance-right:9pt;mso-wrap-distance-bottom:0;mso-position-horizontal:absolute;mso-position-horizontal-relative:text;mso-position-vertical:absolute;mso-position-vertical-relative:text;mso-width-percent:0;mso-height-percent:0;mso-width-relative:margin;mso-height-relative:margin" from="328.5pt,15.4pt" to="328.5pt,58.85pt" o:gfxdata="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" strokecolor="black [3200]" strokeweight="1.5pt">
                 <v:stroke joinstyle="miter"/>
@@ -15758,7 +15824,7 @@
               </wp:anchor>
             </w:drawing>
           </mc:Choice>
-          <mc:Fallback xmlns:w16se="http://schemas.microsoft.com/office/word/2015/wordml/symex" xmlns:cx2="http://schemas.microsoft.com/office/drawing/2015/10/21/chartex" xmlns:cx1="http://schemas.microsoft.com/office/drawing/2015/9/8/chartex" xmlns:cx="http://schemas.microsoft.com/office/drawing/2014/chartex">
+          <mc:Fallback xmlns:cx="http://schemas.microsoft.com/office/drawing/2014/chartex" xmlns:cx1="http://schemas.microsoft.com/office/drawing/2015/9/8/chartex" xmlns:cx2="http://schemas.microsoft.com/office/drawing/2015/10/21/chartex" xmlns:w16se="http://schemas.microsoft.com/office/word/2015/wordml/symex">
             <w:pict>
               <v:line w14:anchorId="05F20CD5" id="Conector recto 95" o:spid="_x0000_s1026" style="position:absolute;flip:x;z-index:251758592;visibility:visible;mso-wrap-style:square;mso-width-percent:0;mso-height-percent:0;mso-wrap-distance-left:9pt;mso-wrap-distance-top:0;mso-wrap-distance-right:9pt;mso-wrap-distance-bottom:0;mso-position-horizontal:absolute;mso-position-horizontal-relative:text;mso-position-vertical:absolute;mso-position-vertical-relative:text;mso-width-percent:0;mso-height-percent:0;mso-width-relative:margin;mso-height-relative:margin" from="225pt,14.45pt" to="225.7pt,55.85pt" o:gfxdata="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" strokecolor="black [3200]" strokeweight="1.5pt">
                 <v:stroke joinstyle="miter"/>
@@ -15827,7 +15893,7 @@
               </wp:anchor>
             </w:drawing>
           </mc:Choice>
-          <mc:Fallback xmlns:w16se="http://schemas.microsoft.com/office/word/2015/wordml/symex" xmlns:cx2="http://schemas.microsoft.com/office/drawing/2015/10/21/chartex" xmlns:cx1="http://schemas.microsoft.com/office/drawing/2015/9/8/chartex" xmlns:cx="http://schemas.microsoft.com/office/drawing/2014/chartex">
+          <mc:Fallback xmlns:cx="http://schemas.microsoft.com/office/drawing/2014/chartex" xmlns:cx1="http://schemas.microsoft.com/office/drawing/2015/9/8/chartex" xmlns:cx2="http://schemas.microsoft.com/office/drawing/2015/10/21/chartex" xmlns:w16se="http://schemas.microsoft.com/office/word/2015/wordml/symex">
             <w:pict>
               <v:line w14:anchorId="2492A3A1" id="Conector recto 96" o:spid="_x0000_s1026" style="position:absolute;flip:x;z-index:251757568;visibility:visible;mso-wrap-style:square;mso-width-percent:0;mso-height-percent:0;mso-wrap-distance-left:9pt;mso-wrap-distance-top:0;mso-wrap-distance-right:9pt;mso-wrap-distance-bottom:0;mso-position-horizontal:absolute;mso-position-horizontal-relative:text;mso-position-vertical:absolute;mso-position-vertical-relative:text;mso-width-percent:0;mso-height-percent:0;mso-width-relative:margin;mso-height-relative:margin" from="117.7pt,11.8pt" to="118.4pt,53.2pt" o:gfxdata="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" strokecolor="black [3200]" strokeweight="1.5pt">
                 <v:stroke joinstyle="miter"/>
@@ -15896,7 +15962,7 @@
               </wp:anchor>
             </w:drawing>
           </mc:Choice>
-          <mc:Fallback xmlns:w16se="http://schemas.microsoft.com/office/word/2015/wordml/symex" xmlns:cx2="http://schemas.microsoft.com/office/drawing/2015/10/21/chartex" xmlns:cx1="http://schemas.microsoft.com/office/drawing/2015/9/8/chartex" xmlns:cx="http://schemas.microsoft.com/office/drawing/2014/chartex">
+          <mc:Fallback xmlns:cx="http://schemas.microsoft.com/office/drawing/2014/chartex" xmlns:cx1="http://schemas.microsoft.com/office/drawing/2015/9/8/chartex" xmlns:cx2="http://schemas.microsoft.com/office/drawing/2015/10/21/chartex" xmlns:w16se="http://schemas.microsoft.com/office/word/2015/wordml/symex">
             <w:pict>
               <v:line w14:anchorId="3BA9CC54" id="Conector recto 97" o:spid="_x0000_s1026" style="position:absolute;flip:x;z-index:251756544;visibility:visible;mso-wrap-style:square;mso-width-percent:0;mso-height-percent:0;mso-wrap-distance-left:9pt;mso-wrap-distance-top:0;mso-wrap-distance-right:9pt;mso-wrap-distance-bottom:0;mso-position-horizontal:absolute;mso-position-horizontal-relative:text;mso-position-vertical:absolute;mso-position-vertical-relative:text;mso-width-percent:0;mso-height-percent:0;mso-width-relative:margin;mso-height-relative:margin" from="34.35pt,15.4pt" to="34.35pt,50pt" o:gfxdata="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" strokecolor="black [3200]" strokeweight="1.5pt">
                 <v:stroke joinstyle="miter"/>
@@ -15970,7 +16036,7 @@
               </wp:anchor>
             </w:drawing>
           </mc:Choice>
-          <mc:Fallback xmlns:w16se="http://schemas.microsoft.com/office/word/2015/wordml/symex" xmlns:cx2="http://schemas.microsoft.com/office/drawing/2015/10/21/chartex" xmlns:cx1="http://schemas.microsoft.com/office/drawing/2015/9/8/chartex" xmlns:cx="http://schemas.microsoft.com/office/drawing/2014/chartex">
+          <mc:Fallback xmlns:cx="http://schemas.microsoft.com/office/drawing/2014/chartex" xmlns:cx1="http://schemas.microsoft.com/office/drawing/2015/9/8/chartex" xmlns:cx2="http://schemas.microsoft.com/office/drawing/2015/10/21/chartex" xmlns:w16se="http://schemas.microsoft.com/office/word/2015/wordml/symex">
             <w:pict>
               <v:line w14:anchorId="6B7953FD" id="Conector recto 98" o:spid="_x0000_s1026" style="position:absolute;flip:y;z-index:251755520;visibility:visible;mso-wrap-style:square;mso-width-percent:0;mso-height-percent:0;mso-wrap-distance-left:9pt;mso-wrap-distance-top:0;mso-wrap-distance-right:9pt;mso-wrap-distance-bottom:0;mso-position-horizontal:absolute;mso-position-horizontal-relative:margin;mso-position-vertical:absolute;mso-position-vertical-relative:text;mso-width-percent:0;mso-height-percent:0;mso-width-relative:margin;mso-height-relative:margin" from="32.65pt,11.55pt" to="327.4pt,11.55pt" o:gfxdata="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" strokecolor="black [3200]" strokeweight="1.5pt">
                 <v:stroke joinstyle="miter"/>
@@ -16192,7 +16258,7 @@
               </wp:anchor>
             </w:drawing>
           </mc:Choice>
-          <mc:Fallback xmlns:w16se="http://schemas.microsoft.com/office/word/2015/wordml/symex" xmlns:cx2="http://schemas.microsoft.com/office/drawing/2015/10/21/chartex" xmlns:cx1="http://schemas.microsoft.com/office/drawing/2015/9/8/chartex" xmlns:cx="http://schemas.microsoft.com/office/drawing/2014/chartex">
+          <mc:Fallback xmlns:cx="http://schemas.microsoft.com/office/drawing/2014/chartex" xmlns:cx1="http://schemas.microsoft.com/office/drawing/2015/9/8/chartex" xmlns:cx2="http://schemas.microsoft.com/office/drawing/2015/10/21/chartex" xmlns:w16se="http://schemas.microsoft.com/office/word/2015/wordml/symex">
             <w:pict>
               <v:shape w14:anchorId="7E6D49ED" id="Cuadro de texto 99" o:spid="_x0000_s1056" type="#_x0000_t202" style="position:absolute;margin-left:252.55pt;margin-top:12.15pt;width:122.95pt;height:108pt;z-index:251764736;visibility:visible;mso-wrap-style:square;mso-width-percent:0;mso-height-percent:0;mso-wrap-distance-left:9pt;mso-wrap-distance-top:0;mso-wrap-distance-right:9pt;mso-wrap-distance-bottom:0;mso-position-horizontal:absolute;mso-position-horizontal-relative:text;mso-position-vertical:absolute;mso-position-vertical-relative:text;mso-width-percent:0;mso-height-percent:0;mso-width-relative:margin;mso-height-relative:margin;v-text-anchor:top" o:gfxdata="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" fillcolor="white [3201]" strokecolor="white [3212]" strokeweight=".5pt">
                 <v:textbox>
@@ -16435,7 +16501,7 @@
               </wp:anchor>
             </w:drawing>
           </mc:Choice>
-          <mc:Fallback xmlns:w16se="http://schemas.microsoft.com/office/word/2015/wordml/symex" xmlns:cx2="http://schemas.microsoft.com/office/drawing/2015/10/21/chartex" xmlns:cx1="http://schemas.microsoft.com/office/drawing/2015/9/8/chartex" xmlns:cx="http://schemas.microsoft.com/office/drawing/2014/chartex">
+          <mc:Fallback xmlns:cx="http://schemas.microsoft.com/office/drawing/2014/chartex" xmlns:cx1="http://schemas.microsoft.com/office/drawing/2015/9/8/chartex" xmlns:cx2="http://schemas.microsoft.com/office/drawing/2015/10/21/chartex" xmlns:w16se="http://schemas.microsoft.com/office/word/2015/wordml/symex">
             <w:pict>
               <v:shape w14:anchorId="1AD82BB8" id="Cuadro de texto 100" o:spid="_x0000_s1057" type="#_x0000_t202" style="position:absolute;margin-left:476.55pt;margin-top:6.4pt;width:94.4pt;height:59.75pt;z-index:251763712;visibility:visible;mso-wrap-style:square;mso-width-percent:0;mso-height-percent:0;mso-wrap-distance-left:9pt;mso-wrap-distance-top:0;mso-wrap-distance-right:9pt;mso-wrap-distance-bottom:0;mso-position-horizontal:absolute;mso-position-horizontal-relative:text;mso-position-vertical:absolute;mso-position-vertical-relative:text;mso-width-percent:0;mso-height-percent:0;mso-width-relative:margin;mso-height-relative:margin;v-text-anchor:top" o:gfxdata="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" fillcolor="white [3201]" strokecolor="white [3212]" strokeweight=".5pt">
                 <v:textbox>
@@ -16525,7 +16591,7 @@
               </wp:anchor>
             </w:drawing>
           </mc:Choice>
-          <mc:Fallback xmlns:w16se="http://schemas.microsoft.com/office/word/2015/wordml/symex" xmlns:cx2="http://schemas.microsoft.com/office/drawing/2015/10/21/chartex" xmlns:cx1="http://schemas.microsoft.com/office/drawing/2015/9/8/chartex" xmlns:cx="http://schemas.microsoft.com/office/drawing/2014/chartex">
+          <mc:Fallback xmlns:cx="http://schemas.microsoft.com/office/drawing/2014/chartex" xmlns:cx1="http://schemas.microsoft.com/office/drawing/2015/9/8/chartex" xmlns:cx2="http://schemas.microsoft.com/office/drawing/2015/10/21/chartex" xmlns:w16se="http://schemas.microsoft.com/office/word/2015/wordml/symex">
             <w:pict>
               <v:shape w14:anchorId="32AE76F0" id="Cuadro de texto 101" o:spid="_x0000_s1058" type="#_x0000_t202" style="position:absolute;margin-left:385.1pt;margin-top:6.65pt;width:83.55pt;height:59.75pt;z-index:251762688;visibility:visible;mso-wrap-style:square;mso-width-percent:0;mso-height-percent:0;mso-wrap-distance-left:9pt;mso-wrap-distance-top:0;mso-wrap-distance-right:9pt;mso-wrap-distance-bottom:0;mso-position-horizontal:absolute;mso-position-horizontal-relative:text;mso-position-vertical:absolute;mso-position-vertical-relative:text;mso-width-percent:0;mso-height-percent:0;mso-width-relative:margin;mso-height-relative:margin;v-text-anchor:top" o:gfxdata="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" fillcolor="white [3201]" strokecolor="white [3212]" strokeweight=".5pt">
                 <v:textbox>
@@ -16679,7 +16745,7 @@
               </wp:anchor>
             </w:drawing>
           </mc:Choice>
-          <mc:Fallback xmlns:w16se="http://schemas.microsoft.com/office/word/2015/wordml/symex" xmlns:cx2="http://schemas.microsoft.com/office/drawing/2015/10/21/chartex" xmlns:cx1="http://schemas.microsoft.com/office/drawing/2015/9/8/chartex" xmlns:cx="http://schemas.microsoft.com/office/drawing/2014/chartex">
+          <mc:Fallback xmlns:cx="http://schemas.microsoft.com/office/drawing/2014/chartex" xmlns:cx1="http://schemas.microsoft.com/office/drawing/2015/9/8/chartex" xmlns:cx2="http://schemas.microsoft.com/office/drawing/2015/10/21/chartex" xmlns:w16se="http://schemas.microsoft.com/office/word/2015/wordml/symex">
             <w:pict>
               <v:shape w14:anchorId="5B2245A6" id="Cuadro de texto 102" o:spid="_x0000_s1059" type="#_x0000_t202" style="position:absolute;margin-left:172pt;margin-top:6.1pt;width:83.55pt;height:59.75pt;z-index:251761664;visibility:visible;mso-wrap-style:square;mso-width-percent:0;mso-height-percent:0;mso-wrap-distance-left:9pt;mso-wrap-distance-top:0;mso-wrap-distance-right:9pt;mso-wrap-distance-bottom:0;mso-position-horizontal:absolute;mso-position-horizontal-relative:text;mso-position-vertical:absolute;mso-position-vertical-relative:text;mso-width-percent:0;mso-height-percent:0;mso-width-relative:margin;mso-height-relative:margin;v-text-anchor:top" o:gfxdata="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" fillcolor="white [3201]" strokecolor="white [3212]" strokeweight=".5pt">
                 <v:textbox>
@@ -16897,7 +16963,7 @@
               </wp:anchor>
             </w:drawing>
           </mc:Choice>
-          <mc:Fallback xmlns:w16se="http://schemas.microsoft.com/office/word/2015/wordml/symex" xmlns:cx2="http://schemas.microsoft.com/office/drawing/2015/10/21/chartex" xmlns:cx1="http://schemas.microsoft.com/office/drawing/2015/9/8/chartex" xmlns:cx="http://schemas.microsoft.com/office/drawing/2014/chartex">
+          <mc:Fallback xmlns:cx="http://schemas.microsoft.com/office/drawing/2014/chartex" xmlns:cx1="http://schemas.microsoft.com/office/drawing/2015/9/8/chartex" xmlns:cx2="http://schemas.microsoft.com/office/drawing/2015/10/21/chartex" xmlns:w16se="http://schemas.microsoft.com/office/word/2015/wordml/symex">
             <w:pict>
               <v:shape w14:anchorId="67029EB3" id="Cuadro de texto 103" o:spid="_x0000_s1060" type="#_x0000_t202" style="position:absolute;margin-left:62.25pt;margin-top:8.5pt;width:83.55pt;height:59.75pt;z-index:251760640;visibility:visible;mso-wrap-style:square;mso-width-percent:0;mso-height-percent:0;mso-wrap-distance-left:9pt;mso-wrap-distance-top:0;mso-wrap-distance-right:9pt;mso-wrap-distance-bottom:0;mso-position-horizontal:absolute;mso-position-horizontal-relative:text;mso-position-vertical:absolute;mso-position-vertical-relative:text;mso-width-percent:0;mso-height-percent:0;mso-width-relative:margin;mso-height-relative:margin;v-text-anchor:top" o:gfxdata="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" fillcolor="white [3201]" strokecolor="white [3212]" strokeweight=".5pt">
                 <v:textbox>
@@ -17324,7 +17390,7 @@
               </wp:anchor>
             </w:drawing>
           </mc:Choice>
-          <mc:Fallback xmlns:w16se="http://schemas.microsoft.com/office/word/2015/wordml/symex" xmlns:cx2="http://schemas.microsoft.com/office/drawing/2015/10/21/chartex" xmlns:cx1="http://schemas.microsoft.com/office/drawing/2015/9/8/chartex" xmlns:cx="http://schemas.microsoft.com/office/drawing/2014/chartex">
+          <mc:Fallback xmlns:cx="http://schemas.microsoft.com/office/drawing/2014/chartex" xmlns:cx1="http://schemas.microsoft.com/office/drawing/2015/9/8/chartex" xmlns:cx2="http://schemas.microsoft.com/office/drawing/2015/10/21/chartex" xmlns:w16se="http://schemas.microsoft.com/office/word/2015/wordml/symex">
             <w:pict>
               <v:line w14:anchorId="01DEE44C" id="Conector recto 107" o:spid="_x0000_s1026" style="position:absolute;flip:x;z-index:251769856;visibility:visible;mso-wrap-style:square;mso-width-percent:0;mso-height-percent:0;mso-wrap-distance-left:9pt;mso-wrap-distance-top:0;mso-wrap-distance-right:9pt;mso-wrap-distance-bottom:0;mso-position-horizontal:absolute;mso-position-horizontal-relative:text;mso-position-vertical:absolute;mso-position-vertical-relative:text;mso-width-percent:0;mso-height-percent:0;mso-width-relative:margin;mso-height-relative:margin" from="328.5pt,15.4pt" to="328.5pt,58.85pt" o:gfxdata="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" strokecolor="black [3200]" strokeweight="1.5pt">
                 <v:stroke joinstyle="miter"/>
@@ -17393,7 +17459,7 @@
               </wp:anchor>
             </w:drawing>
           </mc:Choice>
-          <mc:Fallback xmlns:w16se="http://schemas.microsoft.com/office/word/2015/wordml/symex" xmlns:cx2="http://schemas.microsoft.com/office/drawing/2015/10/21/chartex" xmlns:cx1="http://schemas.microsoft.com/office/drawing/2015/9/8/chartex" xmlns:cx="http://schemas.microsoft.com/office/drawing/2014/chartex">
+          <mc:Fallback xmlns:cx="http://schemas.microsoft.com/office/drawing/2014/chartex" xmlns:cx1="http://schemas.microsoft.com/office/drawing/2015/9/8/chartex" xmlns:cx2="http://schemas.microsoft.com/office/drawing/2015/10/21/chartex" xmlns:w16se="http://schemas.microsoft.com/office/word/2015/wordml/symex">
             <w:pict>
               <v:line w14:anchorId="510A8679" id="Conector recto 108" o:spid="_x0000_s1026" style="position:absolute;flip:x;z-index:251768832;visibility:visible;mso-wrap-style:square;mso-width-percent:0;mso-height-percent:0;mso-wrap-distance-left:9pt;mso-wrap-distance-top:0;mso-wrap-distance-right:9pt;mso-wrap-distance-bottom:0;mso-position-horizontal:absolute;mso-position-horizontal-relative:text;mso-position-vertical:absolute;mso-position-vertical-relative:text;mso-width-percent:0;mso-height-percent:0;mso-width-relative:margin;mso-height-relative:margin" from="225pt,14.45pt" to="225.7pt,55.85pt" o:gfxdata="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" strokecolor="black [3200]" strokeweight="1.5pt">
                 <v:stroke joinstyle="miter"/>
@@ -17462,7 +17528,7 @@
               </wp:anchor>
             </w:drawing>
           </mc:Choice>
-          <mc:Fallback xmlns:w16se="http://schemas.microsoft.com/office/word/2015/wordml/symex" xmlns:cx2="http://schemas.microsoft.com/office/drawing/2015/10/21/chartex" xmlns:cx1="http://schemas.microsoft.com/office/drawing/2015/9/8/chartex" xmlns:cx="http://schemas.microsoft.com/office/drawing/2014/chartex">
+          <mc:Fallback xmlns:cx="http://schemas.microsoft.com/office/drawing/2014/chartex" xmlns:cx1="http://schemas.microsoft.com/office/drawing/2015/9/8/chartex" xmlns:cx2="http://schemas.microsoft.com/office/drawing/2015/10/21/chartex" xmlns:w16se="http://schemas.microsoft.com/office/word/2015/wordml/symex">
             <w:pict>
               <v:line w14:anchorId="77EFB48E" id="Conector recto 109" o:spid="_x0000_s1026" style="position:absolute;flip:x;z-index:251767808;visibility:visible;mso-wrap-style:square;mso-width-percent:0;mso-height-percent:0;mso-wrap-distance-left:9pt;mso-wrap-distance-top:0;mso-wrap-distance-right:9pt;mso-wrap-distance-bottom:0;mso-position-horizontal:absolute;mso-position-horizontal-relative:text;mso-position-vertical:absolute;mso-position-vertical-relative:text;mso-width-percent:0;mso-height-percent:0;mso-width-relative:margin;mso-height-relative:margin" from="117.7pt,11.8pt" to="118.4pt,53.2pt" o:gfxdata="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" strokecolor="black [3200]" strokeweight="1.5pt">
                 <v:stroke joinstyle="miter"/>
@@ -17531,7 +17597,7 @@
               </wp:anchor>
             </w:drawing>
           </mc:Choice>
-          <mc:Fallback xmlns:w16se="http://schemas.microsoft.com/office/word/2015/wordml/symex" xmlns:cx2="http://schemas.microsoft.com/office/drawing/2015/10/21/chartex" xmlns:cx1="http://schemas.microsoft.com/office/drawing/2015/9/8/chartex" xmlns:cx="http://schemas.microsoft.com/office/drawing/2014/chartex">
+          <mc:Fallback xmlns:cx="http://schemas.microsoft.com/office/drawing/2014/chartex" xmlns:cx1="http://schemas.microsoft.com/office/drawing/2015/9/8/chartex" xmlns:cx2="http://schemas.microsoft.com/office/drawing/2015/10/21/chartex" xmlns:w16se="http://schemas.microsoft.com/office/word/2015/wordml/symex">
             <w:pict>
               <v:line w14:anchorId="2FEECEEB" id="Conector recto 110" o:spid="_x0000_s1026" style="position:absolute;flip:x;z-index:251766784;visibility:visible;mso-wrap-style:square;mso-width-percent:0;mso-height-percent:0;mso-wrap-distance-left:9pt;mso-wrap-distance-top:0;mso-wrap-distance-right:9pt;mso-wrap-distance-bottom:0;mso-position-horizontal:absolute;mso-position-horizontal-relative:text;mso-position-vertical:absolute;mso-position-vertical-relative:text;mso-width-percent:0;mso-height-percent:0;mso-width-relative:margin;mso-height-relative:margin" from="34.35pt,15.4pt" to="34.35pt,50pt" o:gfxdata="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" strokecolor="black [3200]" strokeweight="1.5pt">
                 <v:stroke joinstyle="miter"/>
@@ -17611,7 +17677,7 @@
               </wp:anchor>
             </w:drawing>
           </mc:Choice>
-          <mc:Fallback xmlns:w16se="http://schemas.microsoft.com/office/word/2015/wordml/symex" xmlns:cx2="http://schemas.microsoft.com/office/drawing/2015/10/21/chartex" xmlns:cx1="http://schemas.microsoft.com/office/drawing/2015/9/8/chartex" xmlns:cx="http://schemas.microsoft.com/office/drawing/2014/chartex">
+          <mc:Fallback xmlns:cx="http://schemas.microsoft.com/office/drawing/2014/chartex" xmlns:cx1="http://schemas.microsoft.com/office/drawing/2015/9/8/chartex" xmlns:cx2="http://schemas.microsoft.com/office/drawing/2015/10/21/chartex" xmlns:w16se="http://schemas.microsoft.com/office/word/2015/wordml/symex">
             <w:pict>
               <v:line w14:anchorId="6401E110" id="Conector recto 111" o:spid="_x0000_s1026" style="position:absolute;flip:y;z-index:251765760;visibility:visible;mso-wrap-style:square;mso-width-percent:0;mso-height-percent:0;mso-wrap-distance-left:9pt;mso-wrap-distance-top:0;mso-wrap-distance-right:9pt;mso-wrap-distance-bottom:0;mso-position-horizontal:absolute;mso-position-horizontal-relative:margin;mso-position-vertical:absolute;mso-position-vertical-relative:text;mso-width-percent:0;mso-height-percent:0;mso-width-relative:margin;mso-height-relative:margin" from="32.65pt,11.5pt" to="328.15pt,11.5pt" o:gfxdata="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" strokecolor="black [3200]" strokeweight="1.5pt">
                 <v:stroke joinstyle="miter"/>
@@ -17707,7 +17773,7 @@
               </wp:anchor>
             </w:drawing>
           </mc:Choice>
-          <mc:Fallback xmlns:w16se="http://schemas.microsoft.com/office/word/2015/wordml/symex" xmlns:cx2="http://schemas.microsoft.com/office/drawing/2015/10/21/chartex" xmlns:cx1="http://schemas.microsoft.com/office/drawing/2015/9/8/chartex" xmlns:cx="http://schemas.microsoft.com/office/drawing/2014/chartex">
+          <mc:Fallback xmlns:cx="http://schemas.microsoft.com/office/drawing/2014/chartex" xmlns:cx1="http://schemas.microsoft.com/office/drawing/2015/9/8/chartex" xmlns:cx2="http://schemas.microsoft.com/office/drawing/2015/10/21/chartex" xmlns:w16se="http://schemas.microsoft.com/office/word/2015/wordml/symex">
             <w:pict>
               <v:shape w14:anchorId="0A52E3A6" id="Cuadro de texto 116" o:spid="_x0000_s1061" type="#_x0000_t202" style="position:absolute;margin-left:240.4pt;margin-top:8.1pt;width:69pt;height:27.75pt;z-index:251771904;visibility:visible;mso-wrap-style:square;mso-width-percent:0;mso-height-percent:0;mso-wrap-distance-left:9pt;mso-wrap-distance-top:0;mso-wrap-distance-right:9pt;mso-wrap-distance-bottom:0;mso-position-horizontal:absolute;mso-position-horizontal-relative:text;mso-position-vertical:absolute;mso-position-vertical-relative:text;mso-width-percent:0;mso-height-percent:0;mso-width-relative:margin;mso-height-relative:margin;v-text-anchor:top" o:gfxdata="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" fillcolor="white [3201]" strokecolor="white [3212]" strokeweight=".5pt">
                 <v:textbox>
@@ -17831,7 +17897,7 @@
               </wp:anchor>
             </w:drawing>
           </mc:Choice>
-          <mc:Fallback xmlns:w16se="http://schemas.microsoft.com/office/word/2015/wordml/symex" xmlns:cx2="http://schemas.microsoft.com/office/drawing/2015/10/21/chartex" xmlns:cx1="http://schemas.microsoft.com/office/drawing/2015/9/8/chartex" xmlns:cx="http://schemas.microsoft.com/office/drawing/2014/chartex">
+          <mc:Fallback xmlns:cx="http://schemas.microsoft.com/office/drawing/2014/chartex" xmlns:cx1="http://schemas.microsoft.com/office/drawing/2015/9/8/chartex" xmlns:cx2="http://schemas.microsoft.com/office/drawing/2015/10/21/chartex" xmlns:w16se="http://schemas.microsoft.com/office/word/2015/wordml/symex">
             <w:pict>
               <v:shape w14:anchorId="369BDD54" id="Cuadro de texto 117" o:spid="_x0000_s1062" type="#_x0000_t202" style="position:absolute;margin-left:136.9pt;margin-top:8.1pt;width:67.5pt;height:27pt;z-index:251770880;visibility:visible;mso-wrap-style:square;mso-width-percent:0;mso-height-percent:0;mso-wrap-distance-left:9pt;mso-wrap-distance-top:0;mso-wrap-distance-right:9pt;mso-wrap-distance-bottom:0;mso-position-horizontal:absolute;mso-position-horizontal-relative:text;mso-position-vertical:absolute;mso-position-vertical-relative:text;mso-width-percent:0;mso-height-percent:0;mso-width-relative:margin;mso-height-relative:margin;v-text-anchor:top" o:gfxdata="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" fillcolor="white [3201]" strokecolor="white [3212]" strokeweight=".5pt">
                 <v:textbox>
@@ -17948,7 +18014,7 @@
               </wp:anchor>
             </w:drawing>
           </mc:Choice>
-          <mc:Fallback xmlns:w16se="http://schemas.microsoft.com/office/word/2015/wordml/symex" xmlns:cx2="http://schemas.microsoft.com/office/drawing/2015/10/21/chartex" xmlns:cx1="http://schemas.microsoft.com/office/drawing/2015/9/8/chartex" xmlns:cx="http://schemas.microsoft.com/office/drawing/2014/chartex">
+          <mc:Fallback xmlns:cx="http://schemas.microsoft.com/office/drawing/2014/chartex" xmlns:cx1="http://schemas.microsoft.com/office/drawing/2015/9/8/chartex" xmlns:cx2="http://schemas.microsoft.com/office/drawing/2015/10/21/chartex" xmlns:w16se="http://schemas.microsoft.com/office/word/2015/wordml/symex">
             <w:pict>
               <v:shape w14:anchorId="0CCA0908" id="Cuadro de texto 115" o:spid="_x0000_s1063" type="#_x0000_t202" style="position:absolute;margin-left:34.15pt;margin-top:9.55pt;width:79.5pt;height:20.25pt;z-index:251772928;visibility:visible;mso-wrap-style:square;mso-width-percent:0;mso-height-percent:0;mso-wrap-distance-left:9pt;mso-wrap-distance-top:0;mso-wrap-distance-right:9pt;mso-wrap-distance-bottom:0;mso-position-horizontal:absolute;mso-position-horizontal-relative:text;mso-position-vertical:absolute;mso-position-vertical-relative:text;mso-width-percent:0;mso-height-percent:0;mso-width-relative:margin;mso-height-relative:margin;v-text-anchor:top" o:gfxdata="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" fillcolor="white [3201]" strokecolor="white [3212]" strokeweight=".5pt">
                 <v:textbox>
@@ -18028,7 +18094,7 @@
           <w:sz w:val="28"/>
         </w:rPr>
         <w:sectPr>
-          <w:headerReference w:type="default" r:id="rId12"/>
+          <w:headerReference w:type="default" r:id="rId13"/>
           <w:pgSz w:w="15840" w:h="12240" w:orient="landscape"/>
           <w:pgMar w:top="1701" w:right="1417" w:bottom="1701" w:left="1417" w:header="708" w:footer="708" w:gutter="0"/>
           <w:cols w:space="708"/>
@@ -18427,7 +18493,7 @@
         <w:spacing w:before="100" w:beforeAutospacing="1" w:after="100" w:afterAutospacing="1" w:line="480" w:lineRule="auto"/>
         <w:jc w:val="both"/>
         <w:sectPr>
-          <w:headerReference w:type="default" r:id="rId13"/>
+          <w:headerReference w:type="default" r:id="rId14"/>
           <w:pgSz w:w="12240" w:h="15840"/>
           <w:pgMar w:top="1417" w:right="1701" w:bottom="1417" w:left="1701" w:header="708" w:footer="708" w:gutter="0"/>
           <w:cols w:space="708"/>
@@ -18493,7 +18559,7 @@
         </w:rPr>
         <w:t xml:space="preserve"> recuperado de: </w:t>
       </w:r>
-      <w:hyperlink r:id="rId14" w:history="1">
+      <w:hyperlink r:id="rId15" w:history="1">
         <w:r>
           <w:rPr>
             <w:rStyle w:val="Hipervnculo"/>
@@ -18526,7 +18592,7 @@
         </w:rPr>
         <w:t xml:space="preserve">icial site. </w:t>
       </w:r>
-      <w:hyperlink r:id="rId15" w:history="1">
+      <w:hyperlink r:id="rId16" w:history="1">
         <w:r>
           <w:rPr>
             <w:rStyle w:val="Hipervnculo"/>
@@ -18551,7 +18617,7 @@
         </w:rPr>
         <w:t xml:space="preserve">Plantix, oficial site. </w:t>
       </w:r>
-      <w:hyperlink r:id="rId16" w:history="1">
+      <w:hyperlink r:id="rId17" w:history="1">
         <w:r>
           <w:rPr>
             <w:rStyle w:val="Hipervnculo"/>
@@ -18694,7 +18760,7 @@
 
 <file path=word/numbering.xml><?xml version="1.0" encoding="utf-8"?>
 <w:numbering xmlns:wpc="http://schemas.microsoft.com/office/word/2010/wordprocessingCanvas" xmlns:mc="http://schemas.openxmlformats.org/markup-compatibility/2006" xmlns:o="urn:schemas-microsoft-com:office:office" xmlns:r="http://schemas.openxmlformats.org/officeDocument/2006/relationships" xmlns:m="http://schemas.openxmlformats.org/officeDocument/2006/math" xmlns:v="urn:schemas-microsoft-com:vml" xmlns:wp14="http://schemas.microsoft.com/office/word/2010/wordprocessingDrawing" xmlns:wp="http://schemas.openxmlformats.org/drawingml/2006/wordprocessingDrawing" xmlns:w10="urn:schemas-microsoft-com:office:word" xmlns:w="http://schemas.openxmlformats.org/wordprocessingml/2006/main" xmlns:w14="http://schemas.microsoft.com/office/word/2010/wordml" xmlns:w15="http://schemas.microsoft.com/office/word/2012/wordml" xmlns:wpg="http://schemas.microsoft.com/office/word/2010/wordprocessingGroup" xmlns:wpi="http://schemas.microsoft.com/office/word/2010/wordprocessingInk" xmlns:wne="http://schemas.microsoft.com/office/word/2006/wordml" xmlns:wps="http://schemas.microsoft.com/office/word/2010/wordprocessingShape" mc:Ignorable="w14 w15 wp14">
-  <w:abstractNum w:abstractNumId="0">
+  <w:abstractNum w:abstractNumId="0" w15:restartNumberingAfterBreak="0">
     <w:nsid w:val="0604069B"/>
     <w:multiLevelType w:val="hybridMultilevel"/>
     <w:tmpl w:val="5AF61860"/>
@@ -18807,7 +18873,7 @@
       </w:rPr>
     </w:lvl>
   </w:abstractNum>
-  <w:abstractNum w:abstractNumId="1">
+  <w:abstractNum w:abstractNumId="1" w15:restartNumberingAfterBreak="0">
     <w:nsid w:val="08A67ECE"/>
     <w:multiLevelType w:val="hybridMultilevel"/>
     <w:tmpl w:val="EAE28064"/>
@@ -18920,7 +18986,7 @@
       </w:rPr>
     </w:lvl>
   </w:abstractNum>
-  <w:abstractNum w:abstractNumId="2">
+  <w:abstractNum w:abstractNumId="2" w15:restartNumberingAfterBreak="0">
     <w:nsid w:val="12B56A96"/>
     <w:multiLevelType w:val="hybridMultilevel"/>
     <w:tmpl w:val="A1060A48"/>
@@ -19033,7 +19099,7 @@
       </w:rPr>
     </w:lvl>
   </w:abstractNum>
-  <w:abstractNum w:abstractNumId="3">
+  <w:abstractNum w:abstractNumId="3" w15:restartNumberingAfterBreak="0">
     <w:nsid w:val="133F0C0B"/>
     <w:multiLevelType w:val="hybridMultilevel"/>
     <w:tmpl w:val="698C785C"/>
@@ -19146,7 +19212,7 @@
       </w:rPr>
     </w:lvl>
   </w:abstractNum>
-  <w:abstractNum w:abstractNumId="4">
+  <w:abstractNum w:abstractNumId="4" w15:restartNumberingAfterBreak="0">
     <w:nsid w:val="167B1E43"/>
     <w:multiLevelType w:val="hybridMultilevel"/>
     <w:tmpl w:val="70C4B098"/>
@@ -19259,7 +19325,7 @@
       </w:rPr>
     </w:lvl>
   </w:abstractNum>
-  <w:abstractNum w:abstractNumId="5">
+  <w:abstractNum w:abstractNumId="5" w15:restartNumberingAfterBreak="0">
     <w:nsid w:val="1A461A61"/>
     <w:multiLevelType w:val="multilevel"/>
     <w:tmpl w:val="59104252"/>
@@ -19408,7 +19474,7 @@
       </w:rPr>
     </w:lvl>
   </w:abstractNum>
-  <w:abstractNum w:abstractNumId="6">
+  <w:abstractNum w:abstractNumId="6" w15:restartNumberingAfterBreak="0">
     <w:nsid w:val="1D017607"/>
     <w:multiLevelType w:val="hybridMultilevel"/>
     <w:tmpl w:val="63DC5EF8"/>
@@ -19521,7 +19587,7 @@
       </w:rPr>
     </w:lvl>
   </w:abstractNum>
-  <w:abstractNum w:abstractNumId="7">
+  <w:abstractNum w:abstractNumId="7" w15:restartNumberingAfterBreak="0">
     <w:nsid w:val="1F6E7CE4"/>
     <w:multiLevelType w:val="hybridMultilevel"/>
     <w:tmpl w:val="2B0A73FC"/>
@@ -19634,7 +19700,7 @@
       </w:rPr>
     </w:lvl>
   </w:abstractNum>
-  <w:abstractNum w:abstractNumId="8">
+  <w:abstractNum w:abstractNumId="8" w15:restartNumberingAfterBreak="0">
     <w:nsid w:val="27D25FD2"/>
     <w:multiLevelType w:val="multilevel"/>
     <w:tmpl w:val="AF26CB38"/>
@@ -19783,7 +19849,7 @@
       </w:rPr>
     </w:lvl>
   </w:abstractNum>
-  <w:abstractNum w:abstractNumId="9">
+  <w:abstractNum w:abstractNumId="9" w15:restartNumberingAfterBreak="0">
     <w:nsid w:val="2ACA4F4D"/>
     <w:multiLevelType w:val="multilevel"/>
     <w:tmpl w:val="26E23166"/>
@@ -19932,7 +19998,7 @@
       </w:rPr>
     </w:lvl>
   </w:abstractNum>
-  <w:abstractNum w:abstractNumId="10">
+  <w:abstractNum w:abstractNumId="10" w15:restartNumberingAfterBreak="0">
     <w:nsid w:val="2C7E0F75"/>
     <w:multiLevelType w:val="hybridMultilevel"/>
     <w:tmpl w:val="5EC8A77E"/>
@@ -20045,7 +20111,7 @@
       </w:rPr>
     </w:lvl>
   </w:abstractNum>
-  <w:abstractNum w:abstractNumId="11">
+  <w:abstractNum w:abstractNumId="11" w15:restartNumberingAfterBreak="0">
     <w:nsid w:val="2EE9684F"/>
     <w:multiLevelType w:val="hybridMultilevel"/>
     <w:tmpl w:val="1682D228"/>
@@ -20158,7 +20224,7 @@
       </w:rPr>
     </w:lvl>
   </w:abstractNum>
-  <w:abstractNum w:abstractNumId="12">
+  <w:abstractNum w:abstractNumId="12" w15:restartNumberingAfterBreak="0">
     <w:nsid w:val="316D5519"/>
     <w:multiLevelType w:val="multilevel"/>
     <w:tmpl w:val="B086B98A"/>
@@ -20307,7 +20373,7 @@
       </w:rPr>
     </w:lvl>
   </w:abstractNum>
-  <w:abstractNum w:abstractNumId="13">
+  <w:abstractNum w:abstractNumId="13" w15:restartNumberingAfterBreak="0">
     <w:nsid w:val="37880D1E"/>
     <w:multiLevelType w:val="multilevel"/>
     <w:tmpl w:val="DAB4B094"/>
@@ -20456,7 +20522,7 @@
       </w:rPr>
     </w:lvl>
   </w:abstractNum>
-  <w:abstractNum w:abstractNumId="14">
+  <w:abstractNum w:abstractNumId="14" w15:restartNumberingAfterBreak="0">
     <w:nsid w:val="386374C3"/>
     <w:multiLevelType w:val="hybridMultilevel"/>
     <w:tmpl w:val="3D42956C"/>
@@ -20569,7 +20635,7 @@
       </w:rPr>
     </w:lvl>
   </w:abstractNum>
-  <w:abstractNum w:abstractNumId="15">
+  <w:abstractNum w:abstractNumId="15" w15:restartNumberingAfterBreak="0">
     <w:nsid w:val="39B819BB"/>
     <w:multiLevelType w:val="multilevel"/>
     <w:tmpl w:val="B9BAB192"/>
@@ -20718,7 +20784,7 @@
       </w:rPr>
     </w:lvl>
   </w:abstractNum>
-  <w:abstractNum w:abstractNumId="16">
+  <w:abstractNum w:abstractNumId="16" w15:restartNumberingAfterBreak="0">
     <w:nsid w:val="3A3C4105"/>
     <w:multiLevelType w:val="hybridMultilevel"/>
     <w:tmpl w:val="40FA45F8"/>
@@ -20831,7 +20897,7 @@
       </w:rPr>
     </w:lvl>
   </w:abstractNum>
-  <w:abstractNum w:abstractNumId="17">
+  <w:abstractNum w:abstractNumId="17" w15:restartNumberingAfterBreak="0">
     <w:nsid w:val="409005C1"/>
     <w:multiLevelType w:val="hybridMultilevel"/>
     <w:tmpl w:val="D3A2739E"/>
@@ -20944,7 +21010,7 @@
       </w:rPr>
     </w:lvl>
   </w:abstractNum>
-  <w:abstractNum w:abstractNumId="18">
+  <w:abstractNum w:abstractNumId="18" w15:restartNumberingAfterBreak="0">
     <w:nsid w:val="431C4FE4"/>
     <w:multiLevelType w:val="hybridMultilevel"/>
     <w:tmpl w:val="C862D43E"/>
@@ -21057,7 +21123,7 @@
       </w:rPr>
     </w:lvl>
   </w:abstractNum>
-  <w:abstractNum w:abstractNumId="19">
+  <w:abstractNum w:abstractNumId="19" w15:restartNumberingAfterBreak="0">
     <w:nsid w:val="433221C6"/>
     <w:multiLevelType w:val="hybridMultilevel"/>
     <w:tmpl w:val="DD8E4BC4"/>
@@ -21143,7 +21209,7 @@
       </w:pPr>
     </w:lvl>
   </w:abstractNum>
-  <w:abstractNum w:abstractNumId="20">
+  <w:abstractNum w:abstractNumId="20" w15:restartNumberingAfterBreak="0">
     <w:nsid w:val="4EF25F32"/>
     <w:multiLevelType w:val="multilevel"/>
     <w:tmpl w:val="9D0AEDD8"/>
@@ -21256,7 +21322,7 @@
       </w:rPr>
     </w:lvl>
   </w:abstractNum>
-  <w:abstractNum w:abstractNumId="21">
+  <w:abstractNum w:abstractNumId="21" w15:restartNumberingAfterBreak="0">
     <w:nsid w:val="523752CE"/>
     <w:multiLevelType w:val="hybridMultilevel"/>
     <w:tmpl w:val="FCC0F5D4"/>
@@ -21369,7 +21435,7 @@
       </w:rPr>
     </w:lvl>
   </w:abstractNum>
-  <w:abstractNum w:abstractNumId="22">
+  <w:abstractNum w:abstractNumId="22" w15:restartNumberingAfterBreak="0">
     <w:nsid w:val="53553974"/>
     <w:multiLevelType w:val="hybridMultilevel"/>
     <w:tmpl w:val="AEF8E80A"/>
@@ -21482,7 +21548,7 @@
       </w:rPr>
     </w:lvl>
   </w:abstractNum>
-  <w:abstractNum w:abstractNumId="23">
+  <w:abstractNum w:abstractNumId="23" w15:restartNumberingAfterBreak="0">
     <w:nsid w:val="5C626168"/>
     <w:multiLevelType w:val="hybridMultilevel"/>
     <w:tmpl w:val="4C92DDA6"/>
@@ -21595,7 +21661,7 @@
       </w:rPr>
     </w:lvl>
   </w:abstractNum>
-  <w:abstractNum w:abstractNumId="24">
+  <w:abstractNum w:abstractNumId="24" w15:restartNumberingAfterBreak="0">
     <w:nsid w:val="5D222E04"/>
     <w:multiLevelType w:val="multilevel"/>
     <w:tmpl w:val="12B60E86"/>
@@ -21744,7 +21810,7 @@
       </w:rPr>
     </w:lvl>
   </w:abstractNum>
-  <w:abstractNum w:abstractNumId="25">
+  <w:abstractNum w:abstractNumId="25" w15:restartNumberingAfterBreak="0">
     <w:nsid w:val="62CE3C65"/>
     <w:multiLevelType w:val="hybridMultilevel"/>
     <w:tmpl w:val="4DE491BC"/>
@@ -21884,7 +21950,7 @@
       </w:rPr>
     </w:lvl>
   </w:abstractNum>
-  <w:abstractNum w:abstractNumId="26">
+  <w:abstractNum w:abstractNumId="26" w15:restartNumberingAfterBreak="0">
     <w:nsid w:val="653D2E9D"/>
     <w:multiLevelType w:val="multilevel"/>
     <w:tmpl w:val="EF5072E2"/>
@@ -22033,7 +22099,7 @@
       </w:rPr>
     </w:lvl>
   </w:abstractNum>
-  <w:abstractNum w:abstractNumId="27">
+  <w:abstractNum w:abstractNumId="27" w15:restartNumberingAfterBreak="0">
     <w:nsid w:val="6A1E4D49"/>
     <w:multiLevelType w:val="hybridMultilevel"/>
     <w:tmpl w:val="57EC56B6"/>
@@ -22146,7 +22212,7 @@
       </w:rPr>
     </w:lvl>
   </w:abstractNum>
-  <w:abstractNum w:abstractNumId="28">
+  <w:abstractNum w:abstractNumId="28" w15:restartNumberingAfterBreak="0">
     <w:nsid w:val="70E37C7C"/>
     <w:multiLevelType w:val="multilevel"/>
     <w:tmpl w:val="C728D072"/>
@@ -22295,7 +22361,7 @@
       </w:rPr>
     </w:lvl>
   </w:abstractNum>
-  <w:abstractNum w:abstractNumId="29">
+  <w:abstractNum w:abstractNumId="29" w15:restartNumberingAfterBreak="0">
     <w:nsid w:val="73914BA2"/>
     <w:multiLevelType w:val="hybridMultilevel"/>
     <w:tmpl w:val="94E8EDBA"/>
@@ -22408,7 +22474,7 @@
       </w:rPr>
     </w:lvl>
   </w:abstractNum>
-  <w:abstractNum w:abstractNumId="30">
+  <w:abstractNum w:abstractNumId="30" w15:restartNumberingAfterBreak="0">
     <w:nsid w:val="7BFE0AE2"/>
     <w:multiLevelType w:val="hybridMultilevel"/>
     <w:tmpl w:val="7F2414A0"/>
@@ -22521,7 +22587,7 @@
       </w:rPr>
     </w:lvl>
   </w:abstractNum>
-  <w:abstractNum w:abstractNumId="31">
+  <w:abstractNum w:abstractNumId="31" w15:restartNumberingAfterBreak="0">
     <w:nsid w:val="7F6F168C"/>
     <w:multiLevelType w:val="hybridMultilevel"/>
     <w:tmpl w:val="6694D94C"/>
@@ -23434,7 +23500,6 @@
       <w:spacing w:after="0" w:line="240" w:lineRule="auto"/>
     </w:pPr>
     <w:tblPr>
-      <w:tblInd w:w="0" w:type="dxa"/>
       <w:tblBorders>
         <w:top w:val="single" w:sz="4" w:space="0" w:color="auto"/>
         <w:left w:val="single" w:sz="4" w:space="0" w:color="auto"/>
@@ -23443,12 +23508,6 @@
         <w:insideH w:val="single" w:sz="4" w:space="0" w:color="auto"/>
         <w:insideV w:val="single" w:sz="4" w:space="0" w:color="auto"/>
       </w:tblBorders>
-      <w:tblCellMar>
-        <w:top w:w="0" w:type="dxa"/>
-        <w:left w:w="108" w:type="dxa"/>
-        <w:bottom w:w="0" w:type="dxa"/>
-        <w:right w:w="108" w:type="dxa"/>
-      </w:tblCellMar>
     </w:tblPr>
   </w:style>
   <w:style w:type="character" w:styleId="Hipervnculovisitado">
@@ -23797,7 +23856,7 @@
 </file>
 
 <file path=customXml/itemProps1.xml><?xml version="1.0" encoding="utf-8"?>
-<ds:datastoreItem xmlns:ds="http://schemas.openxmlformats.org/officeDocument/2006/customXml" ds:itemID="{1231A17F-DD9B-4241-ADD6-2E2E649995E6}">
+<ds:datastoreItem xmlns:ds="http://schemas.openxmlformats.org/officeDocument/2006/customXml" ds:itemID="{AFA23C4D-EA9A-4F4B-BBFF-31ACA91FD6F4}">
   <ds:schemaRefs>
     <ds:schemaRef ds:uri="http://schemas.openxmlformats.org/officeDocument/2006/bibliography"/>
   </ds:schemaRefs>

--- a/PROCESO_DESARROLLO/F1_MODELADO_DEL_NEGOCIO/PL_NEGOCIOS.docx
+++ b/PROCESO_DESARROLLO/F1_MODELADO_DEL_NEGOCIO/PL_NEGOCIOS.docx
@@ -247,8 +247,6 @@
           <w:u w:val="single"/>
         </w:rPr>
       </w:pPr>
-      <w:bookmarkStart w:id="0" w:name="_GoBack"/>
-      <w:bookmarkEnd w:id="0"/>
     </w:p>
     <w:p>
       <w:pPr>
@@ -574,6 +572,7 @@
                 <w:rFonts w:ascii="Arial" w:hAnsi="Arial" w:cs="Arial"/>
               </w:rPr>
             </w:pPr>
+            <w:proofErr w:type="spellStart"/>
             <w:r>
               <w:rPr>
                 <w:rFonts w:ascii="Arial" w:hAnsi="Arial" w:cs="Arial"/>
@@ -583,6 +582,7 @@
               </w:rPr>
               <w:t>Hospiplant</w:t>
             </w:r>
+            <w:proofErr w:type="spellEnd"/>
           </w:p>
         </w:tc>
       </w:tr>
@@ -631,7 +631,15 @@
               <w:rPr>
                 <w:rFonts w:ascii="Arial" w:hAnsi="Arial" w:cs="Arial"/>
               </w:rPr>
-              <w:t>2.0</w:t>
+              <w:t>3</w:t>
+            </w:r>
+            <w:bookmarkStart w:id="0" w:name="_GoBack"/>
+            <w:bookmarkEnd w:id="0"/>
+            <w:r>
+              <w:rPr>
+                <w:rFonts w:ascii="Arial" w:hAnsi="Arial" w:cs="Arial"/>
+              </w:rPr>
+              <w:t>.0</w:t>
             </w:r>
           </w:p>
         </w:tc>
@@ -670,19 +678,7 @@
               <w:rPr>
                 <w:rFonts w:ascii="Arial" w:hAnsi="Arial" w:cs="Arial"/>
               </w:rPr>
-              <w:t>29</w:t>
-            </w:r>
-            <w:r>
-              <w:rPr>
-                <w:rFonts w:ascii="Arial" w:hAnsi="Arial" w:cs="Arial"/>
-              </w:rPr>
-              <w:t>/11</w:t>
-            </w:r>
-            <w:r>
-              <w:rPr>
-                <w:rFonts w:ascii="Arial" w:hAnsi="Arial" w:cs="Arial"/>
-              </w:rPr>
-              <w:t>/2016</w:t>
+              <w:t>11/05/2017</w:t>
             </w:r>
           </w:p>
         </w:tc>
@@ -750,7 +746,19 @@
         <w:rPr>
           <w:rFonts w:ascii="Arial" w:hAnsi="Arial" w:cs="Arial"/>
         </w:rPr>
-        <w:t>, así mismo poder ofrecer recomendaciones que ayuden a combatir la afección.</w:t>
+        <w:t>, así mismo poder ofrecer recomendaciones que ayuden a combatir la afección</w:t>
+      </w:r>
+      <w:r>
+        <w:rPr>
+          <w:rFonts w:ascii="Arial" w:hAnsi="Arial" w:cs="Arial"/>
+        </w:rPr>
+        <w:t xml:space="preserve"> y la posibilidad de contactar a algún proveedor de la región que venda el tratamiento</w:t>
+      </w:r>
+      <w:r>
+        <w:rPr>
+          <w:rFonts w:ascii="Arial" w:hAnsi="Arial" w:cs="Arial"/>
+        </w:rPr>
+        <w:t>.</w:t>
       </w:r>
     </w:p>
     <w:p>
@@ -765,31 +773,37 @@
         <w:rPr>
           <w:rFonts w:ascii="Arial" w:hAnsi="Arial" w:cs="Arial"/>
         </w:rPr>
-        <w:t>La idea de negocio se basa en el registro de usuarios (proveedores de productos para el campo, agricultores, vendedores, especialistas</w:t>
-      </w:r>
-      <w:r>
-        <w:rPr>
-          <w:rFonts w:ascii="Arial" w:hAnsi="Arial" w:cs="Arial"/>
-        </w:rPr>
-        <w:t>, etc.</w:t>
-      </w:r>
-      <w:r>
-        <w:rPr>
-          <w:rFonts w:ascii="Arial" w:hAnsi="Arial" w:cs="Arial"/>
-        </w:rPr>
-        <w:t xml:space="preserve">) que puedan ofrecer sus servicios </w:t>
-      </w:r>
-      <w:r>
-        <w:rPr>
-          <w:rFonts w:ascii="Arial" w:hAnsi="Arial" w:cs="Arial"/>
-        </w:rPr>
-        <w:t xml:space="preserve">por medio de la aplicación la cual mostrará información de contacto basándose principalmente en el diagnóstico realizado por la misma, ofreciendo la sugerencia en base a criterios tales como: región, </w:t>
-      </w:r>
-      <w:r>
-        <w:rPr>
-          <w:rFonts w:ascii="Arial" w:hAnsi="Arial" w:cs="Arial"/>
-        </w:rPr>
-        <w:t>enfermedad diagnosticada, accesibilidad económica del cliente.</w:t>
+        <w:t xml:space="preserve">La idea de negocio se basa en </w:t>
+      </w:r>
+      <w:r>
+        <w:rPr>
+          <w:rFonts w:ascii="Arial" w:hAnsi="Arial" w:cs="Arial"/>
+        </w:rPr>
+        <w:t>dos versiones de la aplicación, una versión gratis donde se podrá consultar el estado del cultivo e información d</w:t>
+      </w:r>
+      <w:r>
+        <w:rPr>
+          <w:rFonts w:ascii="Arial" w:hAnsi="Arial" w:cs="Arial"/>
+        </w:rPr>
+        <w:t xml:space="preserve">el padecimiento  y  otra </w:t>
+      </w:r>
+      <w:r>
+        <w:rPr>
+          <w:rFonts w:ascii="Arial" w:hAnsi="Arial" w:cs="Arial"/>
+        </w:rPr>
+        <w:t>Premium</w:t>
+      </w:r>
+      <w:r>
+        <w:rPr>
+          <w:rFonts w:ascii="Arial" w:hAnsi="Arial" w:cs="Arial"/>
+        </w:rPr>
+        <w:t xml:space="preserve"> en la cual se podrá conocer el tratamiento a seguir</w:t>
+      </w:r>
+      <w:r>
+        <w:rPr>
+          <w:rFonts w:ascii="Arial" w:hAnsi="Arial" w:cs="Arial"/>
+        </w:rPr>
+        <w:t xml:space="preserve"> además de la posibilidad de contactar al proveedor de dicho tratamiento en la región. </w:t>
       </w:r>
       <w:r>
         <w:rPr>
@@ -810,13 +824,7 @@
         <w:rPr>
           <w:rFonts w:ascii="Arial" w:hAnsi="Arial" w:cs="Arial"/>
         </w:rPr>
-        <w:t xml:space="preserve">Implementar una aplicación en un mercado con soluciones ya existentes que, aunque no se encuentren centradas en la agricultura, cubren con las necesidades básicas del público en el aspecto de búsqueda de información, además la incertidumbre ante la novedad y la posible desconfianza de los </w:t>
-      </w:r>
-      <w:r>
-        <w:rPr>
-          <w:rFonts w:ascii="Arial" w:hAnsi="Arial" w:cs="Arial"/>
-        </w:rPr>
-        <w:t>posibles clientes, son puntos  que se han considerado y es por ello que la instalación y uso de la aplicación no debe tener costo monetario, las percepciones se obtendrán con base en servicios adicionales como las suscripciones de organizaciones y personas que deseen publicitarse.</w:t>
+        <w:t xml:space="preserve"> </w:t>
       </w:r>
     </w:p>
     <w:p>
@@ -831,7 +839,6 @@
         <w:rPr>
           <w:rFonts w:ascii="Arial" w:hAnsi="Arial" w:cs="Arial"/>
         </w:rPr>
-        <w:lastRenderedPageBreak/>
         <w:t>Para el desarrollo del software necesario se hará uso principalmente de tecnología web para evitar la sobrecarga de trabajo en los móviles así como poder mantener actualizada</w:t>
       </w:r>
       <w:r>
@@ -925,6 +932,7 @@
           <w:color w:val="000000" w:themeColor="text1"/>
         </w:rPr>
       </w:pPr>
+      <w:proofErr w:type="spellStart"/>
       <w:r>
         <w:rPr>
           <w:rFonts w:ascii="Arial" w:hAnsi="Arial" w:cs="Arial"/>
@@ -932,6 +940,7 @@
         </w:rPr>
         <w:t>Hospiplant</w:t>
       </w:r>
+      <w:proofErr w:type="spellEnd"/>
     </w:p>
     <w:p>
       <w:pPr>
@@ -1021,19 +1030,31 @@
         <w:rPr>
           <w:rFonts w:ascii="Arial" w:hAnsi="Arial" w:cs="Arial"/>
         </w:rPr>
-        <w:t xml:space="preserve"> y para </w:t>
-      </w:r>
-      <w:r>
-        <w:rPr>
-          <w:rFonts w:ascii="Arial" w:hAnsi="Arial" w:cs="Arial"/>
-        </w:rPr>
-        <w:t>uso no comercial</w:t>
-      </w:r>
-      <w:r>
-        <w:rPr>
-          <w:rFonts w:ascii="Arial" w:hAnsi="Arial" w:cs="Arial"/>
-        </w:rPr>
-        <w:t>, por esta razón el servidor del cual depende el funcionamiento de la misma será implementado con el mínimo de costos recurriéndose en primera instancia a un servidor propio.</w:t>
+        <w:t xml:space="preserve"> y para</w:t>
+      </w:r>
+      <w:r>
+        <w:rPr>
+          <w:rFonts w:ascii="Arial" w:hAnsi="Arial" w:cs="Arial"/>
+        </w:rPr>
+        <w:t xml:space="preserve"> la versión completa tendrá un </w:t>
+      </w:r>
+      <w:r>
+        <w:rPr>
+          <w:rFonts w:ascii="Arial" w:hAnsi="Arial" w:cs="Arial"/>
+        </w:rPr>
+        <w:t>costo (Aún no definido</w:t>
+      </w:r>
+      <w:r>
+        <w:rPr>
+          <w:rFonts w:ascii="Arial" w:hAnsi="Arial" w:cs="Arial"/>
+        </w:rPr>
+        <w:t>),</w:t>
+      </w:r>
+      <w:r>
+        <w:rPr>
+          <w:rFonts w:ascii="Arial" w:hAnsi="Arial" w:cs="Arial"/>
+        </w:rPr>
+        <w:t xml:space="preserve"> por esta razón el servidor del cual depende el funcionamiento de la misma será implementado con el mínimo de costos recurriéndose en primera instancia a un servidor propio.</w:t>
       </w:r>
     </w:p>
     <w:p>
@@ -1075,7 +1096,21 @@
         <w:rPr>
           <w:rFonts w:ascii="Arial" w:hAnsi="Arial" w:cs="Arial"/>
         </w:rPr>
-        <w:t>Se considera para pruebas y primera implementación la zona delimitada por los siguientes municipios del estado de  Veracruz: Cuitláhuac, Coscomatepec y Fortín de las flores.</w:t>
+        <w:t xml:space="preserve">Se considera para pruebas y primera implementación la zona delimitada por los siguientes municipios del estado de  Veracruz: Cuitláhuac, </w:t>
+      </w:r>
+      <w:proofErr w:type="spellStart"/>
+      <w:r>
+        <w:rPr>
+          <w:rFonts w:ascii="Arial" w:hAnsi="Arial" w:cs="Arial"/>
+        </w:rPr>
+        <w:t>Coscomatepec</w:t>
+      </w:r>
+      <w:proofErr w:type="spellEnd"/>
+      <w:r>
+        <w:rPr>
+          <w:rFonts w:ascii="Arial" w:hAnsi="Arial" w:cs="Arial"/>
+        </w:rPr>
+        <w:t xml:space="preserve"> y Fortín de las flores.</w:t>
       </w:r>
     </w:p>
     <w:p>
@@ -1148,7 +1183,7 @@
         <w:rPr>
           <w:rFonts w:ascii="Arial" w:hAnsi="Arial" w:cs="Arial"/>
         </w:rPr>
-        <w:t>La aplicación no tiene costo y carece totalmente de publicidad añadida.</w:t>
+        <w:t>El algoritmo y la base de datos se centra principalmente en las plantas y sus respectivas enfermedades.</w:t>
       </w:r>
     </w:p>
     <w:p>
@@ -1168,7 +1203,25 @@
         <w:rPr>
           <w:rFonts w:ascii="Arial" w:hAnsi="Arial" w:cs="Arial"/>
         </w:rPr>
-        <w:t>El algoritmo y la base de datos se centra principalmente en las plantas y sus respectivas enfermedades.</w:t>
+        <w:t>Contactar</w:t>
+      </w:r>
+      <w:r>
+        <w:rPr>
+          <w:rFonts w:ascii="Arial" w:hAnsi="Arial" w:cs="Arial"/>
+        </w:rPr>
+        <w:t xml:space="preserve"> con clientes registrados disponibles en </w:t>
+      </w:r>
+      <w:r>
+        <w:rPr>
+          <w:rFonts w:ascii="Arial" w:hAnsi="Arial" w:cs="Arial"/>
+        </w:rPr>
+        <w:t>cada región específica</w:t>
+      </w:r>
+      <w:r>
+        <w:rPr>
+          <w:rFonts w:ascii="Arial" w:hAnsi="Arial" w:cs="Arial"/>
+        </w:rPr>
+        <w:t xml:space="preserve"> para contratar o disponer de sus servicios o productos. </w:t>
       </w:r>
     </w:p>
     <w:p>
@@ -1188,66 +1241,35 @@
         <w:rPr>
           <w:rFonts w:ascii="Arial" w:hAnsi="Arial" w:cs="Arial"/>
         </w:rPr>
-        <w:t>Contactar</w:t>
-      </w:r>
-      <w:r>
-        <w:rPr>
-          <w:rFonts w:ascii="Arial" w:hAnsi="Arial" w:cs="Arial"/>
-        </w:rPr>
-        <w:t xml:space="preserve"> con clientes registrados disponibles en </w:t>
-      </w:r>
-      <w:r>
-        <w:rPr>
-          <w:rFonts w:ascii="Arial" w:hAnsi="Arial" w:cs="Arial"/>
-        </w:rPr>
-        <w:t>cada región específica</w:t>
-      </w:r>
-      <w:r>
-        <w:rPr>
-          <w:rFonts w:ascii="Arial" w:hAnsi="Arial" w:cs="Arial"/>
-        </w:rPr>
-        <w:t xml:space="preserve"> para contratar o disponer de sus servicios o productos. </w:t>
-      </w:r>
-    </w:p>
-    <w:p>
-      <w:pPr>
-        <w:pStyle w:val="Prrafodelista"/>
-        <w:numPr>
-          <w:ilvl w:val="0"/>
-          <w:numId w:val="17"/>
-        </w:numPr>
+        <w:t>Facilidades para el registro de proveedores de servicios de acuerdo a sus capacidades económicas.</w:t>
+      </w:r>
+    </w:p>
+    <w:p>
+      <w:pPr>
         <w:spacing w:line="480" w:lineRule="auto"/>
         <w:jc w:val="both"/>
         <w:rPr>
           <w:rFonts w:ascii="Arial" w:hAnsi="Arial" w:cs="Arial"/>
         </w:rPr>
       </w:pPr>
-      <w:r>
-        <w:rPr>
-          <w:rFonts w:ascii="Arial" w:hAnsi="Arial" w:cs="Arial"/>
-        </w:rPr>
-        <w:t>Facilidades para el registro de proveedores de servicios de acuerdo a sus capacidades económicas.</w:t>
-      </w:r>
-    </w:p>
-    <w:p>
-      <w:pPr>
-        <w:pStyle w:val="Prrafodelista"/>
-        <w:numPr>
-          <w:ilvl w:val="0"/>
-          <w:numId w:val="17"/>
-        </w:numPr>
+    </w:p>
+    <w:p>
+      <w:pPr>
         <w:spacing w:line="480" w:lineRule="auto"/>
         <w:jc w:val="both"/>
         <w:rPr>
           <w:rFonts w:ascii="Arial" w:hAnsi="Arial" w:cs="Arial"/>
         </w:rPr>
       </w:pPr>
-      <w:r>
-        <w:rPr>
-          <w:rFonts w:ascii="Arial" w:hAnsi="Arial" w:cs="Arial"/>
-        </w:rPr>
-        <w:t>Los usuarios registrados pueden contribuir a mejorar el contenido y la información que se ofrece en la aplicación (aplica moderación).</w:t>
-      </w:r>
+    </w:p>
+    <w:p>
+      <w:pPr>
+        <w:spacing w:line="480" w:lineRule="auto"/>
+        <w:jc w:val="both"/>
+        <w:rPr>
+          <w:rFonts w:ascii="Arial" w:hAnsi="Arial" w:cs="Arial"/>
+        </w:rPr>
+      </w:pPr>
     </w:p>
     <w:p>
       <w:pPr>
@@ -1474,33 +1496,6 @@
                 <w:sz w:val="22"/>
                 <w:szCs w:val="22"/>
               </w:rPr>
-              <w:t>Costo de uso nulo.</w:t>
-            </w:r>
-          </w:p>
-          <w:p>
-            <w:pPr>
-              <w:pStyle w:val="Prrafodelista"/>
-              <w:numPr>
-                <w:ilvl w:val="0"/>
-                <w:numId w:val="20"/>
-              </w:numPr>
-              <w:spacing w:line="480" w:lineRule="auto"/>
-              <w:rPr>
-                <w:rStyle w:val="Ttulo1Car"/>
-                <w:rFonts w:cs="Arial"/>
-                <w:b w:val="0"/>
-                <w:sz w:val="22"/>
-                <w:szCs w:val="22"/>
-              </w:rPr>
-            </w:pPr>
-            <w:r>
-              <w:rPr>
-                <w:rStyle w:val="Ttulo1Car"/>
-                <w:rFonts w:cs="Arial"/>
-                <w:b w:val="0"/>
-                <w:sz w:val="22"/>
-                <w:szCs w:val="22"/>
-              </w:rPr>
               <w:t>Buen rendimiento de la aplicación.</w:t>
             </w:r>
           </w:p>
@@ -2285,12 +2280,14 @@
           <w:rFonts w:ascii="Arial" w:hAnsi="Arial" w:cs="Arial"/>
         </w:rPr>
       </w:pPr>
+      <w:proofErr w:type="spellStart"/>
       <w:r>
         <w:rPr>
           <w:rFonts w:ascii="Arial" w:hAnsi="Arial" w:cs="Arial"/>
         </w:rPr>
         <w:t>Plantix</w:t>
       </w:r>
+      <w:proofErr w:type="spellEnd"/>
     </w:p>
     <w:p>
       <w:pPr>
@@ -2425,12 +2422,14 @@
           <w:rFonts w:ascii="Arial" w:hAnsi="Arial" w:cs="Arial"/>
         </w:rPr>
       </w:pPr>
+      <w:proofErr w:type="spellStart"/>
       <w:r>
         <w:rPr>
           <w:rFonts w:ascii="Arial" w:hAnsi="Arial" w:cs="Arial"/>
         </w:rPr>
         <w:t>PlantVillage</w:t>
       </w:r>
+      <w:proofErr w:type="spellEnd"/>
     </w:p>
     <w:p>
       <w:pPr>
@@ -2643,7 +2642,21 @@
         <w:rPr>
           <w:rFonts w:ascii="Arial" w:hAnsi="Arial" w:cs="Arial"/>
         </w:rPr>
-        <w:t>Publicación de la aplicación en tiendas oficiales (GooglePlay).</w:t>
+        <w:t>Publicación de la aplicación en tiendas oficiales (</w:t>
+      </w:r>
+      <w:proofErr w:type="spellStart"/>
+      <w:r>
+        <w:rPr>
+          <w:rFonts w:ascii="Arial" w:hAnsi="Arial" w:cs="Arial"/>
+        </w:rPr>
+        <w:t>GooglePlay</w:t>
+      </w:r>
+      <w:proofErr w:type="spellEnd"/>
+      <w:r>
+        <w:rPr>
+          <w:rFonts w:ascii="Arial" w:hAnsi="Arial" w:cs="Arial"/>
+        </w:rPr>
+        <w:t>).</w:t>
       </w:r>
     </w:p>
     <w:p>
@@ -3924,7 +3937,19 @@
         <w:rPr>
           <w:rFonts w:ascii="Arial" w:hAnsi="Arial" w:cs="Arial"/>
         </w:rPr>
-        <w:t>Además de ofrecer la opción de contactar a los posibles proveedores que cuenten con el antibiótico, de esta manera tanto el usuario de la aplicación, como el proveedor se benefician con esta aplicación.</w:t>
+        <w:t xml:space="preserve">Además de ofrecer la opción de contactar a los posibles proveedores que </w:t>
+      </w:r>
+      <w:r>
+        <w:rPr>
+          <w:rFonts w:ascii="Arial" w:hAnsi="Arial" w:cs="Arial"/>
+        </w:rPr>
+        <w:t>cuente</w:t>
+      </w:r>
+      <w:r>
+        <w:rPr>
+          <w:rFonts w:ascii="Arial" w:hAnsi="Arial" w:cs="Arial"/>
+        </w:rPr>
+        <w:t xml:space="preserve"> con el antibiótico, de esta manera tanto el usuario de la aplicación, como el proveedor se benefician con esta aplicación.</w:t>
       </w:r>
     </w:p>
     <w:p>
@@ -6074,7 +6099,7 @@
               </wp:anchor>
             </w:drawing>
           </mc:Choice>
-          <mc:Fallback xmlns:cx="http://schemas.microsoft.com/office/drawing/2014/chartex" xmlns:cx1="http://schemas.microsoft.com/office/drawing/2015/9/8/chartex" xmlns:cx2="http://schemas.microsoft.com/office/drawing/2015/10/21/chartex" xmlns:w16se="http://schemas.microsoft.com/office/word/2015/wordml/symex">
+          <mc:Fallback xmlns:w16se="http://schemas.microsoft.com/office/word/2015/wordml/symex" xmlns:cx2="http://schemas.microsoft.com/office/drawing/2015/10/21/chartex" xmlns:cx1="http://schemas.microsoft.com/office/drawing/2015/9/8/chartex" xmlns:cx="http://schemas.microsoft.com/office/drawing/2014/chartex">
             <w:pict>
               <v:line w14:anchorId="0BCC5FE7" id="Conector recto 8" o:spid="_x0000_s1026" style="position:absolute;flip:x;z-index:251683840;visibility:visible;mso-wrap-style:square;mso-width-percent:0;mso-height-percent:0;mso-wrap-distance-left:9pt;mso-wrap-distance-top:0;mso-wrap-distance-right:9pt;mso-wrap-distance-bottom:0;mso-position-horizontal:right;mso-position-horizontal-relative:margin;mso-position-vertical:absolute;mso-position-vertical-relative:text;mso-width-percent:0;mso-height-percent:0;mso-width-relative:margin;mso-height-relative:margin" from="-50.5pt,13.1pt" to="-49.8pt,54.5pt" o:gfxdata="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" strokecolor="black [3200]" strokeweight="1.5pt">
                 <v:stroke joinstyle="miter"/>
@@ -6144,7 +6169,7 @@
               </wp:anchor>
             </w:drawing>
           </mc:Choice>
-          <mc:Fallback xmlns:cx="http://schemas.microsoft.com/office/drawing/2014/chartex" xmlns:cx1="http://schemas.microsoft.com/office/drawing/2015/9/8/chartex" xmlns:cx2="http://schemas.microsoft.com/office/drawing/2015/10/21/chartex" xmlns:w16se="http://schemas.microsoft.com/office/word/2015/wordml/symex">
+          <mc:Fallback xmlns:w16se="http://schemas.microsoft.com/office/word/2015/wordml/symex" xmlns:cx2="http://schemas.microsoft.com/office/drawing/2015/10/21/chartex" xmlns:cx1="http://schemas.microsoft.com/office/drawing/2015/9/8/chartex" xmlns:cx="http://schemas.microsoft.com/office/drawing/2014/chartex">
             <w:pict>
               <v:line w14:anchorId="05ADCA25" id="Conector recto 7" o:spid="_x0000_s1026" style="position:absolute;flip:x;z-index:251682816;visibility:visible;mso-wrap-style:square;mso-width-percent:0;mso-height-percent:0;mso-wrap-distance-left:9pt;mso-wrap-distance-top:0;mso-wrap-distance-right:9pt;mso-wrap-distance-bottom:0;mso-position-horizontal:absolute;mso-position-horizontal-relative:text;mso-position-vertical:absolute;mso-position-vertical-relative:text;mso-width-percent:0;mso-height-percent:0;mso-width-relative:margin;mso-height-relative:margin" from="537.5pt,11.8pt" to="538.2pt,53.2pt" o:gfxdata="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" strokecolor="black [3200]" strokeweight="1.5pt">
                 <v:stroke joinstyle="miter"/>
@@ -6213,7 +6238,7 @@
               </wp:anchor>
             </w:drawing>
           </mc:Choice>
-          <mc:Fallback xmlns:cx="http://schemas.microsoft.com/office/drawing/2014/chartex" xmlns:cx1="http://schemas.microsoft.com/office/drawing/2015/9/8/chartex" xmlns:cx2="http://schemas.microsoft.com/office/drawing/2015/10/21/chartex" xmlns:w16se="http://schemas.microsoft.com/office/word/2015/wordml/symex">
+          <mc:Fallback xmlns:w16se="http://schemas.microsoft.com/office/word/2015/wordml/symex" xmlns:cx2="http://schemas.microsoft.com/office/drawing/2015/10/21/chartex" xmlns:cx1="http://schemas.microsoft.com/office/drawing/2015/9/8/chartex" xmlns:cx="http://schemas.microsoft.com/office/drawing/2014/chartex">
             <w:pict>
               <v:line w14:anchorId="7D04F900" id="Conector recto 34" o:spid="_x0000_s1026" style="position:absolute;flip:x;z-index:251681792;visibility:visible;mso-wrap-style:square;mso-width-percent:0;mso-height-percent:0;mso-wrap-distance-left:9pt;mso-wrap-distance-top:0;mso-wrap-distance-right:9pt;mso-wrap-distance-bottom:0;mso-position-horizontal:absolute;mso-position-horizontal-relative:text;mso-position-vertical:absolute;mso-position-vertical-relative:text;mso-width-percent:0;mso-height-percent:0;mso-width-relative:margin;mso-height-relative:margin" from="441pt,13.1pt" to="441.7pt,54.5pt" o:gfxdata="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" strokecolor="black [3200]" strokeweight="1.5pt">
                 <v:stroke joinstyle="miter"/>
@@ -6282,7 +6307,7 @@
               </wp:anchor>
             </w:drawing>
           </mc:Choice>
-          <mc:Fallback xmlns:cx="http://schemas.microsoft.com/office/drawing/2014/chartex" xmlns:cx1="http://schemas.microsoft.com/office/drawing/2015/9/8/chartex" xmlns:cx2="http://schemas.microsoft.com/office/drawing/2015/10/21/chartex" xmlns:w16se="http://schemas.microsoft.com/office/word/2015/wordml/symex">
+          <mc:Fallback xmlns:w16se="http://schemas.microsoft.com/office/word/2015/wordml/symex" xmlns:cx2="http://schemas.microsoft.com/office/drawing/2015/10/21/chartex" xmlns:cx1="http://schemas.microsoft.com/office/drawing/2015/9/8/chartex" xmlns:cx="http://schemas.microsoft.com/office/drawing/2014/chartex">
             <w:pict>
               <v:line w14:anchorId="56FCF00A" id="Conector recto 5" o:spid="_x0000_s1026" style="position:absolute;flip:x;z-index:251680768;visibility:visible;mso-wrap-style:square;mso-width-percent:0;mso-height-percent:0;mso-wrap-distance-left:9pt;mso-wrap-distance-top:0;mso-wrap-distance-right:9pt;mso-wrap-distance-bottom:0;mso-position-horizontal:absolute;mso-position-horizontal-relative:text;mso-position-vertical:absolute;mso-position-vertical-relative:text;mso-width-percent:0;mso-height-percent:0;mso-width-relative:margin;mso-height-relative:margin" from="328.5pt,15.4pt" to="328.5pt,58.85pt" o:gfxdata="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" strokecolor="black [3200]" strokeweight="1.5pt">
                 <v:stroke joinstyle="miter"/>
@@ -6351,7 +6376,7 @@
               </wp:anchor>
             </w:drawing>
           </mc:Choice>
-          <mc:Fallback xmlns:cx="http://schemas.microsoft.com/office/drawing/2014/chartex" xmlns:cx1="http://schemas.microsoft.com/office/drawing/2015/9/8/chartex" xmlns:cx2="http://schemas.microsoft.com/office/drawing/2015/10/21/chartex" xmlns:w16se="http://schemas.microsoft.com/office/word/2015/wordml/symex">
+          <mc:Fallback xmlns:w16se="http://schemas.microsoft.com/office/word/2015/wordml/symex" xmlns:cx2="http://schemas.microsoft.com/office/drawing/2015/10/21/chartex" xmlns:cx1="http://schemas.microsoft.com/office/drawing/2015/9/8/chartex" xmlns:cx="http://schemas.microsoft.com/office/drawing/2014/chartex">
             <w:pict>
               <v:line w14:anchorId="740D84A7" id="Conector recto 4" o:spid="_x0000_s1026" style="position:absolute;flip:x;z-index:251679744;visibility:visible;mso-wrap-style:square;mso-width-percent:0;mso-height-percent:0;mso-wrap-distance-left:9pt;mso-wrap-distance-top:0;mso-wrap-distance-right:9pt;mso-wrap-distance-bottom:0;mso-position-horizontal:absolute;mso-position-horizontal-relative:text;mso-position-vertical:absolute;mso-position-vertical-relative:text;mso-width-percent:0;mso-height-percent:0;mso-width-relative:margin;mso-height-relative:margin" from="225pt,14.45pt" to="225.7pt,55.85pt" o:gfxdata="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" strokecolor="black [3200]" strokeweight="1.5pt">
                 <v:stroke joinstyle="miter"/>
@@ -6420,7 +6445,7 @@
               </wp:anchor>
             </w:drawing>
           </mc:Choice>
-          <mc:Fallback xmlns:cx="http://schemas.microsoft.com/office/drawing/2014/chartex" xmlns:cx1="http://schemas.microsoft.com/office/drawing/2015/9/8/chartex" xmlns:cx2="http://schemas.microsoft.com/office/drawing/2015/10/21/chartex" xmlns:w16se="http://schemas.microsoft.com/office/word/2015/wordml/symex">
+          <mc:Fallback xmlns:w16se="http://schemas.microsoft.com/office/word/2015/wordml/symex" xmlns:cx2="http://schemas.microsoft.com/office/drawing/2015/10/21/chartex" xmlns:cx1="http://schemas.microsoft.com/office/drawing/2015/9/8/chartex" xmlns:cx="http://schemas.microsoft.com/office/drawing/2014/chartex">
             <w:pict>
               <v:line w14:anchorId="0DF10498" id="Conector recto 3" o:spid="_x0000_s1026" style="position:absolute;flip:x;z-index:251678720;visibility:visible;mso-wrap-style:square;mso-width-percent:0;mso-height-percent:0;mso-wrap-distance-left:9pt;mso-wrap-distance-top:0;mso-wrap-distance-right:9pt;mso-wrap-distance-bottom:0;mso-position-horizontal:absolute;mso-position-horizontal-relative:text;mso-position-vertical:absolute;mso-position-vertical-relative:text;mso-width-percent:0;mso-height-percent:0;mso-width-relative:margin;mso-height-relative:margin" from="117.7pt,11.8pt" to="118.4pt,53.2pt" o:gfxdata="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" strokecolor="black [3200]" strokeweight="1.5pt">
                 <v:stroke joinstyle="miter"/>
@@ -6489,7 +6514,7 @@
               </wp:anchor>
             </w:drawing>
           </mc:Choice>
-          <mc:Fallback xmlns:cx="http://schemas.microsoft.com/office/drawing/2014/chartex" xmlns:cx1="http://schemas.microsoft.com/office/drawing/2015/9/8/chartex" xmlns:cx2="http://schemas.microsoft.com/office/drawing/2015/10/21/chartex" xmlns:w16se="http://schemas.microsoft.com/office/word/2015/wordml/symex">
+          <mc:Fallback xmlns:w16se="http://schemas.microsoft.com/office/word/2015/wordml/symex" xmlns:cx2="http://schemas.microsoft.com/office/drawing/2015/10/21/chartex" xmlns:cx1="http://schemas.microsoft.com/office/drawing/2015/9/8/chartex" xmlns:cx="http://schemas.microsoft.com/office/drawing/2014/chartex">
             <w:pict>
               <v:line w14:anchorId="65165242" id="Conector recto 35" o:spid="_x0000_s1026" style="position:absolute;flip:x;z-index:251677696;visibility:visible;mso-wrap-style:square;mso-width-percent:0;mso-height-percent:0;mso-wrap-distance-left:9pt;mso-wrap-distance-top:0;mso-wrap-distance-right:9pt;mso-wrap-distance-bottom:0;mso-position-horizontal:absolute;mso-position-horizontal-relative:text;mso-position-vertical:absolute;mso-position-vertical-relative:text;mso-width-percent:0;mso-height-percent:0;mso-width-relative:margin;mso-height-relative:margin" from="34.35pt,15.4pt" to="34.35pt,50pt" o:gfxdata="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" strokecolor="black [3200]" strokeweight="1.5pt">
                 <v:stroke joinstyle="miter"/>
@@ -6599,7 +6624,7 @@
               </wp:anchor>
             </w:drawing>
           </mc:Choice>
-          <mc:Fallback xmlns:cx="http://schemas.microsoft.com/office/drawing/2014/chartex" xmlns:cx1="http://schemas.microsoft.com/office/drawing/2015/9/8/chartex" xmlns:cx2="http://schemas.microsoft.com/office/drawing/2015/10/21/chartex" xmlns:w16se="http://schemas.microsoft.com/office/word/2015/wordml/symex">
+          <mc:Fallback xmlns:w16se="http://schemas.microsoft.com/office/word/2015/wordml/symex" xmlns:cx2="http://schemas.microsoft.com/office/drawing/2015/10/21/chartex" xmlns:cx1="http://schemas.microsoft.com/office/drawing/2015/9/8/chartex" xmlns:cx="http://schemas.microsoft.com/office/drawing/2014/chartex">
             <w:pict>
               <v:line w14:anchorId="405A8E53" id="Conector recto 36" o:spid="_x0000_s1026" style="position:absolute;flip:y;z-index:251676672;visibility:visible;mso-wrap-style:square;mso-width-percent:0;mso-height-percent:0;mso-wrap-distance-left:9pt;mso-wrap-distance-top:0;mso-wrap-distance-right:9pt;mso-wrap-distance-bottom:0;mso-position-horizontal:absolute;mso-position-horizontal-relative:margin;mso-position-vertical:absolute;mso-position-vertical-relative:text;mso-width-percent:0;mso-height-percent:0;mso-width-relative:margin;mso-height-relative:margin" from="33.05pt,8.6pt" to="649.8pt,11.3pt" o:gfxdata="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" strokecolor="black [3200]" strokeweight="1.5pt">
                 <v:stroke joinstyle="miter"/>
@@ -6805,7 +6830,7 @@
               </wp:anchor>
             </w:drawing>
           </mc:Choice>
-          <mc:Fallback xmlns:cx="http://schemas.microsoft.com/office/drawing/2014/chartex" xmlns:cx1="http://schemas.microsoft.com/office/drawing/2015/9/8/chartex" xmlns:cx2="http://schemas.microsoft.com/office/drawing/2015/10/21/chartex" xmlns:w16se="http://schemas.microsoft.com/office/word/2015/wordml/symex">
+          <mc:Fallback>
             <w:pict>
               <v:shapetype w14:anchorId="3424680D" id="_x0000_t202" coordsize="21600,21600" o:spt="202" path="m,l,21600r21600,l21600,xe">
                 <v:stroke joinstyle="miter"/>
@@ -6887,14 +6912,7 @@
                                           <w:rFonts w:ascii="Cambria Math" w:hAnsi="Cambria Math"/>
                                           <w:sz w:val="40"/>
                                         </w:rPr>
-                                        <m:t>-</m:t>
-                                      </m:r>
-                                      <m:r>
-                                        <w:rPr>
-                                          <w:rFonts w:ascii="Cambria Math" w:hAnsi="Cambria Math"/>
-                                          <w:sz w:val="40"/>
-                                        </w:rPr>
-                                        <m:t>11752</m:t>
+                                        <m:t>-11752</m:t>
                                       </m:r>
                                       <m:ctrlPr>
                                         <w:rPr>
@@ -7088,7 +7106,7 @@
               </wp:anchor>
             </w:drawing>
           </mc:Choice>
-          <mc:Fallback xmlns:cx="http://schemas.microsoft.com/office/drawing/2014/chartex" xmlns:cx1="http://schemas.microsoft.com/office/drawing/2015/9/8/chartex" xmlns:cx2="http://schemas.microsoft.com/office/drawing/2015/10/21/chartex" xmlns:w16se="http://schemas.microsoft.com/office/word/2015/wordml/symex">
+          <mc:Fallback>
             <w:pict>
               <v:shape w14:anchorId="0BBAC364" id="Cuadro de texto 13" o:spid="_x0000_s1027" type="#_x0000_t202" style="position:absolute;margin-left:476.55pt;margin-top:6.4pt;width:94.4pt;height:59.75pt;z-index:251688960;visibility:visible;mso-wrap-style:square;mso-width-percent:0;mso-height-percent:0;mso-wrap-distance-left:9pt;mso-wrap-distance-top:0;mso-wrap-distance-right:9pt;mso-wrap-distance-bottom:0;mso-position-horizontal:absolute;mso-position-horizontal-relative:text;mso-position-vertical:absolute;mso-position-vertical-relative:text;mso-width-percent:0;mso-height-percent:0;mso-width-relative:margin;mso-height-relative:margin;v-text-anchor:top" o:gfxdata="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" fillcolor="white [3201]" strokecolor="white [3212]" strokeweight=".5pt">
                 <v:textbox>
@@ -7306,7 +7324,7 @@
               </wp:anchor>
             </w:drawing>
           </mc:Choice>
-          <mc:Fallback xmlns:cx="http://schemas.microsoft.com/office/drawing/2014/chartex" xmlns:cx1="http://schemas.microsoft.com/office/drawing/2015/9/8/chartex" xmlns:cx2="http://schemas.microsoft.com/office/drawing/2015/10/21/chartex" xmlns:w16se="http://schemas.microsoft.com/office/word/2015/wordml/symex">
+          <mc:Fallback>
             <w:pict>
               <v:shape w14:anchorId="27BF7CA0" id="Cuadro de texto 12" o:spid="_x0000_s1028" type="#_x0000_t202" style="position:absolute;margin-left:385.1pt;margin-top:6.65pt;width:83.55pt;height:59.75pt;z-index:251687936;visibility:visible;mso-wrap-style:square;mso-width-percent:0;mso-height-percent:0;mso-wrap-distance-left:9pt;mso-wrap-distance-top:0;mso-wrap-distance-right:9pt;mso-wrap-distance-bottom:0;mso-position-horizontal:absolute;mso-position-horizontal-relative:text;mso-position-vertical:absolute;mso-position-vertical-relative:text;mso-width-percent:0;mso-height-percent:0;mso-width-relative:margin;mso-height-relative:margin;v-text-anchor:top" o:gfxdata="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" fillcolor="white [3201]" strokecolor="white [3212]" strokeweight=".5pt">
                 <v:textbox>
@@ -7524,7 +7542,7 @@
               </wp:anchor>
             </w:drawing>
           </mc:Choice>
-          <mc:Fallback xmlns:cx="http://schemas.microsoft.com/office/drawing/2014/chartex" xmlns:cx1="http://schemas.microsoft.com/office/drawing/2015/9/8/chartex" xmlns:cx2="http://schemas.microsoft.com/office/drawing/2015/10/21/chartex" xmlns:w16se="http://schemas.microsoft.com/office/word/2015/wordml/symex">
+          <mc:Fallback>
             <w:pict>
               <v:shape w14:anchorId="05E2E2C1" id="Cuadro de texto 11" o:spid="_x0000_s1029" type="#_x0000_t202" style="position:absolute;margin-left:272.15pt;margin-top:7.1pt;width:90.35pt;height:59.75pt;z-index:251686912;visibility:visible;mso-wrap-style:square;mso-width-percent:0;mso-height-percent:0;mso-wrap-distance-left:9pt;mso-wrap-distance-top:0;mso-wrap-distance-right:9pt;mso-wrap-distance-bottom:0;mso-position-horizontal:absolute;mso-position-horizontal-relative:text;mso-position-vertical:absolute;mso-position-vertical-relative:text;mso-width-percent:0;mso-height-percent:0;mso-width-relative:margin;mso-height-relative:margin;v-text-anchor:top" o:gfxdata="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" fillcolor="white [3201]" strokecolor="white [3212]" strokeweight=".5pt">
                 <v:textbox>
@@ -7742,7 +7760,7 @@
               </wp:anchor>
             </w:drawing>
           </mc:Choice>
-          <mc:Fallback xmlns:cx="http://schemas.microsoft.com/office/drawing/2014/chartex" xmlns:cx1="http://schemas.microsoft.com/office/drawing/2015/9/8/chartex" xmlns:cx2="http://schemas.microsoft.com/office/drawing/2015/10/21/chartex" xmlns:w16se="http://schemas.microsoft.com/office/word/2015/wordml/symex">
+          <mc:Fallback>
             <w:pict>
               <v:shape w14:anchorId="627842F1" id="Cuadro de texto 10" o:spid="_x0000_s1030" type="#_x0000_t202" style="position:absolute;margin-left:172pt;margin-top:6.1pt;width:83.55pt;height:59.75pt;z-index:251685888;visibility:visible;mso-wrap-style:square;mso-width-percent:0;mso-height-percent:0;mso-wrap-distance-left:9pt;mso-wrap-distance-top:0;mso-wrap-distance-right:9pt;mso-wrap-distance-bottom:0;mso-position-horizontal:absolute;mso-position-horizontal-relative:text;mso-position-vertical:absolute;mso-position-vertical-relative:text;mso-width-percent:0;mso-height-percent:0;mso-width-relative:margin;mso-height-relative:margin;v-text-anchor:top" o:gfxdata="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" fillcolor="white [3201]" strokecolor="white [3212]" strokeweight=".5pt">
                 <v:textbox>
@@ -7960,7 +7978,7 @@
               </wp:anchor>
             </w:drawing>
           </mc:Choice>
-          <mc:Fallback xmlns:cx="http://schemas.microsoft.com/office/drawing/2014/chartex" xmlns:cx1="http://schemas.microsoft.com/office/drawing/2015/9/8/chartex" xmlns:cx2="http://schemas.microsoft.com/office/drawing/2015/10/21/chartex" xmlns:w16se="http://schemas.microsoft.com/office/word/2015/wordml/symex">
+          <mc:Fallback>
             <w:pict>
               <v:shape w14:anchorId="1C1C284F" id="Cuadro de texto 9" o:spid="_x0000_s1031" type="#_x0000_t202" style="position:absolute;margin-left:62.25pt;margin-top:8.5pt;width:83.55pt;height:59.75pt;z-index:251684864;visibility:visible;mso-wrap-style:square;mso-width-percent:0;mso-height-percent:0;mso-wrap-distance-left:9pt;mso-wrap-distance-top:0;mso-wrap-distance-right:9pt;mso-wrap-distance-bottom:0;mso-position-horizontal:absolute;mso-position-horizontal-relative:text;mso-position-vertical:absolute;mso-position-vertical-relative:text;mso-width-percent:0;mso-height-percent:0;mso-width-relative:margin;mso-height-relative:margin;v-text-anchor:top" o:gfxdata="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" fillcolor="white [3201]" strokecolor="white [3212]" strokeweight=".5pt">
                 <v:textbox>
@@ -8113,7 +8131,7 @@
               </wp:anchor>
             </w:drawing>
           </mc:Choice>
-          <mc:Fallback xmlns:cx="http://schemas.microsoft.com/office/drawing/2014/chartex" xmlns:cx1="http://schemas.microsoft.com/office/drawing/2015/9/8/chartex" xmlns:cx2="http://schemas.microsoft.com/office/drawing/2015/10/21/chartex" xmlns:w16se="http://schemas.microsoft.com/office/word/2015/wordml/symex">
+          <mc:Fallback xmlns:w16se="http://schemas.microsoft.com/office/word/2015/wordml/symex" xmlns:cx2="http://schemas.microsoft.com/office/drawing/2015/10/21/chartex" xmlns:cx1="http://schemas.microsoft.com/office/drawing/2015/9/8/chartex" xmlns:cx="http://schemas.microsoft.com/office/drawing/2014/chartex">
             <w:pict>
               <v:line w14:anchorId="6AAC51CE" id="Conector recto 16" o:spid="_x0000_s1026" style="position:absolute;flip:x;z-index:251691008;visibility:visible;mso-wrap-style:square;mso-width-percent:0;mso-height-percent:0;mso-wrap-distance-left:9pt;mso-wrap-distance-top:0;mso-wrap-distance-right:9pt;mso-wrap-distance-bottom:0;mso-position-horizontal:absolute;mso-position-horizontal-relative:text;mso-position-vertical:absolute;mso-position-vertical-relative:text;mso-width-percent:0;mso-height-percent:0;mso-width-relative:margin;mso-height-relative:margin" from="614.45pt,.8pt" to="685.75pt,.8pt" o:gfxdata="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" strokecolor="black [3200]" strokeweight="1.5pt">
                 <v:stroke joinstyle="miter"/>
@@ -8548,7 +8566,7 @@
               </wp:anchor>
             </w:drawing>
           </mc:Choice>
-          <mc:Fallback xmlns:cx="http://schemas.microsoft.com/office/drawing/2014/chartex" xmlns:cx1="http://schemas.microsoft.com/office/drawing/2015/9/8/chartex" xmlns:cx2="http://schemas.microsoft.com/office/drawing/2015/10/21/chartex" xmlns:w16se="http://schemas.microsoft.com/office/word/2015/wordml/symex">
+          <mc:Fallback xmlns:w16se="http://schemas.microsoft.com/office/word/2015/wordml/symex" xmlns:cx2="http://schemas.microsoft.com/office/drawing/2015/10/21/chartex" xmlns:cx1="http://schemas.microsoft.com/office/drawing/2015/9/8/chartex" xmlns:cx="http://schemas.microsoft.com/office/drawing/2014/chartex">
             <w:pict>
               <v:line w14:anchorId="2666C167" id="Conector recto 15" o:spid="_x0000_s1026" style="position:absolute;flip:x;z-index:251700224;visibility:visible;mso-wrap-style:square;mso-width-percent:0;mso-height-percent:0;mso-wrap-distance-left:9pt;mso-wrap-distance-top:0;mso-wrap-distance-right:9pt;mso-wrap-distance-bottom:0;mso-position-horizontal:right;mso-position-horizontal-relative:margin;mso-position-vertical:absolute;mso-position-vertical-relative:text;mso-width-percent:0;mso-height-percent:0;mso-width-relative:margin;mso-height-relative:margin" from="-50.5pt,13.1pt" to="-49.8pt,54.5pt" o:gfxdata="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" strokecolor="black [3200]" strokeweight="1.5pt">
                 <v:stroke joinstyle="miter"/>
@@ -8618,7 +8636,7 @@
               </wp:anchor>
             </w:drawing>
           </mc:Choice>
-          <mc:Fallback xmlns:cx="http://schemas.microsoft.com/office/drawing/2014/chartex" xmlns:cx1="http://schemas.microsoft.com/office/drawing/2015/9/8/chartex" xmlns:cx2="http://schemas.microsoft.com/office/drawing/2015/10/21/chartex" xmlns:w16se="http://schemas.microsoft.com/office/word/2015/wordml/symex">
+          <mc:Fallback xmlns:w16se="http://schemas.microsoft.com/office/word/2015/wordml/symex" xmlns:cx2="http://schemas.microsoft.com/office/drawing/2015/10/21/chartex" xmlns:cx1="http://schemas.microsoft.com/office/drawing/2015/9/8/chartex" xmlns:cx="http://schemas.microsoft.com/office/drawing/2014/chartex">
             <w:pict>
               <v:line w14:anchorId="0F38C16E" id="Conector recto 18" o:spid="_x0000_s1026" style="position:absolute;flip:x;z-index:251699200;visibility:visible;mso-wrap-style:square;mso-width-percent:0;mso-height-percent:0;mso-wrap-distance-left:9pt;mso-wrap-distance-top:0;mso-wrap-distance-right:9pt;mso-wrap-distance-bottom:0;mso-position-horizontal:absolute;mso-position-horizontal-relative:text;mso-position-vertical:absolute;mso-position-vertical-relative:text;mso-width-percent:0;mso-height-percent:0;mso-width-relative:margin;mso-height-relative:margin" from="537.5pt,11.8pt" to="538.2pt,53.2pt" o:gfxdata="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" strokecolor="black [3200]" strokeweight="1.5pt">
                 <v:stroke joinstyle="miter"/>
@@ -8687,7 +8705,7 @@
               </wp:anchor>
             </w:drawing>
           </mc:Choice>
-          <mc:Fallback xmlns:cx="http://schemas.microsoft.com/office/drawing/2014/chartex" xmlns:cx1="http://schemas.microsoft.com/office/drawing/2015/9/8/chartex" xmlns:cx2="http://schemas.microsoft.com/office/drawing/2015/10/21/chartex" xmlns:w16se="http://schemas.microsoft.com/office/word/2015/wordml/symex">
+          <mc:Fallback xmlns:w16se="http://schemas.microsoft.com/office/word/2015/wordml/symex" xmlns:cx2="http://schemas.microsoft.com/office/drawing/2015/10/21/chartex" xmlns:cx1="http://schemas.microsoft.com/office/drawing/2015/9/8/chartex" xmlns:cx="http://schemas.microsoft.com/office/drawing/2014/chartex">
             <w:pict>
               <v:line w14:anchorId="6030913A" id="Conector recto 19" o:spid="_x0000_s1026" style="position:absolute;flip:x;z-index:251698176;visibility:visible;mso-wrap-style:square;mso-width-percent:0;mso-height-percent:0;mso-wrap-distance-left:9pt;mso-wrap-distance-top:0;mso-wrap-distance-right:9pt;mso-wrap-distance-bottom:0;mso-position-horizontal:absolute;mso-position-horizontal-relative:text;mso-position-vertical:absolute;mso-position-vertical-relative:text;mso-width-percent:0;mso-height-percent:0;mso-width-relative:margin;mso-height-relative:margin" from="441pt,13.1pt" to="441.7pt,54.5pt" o:gfxdata="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" strokecolor="black [3200]" strokeweight="1.5pt">
                 <v:stroke joinstyle="miter"/>
@@ -8756,7 +8774,7 @@
               </wp:anchor>
             </w:drawing>
           </mc:Choice>
-          <mc:Fallback xmlns:cx="http://schemas.microsoft.com/office/drawing/2014/chartex" xmlns:cx1="http://schemas.microsoft.com/office/drawing/2015/9/8/chartex" xmlns:cx2="http://schemas.microsoft.com/office/drawing/2015/10/21/chartex" xmlns:w16se="http://schemas.microsoft.com/office/word/2015/wordml/symex">
+          <mc:Fallback xmlns:w16se="http://schemas.microsoft.com/office/word/2015/wordml/symex" xmlns:cx2="http://schemas.microsoft.com/office/drawing/2015/10/21/chartex" xmlns:cx1="http://schemas.microsoft.com/office/drawing/2015/9/8/chartex" xmlns:cx="http://schemas.microsoft.com/office/drawing/2014/chartex">
             <w:pict>
               <v:line w14:anchorId="34CEA1AA" id="Conector recto 20" o:spid="_x0000_s1026" style="position:absolute;flip:x;z-index:251697152;visibility:visible;mso-wrap-style:square;mso-width-percent:0;mso-height-percent:0;mso-wrap-distance-left:9pt;mso-wrap-distance-top:0;mso-wrap-distance-right:9pt;mso-wrap-distance-bottom:0;mso-position-horizontal:absolute;mso-position-horizontal-relative:text;mso-position-vertical:absolute;mso-position-vertical-relative:text;mso-width-percent:0;mso-height-percent:0;mso-width-relative:margin;mso-height-relative:margin" from="328.5pt,15.4pt" to="328.5pt,58.85pt" o:gfxdata="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" strokecolor="black [3200]" strokeweight="1.5pt">
                 <v:stroke joinstyle="miter"/>
@@ -8825,7 +8843,7 @@
               </wp:anchor>
             </w:drawing>
           </mc:Choice>
-          <mc:Fallback xmlns:cx="http://schemas.microsoft.com/office/drawing/2014/chartex" xmlns:cx1="http://schemas.microsoft.com/office/drawing/2015/9/8/chartex" xmlns:cx2="http://schemas.microsoft.com/office/drawing/2015/10/21/chartex" xmlns:w16se="http://schemas.microsoft.com/office/word/2015/wordml/symex">
+          <mc:Fallback xmlns:w16se="http://schemas.microsoft.com/office/word/2015/wordml/symex" xmlns:cx2="http://schemas.microsoft.com/office/drawing/2015/10/21/chartex" xmlns:cx1="http://schemas.microsoft.com/office/drawing/2015/9/8/chartex" xmlns:cx="http://schemas.microsoft.com/office/drawing/2014/chartex">
             <w:pict>
               <v:line w14:anchorId="1461F507" id="Conector recto 21" o:spid="_x0000_s1026" style="position:absolute;flip:x;z-index:251696128;visibility:visible;mso-wrap-style:square;mso-width-percent:0;mso-height-percent:0;mso-wrap-distance-left:9pt;mso-wrap-distance-top:0;mso-wrap-distance-right:9pt;mso-wrap-distance-bottom:0;mso-position-horizontal:absolute;mso-position-horizontal-relative:text;mso-position-vertical:absolute;mso-position-vertical-relative:text;mso-width-percent:0;mso-height-percent:0;mso-width-relative:margin;mso-height-relative:margin" from="225pt,14.45pt" to="225.7pt,55.85pt" o:gfxdata="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" strokecolor="black [3200]" strokeweight="1.5pt">
                 <v:stroke joinstyle="miter"/>
@@ -8894,7 +8912,7 @@
               </wp:anchor>
             </w:drawing>
           </mc:Choice>
-          <mc:Fallback xmlns:cx="http://schemas.microsoft.com/office/drawing/2014/chartex" xmlns:cx1="http://schemas.microsoft.com/office/drawing/2015/9/8/chartex" xmlns:cx2="http://schemas.microsoft.com/office/drawing/2015/10/21/chartex" xmlns:w16se="http://schemas.microsoft.com/office/word/2015/wordml/symex">
+          <mc:Fallback xmlns:w16se="http://schemas.microsoft.com/office/word/2015/wordml/symex" xmlns:cx2="http://schemas.microsoft.com/office/drawing/2015/10/21/chartex" xmlns:cx1="http://schemas.microsoft.com/office/drawing/2015/9/8/chartex" xmlns:cx="http://schemas.microsoft.com/office/drawing/2014/chartex">
             <w:pict>
               <v:line w14:anchorId="36CA6539" id="Conector recto 22" o:spid="_x0000_s1026" style="position:absolute;flip:x;z-index:251695104;visibility:visible;mso-wrap-style:square;mso-width-percent:0;mso-height-percent:0;mso-wrap-distance-left:9pt;mso-wrap-distance-top:0;mso-wrap-distance-right:9pt;mso-wrap-distance-bottom:0;mso-position-horizontal:absolute;mso-position-horizontal-relative:text;mso-position-vertical:absolute;mso-position-vertical-relative:text;mso-width-percent:0;mso-height-percent:0;mso-width-relative:margin;mso-height-relative:margin" from="117.7pt,11.8pt" to="118.4pt,53.2pt" o:gfxdata="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" strokecolor="black [3200]" strokeweight="1.5pt">
                 <v:stroke joinstyle="miter"/>
@@ -8963,7 +8981,7 @@
               </wp:anchor>
             </w:drawing>
           </mc:Choice>
-          <mc:Fallback xmlns:cx="http://schemas.microsoft.com/office/drawing/2014/chartex" xmlns:cx1="http://schemas.microsoft.com/office/drawing/2015/9/8/chartex" xmlns:cx2="http://schemas.microsoft.com/office/drawing/2015/10/21/chartex" xmlns:w16se="http://schemas.microsoft.com/office/word/2015/wordml/symex">
+          <mc:Fallback xmlns:w16se="http://schemas.microsoft.com/office/word/2015/wordml/symex" xmlns:cx2="http://schemas.microsoft.com/office/drawing/2015/10/21/chartex" xmlns:cx1="http://schemas.microsoft.com/office/drawing/2015/9/8/chartex" xmlns:cx="http://schemas.microsoft.com/office/drawing/2014/chartex">
             <w:pict>
               <v:line w14:anchorId="276C181A" id="Conector recto 23" o:spid="_x0000_s1026" style="position:absolute;flip:x;z-index:251694080;visibility:visible;mso-wrap-style:square;mso-width-percent:0;mso-height-percent:0;mso-wrap-distance-left:9pt;mso-wrap-distance-top:0;mso-wrap-distance-right:9pt;mso-wrap-distance-bottom:0;mso-position-horizontal:absolute;mso-position-horizontal-relative:text;mso-position-vertical:absolute;mso-position-vertical-relative:text;mso-width-percent:0;mso-height-percent:0;mso-width-relative:margin;mso-height-relative:margin" from="34.35pt,15.4pt" to="34.35pt,50pt" o:gfxdata="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" strokecolor="black [3200]" strokeweight="1.5pt">
                 <v:stroke joinstyle="miter"/>
@@ -9068,7 +9086,7 @@
               </wp:anchor>
             </w:drawing>
           </mc:Choice>
-          <mc:Fallback xmlns:cx="http://schemas.microsoft.com/office/drawing/2014/chartex" xmlns:cx1="http://schemas.microsoft.com/office/drawing/2015/9/8/chartex" xmlns:cx2="http://schemas.microsoft.com/office/drawing/2015/10/21/chartex" xmlns:w16se="http://schemas.microsoft.com/office/word/2015/wordml/symex">
+          <mc:Fallback xmlns:w16se="http://schemas.microsoft.com/office/word/2015/wordml/symex" xmlns:cx2="http://schemas.microsoft.com/office/drawing/2015/10/21/chartex" xmlns:cx1="http://schemas.microsoft.com/office/drawing/2015/9/8/chartex" xmlns:cx="http://schemas.microsoft.com/office/drawing/2014/chartex">
             <w:pict>
               <v:line w14:anchorId="5EC2D870" id="Conector recto 24" o:spid="_x0000_s1026" style="position:absolute;flip:y;z-index:251693056;visibility:visible;mso-wrap-style:square;mso-width-percent:0;mso-height-percent:0;mso-wrap-distance-left:9pt;mso-wrap-distance-top:0;mso-wrap-distance-right:9pt;mso-wrap-distance-bottom:0;mso-position-horizontal:absolute;mso-position-horizontal-relative:margin;mso-position-vertical:absolute;mso-position-vertical-relative:text;mso-width-percent:0;mso-height-percent:0;mso-width-relative:margin;mso-height-relative:margin" from="31.9pt,.75pt" to="648.65pt,3.45pt" o:gfxdata="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" strokecolor="black [3200]" strokeweight="1.5pt">
                 <v:stroke joinstyle="miter"/>
@@ -9160,7 +9178,7 @@
               </wp:anchor>
             </w:drawing>
           </mc:Choice>
-          <mc:Fallback xmlns:cx="http://schemas.microsoft.com/office/drawing/2014/chartex" xmlns:cx1="http://schemas.microsoft.com/office/drawing/2015/9/8/chartex" xmlns:cx2="http://schemas.microsoft.com/office/drawing/2015/10/21/chartex" xmlns:w16se="http://schemas.microsoft.com/office/word/2015/wordml/symex">
+          <mc:Fallback>
             <w:pict>
               <v:shape w14:anchorId="045C204A" id="Cuadro de texto 32" o:spid="_x0000_s1032" type="#_x0000_t202" style="position:absolute;margin-left:562.5pt;margin-top:.75pt;width:63.75pt;height:20.25pt;z-index:251705344;visibility:visible;mso-wrap-style:square;mso-width-percent:0;mso-height-percent:0;mso-wrap-distance-left:9pt;mso-wrap-distance-top:0;mso-wrap-distance-right:9pt;mso-wrap-distance-bottom:0;mso-position-horizontal:absolute;mso-position-horizontal-relative:text;mso-position-vertical:absolute;mso-position-vertical-relative:text;mso-width-percent:0;mso-height-percent:0;mso-width-relative:margin;mso-height-relative:margin;v-text-anchor:top" o:gfxdata="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" fillcolor="white [3201]" strokecolor="white [3212]" strokeweight=".5pt">
                 <v:textbox>
@@ -9263,7 +9281,7 @@
               </wp:anchor>
             </w:drawing>
           </mc:Choice>
-          <mc:Fallback xmlns:cx="http://schemas.microsoft.com/office/drawing/2014/chartex" xmlns:cx1="http://schemas.microsoft.com/office/drawing/2015/9/8/chartex" xmlns:cx2="http://schemas.microsoft.com/office/drawing/2015/10/21/chartex" xmlns:w16se="http://schemas.microsoft.com/office/word/2015/wordml/symex">
+          <mc:Fallback>
             <w:pict>
               <v:shape w14:anchorId="4A00C4FB" id="Cuadro de texto 31" o:spid="_x0000_s1033" type="#_x0000_t202" style="position:absolute;margin-left:463.15pt;margin-top:.6pt;width:63.75pt;height:20.25pt;z-index:251704320;visibility:visible;mso-wrap-style:square;mso-width-percent:0;mso-height-percent:0;mso-wrap-distance-left:9pt;mso-wrap-distance-top:0;mso-wrap-distance-right:9pt;mso-wrap-distance-bottom:0;mso-position-horizontal:absolute;mso-position-horizontal-relative:text;mso-position-vertical:absolute;mso-position-vertical-relative:text;mso-width-percent:0;mso-height-percent:0;mso-width-relative:margin;mso-height-relative:margin;v-text-anchor:top" o:gfxdata="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" fillcolor="white [3201]" strokecolor="white [3212]" strokeweight=".5pt">
                 <v:textbox>
@@ -9366,7 +9384,7 @@
               </wp:anchor>
             </w:drawing>
           </mc:Choice>
-          <mc:Fallback xmlns:cx="http://schemas.microsoft.com/office/drawing/2014/chartex" xmlns:cx1="http://schemas.microsoft.com/office/drawing/2015/9/8/chartex" xmlns:cx2="http://schemas.microsoft.com/office/drawing/2015/10/21/chartex" xmlns:w16se="http://schemas.microsoft.com/office/word/2015/wordml/symex">
+          <mc:Fallback>
             <w:pict>
               <v:shape w14:anchorId="64771307" id="Cuadro de texto 30" o:spid="_x0000_s1034" type="#_x0000_t202" style="position:absolute;margin-left:358.9pt;margin-top:.5pt;width:63.75pt;height:20.25pt;z-index:251701248;visibility:visible;mso-wrap-style:square;mso-width-percent:0;mso-height-percent:0;mso-wrap-distance-left:9pt;mso-wrap-distance-top:0;mso-wrap-distance-right:9pt;mso-wrap-distance-bottom:0;mso-position-horizontal:absolute;mso-position-horizontal-relative:text;mso-position-vertical:absolute;mso-position-vertical-relative:text;mso-width-percent:0;mso-height-percent:0;mso-width-relative:margin;mso-height-relative:margin;v-text-anchor:top" o:gfxdata="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" fillcolor="white [3201]" strokecolor="white [3212]" strokeweight=".5pt">
                 <v:textbox>
@@ -9476,7 +9494,7 @@
               </wp:anchor>
             </w:drawing>
           </mc:Choice>
-          <mc:Fallback xmlns:cx="http://schemas.microsoft.com/office/drawing/2014/chartex" xmlns:cx1="http://schemas.microsoft.com/office/drawing/2015/9/8/chartex" xmlns:cx2="http://schemas.microsoft.com/office/drawing/2015/10/21/chartex" xmlns:w16se="http://schemas.microsoft.com/office/word/2015/wordml/symex">
+          <mc:Fallback>
             <w:pict>
               <v:shape w14:anchorId="78270AE1" id="Cuadro de texto 28" o:spid="_x0000_s1035" type="#_x0000_t202" style="position:absolute;margin-left:250.15pt;margin-top:.6pt;width:69pt;height:27.75pt;z-index:251703296;visibility:visible;mso-wrap-style:square;mso-width-percent:0;mso-height-percent:0;mso-wrap-distance-left:9pt;mso-wrap-distance-top:0;mso-wrap-distance-right:9pt;mso-wrap-distance-bottom:0;mso-position-horizontal:absolute;mso-position-horizontal-relative:text;mso-position-vertical:absolute;mso-position-vertical-relative:text;mso-width-percent:0;mso-height-percent:0;mso-width-relative:margin;mso-height-relative:margin;v-text-anchor:top" o:gfxdata="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" fillcolor="white [3201]" strokecolor="white [3212]" strokeweight=".5pt">
                 <v:textbox>
@@ -9593,7 +9611,7 @@
               </wp:anchor>
             </w:drawing>
           </mc:Choice>
-          <mc:Fallback xmlns:cx="http://schemas.microsoft.com/office/drawing/2014/chartex" xmlns:cx1="http://schemas.microsoft.com/office/drawing/2015/9/8/chartex" xmlns:cx2="http://schemas.microsoft.com/office/drawing/2015/10/21/chartex" xmlns:w16se="http://schemas.microsoft.com/office/word/2015/wordml/symex">
+          <mc:Fallback>
             <w:pict>
               <v:shape w14:anchorId="0A8A16A6" id="Cuadro de texto 29" o:spid="_x0000_s1036" type="#_x0000_t202" style="position:absolute;margin-left:146.65pt;margin-top:.6pt;width:67.5pt;height:27pt;z-index:251702272;visibility:visible;mso-wrap-style:square;mso-width-percent:0;mso-height-percent:0;mso-wrap-distance-left:9pt;mso-wrap-distance-top:0;mso-wrap-distance-right:9pt;mso-wrap-distance-bottom:0;mso-position-horizontal:absolute;mso-position-horizontal-relative:text;mso-position-vertical:absolute;mso-position-vertical-relative:text;mso-width-percent:0;mso-height-percent:0;mso-width-relative:margin;mso-height-relative:margin;v-text-anchor:top" o:gfxdata="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" fillcolor="white [3201]" strokecolor="white [3212]" strokeweight=".5pt">
                 <v:textbox>
@@ -9703,7 +9721,7 @@
               </wp:anchor>
             </w:drawing>
           </mc:Choice>
-          <mc:Fallback xmlns:cx="http://schemas.microsoft.com/office/drawing/2014/chartex" xmlns:cx1="http://schemas.microsoft.com/office/drawing/2015/9/8/chartex" xmlns:cx2="http://schemas.microsoft.com/office/drawing/2015/10/21/chartex" xmlns:w16se="http://schemas.microsoft.com/office/word/2015/wordml/symex">
+          <mc:Fallback>
             <w:pict>
               <v:shape w14:anchorId="2CA02A99" id="Cuadro de texto 33" o:spid="_x0000_s1037" type="#_x0000_t202" style="position:absolute;margin-left:40.9pt;margin-top:.6pt;width:63.75pt;height:20.25pt;z-index:251706368;visibility:visible;mso-wrap-style:square;mso-width-percent:0;mso-height-percent:0;mso-wrap-distance-left:9pt;mso-wrap-distance-top:0;mso-wrap-distance-right:9pt;mso-wrap-distance-bottom:0;mso-position-horizontal:absolute;mso-position-horizontal-relative:text;mso-position-vertical:absolute;mso-position-vertical-relative:text;mso-width-percent:0;mso-height-percent:0;mso-width-relative:margin;mso-height-relative:margin;v-text-anchor:top" o:gfxdata="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" fillcolor="white [3201]" strokecolor="white [3212]" strokeweight=".5pt">
                 <v:textbox>
@@ -9768,8 +9786,30 @@
         <w:rPr>
           <w:rFonts w:ascii="Arial" w:hAnsi="Arial" w:cs="Arial"/>
         </w:rPr>
-        <w:t xml:space="preserve"> Laptop Hp Core Is</w:t>
-      </w:r>
+        <w:t xml:space="preserve"> Laptop Hp </w:t>
+      </w:r>
+      <w:proofErr w:type="spellStart"/>
+      <w:r>
+        <w:rPr>
+          <w:rFonts w:ascii="Arial" w:hAnsi="Arial" w:cs="Arial"/>
+        </w:rPr>
+        <w:t>Core</w:t>
+      </w:r>
+      <w:proofErr w:type="spellEnd"/>
+      <w:r>
+        <w:rPr>
+          <w:rFonts w:ascii="Arial" w:hAnsi="Arial" w:cs="Arial"/>
+        </w:rPr>
+        <w:t xml:space="preserve"> </w:t>
+      </w:r>
+      <w:proofErr w:type="spellStart"/>
+      <w:r>
+        <w:rPr>
+          <w:rFonts w:ascii="Arial" w:hAnsi="Arial" w:cs="Arial"/>
+        </w:rPr>
+        <w:t>Is</w:t>
+      </w:r>
+      <w:proofErr w:type="spellEnd"/>
     </w:p>
     <w:p>
       <w:pPr>
@@ -9862,7 +9902,7 @@
               </wp:anchor>
             </w:drawing>
           </mc:Choice>
-          <mc:Fallback xmlns:cx="http://schemas.microsoft.com/office/drawing/2014/chartex" xmlns:cx1="http://schemas.microsoft.com/office/drawing/2015/9/8/chartex" xmlns:cx2="http://schemas.microsoft.com/office/drawing/2015/10/21/chartex" xmlns:w16se="http://schemas.microsoft.com/office/word/2015/wordml/symex">
+          <mc:Fallback xmlns:w16se="http://schemas.microsoft.com/office/word/2015/wordml/symex" xmlns:cx2="http://schemas.microsoft.com/office/drawing/2015/10/21/chartex" xmlns:cx1="http://schemas.microsoft.com/office/drawing/2015/9/8/chartex" xmlns:cx="http://schemas.microsoft.com/office/drawing/2014/chartex">
             <w:pict>
               <v:line w14:anchorId="22BBD2CA" id="Conector recto 37" o:spid="_x0000_s1026" style="position:absolute;flip:x;z-index:251712512;visibility:visible;mso-wrap-style:square;mso-width-percent:0;mso-height-percent:0;mso-wrap-distance-left:9pt;mso-wrap-distance-top:0;mso-wrap-distance-right:9pt;mso-wrap-distance-bottom:0;mso-position-horizontal:absolute;mso-position-horizontal-relative:text;mso-position-vertical:absolute;mso-position-vertical-relative:text;mso-width-percent:0;mso-height-percent:0;mso-width-relative:margin;mso-height-relative:margin" from="328.5pt,15.4pt" to="328.5pt,58.85pt" o:gfxdata="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" strokecolor="black [3200]" strokeweight="1.5pt">
                 <v:stroke joinstyle="miter"/>
@@ -9931,7 +9971,7 @@
               </wp:anchor>
             </w:drawing>
           </mc:Choice>
-          <mc:Fallback xmlns:cx="http://schemas.microsoft.com/office/drawing/2014/chartex" xmlns:cx1="http://schemas.microsoft.com/office/drawing/2015/9/8/chartex" xmlns:cx2="http://schemas.microsoft.com/office/drawing/2015/10/21/chartex" xmlns:w16se="http://schemas.microsoft.com/office/word/2015/wordml/symex">
+          <mc:Fallback xmlns:w16se="http://schemas.microsoft.com/office/word/2015/wordml/symex" xmlns:cx2="http://schemas.microsoft.com/office/drawing/2015/10/21/chartex" xmlns:cx1="http://schemas.microsoft.com/office/drawing/2015/9/8/chartex" xmlns:cx="http://schemas.microsoft.com/office/drawing/2014/chartex">
             <w:pict>
               <v:line w14:anchorId="0C8A7BAC" id="Conector recto 38" o:spid="_x0000_s1026" style="position:absolute;flip:x;z-index:251711488;visibility:visible;mso-wrap-style:square;mso-width-percent:0;mso-height-percent:0;mso-wrap-distance-left:9pt;mso-wrap-distance-top:0;mso-wrap-distance-right:9pt;mso-wrap-distance-bottom:0;mso-position-horizontal:absolute;mso-position-horizontal-relative:text;mso-position-vertical:absolute;mso-position-vertical-relative:text;mso-width-percent:0;mso-height-percent:0;mso-width-relative:margin;mso-height-relative:margin" from="225pt,14.45pt" to="225.7pt,55.85pt" o:gfxdata="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" strokecolor="black [3200]" strokeweight="1.5pt">
                 <v:stroke joinstyle="miter"/>
@@ -10000,7 +10040,7 @@
               </wp:anchor>
             </w:drawing>
           </mc:Choice>
-          <mc:Fallback xmlns:cx="http://schemas.microsoft.com/office/drawing/2014/chartex" xmlns:cx1="http://schemas.microsoft.com/office/drawing/2015/9/8/chartex" xmlns:cx2="http://schemas.microsoft.com/office/drawing/2015/10/21/chartex" xmlns:w16se="http://schemas.microsoft.com/office/word/2015/wordml/symex">
+          <mc:Fallback xmlns:w16se="http://schemas.microsoft.com/office/word/2015/wordml/symex" xmlns:cx2="http://schemas.microsoft.com/office/drawing/2015/10/21/chartex" xmlns:cx1="http://schemas.microsoft.com/office/drawing/2015/9/8/chartex" xmlns:cx="http://schemas.microsoft.com/office/drawing/2014/chartex">
             <w:pict>
               <v:line w14:anchorId="5C1F5D76" id="Conector recto 39" o:spid="_x0000_s1026" style="position:absolute;flip:x;z-index:251710464;visibility:visible;mso-wrap-style:square;mso-width-percent:0;mso-height-percent:0;mso-wrap-distance-left:9pt;mso-wrap-distance-top:0;mso-wrap-distance-right:9pt;mso-wrap-distance-bottom:0;mso-position-horizontal:absolute;mso-position-horizontal-relative:text;mso-position-vertical:absolute;mso-position-vertical-relative:text;mso-width-percent:0;mso-height-percent:0;mso-width-relative:margin;mso-height-relative:margin" from="117.7pt,11.8pt" to="118.4pt,53.2pt" o:gfxdata="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" strokecolor="black [3200]" strokeweight="1.5pt">
                 <v:stroke joinstyle="miter"/>
@@ -10069,7 +10109,7 @@
               </wp:anchor>
             </w:drawing>
           </mc:Choice>
-          <mc:Fallback xmlns:cx="http://schemas.microsoft.com/office/drawing/2014/chartex" xmlns:cx1="http://schemas.microsoft.com/office/drawing/2015/9/8/chartex" xmlns:cx2="http://schemas.microsoft.com/office/drawing/2015/10/21/chartex" xmlns:w16se="http://schemas.microsoft.com/office/word/2015/wordml/symex">
+          <mc:Fallback xmlns:w16se="http://schemas.microsoft.com/office/word/2015/wordml/symex" xmlns:cx2="http://schemas.microsoft.com/office/drawing/2015/10/21/chartex" xmlns:cx1="http://schemas.microsoft.com/office/drawing/2015/9/8/chartex" xmlns:cx="http://schemas.microsoft.com/office/drawing/2014/chartex">
             <w:pict>
               <v:line w14:anchorId="156E7620" id="Conector recto 40" o:spid="_x0000_s1026" style="position:absolute;flip:x;z-index:251709440;visibility:visible;mso-wrap-style:square;mso-width-percent:0;mso-height-percent:0;mso-wrap-distance-left:9pt;mso-wrap-distance-top:0;mso-wrap-distance-right:9pt;mso-wrap-distance-bottom:0;mso-position-horizontal:absolute;mso-position-horizontal-relative:text;mso-position-vertical:absolute;mso-position-vertical-relative:text;mso-width-percent:0;mso-height-percent:0;mso-width-relative:margin;mso-height-relative:margin" from="34.35pt,15.4pt" to="34.35pt,50pt" o:gfxdata="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" strokecolor="black [3200]" strokeweight="1.5pt">
                 <v:stroke joinstyle="miter"/>
@@ -10143,7 +10183,7 @@
               </wp:anchor>
             </w:drawing>
           </mc:Choice>
-          <mc:Fallback xmlns:cx="http://schemas.microsoft.com/office/drawing/2014/chartex" xmlns:cx1="http://schemas.microsoft.com/office/drawing/2015/9/8/chartex" xmlns:cx2="http://schemas.microsoft.com/office/drawing/2015/10/21/chartex" xmlns:w16se="http://schemas.microsoft.com/office/word/2015/wordml/symex">
+          <mc:Fallback xmlns:w16se="http://schemas.microsoft.com/office/word/2015/wordml/symex" xmlns:cx2="http://schemas.microsoft.com/office/drawing/2015/10/21/chartex" xmlns:cx1="http://schemas.microsoft.com/office/drawing/2015/9/8/chartex" xmlns:cx="http://schemas.microsoft.com/office/drawing/2014/chartex">
             <w:pict>
               <v:line w14:anchorId="3FDE8C42" id="Conector recto 41" o:spid="_x0000_s1026" style="position:absolute;flip:y;z-index:251708416;visibility:visible;mso-wrap-style:square;mso-width-percent:0;mso-height-percent:0;mso-wrap-distance-left:9pt;mso-wrap-distance-top:0;mso-wrap-distance-right:9pt;mso-wrap-distance-bottom:0;mso-position-horizontal:absolute;mso-position-horizontal-relative:margin;mso-position-vertical:absolute;mso-position-vertical-relative:text;mso-width-percent:0;mso-height-percent:0;mso-width-relative:margin;mso-height-relative:margin" from="32.65pt,11.55pt" to="327.4pt,11.55pt" o:gfxdata="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" strokecolor="black [3200]" strokeweight="1.5pt">
                 <v:stroke joinstyle="miter"/>
@@ -10365,7 +10405,7 @@
               </wp:anchor>
             </w:drawing>
           </mc:Choice>
-          <mc:Fallback xmlns:cx="http://schemas.microsoft.com/office/drawing/2014/chartex" xmlns:cx1="http://schemas.microsoft.com/office/drawing/2015/9/8/chartex" xmlns:cx2="http://schemas.microsoft.com/office/drawing/2015/10/21/chartex" xmlns:w16se="http://schemas.microsoft.com/office/word/2015/wordml/symex">
+          <mc:Fallback>
             <w:pict>
               <v:shape w14:anchorId="19E225C3" id="Cuadro de texto 42" o:spid="_x0000_s1038" type="#_x0000_t202" style="position:absolute;margin-left:252.55pt;margin-top:12.15pt;width:122.95pt;height:108pt;z-index:251717632;visibility:visible;mso-wrap-style:square;mso-width-percent:0;mso-height-percent:0;mso-wrap-distance-left:9pt;mso-wrap-distance-top:0;mso-wrap-distance-right:9pt;mso-wrap-distance-bottom:0;mso-position-horizontal:absolute;mso-position-horizontal-relative:text;mso-position-vertical:absolute;mso-position-vertical-relative:text;mso-width-percent:0;mso-height-percent:0;mso-width-relative:margin;mso-height-relative:margin;v-text-anchor:top" o:gfxdata="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" fillcolor="white [3201]" strokecolor="white [3212]" strokeweight=".5pt">
                 <v:textbox>
@@ -10453,18 +10493,7 @@
                                           <w:sz w:val="40"/>
                                           <w:szCs w:val="40"/>
                                         </w:rPr>
-                                        <m:t>-</m:t>
-                                      </m:r>
-                                      <m:r>
-                                        <m:rPr>
-                                          <m:sty m:val="p"/>
-                                        </m:rPr>
-                                        <w:rPr>
-                                          <w:rFonts w:ascii="Cambria Math" w:hAnsi="Cambria Math"/>
-                                          <w:sz w:val="40"/>
-                                          <w:szCs w:val="40"/>
-                                        </w:rPr>
-                                        <m:t>730</m:t>
+                                        <m:t>-730</m:t>
                                       </m:r>
                                       <m:ctrlPr>
                                         <w:rPr>
@@ -10501,15 +10530,7 @@
                                           <w:sz w:val="40"/>
                                           <w:szCs w:val="40"/>
                                         </w:rPr>
-                                        <m:t>33340.</m:t>
-                                      </m:r>
-                                      <m:r>
-                                        <w:rPr>
-                                          <w:rFonts w:ascii="Cambria Math" w:eastAsia="Cambria Math" w:hAnsi="Cambria Math" w:cs="Cambria Math"/>
-                                          <w:sz w:val="40"/>
-                                          <w:szCs w:val="40"/>
-                                        </w:rPr>
-                                        <m:t>8</m:t>
+                                        <m:t>33340.8</m:t>
                                       </m:r>
                                     </m:e>
                                   </m:eqArr>
@@ -10608,7 +10629,7 @@
               </wp:anchor>
             </w:drawing>
           </mc:Choice>
-          <mc:Fallback xmlns:cx="http://schemas.microsoft.com/office/drawing/2014/chartex" xmlns:cx1="http://schemas.microsoft.com/office/drawing/2015/9/8/chartex" xmlns:cx2="http://schemas.microsoft.com/office/drawing/2015/10/21/chartex" xmlns:w16se="http://schemas.microsoft.com/office/word/2015/wordml/symex">
+          <mc:Fallback>
             <w:pict>
               <v:shape w14:anchorId="17C840BE" id="Cuadro de texto 43" o:spid="_x0000_s1039" type="#_x0000_t202" style="position:absolute;margin-left:476.55pt;margin-top:6.4pt;width:94.4pt;height:59.75pt;z-index:251716608;visibility:visible;mso-wrap-style:square;mso-width-percent:0;mso-height-percent:0;mso-wrap-distance-left:9pt;mso-wrap-distance-top:0;mso-wrap-distance-right:9pt;mso-wrap-distance-bottom:0;mso-position-horizontal:absolute;mso-position-horizontal-relative:text;mso-position-vertical:absolute;mso-position-vertical-relative:text;mso-width-percent:0;mso-height-percent:0;mso-width-relative:margin;mso-height-relative:margin;v-text-anchor:top" o:gfxdata="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" fillcolor="white [3201]" strokecolor="white [3212]" strokeweight=".5pt">
                 <v:textbox>
@@ -10698,7 +10719,7 @@
               </wp:anchor>
             </w:drawing>
           </mc:Choice>
-          <mc:Fallback xmlns:cx="http://schemas.microsoft.com/office/drawing/2014/chartex" xmlns:cx1="http://schemas.microsoft.com/office/drawing/2015/9/8/chartex" xmlns:cx2="http://schemas.microsoft.com/office/drawing/2015/10/21/chartex" xmlns:w16se="http://schemas.microsoft.com/office/word/2015/wordml/symex">
+          <mc:Fallback>
             <w:pict>
               <v:shape w14:anchorId="5C8F7435" id="Cuadro de texto 44" o:spid="_x0000_s1040" type="#_x0000_t202" style="position:absolute;margin-left:385.1pt;margin-top:6.65pt;width:83.55pt;height:59.75pt;z-index:251715584;visibility:visible;mso-wrap-style:square;mso-width-percent:0;mso-height-percent:0;mso-wrap-distance-left:9pt;mso-wrap-distance-top:0;mso-wrap-distance-right:9pt;mso-wrap-distance-bottom:0;mso-position-horizontal:absolute;mso-position-horizontal-relative:text;mso-position-vertical:absolute;mso-position-vertical-relative:text;mso-width-percent:0;mso-height-percent:0;mso-width-relative:margin;mso-height-relative:margin;v-text-anchor:top" o:gfxdata="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" fillcolor="white [3201]" strokecolor="white [3212]" strokeweight=".5pt">
                 <v:textbox>
@@ -10852,7 +10873,7 @@
               </wp:anchor>
             </w:drawing>
           </mc:Choice>
-          <mc:Fallback xmlns:cx="http://schemas.microsoft.com/office/drawing/2014/chartex" xmlns:cx1="http://schemas.microsoft.com/office/drawing/2015/9/8/chartex" xmlns:cx2="http://schemas.microsoft.com/office/drawing/2015/10/21/chartex" xmlns:w16se="http://schemas.microsoft.com/office/word/2015/wordml/symex">
+          <mc:Fallback>
             <w:pict>
               <v:shape w14:anchorId="2D9B08A1" id="Cuadro de texto 46" o:spid="_x0000_s1041" type="#_x0000_t202" style="position:absolute;margin-left:172pt;margin-top:6.1pt;width:83.55pt;height:59.75pt;z-index:251714560;visibility:visible;mso-wrap-style:square;mso-width-percent:0;mso-height-percent:0;mso-wrap-distance-left:9pt;mso-wrap-distance-top:0;mso-wrap-distance-right:9pt;mso-wrap-distance-bottom:0;mso-position-horizontal:absolute;mso-position-horizontal-relative:text;mso-position-vertical:absolute;mso-position-vertical-relative:text;mso-width-percent:0;mso-height-percent:0;mso-width-relative:margin;mso-height-relative:margin;v-text-anchor:top" o:gfxdata="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" fillcolor="white [3201]" strokecolor="white [3212]" strokeweight=".5pt">
                 <v:textbox>
@@ -11070,7 +11091,7 @@
               </wp:anchor>
             </w:drawing>
           </mc:Choice>
-          <mc:Fallback xmlns:cx="http://schemas.microsoft.com/office/drawing/2014/chartex" xmlns:cx1="http://schemas.microsoft.com/office/drawing/2015/9/8/chartex" xmlns:cx2="http://schemas.microsoft.com/office/drawing/2015/10/21/chartex" xmlns:w16se="http://schemas.microsoft.com/office/word/2015/wordml/symex">
+          <mc:Fallback>
             <w:pict>
               <v:shape w14:anchorId="2B7179CD" id="Cuadro de texto 47" o:spid="_x0000_s1042" type="#_x0000_t202" style="position:absolute;margin-left:62.25pt;margin-top:8.5pt;width:83.55pt;height:59.75pt;z-index:251713536;visibility:visible;mso-wrap-style:square;mso-width-percent:0;mso-height-percent:0;mso-wrap-distance-left:9pt;mso-wrap-distance-top:0;mso-wrap-distance-right:9pt;mso-wrap-distance-bottom:0;mso-position-horizontal:absolute;mso-position-horizontal-relative:text;mso-position-vertical:absolute;mso-position-vertical-relative:text;mso-width-percent:0;mso-height-percent:0;mso-width-relative:margin;mso-height-relative:margin;v-text-anchor:top" o:gfxdata="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" fillcolor="white [3201]" strokecolor="white [3212]" strokeweight=".5pt">
                 <v:textbox>
@@ -11557,7 +11578,7 @@
               </wp:anchor>
             </w:drawing>
           </mc:Choice>
-          <mc:Fallback xmlns:cx="http://schemas.microsoft.com/office/drawing/2014/chartex" xmlns:cx1="http://schemas.microsoft.com/office/drawing/2015/9/8/chartex" xmlns:cx2="http://schemas.microsoft.com/office/drawing/2015/10/21/chartex" xmlns:w16se="http://schemas.microsoft.com/office/word/2015/wordml/symex">
+          <mc:Fallback xmlns:w16se="http://schemas.microsoft.com/office/word/2015/wordml/symex" xmlns:cx2="http://schemas.microsoft.com/office/drawing/2015/10/21/chartex" xmlns:cx1="http://schemas.microsoft.com/office/drawing/2015/9/8/chartex" xmlns:cx="http://schemas.microsoft.com/office/drawing/2014/chartex">
             <w:pict>
               <v:line w14:anchorId="4845EE62" id="Conector recto 53" o:spid="_x0000_s1026" style="position:absolute;flip:x;z-index:251722752;visibility:visible;mso-wrap-style:square;mso-width-percent:0;mso-height-percent:0;mso-wrap-distance-left:9pt;mso-wrap-distance-top:0;mso-wrap-distance-right:9pt;mso-wrap-distance-bottom:0;mso-position-horizontal:absolute;mso-position-horizontal-relative:text;mso-position-vertical:absolute;mso-position-vertical-relative:text;mso-width-percent:0;mso-height-percent:0;mso-width-relative:margin;mso-height-relative:margin" from="328.5pt,15.4pt" to="328.5pt,58.85pt" o:gfxdata="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" strokecolor="black [3200]" strokeweight="1.5pt">
                 <v:stroke joinstyle="miter"/>
@@ -11626,7 +11647,7 @@
               </wp:anchor>
             </w:drawing>
           </mc:Choice>
-          <mc:Fallback xmlns:cx="http://schemas.microsoft.com/office/drawing/2014/chartex" xmlns:cx1="http://schemas.microsoft.com/office/drawing/2015/9/8/chartex" xmlns:cx2="http://schemas.microsoft.com/office/drawing/2015/10/21/chartex" xmlns:w16se="http://schemas.microsoft.com/office/word/2015/wordml/symex">
+          <mc:Fallback xmlns:w16se="http://schemas.microsoft.com/office/word/2015/wordml/symex" xmlns:cx2="http://schemas.microsoft.com/office/drawing/2015/10/21/chartex" xmlns:cx1="http://schemas.microsoft.com/office/drawing/2015/9/8/chartex" xmlns:cx="http://schemas.microsoft.com/office/drawing/2014/chartex">
             <w:pict>
               <v:line w14:anchorId="2BC31E2C" id="Conector recto 54" o:spid="_x0000_s1026" style="position:absolute;flip:x;z-index:251721728;visibility:visible;mso-wrap-style:square;mso-width-percent:0;mso-height-percent:0;mso-wrap-distance-left:9pt;mso-wrap-distance-top:0;mso-wrap-distance-right:9pt;mso-wrap-distance-bottom:0;mso-position-horizontal:absolute;mso-position-horizontal-relative:text;mso-position-vertical:absolute;mso-position-vertical-relative:text;mso-width-percent:0;mso-height-percent:0;mso-width-relative:margin;mso-height-relative:margin" from="225pt,14.45pt" to="225.7pt,55.85pt" o:gfxdata="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" strokecolor="black [3200]" strokeweight="1.5pt">
                 <v:stroke joinstyle="miter"/>
@@ -11695,7 +11716,7 @@
               </wp:anchor>
             </w:drawing>
           </mc:Choice>
-          <mc:Fallback xmlns:cx="http://schemas.microsoft.com/office/drawing/2014/chartex" xmlns:cx1="http://schemas.microsoft.com/office/drawing/2015/9/8/chartex" xmlns:cx2="http://schemas.microsoft.com/office/drawing/2015/10/21/chartex" xmlns:w16se="http://schemas.microsoft.com/office/word/2015/wordml/symex">
+          <mc:Fallback xmlns:w16se="http://schemas.microsoft.com/office/word/2015/wordml/symex" xmlns:cx2="http://schemas.microsoft.com/office/drawing/2015/10/21/chartex" xmlns:cx1="http://schemas.microsoft.com/office/drawing/2015/9/8/chartex" xmlns:cx="http://schemas.microsoft.com/office/drawing/2014/chartex">
             <w:pict>
               <v:line w14:anchorId="42F73C66" id="Conector recto 55" o:spid="_x0000_s1026" style="position:absolute;flip:x;z-index:251720704;visibility:visible;mso-wrap-style:square;mso-width-percent:0;mso-height-percent:0;mso-wrap-distance-left:9pt;mso-wrap-distance-top:0;mso-wrap-distance-right:9pt;mso-wrap-distance-bottom:0;mso-position-horizontal:absolute;mso-position-horizontal-relative:text;mso-position-vertical:absolute;mso-position-vertical-relative:text;mso-width-percent:0;mso-height-percent:0;mso-width-relative:margin;mso-height-relative:margin" from="117.7pt,11.8pt" to="118.4pt,53.2pt" o:gfxdata="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" strokecolor="black [3200]" strokeweight="1.5pt">
                 <v:stroke joinstyle="miter"/>
@@ -11781,7 +11802,7 @@
               </wp:anchor>
             </w:drawing>
           </mc:Choice>
-          <mc:Fallback xmlns:cx="http://schemas.microsoft.com/office/drawing/2014/chartex" xmlns:cx1="http://schemas.microsoft.com/office/drawing/2015/9/8/chartex" xmlns:cx2="http://schemas.microsoft.com/office/drawing/2015/10/21/chartex" xmlns:w16se="http://schemas.microsoft.com/office/word/2015/wordml/symex">
+          <mc:Fallback xmlns:w16se="http://schemas.microsoft.com/office/word/2015/wordml/symex" xmlns:cx2="http://schemas.microsoft.com/office/drawing/2015/10/21/chartex" xmlns:cx1="http://schemas.microsoft.com/office/drawing/2015/9/8/chartex" xmlns:cx="http://schemas.microsoft.com/office/drawing/2014/chartex">
             <w:pict>
               <v:line w14:anchorId="6EC7FD5B" id="Conector recto 56" o:spid="_x0000_s1026" style="position:absolute;z-index:251719680;visibility:visible;mso-wrap-style:square;mso-width-percent:0;mso-height-percent:0;mso-wrap-distance-left:9pt;mso-wrap-distance-top:0;mso-wrap-distance-right:9pt;mso-wrap-distance-bottom:0;mso-position-horizontal:absolute;mso-position-horizontal-relative:text;mso-position-vertical:absolute;mso-position-vertical-relative:text;mso-width-percent:0;mso-height-percent:0;mso-width-relative:margin;mso-height-relative:margin" from="34.15pt,1.3pt" to="34.9pt,50.8pt" o:gfxdata="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" strokecolor="black [3200]" strokeweight="1.5pt">
                 <v:stroke joinstyle="miter"/>
@@ -11850,7 +11871,7 @@
               </wp:anchor>
             </w:drawing>
           </mc:Choice>
-          <mc:Fallback xmlns:cx="http://schemas.microsoft.com/office/drawing/2014/chartex" xmlns:cx1="http://schemas.microsoft.com/office/drawing/2015/9/8/chartex" xmlns:cx2="http://schemas.microsoft.com/office/drawing/2015/10/21/chartex" xmlns:w16se="http://schemas.microsoft.com/office/word/2015/wordml/symex">
+          <mc:Fallback xmlns:w16se="http://schemas.microsoft.com/office/word/2015/wordml/symex" xmlns:cx2="http://schemas.microsoft.com/office/drawing/2015/10/21/chartex" xmlns:cx1="http://schemas.microsoft.com/office/drawing/2015/9/8/chartex" xmlns:cx="http://schemas.microsoft.com/office/drawing/2014/chartex">
             <w:pict>
               <v:line w14:anchorId="61C8F591" id="Conector recto 57" o:spid="_x0000_s1026" style="position:absolute;flip:y;z-index:251718656;visibility:visible;mso-wrap-style:square;mso-width-percent:0;mso-height-percent:0;mso-wrap-distance-left:9pt;mso-wrap-distance-top:0;mso-wrap-distance-right:9pt;mso-wrap-distance-bottom:0;mso-position-horizontal:absolute;mso-position-horizontal-relative:margin;mso-position-vertical:absolute;mso-position-vertical-relative:text;mso-width-percent:0;mso-height-percent:0;mso-width-relative:margin;mso-height-relative:margin" from="32.65pt,11.5pt" to="328.9pt,11.5pt" o:gfxdata="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" strokecolor="black [3200]" strokeweight="1.5pt">
                 <v:stroke joinstyle="miter"/>
@@ -11939,7 +11960,7 @@
               </wp:anchor>
             </w:drawing>
           </mc:Choice>
-          <mc:Fallback xmlns:cx="http://schemas.microsoft.com/office/drawing/2014/chartex" xmlns:cx1="http://schemas.microsoft.com/office/drawing/2015/9/8/chartex" xmlns:cx2="http://schemas.microsoft.com/office/drawing/2015/10/21/chartex" xmlns:w16se="http://schemas.microsoft.com/office/word/2015/wordml/symex">
+          <mc:Fallback>
             <w:pict>
               <v:shape w14:anchorId="037DF6E8" id="Cuadro de texto 63" o:spid="_x0000_s1043" type="#_x0000_t202" style="position:absolute;margin-left:26.65pt;margin-top:11.5pt;width:82.5pt;height:26.25pt;z-index:251725824;visibility:visible;mso-wrap-style:square;mso-width-percent:0;mso-height-percent:0;mso-wrap-distance-left:9pt;mso-wrap-distance-top:0;mso-wrap-distance-right:9pt;mso-wrap-distance-bottom:0;mso-position-horizontal:absolute;mso-position-horizontal-relative:text;mso-position-vertical:absolute;mso-position-vertical-relative:text;mso-width-percent:0;mso-height-percent:0;mso-width-relative:margin;mso-height-relative:margin;v-text-anchor:top" o:gfxdata="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" fillcolor="white [3201]" strokecolor="white [3212]" strokeweight=".5pt">
                 <v:textbox>
@@ -12049,7 +12070,7 @@
               </wp:anchor>
             </w:drawing>
           </mc:Choice>
-          <mc:Fallback xmlns:cx="http://schemas.microsoft.com/office/drawing/2014/chartex" xmlns:cx1="http://schemas.microsoft.com/office/drawing/2015/9/8/chartex" xmlns:cx2="http://schemas.microsoft.com/office/drawing/2015/10/21/chartex" xmlns:w16se="http://schemas.microsoft.com/office/word/2015/wordml/symex">
+          <mc:Fallback>
             <w:pict>
               <v:shape w14:anchorId="36300DC8" id="Cuadro de texto 61" o:spid="_x0000_s1044" type="#_x0000_t202" style="position:absolute;margin-left:240.4pt;margin-top:6.6pt;width:69pt;height:27.75pt;z-index:251724800;visibility:visible;mso-wrap-style:square;mso-width-percent:0;mso-height-percent:0;mso-wrap-distance-left:9pt;mso-wrap-distance-top:0;mso-wrap-distance-right:9pt;mso-wrap-distance-bottom:0;mso-position-horizontal:absolute;mso-position-horizontal-relative:text;mso-position-vertical:absolute;mso-position-vertical-relative:text;mso-width-percent:0;mso-height-percent:0;mso-width-relative:margin;mso-height-relative:margin;v-text-anchor:top" o:gfxdata="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" fillcolor="white [3201]" strokecolor="white [3212]" strokeweight=".5pt">
                 <v:textbox>
@@ -12166,7 +12187,7 @@
               </wp:anchor>
             </w:drawing>
           </mc:Choice>
-          <mc:Fallback xmlns:cx="http://schemas.microsoft.com/office/drawing/2014/chartex" xmlns:cx1="http://schemas.microsoft.com/office/drawing/2015/9/8/chartex" xmlns:cx2="http://schemas.microsoft.com/office/drawing/2015/10/21/chartex" xmlns:w16se="http://schemas.microsoft.com/office/word/2015/wordml/symex">
+          <mc:Fallback>
             <w:pict>
               <v:shape w14:anchorId="0C2AA474" id="Cuadro de texto 62" o:spid="_x0000_s1045" type="#_x0000_t202" style="position:absolute;margin-left:132.4pt;margin-top:6.75pt;width:67.5pt;height:27pt;z-index:251723776;visibility:visible;mso-wrap-style:square;mso-width-percent:0;mso-height-percent:0;mso-wrap-distance-left:9pt;mso-wrap-distance-top:0;mso-wrap-distance-right:9pt;mso-wrap-distance-bottom:0;mso-position-horizontal:absolute;mso-position-horizontal-relative:text;mso-position-vertical:absolute;mso-position-vertical-relative:text;mso-width-percent:0;mso-height-percent:0;mso-width-relative:margin;mso-height-relative:margin;v-text-anchor:top" o:gfxdata="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" fillcolor="white [3201]" strokecolor="white [3212]" strokeweight=".5pt">
                 <v:textbox>
@@ -12289,7 +12310,21 @@
         <w:rPr>
           <w:rFonts w:ascii="Arial" w:hAnsi="Arial" w:cs="Arial"/>
         </w:rPr>
-        <w:t xml:space="preserve"> Celular Galaxy S6</w:t>
+        <w:t xml:space="preserve"> Celular </w:t>
+      </w:r>
+      <w:proofErr w:type="spellStart"/>
+      <w:r>
+        <w:rPr>
+          <w:rFonts w:ascii="Arial" w:hAnsi="Arial" w:cs="Arial"/>
+        </w:rPr>
+        <w:t>Galaxy</w:t>
+      </w:r>
+      <w:proofErr w:type="spellEnd"/>
+      <w:r>
+        <w:rPr>
+          <w:rFonts w:ascii="Arial" w:hAnsi="Arial" w:cs="Arial"/>
+        </w:rPr>
+        <w:t xml:space="preserve"> S6</w:t>
       </w:r>
     </w:p>
     <w:p>
@@ -12384,7 +12419,7 @@
               </wp:anchor>
             </w:drawing>
           </mc:Choice>
-          <mc:Fallback xmlns:cx="http://schemas.microsoft.com/office/drawing/2014/chartex" xmlns:cx1="http://schemas.microsoft.com/office/drawing/2015/9/8/chartex" xmlns:cx2="http://schemas.microsoft.com/office/drawing/2015/10/21/chartex" xmlns:w16se="http://schemas.microsoft.com/office/word/2015/wordml/symex">
+          <mc:Fallback xmlns:w16se="http://schemas.microsoft.com/office/word/2015/wordml/symex" xmlns:cx2="http://schemas.microsoft.com/office/drawing/2015/10/21/chartex" xmlns:cx1="http://schemas.microsoft.com/office/drawing/2015/9/8/chartex" xmlns:cx="http://schemas.microsoft.com/office/drawing/2014/chartex">
             <w:pict>
               <v:line w14:anchorId="762C4F01" id="Conector recto 69" o:spid="_x0000_s1026" style="position:absolute;flip:x;z-index:251729920;visibility:visible;mso-wrap-style:square;mso-width-percent:0;mso-height-percent:0;mso-wrap-distance-left:9pt;mso-wrap-distance-top:0;mso-wrap-distance-right:9pt;mso-wrap-distance-bottom:0;mso-position-horizontal:absolute;mso-position-horizontal-relative:text;mso-position-vertical:absolute;mso-position-vertical-relative:text;mso-width-percent:0;mso-height-percent:0;mso-width-relative:margin;mso-height-relative:margin" from="146.15pt,13.15pt" to="146.85pt,54.55pt" o:gfxdata="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" strokecolor="black [3200]" strokeweight="1.5pt">
                 <v:stroke joinstyle="miter"/>
@@ -12453,7 +12488,7 @@
               </wp:anchor>
             </w:drawing>
           </mc:Choice>
-          <mc:Fallback xmlns:cx="http://schemas.microsoft.com/office/drawing/2014/chartex" xmlns:cx1="http://schemas.microsoft.com/office/drawing/2015/9/8/chartex" xmlns:cx2="http://schemas.microsoft.com/office/drawing/2015/10/21/chartex" xmlns:w16se="http://schemas.microsoft.com/office/word/2015/wordml/symex">
+          <mc:Fallback xmlns:w16se="http://schemas.microsoft.com/office/word/2015/wordml/symex" xmlns:cx2="http://schemas.microsoft.com/office/drawing/2015/10/21/chartex" xmlns:cx1="http://schemas.microsoft.com/office/drawing/2015/9/8/chartex" xmlns:cx="http://schemas.microsoft.com/office/drawing/2014/chartex">
             <w:pict>
               <v:line w14:anchorId="0515A96E" id="Conector recto 68" o:spid="_x0000_s1026" style="position:absolute;flip:x;z-index:251730944;visibility:visible;mso-wrap-style:square;mso-width-percent:0;mso-height-percent:0;mso-wrap-distance-left:9pt;mso-wrap-distance-top:0;mso-wrap-distance-right:9pt;mso-wrap-distance-bottom:0;mso-position-horizontal:absolute;mso-position-horizontal-relative:text;mso-position-vertical:absolute;mso-position-vertical-relative:text;mso-width-percent:0;mso-height-percent:0;mso-width-relative:margin;mso-height-relative:margin" from="269.5pt,18.2pt" to="270.2pt,59.6pt" o:gfxdata="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" strokecolor="black [3200]" strokeweight="1.5pt">
                 <v:stroke joinstyle="miter"/>
@@ -12522,7 +12557,7 @@
               </wp:anchor>
             </w:drawing>
           </mc:Choice>
-          <mc:Fallback xmlns:cx="http://schemas.microsoft.com/office/drawing/2014/chartex" xmlns:cx1="http://schemas.microsoft.com/office/drawing/2015/9/8/chartex" xmlns:cx2="http://schemas.microsoft.com/office/drawing/2015/10/21/chartex" xmlns:w16se="http://schemas.microsoft.com/office/word/2015/wordml/symex">
+          <mc:Fallback xmlns:w16se="http://schemas.microsoft.com/office/word/2015/wordml/symex" xmlns:cx2="http://schemas.microsoft.com/office/drawing/2015/10/21/chartex" xmlns:cx1="http://schemas.microsoft.com/office/drawing/2015/9/8/chartex" xmlns:cx="http://schemas.microsoft.com/office/drawing/2014/chartex">
             <w:pict>
               <v:line w14:anchorId="322D6B78" id="Conector recto 67" o:spid="_x0000_s1026" style="position:absolute;flip:x;z-index:251731968;visibility:visible;mso-wrap-style:square;mso-width-percent:0;mso-height-percent:0;mso-wrap-distance-left:9pt;mso-wrap-distance-top:0;mso-wrap-distance-right:9pt;mso-wrap-distance-bottom:0;mso-position-horizontal:absolute;mso-position-horizontal-relative:text;mso-position-vertical:absolute;mso-position-vertical-relative:text;mso-width-percent:0;mso-height-percent:0;mso-width-relative:margin;mso-height-relative:margin" from="395.25pt,12.35pt" to="395.25pt,55.8pt" o:gfxdata="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" strokecolor="black [3200]" strokeweight="1.5pt">
                 <v:stroke joinstyle="miter"/>
@@ -12591,7 +12626,7 @@
               </wp:anchor>
             </w:drawing>
           </mc:Choice>
-          <mc:Fallback xmlns:cx="http://schemas.microsoft.com/office/drawing/2014/chartex" xmlns:cx1="http://schemas.microsoft.com/office/drawing/2015/9/8/chartex" xmlns:cx2="http://schemas.microsoft.com/office/drawing/2015/10/21/chartex" xmlns:w16se="http://schemas.microsoft.com/office/word/2015/wordml/symex">
+          <mc:Fallback xmlns:w16se="http://schemas.microsoft.com/office/word/2015/wordml/symex" xmlns:cx2="http://schemas.microsoft.com/office/drawing/2015/10/21/chartex" xmlns:cx1="http://schemas.microsoft.com/office/drawing/2015/9/8/chartex" xmlns:cx="http://schemas.microsoft.com/office/drawing/2014/chartex">
             <w:pict>
               <v:line w14:anchorId="43364752" id="Conector recto 66" o:spid="_x0000_s1026" style="position:absolute;flip:x;z-index:251732992;visibility:visible;mso-wrap-style:square;mso-width-percent:0;mso-height-percent:0;mso-wrap-distance-left:9pt;mso-wrap-distance-top:0;mso-wrap-distance-right:9pt;mso-wrap-distance-bottom:0;mso-position-horizontal:absolute;mso-position-horizontal-relative:text;mso-position-vertical:absolute;mso-position-vertical-relative:text;mso-width-percent:0;mso-height-percent:0;mso-width-relative:margin;mso-height-relative:margin" from="519.75pt,11.6pt" to="520.45pt,53pt" o:gfxdata="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" strokecolor="black [3200]" strokeweight="1.5pt">
                 <v:stroke joinstyle="miter"/>
@@ -12660,7 +12695,7 @@
               </wp:anchor>
             </w:drawing>
           </mc:Choice>
-          <mc:Fallback xmlns:cx="http://schemas.microsoft.com/office/drawing/2014/chartex" xmlns:cx1="http://schemas.microsoft.com/office/drawing/2015/9/8/chartex" xmlns:cx2="http://schemas.microsoft.com/office/drawing/2015/10/21/chartex" xmlns:w16se="http://schemas.microsoft.com/office/word/2015/wordml/symex">
+          <mc:Fallback xmlns:w16se="http://schemas.microsoft.com/office/word/2015/wordml/symex" xmlns:cx2="http://schemas.microsoft.com/office/drawing/2015/10/21/chartex" xmlns:cx1="http://schemas.microsoft.com/office/drawing/2015/9/8/chartex" xmlns:cx="http://schemas.microsoft.com/office/drawing/2014/chartex">
             <w:pict>
               <v:line w14:anchorId="611690F4" id="Conector recto 64" o:spid="_x0000_s1026" style="position:absolute;flip:x;z-index:251734016;visibility:visible;mso-wrap-style:square;mso-width-percent:0;mso-height-percent:0;mso-wrap-distance-left:9pt;mso-wrap-distance-top:0;mso-wrap-distance-right:9pt;mso-wrap-distance-bottom:0;mso-position-horizontal:right;mso-position-horizontal-relative:margin;mso-position-vertical:absolute;mso-position-vertical-relative:text;mso-width-percent:0;mso-height-percent:0;mso-width-relative:margin;mso-height-relative:margin" from="-50.5pt,13.1pt" to="-49.8pt,54.5pt" o:gfxdata="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" strokecolor="black [3200]" strokeweight="1.5pt">
                 <v:stroke joinstyle="miter"/>
@@ -12730,7 +12765,7 @@
               </wp:anchor>
             </w:drawing>
           </mc:Choice>
-          <mc:Fallback xmlns:cx="http://schemas.microsoft.com/office/drawing/2014/chartex" xmlns:cx1="http://schemas.microsoft.com/office/drawing/2015/9/8/chartex" xmlns:cx2="http://schemas.microsoft.com/office/drawing/2015/10/21/chartex" xmlns:w16se="http://schemas.microsoft.com/office/word/2015/wordml/symex">
+          <mc:Fallback xmlns:w16se="http://schemas.microsoft.com/office/word/2015/wordml/symex" xmlns:cx2="http://schemas.microsoft.com/office/drawing/2015/10/21/chartex" xmlns:cx1="http://schemas.microsoft.com/office/drawing/2015/9/8/chartex" xmlns:cx="http://schemas.microsoft.com/office/drawing/2014/chartex">
             <w:pict>
               <v:line w14:anchorId="739446E0" id="Conector recto 70" o:spid="_x0000_s1026" style="position:absolute;flip:x;z-index:251728896;visibility:visible;mso-wrap-style:square;mso-width-percent:0;mso-height-percent:0;mso-wrap-distance-left:9pt;mso-wrap-distance-top:0;mso-wrap-distance-right:9pt;mso-wrap-distance-bottom:0;mso-position-horizontal:absolute;mso-position-horizontal-relative:text;mso-position-vertical:absolute;mso-position-vertical-relative:text;mso-width-percent:0;mso-height-percent:0;mso-width-relative:margin;mso-height-relative:margin" from="34.35pt,15.4pt" to="34.35pt,50pt" o:gfxdata="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" strokecolor="black [3200]" strokeweight="1.5pt">
                 <v:stroke joinstyle="miter"/>
@@ -12858,7 +12893,7 @@
               </wp:anchor>
             </w:drawing>
           </mc:Choice>
-          <mc:Fallback xmlns:cx="http://schemas.microsoft.com/office/drawing/2014/chartex" xmlns:cx1="http://schemas.microsoft.com/office/drawing/2015/9/8/chartex" xmlns:cx2="http://schemas.microsoft.com/office/drawing/2015/10/21/chartex" xmlns:w16se="http://schemas.microsoft.com/office/word/2015/wordml/symex">
+          <mc:Fallback xmlns:w16se="http://schemas.microsoft.com/office/word/2015/wordml/symex" xmlns:cx2="http://schemas.microsoft.com/office/drawing/2015/10/21/chartex" xmlns:cx1="http://schemas.microsoft.com/office/drawing/2015/9/8/chartex" xmlns:cx="http://schemas.microsoft.com/office/drawing/2014/chartex">
             <w:pict>
               <v:line w14:anchorId="1FD47B10" id="Conector recto 71" o:spid="_x0000_s1026" style="position:absolute;flip:y;z-index:251727872;visibility:visible;mso-wrap-style:square;mso-width-percent:0;mso-height-percent:0;mso-wrap-distance-left:9pt;mso-wrap-distance-top:0;mso-wrap-distance-right:9pt;mso-wrap-distance-bottom:0;mso-position-horizontal:right;mso-position-horizontal-relative:margin;mso-position-vertical:absolute;mso-position-vertical-relative:text;mso-width-percent:0;mso-height-percent:0;mso-width-relative:margin;mso-height-relative:margin" from="565.55pt,.75pt" to="1182.3pt,3.45pt" o:gfxdata="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" strokecolor="black [3200]" strokeweight="1.5pt">
                 <v:stroke joinstyle="miter"/>
@@ -13003,7 +13038,7 @@
               </wp:anchor>
             </w:drawing>
           </mc:Choice>
-          <mc:Fallback xmlns:cx="http://schemas.microsoft.com/office/drawing/2014/chartex" xmlns:cx1="http://schemas.microsoft.com/office/drawing/2015/9/8/chartex" xmlns:cx2="http://schemas.microsoft.com/office/drawing/2015/10/21/chartex" xmlns:w16se="http://schemas.microsoft.com/office/word/2015/wordml/symex">
+          <mc:Fallback>
             <w:pict>
               <v:shape w14:anchorId="010EE303" id="Cuadro de texto 75" o:spid="_x0000_s1046" type="#_x0000_t202" style="position:absolute;margin-left:296.1pt;margin-top:8.6pt;width:90.35pt;height:59.75pt;z-index:251737088;visibility:visible;mso-wrap-style:square;mso-width-percent:0;mso-height-percent:0;mso-wrap-distance-left:9pt;mso-wrap-distance-top:0;mso-wrap-distance-right:9pt;mso-wrap-distance-bottom:0;mso-position-horizontal:absolute;mso-position-horizontal-relative:text;mso-position-vertical:absolute;mso-position-vertical-relative:text;mso-width-percent:0;mso-height-percent:0;mso-width-relative:margin;mso-height-relative:margin;v-text-anchor:top" o:gfxdata="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" fillcolor="white [3201]" strokecolor="white [3212]" strokeweight=".5pt">
                 <v:textbox>
@@ -13221,7 +13256,7 @@
               </wp:anchor>
             </w:drawing>
           </mc:Choice>
-          <mc:Fallback xmlns:cx="http://schemas.microsoft.com/office/drawing/2014/chartex" xmlns:cx1="http://schemas.microsoft.com/office/drawing/2015/9/8/chartex" xmlns:cx2="http://schemas.microsoft.com/office/drawing/2015/10/21/chartex" xmlns:w16se="http://schemas.microsoft.com/office/word/2015/wordml/symex">
+          <mc:Fallback>
             <w:pict>
               <v:shape w14:anchorId="131686DE" id="Cuadro de texto 74" o:spid="_x0000_s1047" type="#_x0000_t202" style="position:absolute;margin-left:424.05pt;margin-top:6.6pt;width:83.55pt;height:59.75pt;z-index:251738112;visibility:visible;mso-wrap-style:square;mso-width-percent:0;mso-height-percent:0;mso-wrap-distance-left:9pt;mso-wrap-distance-top:0;mso-wrap-distance-right:9pt;mso-wrap-distance-bottom:0;mso-position-horizontal:absolute;mso-position-horizontal-relative:text;mso-position-vertical:absolute;mso-position-vertical-relative:text;mso-width-percent:0;mso-height-percent:0;mso-width-relative:margin;mso-height-relative:margin;v-text-anchor:top" o:gfxdata="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" fillcolor="white [3201]" strokecolor="white [3212]" strokeweight=".5pt">
                 <v:textbox>
@@ -13493,7 +13528,7 @@
               </wp:anchor>
             </w:drawing>
           </mc:Choice>
-          <mc:Fallback xmlns:cx="http://schemas.microsoft.com/office/drawing/2014/chartex" xmlns:cx1="http://schemas.microsoft.com/office/drawing/2015/9/8/chartex" xmlns:cx2="http://schemas.microsoft.com/office/drawing/2015/10/21/chartex" xmlns:w16se="http://schemas.microsoft.com/office/word/2015/wordml/symex">
+          <mc:Fallback>
             <w:pict>
               <v:shape w14:anchorId="1A1F5E19" id="Cuadro de texto 72" o:spid="_x0000_s1048" type="#_x0000_t202" style="position:absolute;margin-left:582.6pt;margin-top:8.5pt;width:122.95pt;height:108pt;z-index:251739136;visibility:visible;mso-wrap-style:square;mso-width-percent:0;mso-height-percent:0;mso-wrap-distance-left:9pt;mso-wrap-distance-top:0;mso-wrap-distance-right:9pt;mso-wrap-distance-bottom:0;mso-position-horizontal:absolute;mso-position-horizontal-relative:text;mso-position-vertical:absolute;mso-position-vertical-relative:text;mso-width-percent:0;mso-height-percent:0;mso-width-relative:margin;mso-height-relative:margin;v-text-anchor:top" o:gfxdata="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" fillcolor="white [3201]" strokecolor="white [3212]" strokeweight=".5pt">
                 <v:textbox>
@@ -13571,14 +13606,7 @@
                                           <w:rFonts w:ascii="Cambria Math" w:hAnsi="Cambria Math"/>
                                           <w:sz w:val="40"/>
                                         </w:rPr>
-                                        <m:t>-</m:t>
-                                      </m:r>
-                                      <m:r>
-                                        <w:rPr>
-                                          <w:rFonts w:ascii="Cambria Math" w:hAnsi="Cambria Math"/>
-                                          <w:sz w:val="40"/>
-                                        </w:rPr>
-                                        <m:t>3549.5</m:t>
+                                        <m:t>-3549.5</m:t>
                                       </m:r>
                                       <m:ctrlPr>
                                         <w:rPr>
@@ -13772,7 +13800,7 @@
               </wp:anchor>
             </w:drawing>
           </mc:Choice>
-          <mc:Fallback xmlns:cx="http://schemas.microsoft.com/office/drawing/2014/chartex" xmlns:cx1="http://schemas.microsoft.com/office/drawing/2015/9/8/chartex" xmlns:cx2="http://schemas.microsoft.com/office/drawing/2015/10/21/chartex" xmlns:w16se="http://schemas.microsoft.com/office/word/2015/wordml/symex">
+          <mc:Fallback>
             <w:pict>
               <v:shape w14:anchorId="57511B7D" id="Cuadro de texto 76" o:spid="_x0000_s1049" type="#_x0000_t202" style="position:absolute;margin-left:172pt;margin-top:6.1pt;width:83.55pt;height:59.75pt;z-index:251736064;visibility:visible;mso-wrap-style:square;mso-width-percent:0;mso-height-percent:0;mso-wrap-distance-left:9pt;mso-wrap-distance-top:0;mso-wrap-distance-right:9pt;mso-wrap-distance-bottom:0;mso-position-horizontal:absolute;mso-position-horizontal-relative:text;mso-position-vertical:absolute;mso-position-vertical-relative:text;mso-width-percent:0;mso-height-percent:0;mso-width-relative:margin;mso-height-relative:margin;v-text-anchor:top" o:gfxdata="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" fillcolor="white [3201]" strokecolor="white [3212]" strokeweight=".5pt">
                 <v:textbox>
@@ -13990,7 +14018,7 @@
               </wp:anchor>
             </w:drawing>
           </mc:Choice>
-          <mc:Fallback xmlns:cx="http://schemas.microsoft.com/office/drawing/2014/chartex" xmlns:cx1="http://schemas.microsoft.com/office/drawing/2015/9/8/chartex" xmlns:cx2="http://schemas.microsoft.com/office/drawing/2015/10/21/chartex" xmlns:w16se="http://schemas.microsoft.com/office/word/2015/wordml/symex">
+          <mc:Fallback>
             <w:pict>
               <v:shape w14:anchorId="3DDCD3CC" id="Cuadro de texto 77" o:spid="_x0000_s1050" type="#_x0000_t202" style="position:absolute;margin-left:62.25pt;margin-top:8.5pt;width:83.55pt;height:59.75pt;z-index:251735040;visibility:visible;mso-wrap-style:square;mso-width-percent:0;mso-height-percent:0;mso-wrap-distance-left:9pt;mso-wrap-distance-top:0;mso-wrap-distance-right:9pt;mso-wrap-distance-bottom:0;mso-position-horizontal:absolute;mso-position-horizontal-relative:text;mso-position-vertical:absolute;mso-position-vertical-relative:text;mso-width-percent:0;mso-height-percent:0;mso-width-relative:margin;mso-height-relative:margin;v-text-anchor:top" o:gfxdata="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" fillcolor="white [3201]" strokecolor="white [3212]" strokeweight=".5pt">
                 <v:textbox>
@@ -14143,7 +14171,7 @@
               </wp:anchor>
             </w:drawing>
           </mc:Choice>
-          <mc:Fallback xmlns:cx="http://schemas.microsoft.com/office/drawing/2014/chartex" xmlns:cx1="http://schemas.microsoft.com/office/drawing/2015/9/8/chartex" xmlns:cx2="http://schemas.microsoft.com/office/drawing/2015/10/21/chartex" xmlns:w16se="http://schemas.microsoft.com/office/word/2015/wordml/symex">
+          <mc:Fallback xmlns:w16se="http://schemas.microsoft.com/office/word/2015/wordml/symex" xmlns:cx2="http://schemas.microsoft.com/office/drawing/2015/10/21/chartex" xmlns:cx1="http://schemas.microsoft.com/office/drawing/2015/9/8/chartex" xmlns:cx="http://schemas.microsoft.com/office/drawing/2014/chartex">
             <w:pict>
               <v:line w14:anchorId="2E8D10A2" id="Conector recto 79" o:spid="_x0000_s1026" style="position:absolute;flip:x;z-index:251740160;visibility:visible;mso-wrap-style:square;mso-width-percent:0;mso-height-percent:0;mso-wrap-distance-left:9pt;mso-wrap-distance-top:0;mso-wrap-distance-right:9pt;mso-wrap-distance-bottom:0;mso-position-horizontal:absolute;mso-position-horizontal-relative:text;mso-position-vertical:absolute;mso-position-vertical-relative:text;mso-width-percent:0;mso-height-percent:0;mso-width-relative:margin;mso-height-relative:margin" from="614.45pt,.8pt" to="685.75pt,.8pt" o:gfxdata="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" strokecolor="black [3200]" strokeweight="1.5pt">
                 <v:stroke joinstyle="miter"/>
@@ -14594,7 +14622,7 @@
               </wp:anchor>
             </w:drawing>
           </mc:Choice>
-          <mc:Fallback xmlns:cx="http://schemas.microsoft.com/office/drawing/2014/chartex" xmlns:cx1="http://schemas.microsoft.com/office/drawing/2015/9/8/chartex" xmlns:cx2="http://schemas.microsoft.com/office/drawing/2015/10/21/chartex" xmlns:w16se="http://schemas.microsoft.com/office/word/2015/wordml/symex">
+          <mc:Fallback xmlns:w16se="http://schemas.microsoft.com/office/word/2015/wordml/symex" xmlns:cx2="http://schemas.microsoft.com/office/drawing/2015/10/21/chartex" xmlns:cx1="http://schemas.microsoft.com/office/drawing/2015/9/8/chartex" xmlns:cx="http://schemas.microsoft.com/office/drawing/2014/chartex">
             <w:pict>
               <v:line w14:anchorId="437E5B72" id="Conector recto 81" o:spid="_x0000_s1026" style="position:absolute;flip:x;z-index:251748352;visibility:visible;mso-wrap-style:square;mso-width-percent:0;mso-height-percent:0;mso-wrap-distance-left:9pt;mso-wrap-distance-top:0;mso-wrap-distance-right:9pt;mso-wrap-distance-bottom:0;mso-position-horizontal:absolute;mso-position-horizontal-relative:text;mso-position-vertical:absolute;mso-position-vertical-relative:text;mso-width-percent:0;mso-height-percent:0;mso-width-relative:margin;mso-height-relative:margin" from="537.5pt,11.8pt" to="538.2pt,53.2pt" o:gfxdata="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" strokecolor="black [3200]" strokeweight="1.5pt">
                 <v:stroke joinstyle="miter"/>
@@ -14663,7 +14691,7 @@
               </wp:anchor>
             </w:drawing>
           </mc:Choice>
-          <mc:Fallback xmlns:cx="http://schemas.microsoft.com/office/drawing/2014/chartex" xmlns:cx1="http://schemas.microsoft.com/office/drawing/2015/9/8/chartex" xmlns:cx2="http://schemas.microsoft.com/office/drawing/2015/10/21/chartex" xmlns:w16se="http://schemas.microsoft.com/office/word/2015/wordml/symex">
+          <mc:Fallback xmlns:w16se="http://schemas.microsoft.com/office/word/2015/wordml/symex" xmlns:cx2="http://schemas.microsoft.com/office/drawing/2015/10/21/chartex" xmlns:cx1="http://schemas.microsoft.com/office/drawing/2015/9/8/chartex" xmlns:cx="http://schemas.microsoft.com/office/drawing/2014/chartex">
             <w:pict>
               <v:line w14:anchorId="6631C6A3" id="Conector recto 82" o:spid="_x0000_s1026" style="position:absolute;flip:x;z-index:251747328;visibility:visible;mso-wrap-style:square;mso-width-percent:0;mso-height-percent:0;mso-wrap-distance-left:9pt;mso-wrap-distance-top:0;mso-wrap-distance-right:9pt;mso-wrap-distance-bottom:0;mso-position-horizontal:absolute;mso-position-horizontal-relative:text;mso-position-vertical:absolute;mso-position-vertical-relative:text;mso-width-percent:0;mso-height-percent:0;mso-width-relative:margin;mso-height-relative:margin" from="441pt,13.1pt" to="441.7pt,54.5pt" o:gfxdata="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" strokecolor="black [3200]" strokeweight="1.5pt">
                 <v:stroke joinstyle="miter"/>
@@ -14732,7 +14760,7 @@
               </wp:anchor>
             </w:drawing>
           </mc:Choice>
-          <mc:Fallback xmlns:cx="http://schemas.microsoft.com/office/drawing/2014/chartex" xmlns:cx1="http://schemas.microsoft.com/office/drawing/2015/9/8/chartex" xmlns:cx2="http://schemas.microsoft.com/office/drawing/2015/10/21/chartex" xmlns:w16se="http://schemas.microsoft.com/office/word/2015/wordml/symex">
+          <mc:Fallback xmlns:w16se="http://schemas.microsoft.com/office/word/2015/wordml/symex" xmlns:cx2="http://schemas.microsoft.com/office/drawing/2015/10/21/chartex" xmlns:cx1="http://schemas.microsoft.com/office/drawing/2015/9/8/chartex" xmlns:cx="http://schemas.microsoft.com/office/drawing/2014/chartex">
             <w:pict>
               <v:line w14:anchorId="2D4292C0" id="Conector recto 83" o:spid="_x0000_s1026" style="position:absolute;flip:x;z-index:251746304;visibility:visible;mso-wrap-style:square;mso-width-percent:0;mso-height-percent:0;mso-wrap-distance-left:9pt;mso-wrap-distance-top:0;mso-wrap-distance-right:9pt;mso-wrap-distance-bottom:0;mso-position-horizontal:absolute;mso-position-horizontal-relative:text;mso-position-vertical:absolute;mso-position-vertical-relative:text;mso-width-percent:0;mso-height-percent:0;mso-width-relative:margin;mso-height-relative:margin" from="328.5pt,15.4pt" to="328.5pt,58.85pt" o:gfxdata="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" strokecolor="black [3200]" strokeweight="1.5pt">
                 <v:stroke joinstyle="miter"/>
@@ -14801,7 +14829,7 @@
               </wp:anchor>
             </w:drawing>
           </mc:Choice>
-          <mc:Fallback xmlns:cx="http://schemas.microsoft.com/office/drawing/2014/chartex" xmlns:cx1="http://schemas.microsoft.com/office/drawing/2015/9/8/chartex" xmlns:cx2="http://schemas.microsoft.com/office/drawing/2015/10/21/chartex" xmlns:w16se="http://schemas.microsoft.com/office/word/2015/wordml/symex">
+          <mc:Fallback xmlns:w16se="http://schemas.microsoft.com/office/word/2015/wordml/symex" xmlns:cx2="http://schemas.microsoft.com/office/drawing/2015/10/21/chartex" xmlns:cx1="http://schemas.microsoft.com/office/drawing/2015/9/8/chartex" xmlns:cx="http://schemas.microsoft.com/office/drawing/2014/chartex">
             <w:pict>
               <v:line w14:anchorId="4A1C850D" id="Conector recto 84" o:spid="_x0000_s1026" style="position:absolute;flip:x;z-index:251745280;visibility:visible;mso-wrap-style:square;mso-width-percent:0;mso-height-percent:0;mso-wrap-distance-left:9pt;mso-wrap-distance-top:0;mso-wrap-distance-right:9pt;mso-wrap-distance-bottom:0;mso-position-horizontal:absolute;mso-position-horizontal-relative:text;mso-position-vertical:absolute;mso-position-vertical-relative:text;mso-width-percent:0;mso-height-percent:0;mso-width-relative:margin;mso-height-relative:margin" from="225pt,14.45pt" to="225.7pt,55.85pt" o:gfxdata="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" strokecolor="black [3200]" strokeweight="1.5pt">
                 <v:stroke joinstyle="miter"/>
@@ -14870,7 +14898,7 @@
               </wp:anchor>
             </w:drawing>
           </mc:Choice>
-          <mc:Fallback xmlns:cx="http://schemas.microsoft.com/office/drawing/2014/chartex" xmlns:cx1="http://schemas.microsoft.com/office/drawing/2015/9/8/chartex" xmlns:cx2="http://schemas.microsoft.com/office/drawing/2015/10/21/chartex" xmlns:w16se="http://schemas.microsoft.com/office/word/2015/wordml/symex">
+          <mc:Fallback xmlns:w16se="http://schemas.microsoft.com/office/word/2015/wordml/symex" xmlns:cx2="http://schemas.microsoft.com/office/drawing/2015/10/21/chartex" xmlns:cx1="http://schemas.microsoft.com/office/drawing/2015/9/8/chartex" xmlns:cx="http://schemas.microsoft.com/office/drawing/2014/chartex">
             <w:pict>
               <v:line w14:anchorId="0613A33C" id="Conector recto 85" o:spid="_x0000_s1026" style="position:absolute;flip:x;z-index:251744256;visibility:visible;mso-wrap-style:square;mso-width-percent:0;mso-height-percent:0;mso-wrap-distance-left:9pt;mso-wrap-distance-top:0;mso-wrap-distance-right:9pt;mso-wrap-distance-bottom:0;mso-position-horizontal:absolute;mso-position-horizontal-relative:text;mso-position-vertical:absolute;mso-position-vertical-relative:text;mso-width-percent:0;mso-height-percent:0;mso-width-relative:margin;mso-height-relative:margin" from="117.7pt,11.8pt" to="118.4pt,53.2pt" o:gfxdata="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" strokecolor="black [3200]" strokeweight="1.5pt">
                 <v:stroke joinstyle="miter"/>
@@ -14939,7 +14967,7 @@
               </wp:anchor>
             </w:drawing>
           </mc:Choice>
-          <mc:Fallback xmlns:cx="http://schemas.microsoft.com/office/drawing/2014/chartex" xmlns:cx1="http://schemas.microsoft.com/office/drawing/2015/9/8/chartex" xmlns:cx2="http://schemas.microsoft.com/office/drawing/2015/10/21/chartex" xmlns:w16se="http://schemas.microsoft.com/office/word/2015/wordml/symex">
+          <mc:Fallback xmlns:w16se="http://schemas.microsoft.com/office/word/2015/wordml/symex" xmlns:cx2="http://schemas.microsoft.com/office/drawing/2015/10/21/chartex" xmlns:cx1="http://schemas.microsoft.com/office/drawing/2015/9/8/chartex" xmlns:cx="http://schemas.microsoft.com/office/drawing/2014/chartex">
             <w:pict>
               <v:line w14:anchorId="7EB4B0A5" id="Conector recto 86" o:spid="_x0000_s1026" style="position:absolute;flip:x;z-index:251743232;visibility:visible;mso-wrap-style:square;mso-width-percent:0;mso-height-percent:0;mso-wrap-distance-left:9pt;mso-wrap-distance-top:0;mso-wrap-distance-right:9pt;mso-wrap-distance-bottom:0;mso-position-horizontal:absolute;mso-position-horizontal-relative:text;mso-position-vertical:absolute;mso-position-vertical-relative:text;mso-width-percent:0;mso-height-percent:0;mso-width-relative:margin;mso-height-relative:margin" from="34.35pt,15.4pt" to="34.35pt,50pt" o:gfxdata="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" strokecolor="black [3200]" strokeweight="1.5pt">
                 <v:stroke joinstyle="miter"/>
@@ -15032,7 +15060,7 @@
               </wp:anchor>
             </w:drawing>
           </mc:Choice>
-          <mc:Fallback xmlns:cx="http://schemas.microsoft.com/office/drawing/2014/chartex" xmlns:cx1="http://schemas.microsoft.com/office/drawing/2015/9/8/chartex" xmlns:cx2="http://schemas.microsoft.com/office/drawing/2015/10/21/chartex" xmlns:w16se="http://schemas.microsoft.com/office/word/2015/wordml/symex">
+          <mc:Fallback xmlns:w16se="http://schemas.microsoft.com/office/word/2015/wordml/symex" xmlns:cx2="http://schemas.microsoft.com/office/drawing/2015/10/21/chartex" xmlns:cx1="http://schemas.microsoft.com/office/drawing/2015/9/8/chartex" xmlns:cx="http://schemas.microsoft.com/office/drawing/2014/chartex">
             <w:pict>
               <v:line w14:anchorId="7CB4BA1D" id="Conector recto 87" o:spid="_x0000_s1026" style="position:absolute;z-index:251742208;visibility:visible;mso-wrap-style:square;mso-width-percent:0;mso-height-percent:0;mso-wrap-distance-left:9pt;mso-wrap-distance-top:0;mso-wrap-distance-right:9pt;mso-wrap-distance-bottom:0;mso-position-horizontal:absolute;mso-position-horizontal-relative:margin;mso-position-vertical:absolute;mso-position-vertical-relative:text;mso-width-percent:0;mso-height-percent:0;mso-width-relative:margin;mso-height-relative:margin" from="34.15pt,.3pt" to="538.9pt,1.35pt" o:gfxdata="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" strokecolor="black [3200]" strokeweight="1.5pt">
                 <v:stroke joinstyle="miter"/>
@@ -15131,7 +15159,7 @@
               </wp:anchor>
             </w:drawing>
           </mc:Choice>
-          <mc:Fallback xmlns:cx="http://schemas.microsoft.com/office/drawing/2014/chartex" xmlns:cx1="http://schemas.microsoft.com/office/drawing/2015/9/8/chartex" xmlns:cx2="http://schemas.microsoft.com/office/drawing/2015/10/21/chartex" xmlns:w16se="http://schemas.microsoft.com/office/word/2015/wordml/symex">
+          <mc:Fallback>
             <w:pict>
               <v:shape w14:anchorId="035E3A7F" id="Cuadro de texto 89" o:spid="_x0000_s1051" type="#_x0000_t202" style="position:absolute;margin-left:455.65pt;margin-top:3.95pt;width:69pt;height:22.5pt;z-index:251752448;visibility:visible;mso-wrap-style:square;mso-width-percent:0;mso-height-percent:0;mso-wrap-distance-left:9pt;mso-wrap-distance-top:0;mso-wrap-distance-right:9pt;mso-wrap-distance-bottom:0;mso-position-horizontal:absolute;mso-position-horizontal-relative:text;mso-position-vertical:absolute;mso-position-vertical-relative:text;mso-width-percent:0;mso-height-percent:0;mso-width-relative:margin;mso-height-relative:margin;v-text-anchor:top" o:gfxdata="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" fillcolor="white [3201]" strokecolor="white [3212]" strokeweight=".5pt">
                 <v:textbox>
@@ -15248,7 +15276,7 @@
               </wp:anchor>
             </w:drawing>
           </mc:Choice>
-          <mc:Fallback xmlns:cx="http://schemas.microsoft.com/office/drawing/2014/chartex" xmlns:cx1="http://schemas.microsoft.com/office/drawing/2015/9/8/chartex" xmlns:cx2="http://schemas.microsoft.com/office/drawing/2015/10/21/chartex" xmlns:w16se="http://schemas.microsoft.com/office/word/2015/wordml/symex">
+          <mc:Fallback>
             <w:pict>
               <v:shape w14:anchorId="0884D315" id="Cuadro de texto 90" o:spid="_x0000_s1052" type="#_x0000_t202" style="position:absolute;margin-left:346.9pt;margin-top:5.15pt;width:69.75pt;height:20.25pt;z-index:251749376;visibility:visible;mso-wrap-style:square;mso-width-percent:0;mso-height-percent:0;mso-wrap-distance-left:9pt;mso-wrap-distance-top:0;mso-wrap-distance-right:9pt;mso-wrap-distance-bottom:0;mso-position-horizontal:absolute;mso-position-horizontal-relative:text;mso-position-vertical:absolute;mso-position-vertical-relative:text;mso-width-percent:0;mso-height-percent:0;mso-width-relative:margin;mso-height-relative:margin;v-text-anchor:top" o:gfxdata="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" fillcolor="white [3201]" strokecolor="white [3212]" strokeweight=".5pt">
                 <v:textbox>
@@ -15358,7 +15386,7 @@
               </wp:anchor>
             </w:drawing>
           </mc:Choice>
-          <mc:Fallback xmlns:cx="http://schemas.microsoft.com/office/drawing/2014/chartex" xmlns:cx1="http://schemas.microsoft.com/office/drawing/2015/9/8/chartex" xmlns:cx2="http://schemas.microsoft.com/office/drawing/2015/10/21/chartex" xmlns:w16se="http://schemas.microsoft.com/office/word/2015/wordml/symex">
+          <mc:Fallback>
             <w:pict>
               <v:shape w14:anchorId="5F1BA3E4" id="Cuadro de texto 93" o:spid="_x0000_s1053" type="#_x0000_t202" style="position:absolute;margin-left:40.9pt;margin-top:.95pt;width:73.5pt;height:21.75pt;z-index:251753472;visibility:visible;mso-wrap-style:square;mso-width-percent:0;mso-height-percent:0;mso-wrap-distance-left:9pt;mso-wrap-distance-top:0;mso-wrap-distance-right:9pt;mso-wrap-distance-bottom:0;mso-position-horizontal:absolute;mso-position-horizontal-relative:text;mso-position-vertical:absolute;mso-position-vertical-relative:text;mso-width-percent:0;mso-height-percent:0;mso-width-relative:margin;mso-height-relative:margin;v-text-anchor:top" o:gfxdata="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" fillcolor="white [3201]" strokecolor="white [3212]" strokeweight=".5pt">
                 <v:textbox>
@@ -15468,7 +15496,7 @@
               </wp:anchor>
             </w:drawing>
           </mc:Choice>
-          <mc:Fallback xmlns:cx="http://schemas.microsoft.com/office/drawing/2014/chartex" xmlns:cx1="http://schemas.microsoft.com/office/drawing/2015/9/8/chartex" xmlns:cx2="http://schemas.microsoft.com/office/drawing/2015/10/21/chartex" xmlns:w16se="http://schemas.microsoft.com/office/word/2015/wordml/symex">
+          <mc:Fallback>
             <w:pict>
               <v:shape w14:anchorId="27CB7610" id="Cuadro de texto 91" o:spid="_x0000_s1054" type="#_x0000_t202" style="position:absolute;margin-left:250.15pt;margin-top:.6pt;width:69pt;height:27.75pt;z-index:251751424;visibility:visible;mso-wrap-style:square;mso-width-percent:0;mso-height-percent:0;mso-wrap-distance-left:9pt;mso-wrap-distance-top:0;mso-wrap-distance-right:9pt;mso-wrap-distance-bottom:0;mso-position-horizontal:absolute;mso-position-horizontal-relative:text;mso-position-vertical:absolute;mso-position-vertical-relative:text;mso-width-percent:0;mso-height-percent:0;mso-width-relative:margin;mso-height-relative:margin;v-text-anchor:top" o:gfxdata="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" fillcolor="white [3201]" strokecolor="white [3212]" strokeweight=".5pt">
                 <v:textbox>
@@ -15585,7 +15613,7 @@
               </wp:anchor>
             </w:drawing>
           </mc:Choice>
-          <mc:Fallback xmlns:cx="http://schemas.microsoft.com/office/drawing/2014/chartex" xmlns:cx1="http://schemas.microsoft.com/office/drawing/2015/9/8/chartex" xmlns:cx2="http://schemas.microsoft.com/office/drawing/2015/10/21/chartex" xmlns:w16se="http://schemas.microsoft.com/office/word/2015/wordml/symex">
+          <mc:Fallback>
             <w:pict>
               <v:shape w14:anchorId="2C91FEC5" id="Cuadro de texto 92" o:spid="_x0000_s1055" type="#_x0000_t202" style="position:absolute;margin-left:146.65pt;margin-top:.6pt;width:67.5pt;height:27pt;z-index:251750400;visibility:visible;mso-wrap-style:square;mso-width-percent:0;mso-height-percent:0;mso-wrap-distance-left:9pt;mso-wrap-distance-top:0;mso-wrap-distance-right:9pt;mso-wrap-distance-bottom:0;mso-position-horizontal:absolute;mso-position-horizontal-relative:text;mso-position-vertical:absolute;mso-position-vertical-relative:text;mso-width-percent:0;mso-height-percent:0;mso-width-relative:margin;mso-height-relative:margin;v-text-anchor:top" o:gfxdata="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" fillcolor="white [3201]" strokecolor="white [3212]" strokeweight=".5pt">
                 <v:textbox>
@@ -15661,8 +15689,16 @@
         <w:rPr>
           <w:rFonts w:ascii="Arial" w:hAnsi="Arial" w:cs="Arial"/>
         </w:rPr>
-        <w:t xml:space="preserve"> Celular Alcatel Idol</w:t>
-      </w:r>
+        <w:t xml:space="preserve"> Celular Alcatel </w:t>
+      </w:r>
+      <w:proofErr w:type="spellStart"/>
+      <w:r>
+        <w:rPr>
+          <w:rFonts w:ascii="Arial" w:hAnsi="Arial" w:cs="Arial"/>
+        </w:rPr>
+        <w:t>Idol</w:t>
+      </w:r>
+      <w:proofErr w:type="spellEnd"/>
     </w:p>
     <w:p>
       <w:pPr>
@@ -15755,7 +15791,7 @@
               </wp:anchor>
             </w:drawing>
           </mc:Choice>
-          <mc:Fallback xmlns:cx="http://schemas.microsoft.com/office/drawing/2014/chartex" xmlns:cx1="http://schemas.microsoft.com/office/drawing/2015/9/8/chartex" xmlns:cx2="http://schemas.microsoft.com/office/drawing/2015/10/21/chartex" xmlns:w16se="http://schemas.microsoft.com/office/word/2015/wordml/symex">
+          <mc:Fallback xmlns:w16se="http://schemas.microsoft.com/office/word/2015/wordml/symex" xmlns:cx2="http://schemas.microsoft.com/office/drawing/2015/10/21/chartex" xmlns:cx1="http://schemas.microsoft.com/office/drawing/2015/9/8/chartex" xmlns:cx="http://schemas.microsoft.com/office/drawing/2014/chartex">
             <w:pict>
               <v:line w14:anchorId="7CF52617" id="Conector recto 94" o:spid="_x0000_s1026" style="position:absolute;flip:x;z-index:251759616;visibility:visible;mso-wrap-style:square;mso-width-percent:0;mso-height-percent:0;mso-wrap-distance-left:9pt;mso-wrap-distance-top:0;mso-wrap-distance-right:9pt;mso-wrap-distance-bottom:0;mso-position-horizontal:absolute;mso-position-horizontal-relative:text;mso-position-vertical:absolute;mso-position-vertical-relative:text;mso-width-percent:0;mso-height-percent:0;mso-width-relative:margin;mso-height-relative:margin" from="328.5pt,15.4pt" to="328.5pt,58.85pt" o:gfxdata="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" strokecolor="black [3200]" strokeweight="1.5pt">
                 <v:stroke joinstyle="miter"/>
@@ -15824,7 +15860,7 @@
               </wp:anchor>
             </w:drawing>
           </mc:Choice>
-          <mc:Fallback xmlns:cx="http://schemas.microsoft.com/office/drawing/2014/chartex" xmlns:cx1="http://schemas.microsoft.com/office/drawing/2015/9/8/chartex" xmlns:cx2="http://schemas.microsoft.com/office/drawing/2015/10/21/chartex" xmlns:w16se="http://schemas.microsoft.com/office/word/2015/wordml/symex">
+          <mc:Fallback xmlns:w16se="http://schemas.microsoft.com/office/word/2015/wordml/symex" xmlns:cx2="http://schemas.microsoft.com/office/drawing/2015/10/21/chartex" xmlns:cx1="http://schemas.microsoft.com/office/drawing/2015/9/8/chartex" xmlns:cx="http://schemas.microsoft.com/office/drawing/2014/chartex">
             <w:pict>
               <v:line w14:anchorId="05F20CD5" id="Conector recto 95" o:spid="_x0000_s1026" style="position:absolute;flip:x;z-index:251758592;visibility:visible;mso-wrap-style:square;mso-width-percent:0;mso-height-percent:0;mso-wrap-distance-left:9pt;mso-wrap-distance-top:0;mso-wrap-distance-right:9pt;mso-wrap-distance-bottom:0;mso-position-horizontal:absolute;mso-position-horizontal-relative:text;mso-position-vertical:absolute;mso-position-vertical-relative:text;mso-width-percent:0;mso-height-percent:0;mso-width-relative:margin;mso-height-relative:margin" from="225pt,14.45pt" to="225.7pt,55.85pt" o:gfxdata="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" strokecolor="black [3200]" strokeweight="1.5pt">
                 <v:stroke joinstyle="miter"/>
@@ -15893,7 +15929,7 @@
               </wp:anchor>
             </w:drawing>
           </mc:Choice>
-          <mc:Fallback xmlns:cx="http://schemas.microsoft.com/office/drawing/2014/chartex" xmlns:cx1="http://schemas.microsoft.com/office/drawing/2015/9/8/chartex" xmlns:cx2="http://schemas.microsoft.com/office/drawing/2015/10/21/chartex" xmlns:w16se="http://schemas.microsoft.com/office/word/2015/wordml/symex">
+          <mc:Fallback xmlns:w16se="http://schemas.microsoft.com/office/word/2015/wordml/symex" xmlns:cx2="http://schemas.microsoft.com/office/drawing/2015/10/21/chartex" xmlns:cx1="http://schemas.microsoft.com/office/drawing/2015/9/8/chartex" xmlns:cx="http://schemas.microsoft.com/office/drawing/2014/chartex">
             <w:pict>
               <v:line w14:anchorId="2492A3A1" id="Conector recto 96" o:spid="_x0000_s1026" style="position:absolute;flip:x;z-index:251757568;visibility:visible;mso-wrap-style:square;mso-width-percent:0;mso-height-percent:0;mso-wrap-distance-left:9pt;mso-wrap-distance-top:0;mso-wrap-distance-right:9pt;mso-wrap-distance-bottom:0;mso-position-horizontal:absolute;mso-position-horizontal-relative:text;mso-position-vertical:absolute;mso-position-vertical-relative:text;mso-width-percent:0;mso-height-percent:0;mso-width-relative:margin;mso-height-relative:margin" from="117.7pt,11.8pt" to="118.4pt,53.2pt" o:gfxdata="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" strokecolor="black [3200]" strokeweight="1.5pt">
                 <v:stroke joinstyle="miter"/>
@@ -15962,7 +15998,7 @@
               </wp:anchor>
             </w:drawing>
           </mc:Choice>
-          <mc:Fallback xmlns:cx="http://schemas.microsoft.com/office/drawing/2014/chartex" xmlns:cx1="http://schemas.microsoft.com/office/drawing/2015/9/8/chartex" xmlns:cx2="http://schemas.microsoft.com/office/drawing/2015/10/21/chartex" xmlns:w16se="http://schemas.microsoft.com/office/word/2015/wordml/symex">
+          <mc:Fallback xmlns:w16se="http://schemas.microsoft.com/office/word/2015/wordml/symex" xmlns:cx2="http://schemas.microsoft.com/office/drawing/2015/10/21/chartex" xmlns:cx1="http://schemas.microsoft.com/office/drawing/2015/9/8/chartex" xmlns:cx="http://schemas.microsoft.com/office/drawing/2014/chartex">
             <w:pict>
               <v:line w14:anchorId="3BA9CC54" id="Conector recto 97" o:spid="_x0000_s1026" style="position:absolute;flip:x;z-index:251756544;visibility:visible;mso-wrap-style:square;mso-width-percent:0;mso-height-percent:0;mso-wrap-distance-left:9pt;mso-wrap-distance-top:0;mso-wrap-distance-right:9pt;mso-wrap-distance-bottom:0;mso-position-horizontal:absolute;mso-position-horizontal-relative:text;mso-position-vertical:absolute;mso-position-vertical-relative:text;mso-width-percent:0;mso-height-percent:0;mso-width-relative:margin;mso-height-relative:margin" from="34.35pt,15.4pt" to="34.35pt,50pt" o:gfxdata="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" strokecolor="black [3200]" strokeweight="1.5pt">
                 <v:stroke joinstyle="miter"/>
@@ -16036,7 +16072,7 @@
               </wp:anchor>
             </w:drawing>
           </mc:Choice>
-          <mc:Fallback xmlns:cx="http://schemas.microsoft.com/office/drawing/2014/chartex" xmlns:cx1="http://schemas.microsoft.com/office/drawing/2015/9/8/chartex" xmlns:cx2="http://schemas.microsoft.com/office/drawing/2015/10/21/chartex" xmlns:w16se="http://schemas.microsoft.com/office/word/2015/wordml/symex">
+          <mc:Fallback xmlns:w16se="http://schemas.microsoft.com/office/word/2015/wordml/symex" xmlns:cx2="http://schemas.microsoft.com/office/drawing/2015/10/21/chartex" xmlns:cx1="http://schemas.microsoft.com/office/drawing/2015/9/8/chartex" xmlns:cx="http://schemas.microsoft.com/office/drawing/2014/chartex">
             <w:pict>
               <v:line w14:anchorId="6B7953FD" id="Conector recto 98" o:spid="_x0000_s1026" style="position:absolute;flip:y;z-index:251755520;visibility:visible;mso-wrap-style:square;mso-width-percent:0;mso-height-percent:0;mso-wrap-distance-left:9pt;mso-wrap-distance-top:0;mso-wrap-distance-right:9pt;mso-wrap-distance-bottom:0;mso-position-horizontal:absolute;mso-position-horizontal-relative:margin;mso-position-vertical:absolute;mso-position-vertical-relative:text;mso-width-percent:0;mso-height-percent:0;mso-width-relative:margin;mso-height-relative:margin" from="32.65pt,11.55pt" to="327.4pt,11.55pt" o:gfxdata="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" strokecolor="black [3200]" strokeweight="1.5pt">
                 <v:stroke joinstyle="miter"/>
@@ -16258,7 +16294,7 @@
               </wp:anchor>
             </w:drawing>
           </mc:Choice>
-          <mc:Fallback xmlns:cx="http://schemas.microsoft.com/office/drawing/2014/chartex" xmlns:cx1="http://schemas.microsoft.com/office/drawing/2015/9/8/chartex" xmlns:cx2="http://schemas.microsoft.com/office/drawing/2015/10/21/chartex" xmlns:w16se="http://schemas.microsoft.com/office/word/2015/wordml/symex">
+          <mc:Fallback>
             <w:pict>
               <v:shape w14:anchorId="7E6D49ED" id="Cuadro de texto 99" o:spid="_x0000_s1056" type="#_x0000_t202" style="position:absolute;margin-left:252.55pt;margin-top:12.15pt;width:122.95pt;height:108pt;z-index:251764736;visibility:visible;mso-wrap-style:square;mso-width-percent:0;mso-height-percent:0;mso-wrap-distance-left:9pt;mso-wrap-distance-top:0;mso-wrap-distance-right:9pt;mso-wrap-distance-bottom:0;mso-position-horizontal:absolute;mso-position-horizontal-relative:text;mso-position-vertical:absolute;mso-position-vertical-relative:text;mso-width-percent:0;mso-height-percent:0;mso-width-relative:margin;mso-height-relative:margin;v-text-anchor:top" o:gfxdata="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" fillcolor="white [3201]" strokecolor="white [3212]" strokeweight=".5pt">
                 <v:textbox>
@@ -16346,18 +16382,7 @@
                                           <w:sz w:val="40"/>
                                           <w:szCs w:val="40"/>
                                         </w:rPr>
-                                        <m:t>-</m:t>
-                                      </m:r>
-                                      <m:r>
-                                        <m:rPr>
-                                          <m:sty m:val="p"/>
-                                        </m:rPr>
-                                        <w:rPr>
-                                          <w:rFonts w:ascii="Cambria Math" w:hAnsi="Cambria Math"/>
-                                          <w:sz w:val="40"/>
-                                          <w:szCs w:val="40"/>
-                                        </w:rPr>
-                                        <m:t>3359.2</m:t>
+                                        <m:t>-3359.2</m:t>
                                       </m:r>
                                       <m:ctrlPr>
                                         <w:rPr>
@@ -16408,15 +16433,7 @@
                                   <w:sz w:val="40"/>
                                   <w:szCs w:val="40"/>
                                 </w:rPr>
-                                <m:t xml:space="preserve">     2</m:t>
-                              </m:r>
-                              <m:r>
-                                <w:rPr>
-                                  <w:rFonts w:ascii="Cambria Math" w:hAnsi="Cambria Math"/>
-                                  <w:sz w:val="40"/>
-                                  <w:szCs w:val="40"/>
-                                </w:rPr>
-                                <m:t>00</m:t>
+                                <m:t xml:space="preserve">     200</m:t>
                               </m:r>
                             </m:sup>
                           </m:sSubSup>
@@ -16501,7 +16518,7 @@
               </wp:anchor>
             </w:drawing>
           </mc:Choice>
-          <mc:Fallback xmlns:cx="http://schemas.microsoft.com/office/drawing/2014/chartex" xmlns:cx1="http://schemas.microsoft.com/office/drawing/2015/9/8/chartex" xmlns:cx2="http://schemas.microsoft.com/office/drawing/2015/10/21/chartex" xmlns:w16se="http://schemas.microsoft.com/office/word/2015/wordml/symex">
+          <mc:Fallback>
             <w:pict>
               <v:shape w14:anchorId="1AD82BB8" id="Cuadro de texto 100" o:spid="_x0000_s1057" type="#_x0000_t202" style="position:absolute;margin-left:476.55pt;margin-top:6.4pt;width:94.4pt;height:59.75pt;z-index:251763712;visibility:visible;mso-wrap-style:square;mso-width-percent:0;mso-height-percent:0;mso-wrap-distance-left:9pt;mso-wrap-distance-top:0;mso-wrap-distance-right:9pt;mso-wrap-distance-bottom:0;mso-position-horizontal:absolute;mso-position-horizontal-relative:text;mso-position-vertical:absolute;mso-position-vertical-relative:text;mso-width-percent:0;mso-height-percent:0;mso-width-relative:margin;mso-height-relative:margin;v-text-anchor:top" o:gfxdata="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" fillcolor="white [3201]" strokecolor="white [3212]" strokeweight=".5pt">
                 <v:textbox>
@@ -16591,7 +16608,7 @@
               </wp:anchor>
             </w:drawing>
           </mc:Choice>
-          <mc:Fallback xmlns:cx="http://schemas.microsoft.com/office/drawing/2014/chartex" xmlns:cx1="http://schemas.microsoft.com/office/drawing/2015/9/8/chartex" xmlns:cx2="http://schemas.microsoft.com/office/drawing/2015/10/21/chartex" xmlns:w16se="http://schemas.microsoft.com/office/word/2015/wordml/symex">
+          <mc:Fallback>
             <w:pict>
               <v:shape w14:anchorId="32AE76F0" id="Cuadro de texto 101" o:spid="_x0000_s1058" type="#_x0000_t202" style="position:absolute;margin-left:385.1pt;margin-top:6.65pt;width:83.55pt;height:59.75pt;z-index:251762688;visibility:visible;mso-wrap-style:square;mso-width-percent:0;mso-height-percent:0;mso-wrap-distance-left:9pt;mso-wrap-distance-top:0;mso-wrap-distance-right:9pt;mso-wrap-distance-bottom:0;mso-position-horizontal:absolute;mso-position-horizontal-relative:text;mso-position-vertical:absolute;mso-position-vertical-relative:text;mso-width-percent:0;mso-height-percent:0;mso-width-relative:margin;mso-height-relative:margin;v-text-anchor:top" o:gfxdata="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" fillcolor="white [3201]" strokecolor="white [3212]" strokeweight=".5pt">
                 <v:textbox>
@@ -16745,7 +16762,7 @@
               </wp:anchor>
             </w:drawing>
           </mc:Choice>
-          <mc:Fallback xmlns:cx="http://schemas.microsoft.com/office/drawing/2014/chartex" xmlns:cx1="http://schemas.microsoft.com/office/drawing/2015/9/8/chartex" xmlns:cx2="http://schemas.microsoft.com/office/drawing/2015/10/21/chartex" xmlns:w16se="http://schemas.microsoft.com/office/word/2015/wordml/symex">
+          <mc:Fallback>
             <w:pict>
               <v:shape w14:anchorId="5B2245A6" id="Cuadro de texto 102" o:spid="_x0000_s1059" type="#_x0000_t202" style="position:absolute;margin-left:172pt;margin-top:6.1pt;width:83.55pt;height:59.75pt;z-index:251761664;visibility:visible;mso-wrap-style:square;mso-width-percent:0;mso-height-percent:0;mso-wrap-distance-left:9pt;mso-wrap-distance-top:0;mso-wrap-distance-right:9pt;mso-wrap-distance-bottom:0;mso-position-horizontal:absolute;mso-position-horizontal-relative:text;mso-position-vertical:absolute;mso-position-vertical-relative:text;mso-width-percent:0;mso-height-percent:0;mso-width-relative:margin;mso-height-relative:margin;v-text-anchor:top" o:gfxdata="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" fillcolor="white [3201]" strokecolor="white [3212]" strokeweight=".5pt">
                 <v:textbox>
@@ -16963,7 +16980,7 @@
               </wp:anchor>
             </w:drawing>
           </mc:Choice>
-          <mc:Fallback xmlns:cx="http://schemas.microsoft.com/office/drawing/2014/chartex" xmlns:cx1="http://schemas.microsoft.com/office/drawing/2015/9/8/chartex" xmlns:cx2="http://schemas.microsoft.com/office/drawing/2015/10/21/chartex" xmlns:w16se="http://schemas.microsoft.com/office/word/2015/wordml/symex">
+          <mc:Fallback>
             <w:pict>
               <v:shape w14:anchorId="67029EB3" id="Cuadro de texto 103" o:spid="_x0000_s1060" type="#_x0000_t202" style="position:absolute;margin-left:62.25pt;margin-top:8.5pt;width:83.55pt;height:59.75pt;z-index:251760640;visibility:visible;mso-wrap-style:square;mso-width-percent:0;mso-height-percent:0;mso-wrap-distance-left:9pt;mso-wrap-distance-top:0;mso-wrap-distance-right:9pt;mso-wrap-distance-bottom:0;mso-position-horizontal:absolute;mso-position-horizontal-relative:text;mso-position-vertical:absolute;mso-position-vertical-relative:text;mso-width-percent:0;mso-height-percent:0;mso-width-relative:margin;mso-height-relative:margin;v-text-anchor:top" o:gfxdata="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" fillcolor="white [3201]" strokecolor="white [3212]" strokeweight=".5pt">
                 <v:textbox>
@@ -17390,7 +17407,7 @@
               </wp:anchor>
             </w:drawing>
           </mc:Choice>
-          <mc:Fallback xmlns:cx="http://schemas.microsoft.com/office/drawing/2014/chartex" xmlns:cx1="http://schemas.microsoft.com/office/drawing/2015/9/8/chartex" xmlns:cx2="http://schemas.microsoft.com/office/drawing/2015/10/21/chartex" xmlns:w16se="http://schemas.microsoft.com/office/word/2015/wordml/symex">
+          <mc:Fallback xmlns:w16se="http://schemas.microsoft.com/office/word/2015/wordml/symex" xmlns:cx2="http://schemas.microsoft.com/office/drawing/2015/10/21/chartex" xmlns:cx1="http://schemas.microsoft.com/office/drawing/2015/9/8/chartex" xmlns:cx="http://schemas.microsoft.com/office/drawing/2014/chartex">
             <w:pict>
               <v:line w14:anchorId="01DEE44C" id="Conector recto 107" o:spid="_x0000_s1026" style="position:absolute;flip:x;z-index:251769856;visibility:visible;mso-wrap-style:square;mso-width-percent:0;mso-height-percent:0;mso-wrap-distance-left:9pt;mso-wrap-distance-top:0;mso-wrap-distance-right:9pt;mso-wrap-distance-bottom:0;mso-position-horizontal:absolute;mso-position-horizontal-relative:text;mso-position-vertical:absolute;mso-position-vertical-relative:text;mso-width-percent:0;mso-height-percent:0;mso-width-relative:margin;mso-height-relative:margin" from="328.5pt,15.4pt" to="328.5pt,58.85pt" o:gfxdata="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" strokecolor="black [3200]" strokeweight="1.5pt">
                 <v:stroke joinstyle="miter"/>
@@ -17459,7 +17476,7 @@
               </wp:anchor>
             </w:drawing>
           </mc:Choice>
-          <mc:Fallback xmlns:cx="http://schemas.microsoft.com/office/drawing/2014/chartex" xmlns:cx1="http://schemas.microsoft.com/office/drawing/2015/9/8/chartex" xmlns:cx2="http://schemas.microsoft.com/office/drawing/2015/10/21/chartex" xmlns:w16se="http://schemas.microsoft.com/office/word/2015/wordml/symex">
+          <mc:Fallback xmlns:w16se="http://schemas.microsoft.com/office/word/2015/wordml/symex" xmlns:cx2="http://schemas.microsoft.com/office/drawing/2015/10/21/chartex" xmlns:cx1="http://schemas.microsoft.com/office/drawing/2015/9/8/chartex" xmlns:cx="http://schemas.microsoft.com/office/drawing/2014/chartex">
             <w:pict>
               <v:line w14:anchorId="510A8679" id="Conector recto 108" o:spid="_x0000_s1026" style="position:absolute;flip:x;z-index:251768832;visibility:visible;mso-wrap-style:square;mso-width-percent:0;mso-height-percent:0;mso-wrap-distance-left:9pt;mso-wrap-distance-top:0;mso-wrap-distance-right:9pt;mso-wrap-distance-bottom:0;mso-position-horizontal:absolute;mso-position-horizontal-relative:text;mso-position-vertical:absolute;mso-position-vertical-relative:text;mso-width-percent:0;mso-height-percent:0;mso-width-relative:margin;mso-height-relative:margin" from="225pt,14.45pt" to="225.7pt,55.85pt" o:gfxdata="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" strokecolor="black [3200]" strokeweight="1.5pt">
                 <v:stroke joinstyle="miter"/>
@@ -17528,7 +17545,7 @@
               </wp:anchor>
             </w:drawing>
           </mc:Choice>
-          <mc:Fallback xmlns:cx="http://schemas.microsoft.com/office/drawing/2014/chartex" xmlns:cx1="http://schemas.microsoft.com/office/drawing/2015/9/8/chartex" xmlns:cx2="http://schemas.microsoft.com/office/drawing/2015/10/21/chartex" xmlns:w16se="http://schemas.microsoft.com/office/word/2015/wordml/symex">
+          <mc:Fallback xmlns:w16se="http://schemas.microsoft.com/office/word/2015/wordml/symex" xmlns:cx2="http://schemas.microsoft.com/office/drawing/2015/10/21/chartex" xmlns:cx1="http://schemas.microsoft.com/office/drawing/2015/9/8/chartex" xmlns:cx="http://schemas.microsoft.com/office/drawing/2014/chartex">
             <w:pict>
               <v:line w14:anchorId="77EFB48E" id="Conector recto 109" o:spid="_x0000_s1026" style="position:absolute;flip:x;z-index:251767808;visibility:visible;mso-wrap-style:square;mso-width-percent:0;mso-height-percent:0;mso-wrap-distance-left:9pt;mso-wrap-distance-top:0;mso-wrap-distance-right:9pt;mso-wrap-distance-bottom:0;mso-position-horizontal:absolute;mso-position-horizontal-relative:text;mso-position-vertical:absolute;mso-position-vertical-relative:text;mso-width-percent:0;mso-height-percent:0;mso-width-relative:margin;mso-height-relative:margin" from="117.7pt,11.8pt" to="118.4pt,53.2pt" o:gfxdata="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" strokecolor="black [3200]" strokeweight="1.5pt">
                 <v:stroke joinstyle="miter"/>
@@ -17597,7 +17614,7 @@
               </wp:anchor>
             </w:drawing>
           </mc:Choice>
-          <mc:Fallback xmlns:cx="http://schemas.microsoft.com/office/drawing/2014/chartex" xmlns:cx1="http://schemas.microsoft.com/office/drawing/2015/9/8/chartex" xmlns:cx2="http://schemas.microsoft.com/office/drawing/2015/10/21/chartex" xmlns:w16se="http://schemas.microsoft.com/office/word/2015/wordml/symex">
+          <mc:Fallback xmlns:w16se="http://schemas.microsoft.com/office/word/2015/wordml/symex" xmlns:cx2="http://schemas.microsoft.com/office/drawing/2015/10/21/chartex" xmlns:cx1="http://schemas.microsoft.com/office/drawing/2015/9/8/chartex" xmlns:cx="http://schemas.microsoft.com/office/drawing/2014/chartex">
             <w:pict>
               <v:line w14:anchorId="2FEECEEB" id="Conector recto 110" o:spid="_x0000_s1026" style="position:absolute;flip:x;z-index:251766784;visibility:visible;mso-wrap-style:square;mso-width-percent:0;mso-height-percent:0;mso-wrap-distance-left:9pt;mso-wrap-distance-top:0;mso-wrap-distance-right:9pt;mso-wrap-distance-bottom:0;mso-position-horizontal:absolute;mso-position-horizontal-relative:text;mso-position-vertical:absolute;mso-position-vertical-relative:text;mso-width-percent:0;mso-height-percent:0;mso-width-relative:margin;mso-height-relative:margin" from="34.35pt,15.4pt" to="34.35pt,50pt" o:gfxdata="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" strokecolor="black [3200]" strokeweight="1.5pt">
                 <v:stroke joinstyle="miter"/>
@@ -17677,7 +17694,7 @@
               </wp:anchor>
             </w:drawing>
           </mc:Choice>
-          <mc:Fallback xmlns:cx="http://schemas.microsoft.com/office/drawing/2014/chartex" xmlns:cx1="http://schemas.microsoft.com/office/drawing/2015/9/8/chartex" xmlns:cx2="http://schemas.microsoft.com/office/drawing/2015/10/21/chartex" xmlns:w16se="http://schemas.microsoft.com/office/word/2015/wordml/symex">
+          <mc:Fallback xmlns:w16se="http://schemas.microsoft.com/office/word/2015/wordml/symex" xmlns:cx2="http://schemas.microsoft.com/office/drawing/2015/10/21/chartex" xmlns:cx1="http://schemas.microsoft.com/office/drawing/2015/9/8/chartex" xmlns:cx="http://schemas.microsoft.com/office/drawing/2014/chartex">
             <w:pict>
               <v:line w14:anchorId="6401E110" id="Conector recto 111" o:spid="_x0000_s1026" style="position:absolute;flip:y;z-index:251765760;visibility:visible;mso-wrap-style:square;mso-width-percent:0;mso-height-percent:0;mso-wrap-distance-left:9pt;mso-wrap-distance-top:0;mso-wrap-distance-right:9pt;mso-wrap-distance-bottom:0;mso-position-horizontal:absolute;mso-position-horizontal-relative:margin;mso-position-vertical:absolute;mso-position-vertical-relative:text;mso-width-percent:0;mso-height-percent:0;mso-width-relative:margin;mso-height-relative:margin" from="32.65pt,11.5pt" to="328.15pt,11.5pt" o:gfxdata="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" strokecolor="black [3200]" strokeweight="1.5pt">
                 <v:stroke joinstyle="miter"/>
@@ -17773,7 +17790,7 @@
               </wp:anchor>
             </w:drawing>
           </mc:Choice>
-          <mc:Fallback xmlns:cx="http://schemas.microsoft.com/office/drawing/2014/chartex" xmlns:cx1="http://schemas.microsoft.com/office/drawing/2015/9/8/chartex" xmlns:cx2="http://schemas.microsoft.com/office/drawing/2015/10/21/chartex" xmlns:w16se="http://schemas.microsoft.com/office/word/2015/wordml/symex">
+          <mc:Fallback>
             <w:pict>
               <v:shape w14:anchorId="0A52E3A6" id="Cuadro de texto 116" o:spid="_x0000_s1061" type="#_x0000_t202" style="position:absolute;margin-left:240.4pt;margin-top:8.1pt;width:69pt;height:27.75pt;z-index:251771904;visibility:visible;mso-wrap-style:square;mso-width-percent:0;mso-height-percent:0;mso-wrap-distance-left:9pt;mso-wrap-distance-top:0;mso-wrap-distance-right:9pt;mso-wrap-distance-bottom:0;mso-position-horizontal:absolute;mso-position-horizontal-relative:text;mso-position-vertical:absolute;mso-position-vertical-relative:text;mso-width-percent:0;mso-height-percent:0;mso-width-relative:margin;mso-height-relative:margin;v-text-anchor:top" o:gfxdata="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" fillcolor="white [3201]" strokecolor="white [3212]" strokeweight=".5pt">
                 <v:textbox>
@@ -17897,7 +17914,7 @@
               </wp:anchor>
             </w:drawing>
           </mc:Choice>
-          <mc:Fallback xmlns:cx="http://schemas.microsoft.com/office/drawing/2014/chartex" xmlns:cx1="http://schemas.microsoft.com/office/drawing/2015/9/8/chartex" xmlns:cx2="http://schemas.microsoft.com/office/drawing/2015/10/21/chartex" xmlns:w16se="http://schemas.microsoft.com/office/word/2015/wordml/symex">
+          <mc:Fallback>
             <w:pict>
               <v:shape w14:anchorId="369BDD54" id="Cuadro de texto 117" o:spid="_x0000_s1062" type="#_x0000_t202" style="position:absolute;margin-left:136.9pt;margin-top:8.1pt;width:67.5pt;height:27pt;z-index:251770880;visibility:visible;mso-wrap-style:square;mso-width-percent:0;mso-height-percent:0;mso-wrap-distance-left:9pt;mso-wrap-distance-top:0;mso-wrap-distance-right:9pt;mso-wrap-distance-bottom:0;mso-position-horizontal:absolute;mso-position-horizontal-relative:text;mso-position-vertical:absolute;mso-position-vertical-relative:text;mso-width-percent:0;mso-height-percent:0;mso-width-relative:margin;mso-height-relative:margin;v-text-anchor:top" o:gfxdata="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" fillcolor="white [3201]" strokecolor="white [3212]" strokeweight=".5pt">
                 <v:textbox>
@@ -18014,7 +18031,7 @@
               </wp:anchor>
             </w:drawing>
           </mc:Choice>
-          <mc:Fallback xmlns:cx="http://schemas.microsoft.com/office/drawing/2014/chartex" xmlns:cx1="http://schemas.microsoft.com/office/drawing/2015/9/8/chartex" xmlns:cx2="http://schemas.microsoft.com/office/drawing/2015/10/21/chartex" xmlns:w16se="http://schemas.microsoft.com/office/word/2015/wordml/symex">
+          <mc:Fallback>
             <w:pict>
               <v:shape w14:anchorId="0CCA0908" id="Cuadro de texto 115" o:spid="_x0000_s1063" type="#_x0000_t202" style="position:absolute;margin-left:34.15pt;margin-top:9.55pt;width:79.5pt;height:20.25pt;z-index:251772928;visibility:visible;mso-wrap-style:square;mso-width-percent:0;mso-height-percent:0;mso-wrap-distance-left:9pt;mso-wrap-distance-top:0;mso-wrap-distance-right:9pt;mso-wrap-distance-bottom:0;mso-position-horizontal:absolute;mso-position-horizontal-relative:text;mso-position-vertical:absolute;mso-position-vertical-relative:text;mso-width-percent:0;mso-height-percent:0;mso-width-relative:margin;mso-height-relative:margin;v-text-anchor:top" o:gfxdata="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" fillcolor="white [3201]" strokecolor="white [3212]" strokeweight=".5pt">
                 <v:textbox>
@@ -18435,7 +18452,25 @@
           <w:sz w:val="22"/>
           <w:szCs w:val="22"/>
         </w:rPr>
-        <w:t>Las apps deben estar concebidas para ser utilizadas por sus usuarios, no por sus creadores.</w:t>
+        <w:t xml:space="preserve">Las </w:t>
+      </w:r>
+      <w:proofErr w:type="spellStart"/>
+      <w:r>
+        <w:rPr>
+          <w:rFonts w:ascii="Arial" w:hAnsi="Arial" w:cs="Arial"/>
+          <w:sz w:val="22"/>
+          <w:szCs w:val="22"/>
+        </w:rPr>
+        <w:t>apps</w:t>
+      </w:r>
+      <w:proofErr w:type="spellEnd"/>
+      <w:r>
+        <w:rPr>
+          <w:rFonts w:ascii="Arial" w:hAnsi="Arial" w:cs="Arial"/>
+          <w:sz w:val="22"/>
+          <w:szCs w:val="22"/>
+        </w:rPr>
+        <w:t xml:space="preserve"> deben estar concebidas para ser utilizadas por sus usuarios, no por sus creadores.</w:t>
       </w:r>
     </w:p>
     <w:p>
@@ -18578,12 +18613,21 @@
           <w:lang w:val="en-US"/>
         </w:rPr>
       </w:pPr>
+      <w:proofErr w:type="spellStart"/>
       <w:r>
         <w:rPr>
           <w:rFonts w:ascii="Arial" w:hAnsi="Arial" w:cs="Arial"/>
           <w:lang w:val="en-US"/>
         </w:rPr>
-        <w:t>Plantvillage, off</w:t>
+        <w:t>Plantvillage</w:t>
+      </w:r>
+      <w:proofErr w:type="spellEnd"/>
+      <w:r>
+        <w:rPr>
+          <w:rFonts w:ascii="Arial" w:hAnsi="Arial" w:cs="Arial"/>
+          <w:lang w:val="en-US"/>
+        </w:rPr>
+        <w:t>, off</w:t>
       </w:r>
       <w:r>
         <w:rPr>
@@ -18611,11 +18655,33 @@
           <w:rFonts w:ascii="Arial" w:hAnsi="Arial" w:cs="Arial"/>
         </w:rPr>
       </w:pPr>
-      <w:r>
-        <w:rPr>
-          <w:rFonts w:ascii="Arial" w:hAnsi="Arial" w:cs="Arial"/>
-        </w:rPr>
-        <w:t xml:space="preserve">Plantix, oficial site. </w:t>
+      <w:proofErr w:type="spellStart"/>
+      <w:r>
+        <w:rPr>
+          <w:rFonts w:ascii="Arial" w:hAnsi="Arial" w:cs="Arial"/>
+        </w:rPr>
+        <w:t>Plantix</w:t>
+      </w:r>
+      <w:proofErr w:type="spellEnd"/>
+      <w:r>
+        <w:rPr>
+          <w:rFonts w:ascii="Arial" w:hAnsi="Arial" w:cs="Arial"/>
+        </w:rPr>
+        <w:t xml:space="preserve">, oficial </w:t>
+      </w:r>
+      <w:proofErr w:type="spellStart"/>
+      <w:r>
+        <w:rPr>
+          <w:rFonts w:ascii="Arial" w:hAnsi="Arial" w:cs="Arial"/>
+        </w:rPr>
+        <w:t>site</w:t>
+      </w:r>
+      <w:proofErr w:type="spellEnd"/>
+      <w:r>
+        <w:rPr>
+          <w:rFonts w:ascii="Arial" w:hAnsi="Arial" w:cs="Arial"/>
+        </w:rPr>
+        <w:t xml:space="preserve">. </w:t>
       </w:r>
       <w:hyperlink r:id="rId17" w:history="1">
         <w:r>
@@ -18760,7 +18826,7 @@
 
 <file path=word/numbering.xml><?xml version="1.0" encoding="utf-8"?>
 <w:numbering xmlns:wpc="http://schemas.microsoft.com/office/word/2010/wordprocessingCanvas" xmlns:mc="http://schemas.openxmlformats.org/markup-compatibility/2006" xmlns:o="urn:schemas-microsoft-com:office:office" xmlns:r="http://schemas.openxmlformats.org/officeDocument/2006/relationships" xmlns:m="http://schemas.openxmlformats.org/officeDocument/2006/math" xmlns:v="urn:schemas-microsoft-com:vml" xmlns:wp14="http://schemas.microsoft.com/office/word/2010/wordprocessingDrawing" xmlns:wp="http://schemas.openxmlformats.org/drawingml/2006/wordprocessingDrawing" xmlns:w10="urn:schemas-microsoft-com:office:word" xmlns:w="http://schemas.openxmlformats.org/wordprocessingml/2006/main" xmlns:w14="http://schemas.microsoft.com/office/word/2010/wordml" xmlns:w15="http://schemas.microsoft.com/office/word/2012/wordml" xmlns:wpg="http://schemas.microsoft.com/office/word/2010/wordprocessingGroup" xmlns:wpi="http://schemas.microsoft.com/office/word/2010/wordprocessingInk" xmlns:wne="http://schemas.microsoft.com/office/word/2006/wordml" xmlns:wps="http://schemas.microsoft.com/office/word/2010/wordprocessingShape" mc:Ignorable="w14 w15 wp14">
-  <w:abstractNum w:abstractNumId="0" w15:restartNumberingAfterBreak="0">
+  <w:abstractNum w:abstractNumId="0">
     <w:nsid w:val="0604069B"/>
     <w:multiLevelType w:val="hybridMultilevel"/>
     <w:tmpl w:val="5AF61860"/>
@@ -18873,7 +18939,7 @@
       </w:rPr>
     </w:lvl>
   </w:abstractNum>
-  <w:abstractNum w:abstractNumId="1" w15:restartNumberingAfterBreak="0">
+  <w:abstractNum w:abstractNumId="1">
     <w:nsid w:val="08A67ECE"/>
     <w:multiLevelType w:val="hybridMultilevel"/>
     <w:tmpl w:val="EAE28064"/>
@@ -18986,7 +19052,7 @@
       </w:rPr>
     </w:lvl>
   </w:abstractNum>
-  <w:abstractNum w:abstractNumId="2" w15:restartNumberingAfterBreak="0">
+  <w:abstractNum w:abstractNumId="2">
     <w:nsid w:val="12B56A96"/>
     <w:multiLevelType w:val="hybridMultilevel"/>
     <w:tmpl w:val="A1060A48"/>
@@ -19099,7 +19165,7 @@
       </w:rPr>
     </w:lvl>
   </w:abstractNum>
-  <w:abstractNum w:abstractNumId="3" w15:restartNumberingAfterBreak="0">
+  <w:abstractNum w:abstractNumId="3">
     <w:nsid w:val="133F0C0B"/>
     <w:multiLevelType w:val="hybridMultilevel"/>
     <w:tmpl w:val="698C785C"/>
@@ -19212,7 +19278,7 @@
       </w:rPr>
     </w:lvl>
   </w:abstractNum>
-  <w:abstractNum w:abstractNumId="4" w15:restartNumberingAfterBreak="0">
+  <w:abstractNum w:abstractNumId="4">
     <w:nsid w:val="167B1E43"/>
     <w:multiLevelType w:val="hybridMultilevel"/>
     <w:tmpl w:val="70C4B098"/>
@@ -19325,7 +19391,7 @@
       </w:rPr>
     </w:lvl>
   </w:abstractNum>
-  <w:abstractNum w:abstractNumId="5" w15:restartNumberingAfterBreak="0">
+  <w:abstractNum w:abstractNumId="5">
     <w:nsid w:val="1A461A61"/>
     <w:multiLevelType w:val="multilevel"/>
     <w:tmpl w:val="59104252"/>
@@ -19474,7 +19540,7 @@
       </w:rPr>
     </w:lvl>
   </w:abstractNum>
-  <w:abstractNum w:abstractNumId="6" w15:restartNumberingAfterBreak="0">
+  <w:abstractNum w:abstractNumId="6">
     <w:nsid w:val="1D017607"/>
     <w:multiLevelType w:val="hybridMultilevel"/>
     <w:tmpl w:val="63DC5EF8"/>
@@ -19587,7 +19653,7 @@
       </w:rPr>
     </w:lvl>
   </w:abstractNum>
-  <w:abstractNum w:abstractNumId="7" w15:restartNumberingAfterBreak="0">
+  <w:abstractNum w:abstractNumId="7">
     <w:nsid w:val="1F6E7CE4"/>
     <w:multiLevelType w:val="hybridMultilevel"/>
     <w:tmpl w:val="2B0A73FC"/>
@@ -19700,7 +19766,7 @@
       </w:rPr>
     </w:lvl>
   </w:abstractNum>
-  <w:abstractNum w:abstractNumId="8" w15:restartNumberingAfterBreak="0">
+  <w:abstractNum w:abstractNumId="8">
     <w:nsid w:val="27D25FD2"/>
     <w:multiLevelType w:val="multilevel"/>
     <w:tmpl w:val="AF26CB38"/>
@@ -19849,7 +19915,7 @@
       </w:rPr>
     </w:lvl>
   </w:abstractNum>
-  <w:abstractNum w:abstractNumId="9" w15:restartNumberingAfterBreak="0">
+  <w:abstractNum w:abstractNumId="9">
     <w:nsid w:val="2ACA4F4D"/>
     <w:multiLevelType w:val="multilevel"/>
     <w:tmpl w:val="26E23166"/>
@@ -19998,7 +20064,7 @@
       </w:rPr>
     </w:lvl>
   </w:abstractNum>
-  <w:abstractNum w:abstractNumId="10" w15:restartNumberingAfterBreak="0">
+  <w:abstractNum w:abstractNumId="10">
     <w:nsid w:val="2C7E0F75"/>
     <w:multiLevelType w:val="hybridMultilevel"/>
     <w:tmpl w:val="5EC8A77E"/>
@@ -20111,7 +20177,7 @@
       </w:rPr>
     </w:lvl>
   </w:abstractNum>
-  <w:abstractNum w:abstractNumId="11" w15:restartNumberingAfterBreak="0">
+  <w:abstractNum w:abstractNumId="11">
     <w:nsid w:val="2EE9684F"/>
     <w:multiLevelType w:val="hybridMultilevel"/>
     <w:tmpl w:val="1682D228"/>
@@ -20224,7 +20290,7 @@
       </w:rPr>
     </w:lvl>
   </w:abstractNum>
-  <w:abstractNum w:abstractNumId="12" w15:restartNumberingAfterBreak="0">
+  <w:abstractNum w:abstractNumId="12">
     <w:nsid w:val="316D5519"/>
     <w:multiLevelType w:val="multilevel"/>
     <w:tmpl w:val="B086B98A"/>
@@ -20373,7 +20439,7 @@
       </w:rPr>
     </w:lvl>
   </w:abstractNum>
-  <w:abstractNum w:abstractNumId="13" w15:restartNumberingAfterBreak="0">
+  <w:abstractNum w:abstractNumId="13">
     <w:nsid w:val="37880D1E"/>
     <w:multiLevelType w:val="multilevel"/>
     <w:tmpl w:val="DAB4B094"/>
@@ -20522,7 +20588,7 @@
       </w:rPr>
     </w:lvl>
   </w:abstractNum>
-  <w:abstractNum w:abstractNumId="14" w15:restartNumberingAfterBreak="0">
+  <w:abstractNum w:abstractNumId="14">
     <w:nsid w:val="386374C3"/>
     <w:multiLevelType w:val="hybridMultilevel"/>
     <w:tmpl w:val="3D42956C"/>
@@ -20635,7 +20701,7 @@
       </w:rPr>
     </w:lvl>
   </w:abstractNum>
-  <w:abstractNum w:abstractNumId="15" w15:restartNumberingAfterBreak="0">
+  <w:abstractNum w:abstractNumId="15">
     <w:nsid w:val="39B819BB"/>
     <w:multiLevelType w:val="multilevel"/>
     <w:tmpl w:val="B9BAB192"/>
@@ -20784,7 +20850,7 @@
       </w:rPr>
     </w:lvl>
   </w:abstractNum>
-  <w:abstractNum w:abstractNumId="16" w15:restartNumberingAfterBreak="0">
+  <w:abstractNum w:abstractNumId="16">
     <w:nsid w:val="3A3C4105"/>
     <w:multiLevelType w:val="hybridMultilevel"/>
     <w:tmpl w:val="40FA45F8"/>
@@ -20897,7 +20963,7 @@
       </w:rPr>
     </w:lvl>
   </w:abstractNum>
-  <w:abstractNum w:abstractNumId="17" w15:restartNumberingAfterBreak="0">
+  <w:abstractNum w:abstractNumId="17">
     <w:nsid w:val="409005C1"/>
     <w:multiLevelType w:val="hybridMultilevel"/>
     <w:tmpl w:val="D3A2739E"/>
@@ -21010,7 +21076,7 @@
       </w:rPr>
     </w:lvl>
   </w:abstractNum>
-  <w:abstractNum w:abstractNumId="18" w15:restartNumberingAfterBreak="0">
+  <w:abstractNum w:abstractNumId="18">
     <w:nsid w:val="431C4FE4"/>
     <w:multiLevelType w:val="hybridMultilevel"/>
     <w:tmpl w:val="C862D43E"/>
@@ -21123,7 +21189,7 @@
       </w:rPr>
     </w:lvl>
   </w:abstractNum>
-  <w:abstractNum w:abstractNumId="19" w15:restartNumberingAfterBreak="0">
+  <w:abstractNum w:abstractNumId="19">
     <w:nsid w:val="433221C6"/>
     <w:multiLevelType w:val="hybridMultilevel"/>
     <w:tmpl w:val="DD8E4BC4"/>
@@ -21209,7 +21275,7 @@
       </w:pPr>
     </w:lvl>
   </w:abstractNum>
-  <w:abstractNum w:abstractNumId="20" w15:restartNumberingAfterBreak="0">
+  <w:abstractNum w:abstractNumId="20">
     <w:nsid w:val="4EF25F32"/>
     <w:multiLevelType w:val="multilevel"/>
     <w:tmpl w:val="9D0AEDD8"/>
@@ -21322,7 +21388,7 @@
       </w:rPr>
     </w:lvl>
   </w:abstractNum>
-  <w:abstractNum w:abstractNumId="21" w15:restartNumberingAfterBreak="0">
+  <w:abstractNum w:abstractNumId="21">
     <w:nsid w:val="523752CE"/>
     <w:multiLevelType w:val="hybridMultilevel"/>
     <w:tmpl w:val="FCC0F5D4"/>
@@ -21435,7 +21501,7 @@
       </w:rPr>
     </w:lvl>
   </w:abstractNum>
-  <w:abstractNum w:abstractNumId="22" w15:restartNumberingAfterBreak="0">
+  <w:abstractNum w:abstractNumId="22">
     <w:nsid w:val="53553974"/>
     <w:multiLevelType w:val="hybridMultilevel"/>
     <w:tmpl w:val="AEF8E80A"/>
@@ -21548,7 +21614,7 @@
       </w:rPr>
     </w:lvl>
   </w:abstractNum>
-  <w:abstractNum w:abstractNumId="23" w15:restartNumberingAfterBreak="0">
+  <w:abstractNum w:abstractNumId="23">
     <w:nsid w:val="5C626168"/>
     <w:multiLevelType w:val="hybridMultilevel"/>
     <w:tmpl w:val="4C92DDA6"/>
@@ -21661,7 +21727,7 @@
       </w:rPr>
     </w:lvl>
   </w:abstractNum>
-  <w:abstractNum w:abstractNumId="24" w15:restartNumberingAfterBreak="0">
+  <w:abstractNum w:abstractNumId="24">
     <w:nsid w:val="5D222E04"/>
     <w:multiLevelType w:val="multilevel"/>
     <w:tmpl w:val="12B60E86"/>
@@ -21810,7 +21876,7 @@
       </w:rPr>
     </w:lvl>
   </w:abstractNum>
-  <w:abstractNum w:abstractNumId="25" w15:restartNumberingAfterBreak="0">
+  <w:abstractNum w:abstractNumId="25">
     <w:nsid w:val="62CE3C65"/>
     <w:multiLevelType w:val="hybridMultilevel"/>
     <w:tmpl w:val="4DE491BC"/>
@@ -21950,7 +22016,7 @@
       </w:rPr>
     </w:lvl>
   </w:abstractNum>
-  <w:abstractNum w:abstractNumId="26" w15:restartNumberingAfterBreak="0">
+  <w:abstractNum w:abstractNumId="26">
     <w:nsid w:val="653D2E9D"/>
     <w:multiLevelType w:val="multilevel"/>
     <w:tmpl w:val="EF5072E2"/>
@@ -22099,7 +22165,7 @@
       </w:rPr>
     </w:lvl>
   </w:abstractNum>
-  <w:abstractNum w:abstractNumId="27" w15:restartNumberingAfterBreak="0">
+  <w:abstractNum w:abstractNumId="27">
     <w:nsid w:val="6A1E4D49"/>
     <w:multiLevelType w:val="hybridMultilevel"/>
     <w:tmpl w:val="57EC56B6"/>
@@ -22212,7 +22278,7 @@
       </w:rPr>
     </w:lvl>
   </w:abstractNum>
-  <w:abstractNum w:abstractNumId="28" w15:restartNumberingAfterBreak="0">
+  <w:abstractNum w:abstractNumId="28">
     <w:nsid w:val="70E37C7C"/>
     <w:multiLevelType w:val="multilevel"/>
     <w:tmpl w:val="C728D072"/>
@@ -22361,7 +22427,7 @@
       </w:rPr>
     </w:lvl>
   </w:abstractNum>
-  <w:abstractNum w:abstractNumId="29" w15:restartNumberingAfterBreak="0">
+  <w:abstractNum w:abstractNumId="29">
     <w:nsid w:val="73914BA2"/>
     <w:multiLevelType w:val="hybridMultilevel"/>
     <w:tmpl w:val="94E8EDBA"/>
@@ -22474,7 +22540,7 @@
       </w:rPr>
     </w:lvl>
   </w:abstractNum>
-  <w:abstractNum w:abstractNumId="30" w15:restartNumberingAfterBreak="0">
+  <w:abstractNum w:abstractNumId="30">
     <w:nsid w:val="7BFE0AE2"/>
     <w:multiLevelType w:val="hybridMultilevel"/>
     <w:tmpl w:val="7F2414A0"/>
@@ -22587,7 +22653,7 @@
       </w:rPr>
     </w:lvl>
   </w:abstractNum>
-  <w:abstractNum w:abstractNumId="31" w15:restartNumberingAfterBreak="0">
+  <w:abstractNum w:abstractNumId="31">
     <w:nsid w:val="7F6F168C"/>
     <w:multiLevelType w:val="hybridMultilevel"/>
     <w:tmpl w:val="6694D94C"/>
@@ -23500,6 +23566,7 @@
       <w:spacing w:after="0" w:line="240" w:lineRule="auto"/>
     </w:pPr>
     <w:tblPr>
+      <w:tblInd w:w="0" w:type="dxa"/>
       <w:tblBorders>
         <w:top w:val="single" w:sz="4" w:space="0" w:color="auto"/>
         <w:left w:val="single" w:sz="4" w:space="0" w:color="auto"/>
@@ -23508,6 +23575,12 @@
         <w:insideH w:val="single" w:sz="4" w:space="0" w:color="auto"/>
         <w:insideV w:val="single" w:sz="4" w:space="0" w:color="auto"/>
       </w:tblBorders>
+      <w:tblCellMar>
+        <w:top w:w="0" w:type="dxa"/>
+        <w:left w:w="108" w:type="dxa"/>
+        <w:bottom w:w="0" w:type="dxa"/>
+        <w:right w:w="108" w:type="dxa"/>
+      </w:tblCellMar>
     </w:tblPr>
   </w:style>
   <w:style w:type="character" w:styleId="Hipervnculovisitado">
@@ -23856,7 +23929,7 @@
 </file>
 
 <file path=customXml/itemProps1.xml><?xml version="1.0" encoding="utf-8"?>
-<ds:datastoreItem xmlns:ds="http://schemas.openxmlformats.org/officeDocument/2006/customXml" ds:itemID="{AFA23C4D-EA9A-4F4B-BBFF-31ACA91FD6F4}">
+<ds:datastoreItem xmlns:ds="http://schemas.openxmlformats.org/officeDocument/2006/customXml" ds:itemID="{69195A54-91AD-4EB6-9C76-144E0744F7B4}">
   <ds:schemaRefs>
     <ds:schemaRef ds:uri="http://schemas.openxmlformats.org/officeDocument/2006/bibliography"/>
   </ds:schemaRefs>

--- a/PROCESO_DESARROLLO/F1_MODELADO_DEL_NEGOCIO/PL_NEGOCIOS.docx
+++ b/PROCESO_DESARROLLO/F1_MODELADO_DEL_NEGOCIO/PL_NEGOCIOS.docx
@@ -247,6 +247,8 @@
           <w:u w:val="single"/>
         </w:rPr>
       </w:pPr>
+      <w:bookmarkStart w:id="0" w:name="_GoBack"/>
+      <w:bookmarkEnd w:id="0"/>
     </w:p>
     <w:p>
       <w:pPr>
@@ -572,7 +574,6 @@
                 <w:rFonts w:ascii="Arial" w:hAnsi="Arial" w:cs="Arial"/>
               </w:rPr>
             </w:pPr>
-            <w:proofErr w:type="spellStart"/>
             <w:r>
               <w:rPr>
                 <w:rFonts w:ascii="Arial" w:hAnsi="Arial" w:cs="Arial"/>
@@ -582,7 +583,6 @@
               </w:rPr>
               <w:t>Hospiplant</w:t>
             </w:r>
-            <w:proofErr w:type="spellEnd"/>
           </w:p>
         </w:tc>
       </w:tr>
@@ -631,15 +631,7 @@
               <w:rPr>
                 <w:rFonts w:ascii="Arial" w:hAnsi="Arial" w:cs="Arial"/>
               </w:rPr>
-              <w:t>3</w:t>
-            </w:r>
-            <w:bookmarkStart w:id="0" w:name="_GoBack"/>
-            <w:bookmarkEnd w:id="0"/>
-            <w:r>
-              <w:rPr>
-                <w:rFonts w:ascii="Arial" w:hAnsi="Arial" w:cs="Arial"/>
-              </w:rPr>
-              <w:t>.0</w:t>
+              <w:t>2.0</w:t>
             </w:r>
           </w:p>
         </w:tc>
@@ -678,7 +670,19 @@
               <w:rPr>
                 <w:rFonts w:ascii="Arial" w:hAnsi="Arial" w:cs="Arial"/>
               </w:rPr>
-              <w:t>11/05/2017</w:t>
+              <w:t>29</w:t>
+            </w:r>
+            <w:r>
+              <w:rPr>
+                <w:rFonts w:ascii="Arial" w:hAnsi="Arial" w:cs="Arial"/>
+              </w:rPr>
+              <w:t>/11</w:t>
+            </w:r>
+            <w:r>
+              <w:rPr>
+                <w:rFonts w:ascii="Arial" w:hAnsi="Arial" w:cs="Arial"/>
+              </w:rPr>
+              <w:t>/2016</w:t>
             </w:r>
           </w:p>
         </w:tc>
@@ -746,19 +750,7 @@
         <w:rPr>
           <w:rFonts w:ascii="Arial" w:hAnsi="Arial" w:cs="Arial"/>
         </w:rPr>
-        <w:t>, así mismo poder ofrecer recomendaciones que ayuden a combatir la afección</w:t>
-      </w:r>
-      <w:r>
-        <w:rPr>
-          <w:rFonts w:ascii="Arial" w:hAnsi="Arial" w:cs="Arial"/>
-        </w:rPr>
-        <w:t xml:space="preserve"> y la posibilidad de contactar a algún proveedor de la región que venda el tratamiento</w:t>
-      </w:r>
-      <w:r>
-        <w:rPr>
-          <w:rFonts w:ascii="Arial" w:hAnsi="Arial" w:cs="Arial"/>
-        </w:rPr>
-        <w:t>.</w:t>
+        <w:t>, así mismo poder ofrecer recomendaciones que ayuden a combatir la afección.</w:t>
       </w:r>
     </w:p>
     <w:p>
@@ -773,37 +765,31 @@
         <w:rPr>
           <w:rFonts w:ascii="Arial" w:hAnsi="Arial" w:cs="Arial"/>
         </w:rPr>
-        <w:t xml:space="preserve">La idea de negocio se basa en </w:t>
-      </w:r>
-      <w:r>
-        <w:rPr>
-          <w:rFonts w:ascii="Arial" w:hAnsi="Arial" w:cs="Arial"/>
-        </w:rPr>
-        <w:t>dos versiones de la aplicación, una versión gratis donde se podrá consultar el estado del cultivo e información d</w:t>
-      </w:r>
-      <w:r>
-        <w:rPr>
-          <w:rFonts w:ascii="Arial" w:hAnsi="Arial" w:cs="Arial"/>
-        </w:rPr>
-        <w:t xml:space="preserve">el padecimiento  y  otra </w:t>
-      </w:r>
-      <w:r>
-        <w:rPr>
-          <w:rFonts w:ascii="Arial" w:hAnsi="Arial" w:cs="Arial"/>
-        </w:rPr>
-        <w:t>Premium</w:t>
-      </w:r>
-      <w:r>
-        <w:rPr>
-          <w:rFonts w:ascii="Arial" w:hAnsi="Arial" w:cs="Arial"/>
-        </w:rPr>
-        <w:t xml:space="preserve"> en la cual se podrá conocer el tratamiento a seguir</w:t>
-      </w:r>
-      <w:r>
-        <w:rPr>
-          <w:rFonts w:ascii="Arial" w:hAnsi="Arial" w:cs="Arial"/>
-        </w:rPr>
-        <w:t xml:space="preserve"> además de la posibilidad de contactar al proveedor de dicho tratamiento en la región. </w:t>
+        <w:t>La idea de negocio se basa en el registro de usuarios (proveedores de productos para el campo, agricultores, vendedores, especialistas</w:t>
+      </w:r>
+      <w:r>
+        <w:rPr>
+          <w:rFonts w:ascii="Arial" w:hAnsi="Arial" w:cs="Arial"/>
+        </w:rPr>
+        <w:t>, etc.</w:t>
+      </w:r>
+      <w:r>
+        <w:rPr>
+          <w:rFonts w:ascii="Arial" w:hAnsi="Arial" w:cs="Arial"/>
+        </w:rPr>
+        <w:t xml:space="preserve">) que puedan ofrecer sus servicios </w:t>
+      </w:r>
+      <w:r>
+        <w:rPr>
+          <w:rFonts w:ascii="Arial" w:hAnsi="Arial" w:cs="Arial"/>
+        </w:rPr>
+        <w:t xml:space="preserve">por medio de la aplicación la cual mostrará información de contacto basándose principalmente en el diagnóstico realizado por la misma, ofreciendo la sugerencia en base a criterios tales como: región, </w:t>
+      </w:r>
+      <w:r>
+        <w:rPr>
+          <w:rFonts w:ascii="Arial" w:hAnsi="Arial" w:cs="Arial"/>
+        </w:rPr>
+        <w:t>enfermedad diagnosticada, accesibilidad económica del cliente.</w:t>
       </w:r>
       <w:r>
         <w:rPr>
@@ -824,7 +810,13 @@
         <w:rPr>
           <w:rFonts w:ascii="Arial" w:hAnsi="Arial" w:cs="Arial"/>
         </w:rPr>
-        <w:t xml:space="preserve"> </w:t>
+        <w:t xml:space="preserve">Implementar una aplicación en un mercado con soluciones ya existentes que, aunque no se encuentren centradas en la agricultura, cubren con las necesidades básicas del público en el aspecto de búsqueda de información, además la incertidumbre ante la novedad y la posible desconfianza de los </w:t>
+      </w:r>
+      <w:r>
+        <w:rPr>
+          <w:rFonts w:ascii="Arial" w:hAnsi="Arial" w:cs="Arial"/>
+        </w:rPr>
+        <w:t>posibles clientes, son puntos  que se han considerado y es por ello que la instalación y uso de la aplicación no debe tener costo monetario, las percepciones se obtendrán con base en servicios adicionales como las suscripciones de organizaciones y personas que deseen publicitarse.</w:t>
       </w:r>
     </w:p>
     <w:p>
@@ -839,6 +831,7 @@
         <w:rPr>
           <w:rFonts w:ascii="Arial" w:hAnsi="Arial" w:cs="Arial"/>
         </w:rPr>
+        <w:lastRenderedPageBreak/>
         <w:t>Para el desarrollo del software necesario se hará uso principalmente de tecnología web para evitar la sobrecarga de trabajo en los móviles así como poder mantener actualizada</w:t>
       </w:r>
       <w:r>
@@ -932,7 +925,6 @@
           <w:color w:val="000000" w:themeColor="text1"/>
         </w:rPr>
       </w:pPr>
-      <w:proofErr w:type="spellStart"/>
       <w:r>
         <w:rPr>
           <w:rFonts w:ascii="Arial" w:hAnsi="Arial" w:cs="Arial"/>
@@ -940,7 +932,6 @@
         </w:rPr>
         <w:t>Hospiplant</w:t>
       </w:r>
-      <w:proofErr w:type="spellEnd"/>
     </w:p>
     <w:p>
       <w:pPr>
@@ -1030,31 +1021,19 @@
         <w:rPr>
           <w:rFonts w:ascii="Arial" w:hAnsi="Arial" w:cs="Arial"/>
         </w:rPr>
-        <w:t xml:space="preserve"> y para</w:t>
-      </w:r>
-      <w:r>
-        <w:rPr>
-          <w:rFonts w:ascii="Arial" w:hAnsi="Arial" w:cs="Arial"/>
-        </w:rPr>
-        <w:t xml:space="preserve"> la versión completa tendrá un </w:t>
-      </w:r>
-      <w:r>
-        <w:rPr>
-          <w:rFonts w:ascii="Arial" w:hAnsi="Arial" w:cs="Arial"/>
-        </w:rPr>
-        <w:t>costo (Aún no definido</w:t>
-      </w:r>
-      <w:r>
-        <w:rPr>
-          <w:rFonts w:ascii="Arial" w:hAnsi="Arial" w:cs="Arial"/>
-        </w:rPr>
-        <w:t>),</w:t>
-      </w:r>
-      <w:r>
-        <w:rPr>
-          <w:rFonts w:ascii="Arial" w:hAnsi="Arial" w:cs="Arial"/>
-        </w:rPr>
-        <w:t xml:space="preserve"> por esta razón el servidor del cual depende el funcionamiento de la misma será implementado con el mínimo de costos recurriéndose en primera instancia a un servidor propio.</w:t>
+        <w:t xml:space="preserve"> y para </w:t>
+      </w:r>
+      <w:r>
+        <w:rPr>
+          <w:rFonts w:ascii="Arial" w:hAnsi="Arial" w:cs="Arial"/>
+        </w:rPr>
+        <w:t>uso no comercial</w:t>
+      </w:r>
+      <w:r>
+        <w:rPr>
+          <w:rFonts w:ascii="Arial" w:hAnsi="Arial" w:cs="Arial"/>
+        </w:rPr>
+        <w:t>, por esta razón el servidor del cual depende el funcionamiento de la misma será implementado con el mínimo de costos recurriéndose en primera instancia a un servidor propio.</w:t>
       </w:r>
     </w:p>
     <w:p>
@@ -1096,21 +1075,7 @@
         <w:rPr>
           <w:rFonts w:ascii="Arial" w:hAnsi="Arial" w:cs="Arial"/>
         </w:rPr>
-        <w:t xml:space="preserve">Se considera para pruebas y primera implementación la zona delimitada por los siguientes municipios del estado de  Veracruz: Cuitláhuac, </w:t>
-      </w:r>
-      <w:proofErr w:type="spellStart"/>
-      <w:r>
-        <w:rPr>
-          <w:rFonts w:ascii="Arial" w:hAnsi="Arial" w:cs="Arial"/>
-        </w:rPr>
-        <w:t>Coscomatepec</w:t>
-      </w:r>
-      <w:proofErr w:type="spellEnd"/>
-      <w:r>
-        <w:rPr>
-          <w:rFonts w:ascii="Arial" w:hAnsi="Arial" w:cs="Arial"/>
-        </w:rPr>
-        <w:t xml:space="preserve"> y Fortín de las flores.</w:t>
+        <w:t>Se considera para pruebas y primera implementación la zona delimitada por los siguientes municipios del estado de  Veracruz: Cuitláhuac, Coscomatepec y Fortín de las flores.</w:t>
       </w:r>
     </w:p>
     <w:p>
@@ -1183,7 +1148,7 @@
         <w:rPr>
           <w:rFonts w:ascii="Arial" w:hAnsi="Arial" w:cs="Arial"/>
         </w:rPr>
-        <w:t>El algoritmo y la base de datos se centra principalmente en las plantas y sus respectivas enfermedades.</w:t>
+        <w:t>La aplicación no tiene costo y carece totalmente de publicidad añadida.</w:t>
       </w:r>
     </w:p>
     <w:p>
@@ -1203,25 +1168,7 @@
         <w:rPr>
           <w:rFonts w:ascii="Arial" w:hAnsi="Arial" w:cs="Arial"/>
         </w:rPr>
-        <w:t>Contactar</w:t>
-      </w:r>
-      <w:r>
-        <w:rPr>
-          <w:rFonts w:ascii="Arial" w:hAnsi="Arial" w:cs="Arial"/>
-        </w:rPr>
-        <w:t xml:space="preserve"> con clientes registrados disponibles en </w:t>
-      </w:r>
-      <w:r>
-        <w:rPr>
-          <w:rFonts w:ascii="Arial" w:hAnsi="Arial" w:cs="Arial"/>
-        </w:rPr>
-        <w:t>cada región específica</w:t>
-      </w:r>
-      <w:r>
-        <w:rPr>
-          <w:rFonts w:ascii="Arial" w:hAnsi="Arial" w:cs="Arial"/>
-        </w:rPr>
-        <w:t xml:space="preserve"> para contratar o disponer de sus servicios o productos. </w:t>
+        <w:t>El algoritmo y la base de datos se centra principalmente en las plantas y sus respectivas enfermedades.</w:t>
       </w:r>
     </w:p>
     <w:p>
@@ -1241,35 +1188,66 @@
         <w:rPr>
           <w:rFonts w:ascii="Arial" w:hAnsi="Arial" w:cs="Arial"/>
         </w:rPr>
-        <w:t>Facilidades para el registro de proveedores de servicios de acuerdo a sus capacidades económicas.</w:t>
-      </w:r>
-    </w:p>
-    <w:p>
-      <w:pPr>
+        <w:t>Contactar</w:t>
+      </w:r>
+      <w:r>
+        <w:rPr>
+          <w:rFonts w:ascii="Arial" w:hAnsi="Arial" w:cs="Arial"/>
+        </w:rPr>
+        <w:t xml:space="preserve"> con clientes registrados disponibles en </w:t>
+      </w:r>
+      <w:r>
+        <w:rPr>
+          <w:rFonts w:ascii="Arial" w:hAnsi="Arial" w:cs="Arial"/>
+        </w:rPr>
+        <w:t>cada región específica</w:t>
+      </w:r>
+      <w:r>
+        <w:rPr>
+          <w:rFonts w:ascii="Arial" w:hAnsi="Arial" w:cs="Arial"/>
+        </w:rPr>
+        <w:t xml:space="preserve"> para contratar o disponer de sus servicios o productos. </w:t>
+      </w:r>
+    </w:p>
+    <w:p>
+      <w:pPr>
+        <w:pStyle w:val="Prrafodelista"/>
+        <w:numPr>
+          <w:ilvl w:val="0"/>
+          <w:numId w:val="17"/>
+        </w:numPr>
         <w:spacing w:line="480" w:lineRule="auto"/>
         <w:jc w:val="both"/>
         <w:rPr>
           <w:rFonts w:ascii="Arial" w:hAnsi="Arial" w:cs="Arial"/>
         </w:rPr>
       </w:pPr>
-    </w:p>
-    <w:p>
-      <w:pPr>
+      <w:r>
+        <w:rPr>
+          <w:rFonts w:ascii="Arial" w:hAnsi="Arial" w:cs="Arial"/>
+        </w:rPr>
+        <w:t>Facilidades para el registro de proveedores de servicios de acuerdo a sus capacidades económicas.</w:t>
+      </w:r>
+    </w:p>
+    <w:p>
+      <w:pPr>
+        <w:pStyle w:val="Prrafodelista"/>
+        <w:numPr>
+          <w:ilvl w:val="0"/>
+          <w:numId w:val="17"/>
+        </w:numPr>
         <w:spacing w:line="480" w:lineRule="auto"/>
         <w:jc w:val="both"/>
         <w:rPr>
           <w:rFonts w:ascii="Arial" w:hAnsi="Arial" w:cs="Arial"/>
         </w:rPr>
       </w:pPr>
-    </w:p>
-    <w:p>
-      <w:pPr>
-        <w:spacing w:line="480" w:lineRule="auto"/>
-        <w:jc w:val="both"/>
-        <w:rPr>
-          <w:rFonts w:ascii="Arial" w:hAnsi="Arial" w:cs="Arial"/>
-        </w:rPr>
-      </w:pPr>
+      <w:r>
+        <w:rPr>
+          <w:rFonts w:ascii="Arial" w:hAnsi="Arial" w:cs="Arial"/>
+        </w:rPr>
+        <w:t>Los usuarios registrados pueden contribuir a mejorar el contenido y la información que se ofrece en la aplicación (aplica moderación).</w:t>
+      </w:r>
     </w:p>
     <w:p>
       <w:pPr>
@@ -1496,6 +1474,33 @@
                 <w:sz w:val="22"/>
                 <w:szCs w:val="22"/>
               </w:rPr>
+              <w:t>Costo de uso nulo.</w:t>
+            </w:r>
+          </w:p>
+          <w:p>
+            <w:pPr>
+              <w:pStyle w:val="Prrafodelista"/>
+              <w:numPr>
+                <w:ilvl w:val="0"/>
+                <w:numId w:val="20"/>
+              </w:numPr>
+              <w:spacing w:line="480" w:lineRule="auto"/>
+              <w:rPr>
+                <w:rStyle w:val="Ttulo1Car"/>
+                <w:rFonts w:cs="Arial"/>
+                <w:b w:val="0"/>
+                <w:sz w:val="22"/>
+                <w:szCs w:val="22"/>
+              </w:rPr>
+            </w:pPr>
+            <w:r>
+              <w:rPr>
+                <w:rStyle w:val="Ttulo1Car"/>
+                <w:rFonts w:cs="Arial"/>
+                <w:b w:val="0"/>
+                <w:sz w:val="22"/>
+                <w:szCs w:val="22"/>
+              </w:rPr>
               <w:t>Buen rendimiento de la aplicación.</w:t>
             </w:r>
           </w:p>
@@ -2280,14 +2285,12 @@
           <w:rFonts w:ascii="Arial" w:hAnsi="Arial" w:cs="Arial"/>
         </w:rPr>
       </w:pPr>
-      <w:proofErr w:type="spellStart"/>
       <w:r>
         <w:rPr>
           <w:rFonts w:ascii="Arial" w:hAnsi="Arial" w:cs="Arial"/>
         </w:rPr>
         <w:t>Plantix</w:t>
       </w:r>
-      <w:proofErr w:type="spellEnd"/>
     </w:p>
     <w:p>
       <w:pPr>
@@ -2422,14 +2425,12 @@
           <w:rFonts w:ascii="Arial" w:hAnsi="Arial" w:cs="Arial"/>
         </w:rPr>
       </w:pPr>
-      <w:proofErr w:type="spellStart"/>
       <w:r>
         <w:rPr>
           <w:rFonts w:ascii="Arial" w:hAnsi="Arial" w:cs="Arial"/>
         </w:rPr>
         <w:t>PlantVillage</w:t>
       </w:r>
-      <w:proofErr w:type="spellEnd"/>
     </w:p>
     <w:p>
       <w:pPr>
@@ -2642,21 +2643,7 @@
         <w:rPr>
           <w:rFonts w:ascii="Arial" w:hAnsi="Arial" w:cs="Arial"/>
         </w:rPr>
-        <w:t>Publicación de la aplicación en tiendas oficiales (</w:t>
-      </w:r>
-      <w:proofErr w:type="spellStart"/>
-      <w:r>
-        <w:rPr>
-          <w:rFonts w:ascii="Arial" w:hAnsi="Arial" w:cs="Arial"/>
-        </w:rPr>
-        <w:t>GooglePlay</w:t>
-      </w:r>
-      <w:proofErr w:type="spellEnd"/>
-      <w:r>
-        <w:rPr>
-          <w:rFonts w:ascii="Arial" w:hAnsi="Arial" w:cs="Arial"/>
-        </w:rPr>
-        <w:t>).</w:t>
+        <w:t>Publicación de la aplicación en tiendas oficiales (GooglePlay).</w:t>
       </w:r>
     </w:p>
     <w:p>
@@ -3937,19 +3924,7 @@
         <w:rPr>
           <w:rFonts w:ascii="Arial" w:hAnsi="Arial" w:cs="Arial"/>
         </w:rPr>
-        <w:t xml:space="preserve">Además de ofrecer la opción de contactar a los posibles proveedores que </w:t>
-      </w:r>
-      <w:r>
-        <w:rPr>
-          <w:rFonts w:ascii="Arial" w:hAnsi="Arial" w:cs="Arial"/>
-        </w:rPr>
-        <w:t>cuente</w:t>
-      </w:r>
-      <w:r>
-        <w:rPr>
-          <w:rFonts w:ascii="Arial" w:hAnsi="Arial" w:cs="Arial"/>
-        </w:rPr>
-        <w:t xml:space="preserve"> con el antibiótico, de esta manera tanto el usuario de la aplicación, como el proveedor se benefician con esta aplicación.</w:t>
+        <w:t>Además de ofrecer la opción de contactar a los posibles proveedores que cuenten con el antibiótico, de esta manera tanto el usuario de la aplicación, como el proveedor se benefician con esta aplicación.</w:t>
       </w:r>
     </w:p>
     <w:p>
@@ -6099,7 +6074,7 @@
               </wp:anchor>
             </w:drawing>
           </mc:Choice>
-          <mc:Fallback xmlns:w16se="http://schemas.microsoft.com/office/word/2015/wordml/symex" xmlns:cx2="http://schemas.microsoft.com/office/drawing/2015/10/21/chartex" xmlns:cx1="http://schemas.microsoft.com/office/drawing/2015/9/8/chartex" xmlns:cx="http://schemas.microsoft.com/office/drawing/2014/chartex">
+          <mc:Fallback xmlns:cx="http://schemas.microsoft.com/office/drawing/2014/chartex" xmlns:cx1="http://schemas.microsoft.com/office/drawing/2015/9/8/chartex" xmlns:cx2="http://schemas.microsoft.com/office/drawing/2015/10/21/chartex" xmlns:w16se="http://schemas.microsoft.com/office/word/2015/wordml/symex">
             <w:pict>
               <v:line w14:anchorId="0BCC5FE7" id="Conector recto 8" o:spid="_x0000_s1026" style="position:absolute;flip:x;z-index:251683840;visibility:visible;mso-wrap-style:square;mso-width-percent:0;mso-height-percent:0;mso-wrap-distance-left:9pt;mso-wrap-distance-top:0;mso-wrap-distance-right:9pt;mso-wrap-distance-bottom:0;mso-position-horizontal:right;mso-position-horizontal-relative:margin;mso-position-vertical:absolute;mso-position-vertical-relative:text;mso-width-percent:0;mso-height-percent:0;mso-width-relative:margin;mso-height-relative:margin" from="-50.5pt,13.1pt" to="-49.8pt,54.5pt" o:gfxdata="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" strokecolor="black [3200]" strokeweight="1.5pt">
                 <v:stroke joinstyle="miter"/>
@@ -6169,7 +6144,7 @@
               </wp:anchor>
             </w:drawing>
           </mc:Choice>
-          <mc:Fallback xmlns:w16se="http://schemas.microsoft.com/office/word/2015/wordml/symex" xmlns:cx2="http://schemas.microsoft.com/office/drawing/2015/10/21/chartex" xmlns:cx1="http://schemas.microsoft.com/office/drawing/2015/9/8/chartex" xmlns:cx="http://schemas.microsoft.com/office/drawing/2014/chartex">
+          <mc:Fallback xmlns:cx="http://schemas.microsoft.com/office/drawing/2014/chartex" xmlns:cx1="http://schemas.microsoft.com/office/drawing/2015/9/8/chartex" xmlns:cx2="http://schemas.microsoft.com/office/drawing/2015/10/21/chartex" xmlns:w16se="http://schemas.microsoft.com/office/word/2015/wordml/symex">
             <w:pict>
               <v:line w14:anchorId="05ADCA25" id="Conector recto 7" o:spid="_x0000_s1026" style="position:absolute;flip:x;z-index:251682816;visibility:visible;mso-wrap-style:square;mso-width-percent:0;mso-height-percent:0;mso-wrap-distance-left:9pt;mso-wrap-distance-top:0;mso-wrap-distance-right:9pt;mso-wrap-distance-bottom:0;mso-position-horizontal:absolute;mso-position-horizontal-relative:text;mso-position-vertical:absolute;mso-position-vertical-relative:text;mso-width-percent:0;mso-height-percent:0;mso-width-relative:margin;mso-height-relative:margin" from="537.5pt,11.8pt" to="538.2pt,53.2pt" o:gfxdata="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" strokecolor="black [3200]" strokeweight="1.5pt">
                 <v:stroke joinstyle="miter"/>
@@ -6238,7 +6213,7 @@
               </wp:anchor>
             </w:drawing>
           </mc:Choice>
-          <mc:Fallback xmlns:w16se="http://schemas.microsoft.com/office/word/2015/wordml/symex" xmlns:cx2="http://schemas.microsoft.com/office/drawing/2015/10/21/chartex" xmlns:cx1="http://schemas.microsoft.com/office/drawing/2015/9/8/chartex" xmlns:cx="http://schemas.microsoft.com/office/drawing/2014/chartex">
+          <mc:Fallback xmlns:cx="http://schemas.microsoft.com/office/drawing/2014/chartex" xmlns:cx1="http://schemas.microsoft.com/office/drawing/2015/9/8/chartex" xmlns:cx2="http://schemas.microsoft.com/office/drawing/2015/10/21/chartex" xmlns:w16se="http://schemas.microsoft.com/office/word/2015/wordml/symex">
             <w:pict>
               <v:line w14:anchorId="7D04F900" id="Conector recto 34" o:spid="_x0000_s1026" style="position:absolute;flip:x;z-index:251681792;visibility:visible;mso-wrap-style:square;mso-width-percent:0;mso-height-percent:0;mso-wrap-distance-left:9pt;mso-wrap-distance-top:0;mso-wrap-distance-right:9pt;mso-wrap-distance-bottom:0;mso-position-horizontal:absolute;mso-position-horizontal-relative:text;mso-position-vertical:absolute;mso-position-vertical-relative:text;mso-width-percent:0;mso-height-percent:0;mso-width-relative:margin;mso-height-relative:margin" from="441pt,13.1pt" to="441.7pt,54.5pt" o:gfxdata="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" strokecolor="black [3200]" strokeweight="1.5pt">
                 <v:stroke joinstyle="miter"/>
@@ -6307,7 +6282,7 @@
               </wp:anchor>
             </w:drawing>
           </mc:Choice>
-          <mc:Fallback xmlns:w16se="http://schemas.microsoft.com/office/word/2015/wordml/symex" xmlns:cx2="http://schemas.microsoft.com/office/drawing/2015/10/21/chartex" xmlns:cx1="http://schemas.microsoft.com/office/drawing/2015/9/8/chartex" xmlns:cx="http://schemas.microsoft.com/office/drawing/2014/chartex">
+          <mc:Fallback xmlns:cx="http://schemas.microsoft.com/office/drawing/2014/chartex" xmlns:cx1="http://schemas.microsoft.com/office/drawing/2015/9/8/chartex" xmlns:cx2="http://schemas.microsoft.com/office/drawing/2015/10/21/chartex" xmlns:w16se="http://schemas.microsoft.com/office/word/2015/wordml/symex">
             <w:pict>
               <v:line w14:anchorId="56FCF00A" id="Conector recto 5" o:spid="_x0000_s1026" style="position:absolute;flip:x;z-index:251680768;visibility:visible;mso-wrap-style:square;mso-width-percent:0;mso-height-percent:0;mso-wrap-distance-left:9pt;mso-wrap-distance-top:0;mso-wrap-distance-right:9pt;mso-wrap-distance-bottom:0;mso-position-horizontal:absolute;mso-position-horizontal-relative:text;mso-position-vertical:absolute;mso-position-vertical-relative:text;mso-width-percent:0;mso-height-percent:0;mso-width-relative:margin;mso-height-relative:margin" from="328.5pt,15.4pt" to="328.5pt,58.85pt" o:gfxdata="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" strokecolor="black [3200]" strokeweight="1.5pt">
                 <v:stroke joinstyle="miter"/>
@@ -6376,7 +6351,7 @@
               </wp:anchor>
             </w:drawing>
           </mc:Choice>
-          <mc:Fallback xmlns:w16se="http://schemas.microsoft.com/office/word/2015/wordml/symex" xmlns:cx2="http://schemas.microsoft.com/office/drawing/2015/10/21/chartex" xmlns:cx1="http://schemas.microsoft.com/office/drawing/2015/9/8/chartex" xmlns:cx="http://schemas.microsoft.com/office/drawing/2014/chartex">
+          <mc:Fallback xmlns:cx="http://schemas.microsoft.com/office/drawing/2014/chartex" xmlns:cx1="http://schemas.microsoft.com/office/drawing/2015/9/8/chartex" xmlns:cx2="http://schemas.microsoft.com/office/drawing/2015/10/21/chartex" xmlns:w16se="http://schemas.microsoft.com/office/word/2015/wordml/symex">
             <w:pict>
               <v:line w14:anchorId="740D84A7" id="Conector recto 4" o:spid="_x0000_s1026" style="position:absolute;flip:x;z-index:251679744;visibility:visible;mso-wrap-style:square;mso-width-percent:0;mso-height-percent:0;mso-wrap-distance-left:9pt;mso-wrap-distance-top:0;mso-wrap-distance-right:9pt;mso-wrap-distance-bottom:0;mso-position-horizontal:absolute;mso-position-horizontal-relative:text;mso-position-vertical:absolute;mso-position-vertical-relative:text;mso-width-percent:0;mso-height-percent:0;mso-width-relative:margin;mso-height-relative:margin" from="225pt,14.45pt" to="225.7pt,55.85pt" o:gfxdata="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" strokecolor="black [3200]" strokeweight="1.5pt">
                 <v:stroke joinstyle="miter"/>
@@ -6445,7 +6420,7 @@
               </wp:anchor>
             </w:drawing>
           </mc:Choice>
-          <mc:Fallback xmlns:w16se="http://schemas.microsoft.com/office/word/2015/wordml/symex" xmlns:cx2="http://schemas.microsoft.com/office/drawing/2015/10/21/chartex" xmlns:cx1="http://schemas.microsoft.com/office/drawing/2015/9/8/chartex" xmlns:cx="http://schemas.microsoft.com/office/drawing/2014/chartex">
+          <mc:Fallback xmlns:cx="http://schemas.microsoft.com/office/drawing/2014/chartex" xmlns:cx1="http://schemas.microsoft.com/office/drawing/2015/9/8/chartex" xmlns:cx2="http://schemas.microsoft.com/office/drawing/2015/10/21/chartex" xmlns:w16se="http://schemas.microsoft.com/office/word/2015/wordml/symex">
             <w:pict>
               <v:line w14:anchorId="0DF10498" id="Conector recto 3" o:spid="_x0000_s1026" style="position:absolute;flip:x;z-index:251678720;visibility:visible;mso-wrap-style:square;mso-width-percent:0;mso-height-percent:0;mso-wrap-distance-left:9pt;mso-wrap-distance-top:0;mso-wrap-distance-right:9pt;mso-wrap-distance-bottom:0;mso-position-horizontal:absolute;mso-position-horizontal-relative:text;mso-position-vertical:absolute;mso-position-vertical-relative:text;mso-width-percent:0;mso-height-percent:0;mso-width-relative:margin;mso-height-relative:margin" from="117.7pt,11.8pt" to="118.4pt,53.2pt" o:gfxdata="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" strokecolor="black [3200]" strokeweight="1.5pt">
                 <v:stroke joinstyle="miter"/>
@@ -6514,7 +6489,7 @@
               </wp:anchor>
             </w:drawing>
           </mc:Choice>
-          <mc:Fallback xmlns:w16se="http://schemas.microsoft.com/office/word/2015/wordml/symex" xmlns:cx2="http://schemas.microsoft.com/office/drawing/2015/10/21/chartex" xmlns:cx1="http://schemas.microsoft.com/office/drawing/2015/9/8/chartex" xmlns:cx="http://schemas.microsoft.com/office/drawing/2014/chartex">
+          <mc:Fallback xmlns:cx="http://schemas.microsoft.com/office/drawing/2014/chartex" xmlns:cx1="http://schemas.microsoft.com/office/drawing/2015/9/8/chartex" xmlns:cx2="http://schemas.microsoft.com/office/drawing/2015/10/21/chartex" xmlns:w16se="http://schemas.microsoft.com/office/word/2015/wordml/symex">
             <w:pict>
               <v:line w14:anchorId="65165242" id="Conector recto 35" o:spid="_x0000_s1026" style="position:absolute;flip:x;z-index:251677696;visibility:visible;mso-wrap-style:square;mso-width-percent:0;mso-height-percent:0;mso-wrap-distance-left:9pt;mso-wrap-distance-top:0;mso-wrap-distance-right:9pt;mso-wrap-distance-bottom:0;mso-position-horizontal:absolute;mso-position-horizontal-relative:text;mso-position-vertical:absolute;mso-position-vertical-relative:text;mso-width-percent:0;mso-height-percent:0;mso-width-relative:margin;mso-height-relative:margin" from="34.35pt,15.4pt" to="34.35pt,50pt" o:gfxdata="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" strokecolor="black [3200]" strokeweight="1.5pt">
                 <v:stroke joinstyle="miter"/>
@@ -6624,7 +6599,7 @@
               </wp:anchor>
             </w:drawing>
           </mc:Choice>
-          <mc:Fallback xmlns:w16se="http://schemas.microsoft.com/office/word/2015/wordml/symex" xmlns:cx2="http://schemas.microsoft.com/office/drawing/2015/10/21/chartex" xmlns:cx1="http://schemas.microsoft.com/office/drawing/2015/9/8/chartex" xmlns:cx="http://schemas.microsoft.com/office/drawing/2014/chartex">
+          <mc:Fallback xmlns:cx="http://schemas.microsoft.com/office/drawing/2014/chartex" xmlns:cx1="http://schemas.microsoft.com/office/drawing/2015/9/8/chartex" xmlns:cx2="http://schemas.microsoft.com/office/drawing/2015/10/21/chartex" xmlns:w16se="http://schemas.microsoft.com/office/word/2015/wordml/symex">
             <w:pict>
               <v:line w14:anchorId="405A8E53" id="Conector recto 36" o:spid="_x0000_s1026" style="position:absolute;flip:y;z-index:251676672;visibility:visible;mso-wrap-style:square;mso-width-percent:0;mso-height-percent:0;mso-wrap-distance-left:9pt;mso-wrap-distance-top:0;mso-wrap-distance-right:9pt;mso-wrap-distance-bottom:0;mso-position-horizontal:absolute;mso-position-horizontal-relative:margin;mso-position-vertical:absolute;mso-position-vertical-relative:text;mso-width-percent:0;mso-height-percent:0;mso-width-relative:margin;mso-height-relative:margin" from="33.05pt,8.6pt" to="649.8pt,11.3pt" o:gfxdata="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" strokecolor="black [3200]" strokeweight="1.5pt">
                 <v:stroke joinstyle="miter"/>
@@ -6830,7 +6805,7 @@
               </wp:anchor>
             </w:drawing>
           </mc:Choice>
-          <mc:Fallback>
+          <mc:Fallback xmlns:cx="http://schemas.microsoft.com/office/drawing/2014/chartex" xmlns:cx1="http://schemas.microsoft.com/office/drawing/2015/9/8/chartex" xmlns:cx2="http://schemas.microsoft.com/office/drawing/2015/10/21/chartex" xmlns:w16se="http://schemas.microsoft.com/office/word/2015/wordml/symex">
             <w:pict>
               <v:shapetype w14:anchorId="3424680D" id="_x0000_t202" coordsize="21600,21600" o:spt="202" path="m,l,21600r21600,l21600,xe">
                 <v:stroke joinstyle="miter"/>
@@ -6912,7 +6887,14 @@
                                           <w:rFonts w:ascii="Cambria Math" w:hAnsi="Cambria Math"/>
                                           <w:sz w:val="40"/>
                                         </w:rPr>
-                                        <m:t>-11752</m:t>
+                                        <m:t>-</m:t>
+                                      </m:r>
+                                      <m:r>
+                                        <w:rPr>
+                                          <w:rFonts w:ascii="Cambria Math" w:hAnsi="Cambria Math"/>
+                                          <w:sz w:val="40"/>
+                                        </w:rPr>
+                                        <m:t>11752</m:t>
                                       </m:r>
                                       <m:ctrlPr>
                                         <w:rPr>
@@ -7106,7 +7088,7 @@
               </wp:anchor>
             </w:drawing>
           </mc:Choice>
-          <mc:Fallback>
+          <mc:Fallback xmlns:cx="http://schemas.microsoft.com/office/drawing/2014/chartex" xmlns:cx1="http://schemas.microsoft.com/office/drawing/2015/9/8/chartex" xmlns:cx2="http://schemas.microsoft.com/office/drawing/2015/10/21/chartex" xmlns:w16se="http://schemas.microsoft.com/office/word/2015/wordml/symex">
             <w:pict>
               <v:shape w14:anchorId="0BBAC364" id="Cuadro de texto 13" o:spid="_x0000_s1027" type="#_x0000_t202" style="position:absolute;margin-left:476.55pt;margin-top:6.4pt;width:94.4pt;height:59.75pt;z-index:251688960;visibility:visible;mso-wrap-style:square;mso-width-percent:0;mso-height-percent:0;mso-wrap-distance-left:9pt;mso-wrap-distance-top:0;mso-wrap-distance-right:9pt;mso-wrap-distance-bottom:0;mso-position-horizontal:absolute;mso-position-horizontal-relative:text;mso-position-vertical:absolute;mso-position-vertical-relative:text;mso-width-percent:0;mso-height-percent:0;mso-width-relative:margin;mso-height-relative:margin;v-text-anchor:top" o:gfxdata="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" fillcolor="white [3201]" strokecolor="white [3212]" strokeweight=".5pt">
                 <v:textbox>
@@ -7324,7 +7306,7 @@
               </wp:anchor>
             </w:drawing>
           </mc:Choice>
-          <mc:Fallback>
+          <mc:Fallback xmlns:cx="http://schemas.microsoft.com/office/drawing/2014/chartex" xmlns:cx1="http://schemas.microsoft.com/office/drawing/2015/9/8/chartex" xmlns:cx2="http://schemas.microsoft.com/office/drawing/2015/10/21/chartex" xmlns:w16se="http://schemas.microsoft.com/office/word/2015/wordml/symex">
             <w:pict>
               <v:shape w14:anchorId="27BF7CA0" id="Cuadro de texto 12" o:spid="_x0000_s1028" type="#_x0000_t202" style="position:absolute;margin-left:385.1pt;margin-top:6.65pt;width:83.55pt;height:59.75pt;z-index:251687936;visibility:visible;mso-wrap-style:square;mso-width-percent:0;mso-height-percent:0;mso-wrap-distance-left:9pt;mso-wrap-distance-top:0;mso-wrap-distance-right:9pt;mso-wrap-distance-bottom:0;mso-position-horizontal:absolute;mso-position-horizontal-relative:text;mso-position-vertical:absolute;mso-position-vertical-relative:text;mso-width-percent:0;mso-height-percent:0;mso-width-relative:margin;mso-height-relative:margin;v-text-anchor:top" o:gfxdata="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" fillcolor="white [3201]" strokecolor="white [3212]" strokeweight=".5pt">
                 <v:textbox>
@@ -7542,7 +7524,7 @@
               </wp:anchor>
             </w:drawing>
           </mc:Choice>
-          <mc:Fallback>
+          <mc:Fallback xmlns:cx="http://schemas.microsoft.com/office/drawing/2014/chartex" xmlns:cx1="http://schemas.microsoft.com/office/drawing/2015/9/8/chartex" xmlns:cx2="http://schemas.microsoft.com/office/drawing/2015/10/21/chartex" xmlns:w16se="http://schemas.microsoft.com/office/word/2015/wordml/symex">
             <w:pict>
               <v:shape w14:anchorId="05E2E2C1" id="Cuadro de texto 11" o:spid="_x0000_s1029" type="#_x0000_t202" style="position:absolute;margin-left:272.15pt;margin-top:7.1pt;width:90.35pt;height:59.75pt;z-index:251686912;visibility:visible;mso-wrap-style:square;mso-width-percent:0;mso-height-percent:0;mso-wrap-distance-left:9pt;mso-wrap-distance-top:0;mso-wrap-distance-right:9pt;mso-wrap-distance-bottom:0;mso-position-horizontal:absolute;mso-position-horizontal-relative:text;mso-position-vertical:absolute;mso-position-vertical-relative:text;mso-width-percent:0;mso-height-percent:0;mso-width-relative:margin;mso-height-relative:margin;v-text-anchor:top" o:gfxdata="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" fillcolor="white [3201]" strokecolor="white [3212]" strokeweight=".5pt">
                 <v:textbox>
@@ -7760,7 +7742,7 @@
               </wp:anchor>
             </w:drawing>
           </mc:Choice>
-          <mc:Fallback>
+          <mc:Fallback xmlns:cx="http://schemas.microsoft.com/office/drawing/2014/chartex" xmlns:cx1="http://schemas.microsoft.com/office/drawing/2015/9/8/chartex" xmlns:cx2="http://schemas.microsoft.com/office/drawing/2015/10/21/chartex" xmlns:w16se="http://schemas.microsoft.com/office/word/2015/wordml/symex">
             <w:pict>
               <v:shape w14:anchorId="627842F1" id="Cuadro de texto 10" o:spid="_x0000_s1030" type="#_x0000_t202" style="position:absolute;margin-left:172pt;margin-top:6.1pt;width:83.55pt;height:59.75pt;z-index:251685888;visibility:visible;mso-wrap-style:square;mso-width-percent:0;mso-height-percent:0;mso-wrap-distance-left:9pt;mso-wrap-distance-top:0;mso-wrap-distance-right:9pt;mso-wrap-distance-bottom:0;mso-position-horizontal:absolute;mso-position-horizontal-relative:text;mso-position-vertical:absolute;mso-position-vertical-relative:text;mso-width-percent:0;mso-height-percent:0;mso-width-relative:margin;mso-height-relative:margin;v-text-anchor:top" o:gfxdata="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" fillcolor="white [3201]" strokecolor="white [3212]" strokeweight=".5pt">
                 <v:textbox>
@@ -7978,7 +7960,7 @@
               </wp:anchor>
             </w:drawing>
           </mc:Choice>
-          <mc:Fallback>
+          <mc:Fallback xmlns:cx="http://schemas.microsoft.com/office/drawing/2014/chartex" xmlns:cx1="http://schemas.microsoft.com/office/drawing/2015/9/8/chartex" xmlns:cx2="http://schemas.microsoft.com/office/drawing/2015/10/21/chartex" xmlns:w16se="http://schemas.microsoft.com/office/word/2015/wordml/symex">
             <w:pict>
               <v:shape w14:anchorId="1C1C284F" id="Cuadro de texto 9" o:spid="_x0000_s1031" type="#_x0000_t202" style="position:absolute;margin-left:62.25pt;margin-top:8.5pt;width:83.55pt;height:59.75pt;z-index:251684864;visibility:visible;mso-wrap-style:square;mso-width-percent:0;mso-height-percent:0;mso-wrap-distance-left:9pt;mso-wrap-distance-top:0;mso-wrap-distance-right:9pt;mso-wrap-distance-bottom:0;mso-position-horizontal:absolute;mso-position-horizontal-relative:text;mso-position-vertical:absolute;mso-position-vertical-relative:text;mso-width-percent:0;mso-height-percent:0;mso-width-relative:margin;mso-height-relative:margin;v-text-anchor:top" o:gfxdata="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" fillcolor="white [3201]" strokecolor="white [3212]" strokeweight=".5pt">
                 <v:textbox>
@@ -8131,7 +8113,7 @@
               </wp:anchor>
             </w:drawing>
           </mc:Choice>
-          <mc:Fallback xmlns:w16se="http://schemas.microsoft.com/office/word/2015/wordml/symex" xmlns:cx2="http://schemas.microsoft.com/office/drawing/2015/10/21/chartex" xmlns:cx1="http://schemas.microsoft.com/office/drawing/2015/9/8/chartex" xmlns:cx="http://schemas.microsoft.com/office/drawing/2014/chartex">
+          <mc:Fallback xmlns:cx="http://schemas.microsoft.com/office/drawing/2014/chartex" xmlns:cx1="http://schemas.microsoft.com/office/drawing/2015/9/8/chartex" xmlns:cx2="http://schemas.microsoft.com/office/drawing/2015/10/21/chartex" xmlns:w16se="http://schemas.microsoft.com/office/word/2015/wordml/symex">
             <w:pict>
               <v:line w14:anchorId="6AAC51CE" id="Conector recto 16" o:spid="_x0000_s1026" style="position:absolute;flip:x;z-index:251691008;visibility:visible;mso-wrap-style:square;mso-width-percent:0;mso-height-percent:0;mso-wrap-distance-left:9pt;mso-wrap-distance-top:0;mso-wrap-distance-right:9pt;mso-wrap-distance-bottom:0;mso-position-horizontal:absolute;mso-position-horizontal-relative:text;mso-position-vertical:absolute;mso-position-vertical-relative:text;mso-width-percent:0;mso-height-percent:0;mso-width-relative:margin;mso-height-relative:margin" from="614.45pt,.8pt" to="685.75pt,.8pt" o:gfxdata="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" strokecolor="black [3200]" strokeweight="1.5pt">
                 <v:stroke joinstyle="miter"/>
@@ -8566,7 +8548,7 @@
               </wp:anchor>
             </w:drawing>
           </mc:Choice>
-          <mc:Fallback xmlns:w16se="http://schemas.microsoft.com/office/word/2015/wordml/symex" xmlns:cx2="http://schemas.microsoft.com/office/drawing/2015/10/21/chartex" xmlns:cx1="http://schemas.microsoft.com/office/drawing/2015/9/8/chartex" xmlns:cx="http://schemas.microsoft.com/office/drawing/2014/chartex">
+          <mc:Fallback xmlns:cx="http://schemas.microsoft.com/office/drawing/2014/chartex" xmlns:cx1="http://schemas.microsoft.com/office/drawing/2015/9/8/chartex" xmlns:cx2="http://schemas.microsoft.com/office/drawing/2015/10/21/chartex" xmlns:w16se="http://schemas.microsoft.com/office/word/2015/wordml/symex">
             <w:pict>
               <v:line w14:anchorId="2666C167" id="Conector recto 15" o:spid="_x0000_s1026" style="position:absolute;flip:x;z-index:251700224;visibility:visible;mso-wrap-style:square;mso-width-percent:0;mso-height-percent:0;mso-wrap-distance-left:9pt;mso-wrap-distance-top:0;mso-wrap-distance-right:9pt;mso-wrap-distance-bottom:0;mso-position-horizontal:right;mso-position-horizontal-relative:margin;mso-position-vertical:absolute;mso-position-vertical-relative:text;mso-width-percent:0;mso-height-percent:0;mso-width-relative:margin;mso-height-relative:margin" from="-50.5pt,13.1pt" to="-49.8pt,54.5pt" o:gfxdata="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" strokecolor="black [3200]" strokeweight="1.5pt">
                 <v:stroke joinstyle="miter"/>
@@ -8636,7 +8618,7 @@
               </wp:anchor>
             </w:drawing>
           </mc:Choice>
-          <mc:Fallback xmlns:w16se="http://schemas.microsoft.com/office/word/2015/wordml/symex" xmlns:cx2="http://schemas.microsoft.com/office/drawing/2015/10/21/chartex" xmlns:cx1="http://schemas.microsoft.com/office/drawing/2015/9/8/chartex" xmlns:cx="http://schemas.microsoft.com/office/drawing/2014/chartex">
+          <mc:Fallback xmlns:cx="http://schemas.microsoft.com/office/drawing/2014/chartex" xmlns:cx1="http://schemas.microsoft.com/office/drawing/2015/9/8/chartex" xmlns:cx2="http://schemas.microsoft.com/office/drawing/2015/10/21/chartex" xmlns:w16se="http://schemas.microsoft.com/office/word/2015/wordml/symex">
             <w:pict>
               <v:line w14:anchorId="0F38C16E" id="Conector recto 18" o:spid="_x0000_s1026" style="position:absolute;flip:x;z-index:251699200;visibility:visible;mso-wrap-style:square;mso-width-percent:0;mso-height-percent:0;mso-wrap-distance-left:9pt;mso-wrap-distance-top:0;mso-wrap-distance-right:9pt;mso-wrap-distance-bottom:0;mso-position-horizontal:absolute;mso-position-horizontal-relative:text;mso-position-vertical:absolute;mso-position-vertical-relative:text;mso-width-percent:0;mso-height-percent:0;mso-width-relative:margin;mso-height-relative:margin" from="537.5pt,11.8pt" to="538.2pt,53.2pt" o:gfxdata="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" strokecolor="black [3200]" strokeweight="1.5pt">
                 <v:stroke joinstyle="miter"/>
@@ -8705,7 +8687,7 @@
               </wp:anchor>
             </w:drawing>
           </mc:Choice>
-          <mc:Fallback xmlns:w16se="http://schemas.microsoft.com/office/word/2015/wordml/symex" xmlns:cx2="http://schemas.microsoft.com/office/drawing/2015/10/21/chartex" xmlns:cx1="http://schemas.microsoft.com/office/drawing/2015/9/8/chartex" xmlns:cx="http://schemas.microsoft.com/office/drawing/2014/chartex">
+          <mc:Fallback xmlns:cx="http://schemas.microsoft.com/office/drawing/2014/chartex" xmlns:cx1="http://schemas.microsoft.com/office/drawing/2015/9/8/chartex" xmlns:cx2="http://schemas.microsoft.com/office/drawing/2015/10/21/chartex" xmlns:w16se="http://schemas.microsoft.com/office/word/2015/wordml/symex">
             <w:pict>
               <v:line w14:anchorId="6030913A" id="Conector recto 19" o:spid="_x0000_s1026" style="position:absolute;flip:x;z-index:251698176;visibility:visible;mso-wrap-style:square;mso-width-percent:0;mso-height-percent:0;mso-wrap-distance-left:9pt;mso-wrap-distance-top:0;mso-wrap-distance-right:9pt;mso-wrap-distance-bottom:0;mso-position-horizontal:absolute;mso-position-horizontal-relative:text;mso-position-vertical:absolute;mso-position-vertical-relative:text;mso-width-percent:0;mso-height-percent:0;mso-width-relative:margin;mso-height-relative:margin" from="441pt,13.1pt" to="441.7pt,54.5pt" o:gfxdata="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" strokecolor="black [3200]" strokeweight="1.5pt">
                 <v:stroke joinstyle="miter"/>
@@ -8774,7 +8756,7 @@
               </wp:anchor>
             </w:drawing>
           </mc:Choice>
-          <mc:Fallback xmlns:w16se="http://schemas.microsoft.com/office/word/2015/wordml/symex" xmlns:cx2="http://schemas.microsoft.com/office/drawing/2015/10/21/chartex" xmlns:cx1="http://schemas.microsoft.com/office/drawing/2015/9/8/chartex" xmlns:cx="http://schemas.microsoft.com/office/drawing/2014/chartex">
+          <mc:Fallback xmlns:cx="http://schemas.microsoft.com/office/drawing/2014/chartex" xmlns:cx1="http://schemas.microsoft.com/office/drawing/2015/9/8/chartex" xmlns:cx2="http://schemas.microsoft.com/office/drawing/2015/10/21/chartex" xmlns:w16se="http://schemas.microsoft.com/office/word/2015/wordml/symex">
             <w:pict>
               <v:line w14:anchorId="34CEA1AA" id="Conector recto 20" o:spid="_x0000_s1026" style="position:absolute;flip:x;z-index:251697152;visibility:visible;mso-wrap-style:square;mso-width-percent:0;mso-height-percent:0;mso-wrap-distance-left:9pt;mso-wrap-distance-top:0;mso-wrap-distance-right:9pt;mso-wrap-distance-bottom:0;mso-position-horizontal:absolute;mso-position-horizontal-relative:text;mso-position-vertical:absolute;mso-position-vertical-relative:text;mso-width-percent:0;mso-height-percent:0;mso-width-relative:margin;mso-height-relative:margin" from="328.5pt,15.4pt" to="328.5pt,58.85pt" o:gfxdata="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" strokecolor="black [3200]" strokeweight="1.5pt">
                 <v:stroke joinstyle="miter"/>
@@ -8843,7 +8825,7 @@
               </wp:anchor>
             </w:drawing>
           </mc:Choice>
-          <mc:Fallback xmlns:w16se="http://schemas.microsoft.com/office/word/2015/wordml/symex" xmlns:cx2="http://schemas.microsoft.com/office/drawing/2015/10/21/chartex" xmlns:cx1="http://schemas.microsoft.com/office/drawing/2015/9/8/chartex" xmlns:cx="http://schemas.microsoft.com/office/drawing/2014/chartex">
+          <mc:Fallback xmlns:cx="http://schemas.microsoft.com/office/drawing/2014/chartex" xmlns:cx1="http://schemas.microsoft.com/office/drawing/2015/9/8/chartex" xmlns:cx2="http://schemas.microsoft.com/office/drawing/2015/10/21/chartex" xmlns:w16se="http://schemas.microsoft.com/office/word/2015/wordml/symex">
             <w:pict>
               <v:line w14:anchorId="1461F507" id="Conector recto 21" o:spid="_x0000_s1026" style="position:absolute;flip:x;z-index:251696128;visibility:visible;mso-wrap-style:square;mso-width-percent:0;mso-height-percent:0;mso-wrap-distance-left:9pt;mso-wrap-distance-top:0;mso-wrap-distance-right:9pt;mso-wrap-distance-bottom:0;mso-position-horizontal:absolute;mso-position-horizontal-relative:text;mso-position-vertical:absolute;mso-position-vertical-relative:text;mso-width-percent:0;mso-height-percent:0;mso-width-relative:margin;mso-height-relative:margin" from="225pt,14.45pt" to="225.7pt,55.85pt" o:gfxdata="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" strokecolor="black [3200]" strokeweight="1.5pt">
                 <v:stroke joinstyle="miter"/>
@@ -8912,7 +8894,7 @@
               </wp:anchor>
             </w:drawing>
           </mc:Choice>
-          <mc:Fallback xmlns:w16se="http://schemas.microsoft.com/office/word/2015/wordml/symex" xmlns:cx2="http://schemas.microsoft.com/office/drawing/2015/10/21/chartex" xmlns:cx1="http://schemas.microsoft.com/office/drawing/2015/9/8/chartex" xmlns:cx="http://schemas.microsoft.com/office/drawing/2014/chartex">
+          <mc:Fallback xmlns:cx="http://schemas.microsoft.com/office/drawing/2014/chartex" xmlns:cx1="http://schemas.microsoft.com/office/drawing/2015/9/8/chartex" xmlns:cx2="http://schemas.microsoft.com/office/drawing/2015/10/21/chartex" xmlns:w16se="http://schemas.microsoft.com/office/word/2015/wordml/symex">
             <w:pict>
               <v:line w14:anchorId="36CA6539" id="Conector recto 22" o:spid="_x0000_s1026" style="position:absolute;flip:x;z-index:251695104;visibility:visible;mso-wrap-style:square;mso-width-percent:0;mso-height-percent:0;mso-wrap-distance-left:9pt;mso-wrap-distance-top:0;mso-wrap-distance-right:9pt;mso-wrap-distance-bottom:0;mso-position-horizontal:absolute;mso-position-horizontal-relative:text;mso-position-vertical:absolute;mso-position-vertical-relative:text;mso-width-percent:0;mso-height-percent:0;mso-width-relative:margin;mso-height-relative:margin" from="117.7pt,11.8pt" to="118.4pt,53.2pt" o:gfxdata="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" strokecolor="black [3200]" strokeweight="1.5pt">
                 <v:stroke joinstyle="miter"/>
@@ -8981,7 +8963,7 @@
               </wp:anchor>
             </w:drawing>
           </mc:Choice>
-          <mc:Fallback xmlns:w16se="http://schemas.microsoft.com/office/word/2015/wordml/symex" xmlns:cx2="http://schemas.microsoft.com/office/drawing/2015/10/21/chartex" xmlns:cx1="http://schemas.microsoft.com/office/drawing/2015/9/8/chartex" xmlns:cx="http://schemas.microsoft.com/office/drawing/2014/chartex">
+          <mc:Fallback xmlns:cx="http://schemas.microsoft.com/office/drawing/2014/chartex" xmlns:cx1="http://schemas.microsoft.com/office/drawing/2015/9/8/chartex" xmlns:cx2="http://schemas.microsoft.com/office/drawing/2015/10/21/chartex" xmlns:w16se="http://schemas.microsoft.com/office/word/2015/wordml/symex">
             <w:pict>
               <v:line w14:anchorId="276C181A" id="Conector recto 23" o:spid="_x0000_s1026" style="position:absolute;flip:x;z-index:251694080;visibility:visible;mso-wrap-style:square;mso-width-percent:0;mso-height-percent:0;mso-wrap-distance-left:9pt;mso-wrap-distance-top:0;mso-wrap-distance-right:9pt;mso-wrap-distance-bottom:0;mso-position-horizontal:absolute;mso-position-horizontal-relative:text;mso-position-vertical:absolute;mso-position-vertical-relative:text;mso-width-percent:0;mso-height-percent:0;mso-width-relative:margin;mso-height-relative:margin" from="34.35pt,15.4pt" to="34.35pt,50pt" o:gfxdata="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" strokecolor="black [3200]" strokeweight="1.5pt">
                 <v:stroke joinstyle="miter"/>
@@ -9086,7 +9068,7 @@
               </wp:anchor>
             </w:drawing>
           </mc:Choice>
-          <mc:Fallback xmlns:w16se="http://schemas.microsoft.com/office/word/2015/wordml/symex" xmlns:cx2="http://schemas.microsoft.com/office/drawing/2015/10/21/chartex" xmlns:cx1="http://schemas.microsoft.com/office/drawing/2015/9/8/chartex" xmlns:cx="http://schemas.microsoft.com/office/drawing/2014/chartex">
+          <mc:Fallback xmlns:cx="http://schemas.microsoft.com/office/drawing/2014/chartex" xmlns:cx1="http://schemas.microsoft.com/office/drawing/2015/9/8/chartex" xmlns:cx2="http://schemas.microsoft.com/office/drawing/2015/10/21/chartex" xmlns:w16se="http://schemas.microsoft.com/office/word/2015/wordml/symex">
             <w:pict>
               <v:line w14:anchorId="5EC2D870" id="Conector recto 24" o:spid="_x0000_s1026" style="position:absolute;flip:y;z-index:251693056;visibility:visible;mso-wrap-style:square;mso-width-percent:0;mso-height-percent:0;mso-wrap-distance-left:9pt;mso-wrap-distance-top:0;mso-wrap-distance-right:9pt;mso-wrap-distance-bottom:0;mso-position-horizontal:absolute;mso-position-horizontal-relative:margin;mso-position-vertical:absolute;mso-position-vertical-relative:text;mso-width-percent:0;mso-height-percent:0;mso-width-relative:margin;mso-height-relative:margin" from="31.9pt,.75pt" to="648.65pt,3.45pt" o:gfxdata="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" strokecolor="black [3200]" strokeweight="1.5pt">
                 <v:stroke joinstyle="miter"/>
@@ -9178,7 +9160,7 @@
               </wp:anchor>
             </w:drawing>
           </mc:Choice>
-          <mc:Fallback>
+          <mc:Fallback xmlns:cx="http://schemas.microsoft.com/office/drawing/2014/chartex" xmlns:cx1="http://schemas.microsoft.com/office/drawing/2015/9/8/chartex" xmlns:cx2="http://schemas.microsoft.com/office/drawing/2015/10/21/chartex" xmlns:w16se="http://schemas.microsoft.com/office/word/2015/wordml/symex">
             <w:pict>
               <v:shape w14:anchorId="045C204A" id="Cuadro de texto 32" o:spid="_x0000_s1032" type="#_x0000_t202" style="position:absolute;margin-left:562.5pt;margin-top:.75pt;width:63.75pt;height:20.25pt;z-index:251705344;visibility:visible;mso-wrap-style:square;mso-width-percent:0;mso-height-percent:0;mso-wrap-distance-left:9pt;mso-wrap-distance-top:0;mso-wrap-distance-right:9pt;mso-wrap-distance-bottom:0;mso-position-horizontal:absolute;mso-position-horizontal-relative:text;mso-position-vertical:absolute;mso-position-vertical-relative:text;mso-width-percent:0;mso-height-percent:0;mso-width-relative:margin;mso-height-relative:margin;v-text-anchor:top" o:gfxdata="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" fillcolor="white [3201]" strokecolor="white [3212]" strokeweight=".5pt">
                 <v:textbox>
@@ -9281,7 +9263,7 @@
               </wp:anchor>
             </w:drawing>
           </mc:Choice>
-          <mc:Fallback>
+          <mc:Fallback xmlns:cx="http://schemas.microsoft.com/office/drawing/2014/chartex" xmlns:cx1="http://schemas.microsoft.com/office/drawing/2015/9/8/chartex" xmlns:cx2="http://schemas.microsoft.com/office/drawing/2015/10/21/chartex" xmlns:w16se="http://schemas.microsoft.com/office/word/2015/wordml/symex">
             <w:pict>
               <v:shape w14:anchorId="4A00C4FB" id="Cuadro de texto 31" o:spid="_x0000_s1033" type="#_x0000_t202" style="position:absolute;margin-left:463.15pt;margin-top:.6pt;width:63.75pt;height:20.25pt;z-index:251704320;visibility:visible;mso-wrap-style:square;mso-width-percent:0;mso-height-percent:0;mso-wrap-distance-left:9pt;mso-wrap-distance-top:0;mso-wrap-distance-right:9pt;mso-wrap-distance-bottom:0;mso-position-horizontal:absolute;mso-position-horizontal-relative:text;mso-position-vertical:absolute;mso-position-vertical-relative:text;mso-width-percent:0;mso-height-percent:0;mso-width-relative:margin;mso-height-relative:margin;v-text-anchor:top" o:gfxdata="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" fillcolor="white [3201]" strokecolor="white [3212]" strokeweight=".5pt">
                 <v:textbox>
@@ -9384,7 +9366,7 @@
               </wp:anchor>
             </w:drawing>
           </mc:Choice>
-          <mc:Fallback>
+          <mc:Fallback xmlns:cx="http://schemas.microsoft.com/office/drawing/2014/chartex" xmlns:cx1="http://schemas.microsoft.com/office/drawing/2015/9/8/chartex" xmlns:cx2="http://schemas.microsoft.com/office/drawing/2015/10/21/chartex" xmlns:w16se="http://schemas.microsoft.com/office/word/2015/wordml/symex">
             <w:pict>
               <v:shape w14:anchorId="64771307" id="Cuadro de texto 30" o:spid="_x0000_s1034" type="#_x0000_t202" style="position:absolute;margin-left:358.9pt;margin-top:.5pt;width:63.75pt;height:20.25pt;z-index:251701248;visibility:visible;mso-wrap-style:square;mso-width-percent:0;mso-height-percent:0;mso-wrap-distance-left:9pt;mso-wrap-distance-top:0;mso-wrap-distance-right:9pt;mso-wrap-distance-bottom:0;mso-position-horizontal:absolute;mso-position-horizontal-relative:text;mso-position-vertical:absolute;mso-position-vertical-relative:text;mso-width-percent:0;mso-height-percent:0;mso-width-relative:margin;mso-height-relative:margin;v-text-anchor:top" o:gfxdata="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" fillcolor="white [3201]" strokecolor="white [3212]" strokeweight=".5pt">
                 <v:textbox>
@@ -9494,7 +9476,7 @@
               </wp:anchor>
             </w:drawing>
           </mc:Choice>
-          <mc:Fallback>
+          <mc:Fallback xmlns:cx="http://schemas.microsoft.com/office/drawing/2014/chartex" xmlns:cx1="http://schemas.microsoft.com/office/drawing/2015/9/8/chartex" xmlns:cx2="http://schemas.microsoft.com/office/drawing/2015/10/21/chartex" xmlns:w16se="http://schemas.microsoft.com/office/word/2015/wordml/symex">
             <w:pict>
               <v:shape w14:anchorId="78270AE1" id="Cuadro de texto 28" o:spid="_x0000_s1035" type="#_x0000_t202" style="position:absolute;margin-left:250.15pt;margin-top:.6pt;width:69pt;height:27.75pt;z-index:251703296;visibility:visible;mso-wrap-style:square;mso-width-percent:0;mso-height-percent:0;mso-wrap-distance-left:9pt;mso-wrap-distance-top:0;mso-wrap-distance-right:9pt;mso-wrap-distance-bottom:0;mso-position-horizontal:absolute;mso-position-horizontal-relative:text;mso-position-vertical:absolute;mso-position-vertical-relative:text;mso-width-percent:0;mso-height-percent:0;mso-width-relative:margin;mso-height-relative:margin;v-text-anchor:top" o:gfxdata="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" fillcolor="white [3201]" strokecolor="white [3212]" strokeweight=".5pt">
                 <v:textbox>
@@ -9611,7 +9593,7 @@
               </wp:anchor>
             </w:drawing>
           </mc:Choice>
-          <mc:Fallback>
+          <mc:Fallback xmlns:cx="http://schemas.microsoft.com/office/drawing/2014/chartex" xmlns:cx1="http://schemas.microsoft.com/office/drawing/2015/9/8/chartex" xmlns:cx2="http://schemas.microsoft.com/office/drawing/2015/10/21/chartex" xmlns:w16se="http://schemas.microsoft.com/office/word/2015/wordml/symex">
             <w:pict>
               <v:shape w14:anchorId="0A8A16A6" id="Cuadro de texto 29" o:spid="_x0000_s1036" type="#_x0000_t202" style="position:absolute;margin-left:146.65pt;margin-top:.6pt;width:67.5pt;height:27pt;z-index:251702272;visibility:visible;mso-wrap-style:square;mso-width-percent:0;mso-height-percent:0;mso-wrap-distance-left:9pt;mso-wrap-distance-top:0;mso-wrap-distance-right:9pt;mso-wrap-distance-bottom:0;mso-position-horizontal:absolute;mso-position-horizontal-relative:text;mso-position-vertical:absolute;mso-position-vertical-relative:text;mso-width-percent:0;mso-height-percent:0;mso-width-relative:margin;mso-height-relative:margin;v-text-anchor:top" o:gfxdata="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" fillcolor="white [3201]" strokecolor="white [3212]" strokeweight=".5pt">
                 <v:textbox>
@@ -9721,7 +9703,7 @@
               </wp:anchor>
             </w:drawing>
           </mc:Choice>
-          <mc:Fallback>
+          <mc:Fallback xmlns:cx="http://schemas.microsoft.com/office/drawing/2014/chartex" xmlns:cx1="http://schemas.microsoft.com/office/drawing/2015/9/8/chartex" xmlns:cx2="http://schemas.microsoft.com/office/drawing/2015/10/21/chartex" xmlns:w16se="http://schemas.microsoft.com/office/word/2015/wordml/symex">
             <w:pict>
               <v:shape w14:anchorId="2CA02A99" id="Cuadro de texto 33" o:spid="_x0000_s1037" type="#_x0000_t202" style="position:absolute;margin-left:40.9pt;margin-top:.6pt;width:63.75pt;height:20.25pt;z-index:251706368;visibility:visible;mso-wrap-style:square;mso-width-percent:0;mso-height-percent:0;mso-wrap-distance-left:9pt;mso-wrap-distance-top:0;mso-wrap-distance-right:9pt;mso-wrap-distance-bottom:0;mso-position-horizontal:absolute;mso-position-horizontal-relative:text;mso-position-vertical:absolute;mso-position-vertical-relative:text;mso-width-percent:0;mso-height-percent:0;mso-width-relative:margin;mso-height-relative:margin;v-text-anchor:top" o:gfxdata="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" fillcolor="white [3201]" strokecolor="white [3212]" strokeweight=".5pt">
                 <v:textbox>
@@ -9786,30 +9768,8 @@
         <w:rPr>
           <w:rFonts w:ascii="Arial" w:hAnsi="Arial" w:cs="Arial"/>
         </w:rPr>
-        <w:t xml:space="preserve"> Laptop Hp </w:t>
-      </w:r>
-      <w:proofErr w:type="spellStart"/>
-      <w:r>
-        <w:rPr>
-          <w:rFonts w:ascii="Arial" w:hAnsi="Arial" w:cs="Arial"/>
-        </w:rPr>
-        <w:t>Core</w:t>
-      </w:r>
-      <w:proofErr w:type="spellEnd"/>
-      <w:r>
-        <w:rPr>
-          <w:rFonts w:ascii="Arial" w:hAnsi="Arial" w:cs="Arial"/>
-        </w:rPr>
-        <w:t xml:space="preserve"> </w:t>
-      </w:r>
-      <w:proofErr w:type="spellStart"/>
-      <w:r>
-        <w:rPr>
-          <w:rFonts w:ascii="Arial" w:hAnsi="Arial" w:cs="Arial"/>
-        </w:rPr>
-        <w:t>Is</w:t>
-      </w:r>
-      <w:proofErr w:type="spellEnd"/>
+        <w:t xml:space="preserve"> Laptop Hp Core Is</w:t>
+      </w:r>
     </w:p>
     <w:p>
       <w:pPr>
@@ -9902,7 +9862,7 @@
               </wp:anchor>
             </w:drawing>
           </mc:Choice>
-          <mc:Fallback xmlns:w16se="http://schemas.microsoft.com/office/word/2015/wordml/symex" xmlns:cx2="http://schemas.microsoft.com/office/drawing/2015/10/21/chartex" xmlns:cx1="http://schemas.microsoft.com/office/drawing/2015/9/8/chartex" xmlns:cx="http://schemas.microsoft.com/office/drawing/2014/chartex">
+          <mc:Fallback xmlns:cx="http://schemas.microsoft.com/office/drawing/2014/chartex" xmlns:cx1="http://schemas.microsoft.com/office/drawing/2015/9/8/chartex" xmlns:cx2="http://schemas.microsoft.com/office/drawing/2015/10/21/chartex" xmlns:w16se="http://schemas.microsoft.com/office/word/2015/wordml/symex">
             <w:pict>
               <v:line w14:anchorId="22BBD2CA" id="Conector recto 37" o:spid="_x0000_s1026" style="position:absolute;flip:x;z-index:251712512;visibility:visible;mso-wrap-style:square;mso-width-percent:0;mso-height-percent:0;mso-wrap-distance-left:9pt;mso-wrap-distance-top:0;mso-wrap-distance-right:9pt;mso-wrap-distance-bottom:0;mso-position-horizontal:absolute;mso-position-horizontal-relative:text;mso-position-vertical:absolute;mso-position-vertical-relative:text;mso-width-percent:0;mso-height-percent:0;mso-width-relative:margin;mso-height-relative:margin" from="328.5pt,15.4pt" to="328.5pt,58.85pt" o:gfxdata="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" strokecolor="black [3200]" strokeweight="1.5pt">
                 <v:stroke joinstyle="miter"/>
@@ -9971,7 +9931,7 @@
               </wp:anchor>
             </w:drawing>
           </mc:Choice>
-          <mc:Fallback xmlns:w16se="http://schemas.microsoft.com/office/word/2015/wordml/symex" xmlns:cx2="http://schemas.microsoft.com/office/drawing/2015/10/21/chartex" xmlns:cx1="http://schemas.microsoft.com/office/drawing/2015/9/8/chartex" xmlns:cx="http://schemas.microsoft.com/office/drawing/2014/chartex">
+          <mc:Fallback xmlns:cx="http://schemas.microsoft.com/office/drawing/2014/chartex" xmlns:cx1="http://schemas.microsoft.com/office/drawing/2015/9/8/chartex" xmlns:cx2="http://schemas.microsoft.com/office/drawing/2015/10/21/chartex" xmlns:w16se="http://schemas.microsoft.com/office/word/2015/wordml/symex">
             <w:pict>
               <v:line w14:anchorId="0C8A7BAC" id="Conector recto 38" o:spid="_x0000_s1026" style="position:absolute;flip:x;z-index:251711488;visibility:visible;mso-wrap-style:square;mso-width-percent:0;mso-height-percent:0;mso-wrap-distance-left:9pt;mso-wrap-distance-top:0;mso-wrap-distance-right:9pt;mso-wrap-distance-bottom:0;mso-position-horizontal:absolute;mso-position-horizontal-relative:text;mso-position-vertical:absolute;mso-position-vertical-relative:text;mso-width-percent:0;mso-height-percent:0;mso-width-relative:margin;mso-height-relative:margin" from="225pt,14.45pt" to="225.7pt,55.85pt" o:gfxdata="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" strokecolor="black [3200]" strokeweight="1.5pt">
                 <v:stroke joinstyle="miter"/>
@@ -10040,7 +10000,7 @@
               </wp:anchor>
             </w:drawing>
           </mc:Choice>
-          <mc:Fallback xmlns:w16se="http://schemas.microsoft.com/office/word/2015/wordml/symex" xmlns:cx2="http://schemas.microsoft.com/office/drawing/2015/10/21/chartex" xmlns:cx1="http://schemas.microsoft.com/office/drawing/2015/9/8/chartex" xmlns:cx="http://schemas.microsoft.com/office/drawing/2014/chartex">
+          <mc:Fallback xmlns:cx="http://schemas.microsoft.com/office/drawing/2014/chartex" xmlns:cx1="http://schemas.microsoft.com/office/drawing/2015/9/8/chartex" xmlns:cx2="http://schemas.microsoft.com/office/drawing/2015/10/21/chartex" xmlns:w16se="http://schemas.microsoft.com/office/word/2015/wordml/symex">
             <w:pict>
               <v:line w14:anchorId="5C1F5D76" id="Conector recto 39" o:spid="_x0000_s1026" style="position:absolute;flip:x;z-index:251710464;visibility:visible;mso-wrap-style:square;mso-width-percent:0;mso-height-percent:0;mso-wrap-distance-left:9pt;mso-wrap-distance-top:0;mso-wrap-distance-right:9pt;mso-wrap-distance-bottom:0;mso-position-horizontal:absolute;mso-position-horizontal-relative:text;mso-position-vertical:absolute;mso-position-vertical-relative:text;mso-width-percent:0;mso-height-percent:0;mso-width-relative:margin;mso-height-relative:margin" from="117.7pt,11.8pt" to="118.4pt,53.2pt" o:gfxdata="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" strokecolor="black [3200]" strokeweight="1.5pt">
                 <v:stroke joinstyle="miter"/>
@@ -10109,7 +10069,7 @@
               </wp:anchor>
             </w:drawing>
           </mc:Choice>
-          <mc:Fallback xmlns:w16se="http://schemas.microsoft.com/office/word/2015/wordml/symex" xmlns:cx2="http://schemas.microsoft.com/office/drawing/2015/10/21/chartex" xmlns:cx1="http://schemas.microsoft.com/office/drawing/2015/9/8/chartex" xmlns:cx="http://schemas.microsoft.com/office/drawing/2014/chartex">
+          <mc:Fallback xmlns:cx="http://schemas.microsoft.com/office/drawing/2014/chartex" xmlns:cx1="http://schemas.microsoft.com/office/drawing/2015/9/8/chartex" xmlns:cx2="http://schemas.microsoft.com/office/drawing/2015/10/21/chartex" xmlns:w16se="http://schemas.microsoft.com/office/word/2015/wordml/symex">
             <w:pict>
               <v:line w14:anchorId="156E7620" id="Conector recto 40" o:spid="_x0000_s1026" style="position:absolute;flip:x;z-index:251709440;visibility:visible;mso-wrap-style:square;mso-width-percent:0;mso-height-percent:0;mso-wrap-distance-left:9pt;mso-wrap-distance-top:0;mso-wrap-distance-right:9pt;mso-wrap-distance-bottom:0;mso-position-horizontal:absolute;mso-position-horizontal-relative:text;mso-position-vertical:absolute;mso-position-vertical-relative:text;mso-width-percent:0;mso-height-percent:0;mso-width-relative:margin;mso-height-relative:margin" from="34.35pt,15.4pt" to="34.35pt,50pt" o:gfxdata="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" strokecolor="black [3200]" strokeweight="1.5pt">
                 <v:stroke joinstyle="miter"/>
@@ -10183,7 +10143,7 @@
               </wp:anchor>
             </w:drawing>
           </mc:Choice>
-          <mc:Fallback xmlns:w16se="http://schemas.microsoft.com/office/word/2015/wordml/symex" xmlns:cx2="http://schemas.microsoft.com/office/drawing/2015/10/21/chartex" xmlns:cx1="http://schemas.microsoft.com/office/drawing/2015/9/8/chartex" xmlns:cx="http://schemas.microsoft.com/office/drawing/2014/chartex">
+          <mc:Fallback xmlns:cx="http://schemas.microsoft.com/office/drawing/2014/chartex" xmlns:cx1="http://schemas.microsoft.com/office/drawing/2015/9/8/chartex" xmlns:cx2="http://schemas.microsoft.com/office/drawing/2015/10/21/chartex" xmlns:w16se="http://schemas.microsoft.com/office/word/2015/wordml/symex">
             <w:pict>
               <v:line w14:anchorId="3FDE8C42" id="Conector recto 41" o:spid="_x0000_s1026" style="position:absolute;flip:y;z-index:251708416;visibility:visible;mso-wrap-style:square;mso-width-percent:0;mso-height-percent:0;mso-wrap-distance-left:9pt;mso-wrap-distance-top:0;mso-wrap-distance-right:9pt;mso-wrap-distance-bottom:0;mso-position-horizontal:absolute;mso-position-horizontal-relative:margin;mso-position-vertical:absolute;mso-position-vertical-relative:text;mso-width-percent:0;mso-height-percent:0;mso-width-relative:margin;mso-height-relative:margin" from="32.65pt,11.55pt" to="327.4pt,11.55pt" o:gfxdata="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" strokecolor="black [3200]" strokeweight="1.5pt">
                 <v:stroke joinstyle="miter"/>
@@ -10405,7 +10365,7 @@
               </wp:anchor>
             </w:drawing>
           </mc:Choice>
-          <mc:Fallback>
+          <mc:Fallback xmlns:cx="http://schemas.microsoft.com/office/drawing/2014/chartex" xmlns:cx1="http://schemas.microsoft.com/office/drawing/2015/9/8/chartex" xmlns:cx2="http://schemas.microsoft.com/office/drawing/2015/10/21/chartex" xmlns:w16se="http://schemas.microsoft.com/office/word/2015/wordml/symex">
             <w:pict>
               <v:shape w14:anchorId="19E225C3" id="Cuadro de texto 42" o:spid="_x0000_s1038" type="#_x0000_t202" style="position:absolute;margin-left:252.55pt;margin-top:12.15pt;width:122.95pt;height:108pt;z-index:251717632;visibility:visible;mso-wrap-style:square;mso-width-percent:0;mso-height-percent:0;mso-wrap-distance-left:9pt;mso-wrap-distance-top:0;mso-wrap-distance-right:9pt;mso-wrap-distance-bottom:0;mso-position-horizontal:absolute;mso-position-horizontal-relative:text;mso-position-vertical:absolute;mso-position-vertical-relative:text;mso-width-percent:0;mso-height-percent:0;mso-width-relative:margin;mso-height-relative:margin;v-text-anchor:top" o:gfxdata="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" fillcolor="white [3201]" strokecolor="white [3212]" strokeweight=".5pt">
                 <v:textbox>
@@ -10493,7 +10453,18 @@
                                           <w:sz w:val="40"/>
                                           <w:szCs w:val="40"/>
                                         </w:rPr>
-                                        <m:t>-730</m:t>
+                                        <m:t>-</m:t>
+                                      </m:r>
+                                      <m:r>
+                                        <m:rPr>
+                                          <m:sty m:val="p"/>
+                                        </m:rPr>
+                                        <w:rPr>
+                                          <w:rFonts w:ascii="Cambria Math" w:hAnsi="Cambria Math"/>
+                                          <w:sz w:val="40"/>
+                                          <w:szCs w:val="40"/>
+                                        </w:rPr>
+                                        <m:t>730</m:t>
                                       </m:r>
                                       <m:ctrlPr>
                                         <w:rPr>
@@ -10530,7 +10501,15 @@
                                           <w:sz w:val="40"/>
                                           <w:szCs w:val="40"/>
                                         </w:rPr>
-                                        <m:t>33340.8</m:t>
+                                        <m:t>33340.</m:t>
+                                      </m:r>
+                                      <m:r>
+                                        <w:rPr>
+                                          <w:rFonts w:ascii="Cambria Math" w:eastAsia="Cambria Math" w:hAnsi="Cambria Math" w:cs="Cambria Math"/>
+                                          <w:sz w:val="40"/>
+                                          <w:szCs w:val="40"/>
+                                        </w:rPr>
+                                        <m:t>8</m:t>
                                       </m:r>
                                     </m:e>
                                   </m:eqArr>
@@ -10629,7 +10608,7 @@
               </wp:anchor>
             </w:drawing>
           </mc:Choice>
-          <mc:Fallback>
+          <mc:Fallback xmlns:cx="http://schemas.microsoft.com/office/drawing/2014/chartex" xmlns:cx1="http://schemas.microsoft.com/office/drawing/2015/9/8/chartex" xmlns:cx2="http://schemas.microsoft.com/office/drawing/2015/10/21/chartex" xmlns:w16se="http://schemas.microsoft.com/office/word/2015/wordml/symex">
             <w:pict>
               <v:shape w14:anchorId="17C840BE" id="Cuadro de texto 43" o:spid="_x0000_s1039" type="#_x0000_t202" style="position:absolute;margin-left:476.55pt;margin-top:6.4pt;width:94.4pt;height:59.75pt;z-index:251716608;visibility:visible;mso-wrap-style:square;mso-width-percent:0;mso-height-percent:0;mso-wrap-distance-left:9pt;mso-wrap-distance-top:0;mso-wrap-distance-right:9pt;mso-wrap-distance-bottom:0;mso-position-horizontal:absolute;mso-position-horizontal-relative:text;mso-position-vertical:absolute;mso-position-vertical-relative:text;mso-width-percent:0;mso-height-percent:0;mso-width-relative:margin;mso-height-relative:margin;v-text-anchor:top" o:gfxdata="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" fillcolor="white [3201]" strokecolor="white [3212]" strokeweight=".5pt">
                 <v:textbox>
@@ -10719,7 +10698,7 @@
               </wp:anchor>
             </w:drawing>
           </mc:Choice>
-          <mc:Fallback>
+          <mc:Fallback xmlns:cx="http://schemas.microsoft.com/office/drawing/2014/chartex" xmlns:cx1="http://schemas.microsoft.com/office/drawing/2015/9/8/chartex" xmlns:cx2="http://schemas.microsoft.com/office/drawing/2015/10/21/chartex" xmlns:w16se="http://schemas.microsoft.com/office/word/2015/wordml/symex">
             <w:pict>
               <v:shape w14:anchorId="5C8F7435" id="Cuadro de texto 44" o:spid="_x0000_s1040" type="#_x0000_t202" style="position:absolute;margin-left:385.1pt;margin-top:6.65pt;width:83.55pt;height:59.75pt;z-index:251715584;visibility:visible;mso-wrap-style:square;mso-width-percent:0;mso-height-percent:0;mso-wrap-distance-left:9pt;mso-wrap-distance-top:0;mso-wrap-distance-right:9pt;mso-wrap-distance-bottom:0;mso-position-horizontal:absolute;mso-position-horizontal-relative:text;mso-position-vertical:absolute;mso-position-vertical-relative:text;mso-width-percent:0;mso-height-percent:0;mso-width-relative:margin;mso-height-relative:margin;v-text-anchor:top" o:gfxdata="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" fillcolor="white [3201]" strokecolor="white [3212]" strokeweight=".5pt">
                 <v:textbox>
@@ -10873,7 +10852,7 @@
               </wp:anchor>
             </w:drawing>
           </mc:Choice>
-          <mc:Fallback>
+          <mc:Fallback xmlns:cx="http://schemas.microsoft.com/office/drawing/2014/chartex" xmlns:cx1="http://schemas.microsoft.com/office/drawing/2015/9/8/chartex" xmlns:cx2="http://schemas.microsoft.com/office/drawing/2015/10/21/chartex" xmlns:w16se="http://schemas.microsoft.com/office/word/2015/wordml/symex">
             <w:pict>
               <v:shape w14:anchorId="2D9B08A1" id="Cuadro de texto 46" o:spid="_x0000_s1041" type="#_x0000_t202" style="position:absolute;margin-left:172pt;margin-top:6.1pt;width:83.55pt;height:59.75pt;z-index:251714560;visibility:visible;mso-wrap-style:square;mso-width-percent:0;mso-height-percent:0;mso-wrap-distance-left:9pt;mso-wrap-distance-top:0;mso-wrap-distance-right:9pt;mso-wrap-distance-bottom:0;mso-position-horizontal:absolute;mso-position-horizontal-relative:text;mso-position-vertical:absolute;mso-position-vertical-relative:text;mso-width-percent:0;mso-height-percent:0;mso-width-relative:margin;mso-height-relative:margin;v-text-anchor:top" o:gfxdata="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" fillcolor="white [3201]" strokecolor="white [3212]" strokeweight=".5pt">
                 <v:textbox>
@@ -11091,7 +11070,7 @@
               </wp:anchor>
             </w:drawing>
           </mc:Choice>
-          <mc:Fallback>
+          <mc:Fallback xmlns:cx="http://schemas.microsoft.com/office/drawing/2014/chartex" xmlns:cx1="http://schemas.microsoft.com/office/drawing/2015/9/8/chartex" xmlns:cx2="http://schemas.microsoft.com/office/drawing/2015/10/21/chartex" xmlns:w16se="http://schemas.microsoft.com/office/word/2015/wordml/symex">
             <w:pict>
               <v:shape w14:anchorId="2B7179CD" id="Cuadro de texto 47" o:spid="_x0000_s1042" type="#_x0000_t202" style="position:absolute;margin-left:62.25pt;margin-top:8.5pt;width:83.55pt;height:59.75pt;z-index:251713536;visibility:visible;mso-wrap-style:square;mso-width-percent:0;mso-height-percent:0;mso-wrap-distance-left:9pt;mso-wrap-distance-top:0;mso-wrap-distance-right:9pt;mso-wrap-distance-bottom:0;mso-position-horizontal:absolute;mso-position-horizontal-relative:text;mso-position-vertical:absolute;mso-position-vertical-relative:text;mso-width-percent:0;mso-height-percent:0;mso-width-relative:margin;mso-height-relative:margin;v-text-anchor:top" o:gfxdata="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" fillcolor="white [3201]" strokecolor="white [3212]" strokeweight=".5pt">
                 <v:textbox>
@@ -11578,7 +11557,7 @@
               </wp:anchor>
             </w:drawing>
           </mc:Choice>
-          <mc:Fallback xmlns:w16se="http://schemas.microsoft.com/office/word/2015/wordml/symex" xmlns:cx2="http://schemas.microsoft.com/office/drawing/2015/10/21/chartex" xmlns:cx1="http://schemas.microsoft.com/office/drawing/2015/9/8/chartex" xmlns:cx="http://schemas.microsoft.com/office/drawing/2014/chartex">
+          <mc:Fallback xmlns:cx="http://schemas.microsoft.com/office/drawing/2014/chartex" xmlns:cx1="http://schemas.microsoft.com/office/drawing/2015/9/8/chartex" xmlns:cx2="http://schemas.microsoft.com/office/drawing/2015/10/21/chartex" xmlns:w16se="http://schemas.microsoft.com/office/word/2015/wordml/symex">
             <w:pict>
               <v:line w14:anchorId="4845EE62" id="Conector recto 53" o:spid="_x0000_s1026" style="position:absolute;flip:x;z-index:251722752;visibility:visible;mso-wrap-style:square;mso-width-percent:0;mso-height-percent:0;mso-wrap-distance-left:9pt;mso-wrap-distance-top:0;mso-wrap-distance-right:9pt;mso-wrap-distance-bottom:0;mso-position-horizontal:absolute;mso-position-horizontal-relative:text;mso-position-vertical:absolute;mso-position-vertical-relative:text;mso-width-percent:0;mso-height-percent:0;mso-width-relative:margin;mso-height-relative:margin" from="328.5pt,15.4pt" to="328.5pt,58.85pt" o:gfxdata="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" strokecolor="black [3200]" strokeweight="1.5pt">
                 <v:stroke joinstyle="miter"/>
@@ -11647,7 +11626,7 @@
               </wp:anchor>
             </w:drawing>
           </mc:Choice>
-          <mc:Fallback xmlns:w16se="http://schemas.microsoft.com/office/word/2015/wordml/symex" xmlns:cx2="http://schemas.microsoft.com/office/drawing/2015/10/21/chartex" xmlns:cx1="http://schemas.microsoft.com/office/drawing/2015/9/8/chartex" xmlns:cx="http://schemas.microsoft.com/office/drawing/2014/chartex">
+          <mc:Fallback xmlns:cx="http://schemas.microsoft.com/office/drawing/2014/chartex" xmlns:cx1="http://schemas.microsoft.com/office/drawing/2015/9/8/chartex" xmlns:cx2="http://schemas.microsoft.com/office/drawing/2015/10/21/chartex" xmlns:w16se="http://schemas.microsoft.com/office/word/2015/wordml/symex">
             <w:pict>
               <v:line w14:anchorId="2BC31E2C" id="Conector recto 54" o:spid="_x0000_s1026" style="position:absolute;flip:x;z-index:251721728;visibility:visible;mso-wrap-style:square;mso-width-percent:0;mso-height-percent:0;mso-wrap-distance-left:9pt;mso-wrap-distance-top:0;mso-wrap-distance-right:9pt;mso-wrap-distance-bottom:0;mso-position-horizontal:absolute;mso-position-horizontal-relative:text;mso-position-vertical:absolute;mso-position-vertical-relative:text;mso-width-percent:0;mso-height-percent:0;mso-width-relative:margin;mso-height-relative:margin" from="225pt,14.45pt" to="225.7pt,55.85pt" o:gfxdata="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" strokecolor="black [3200]" strokeweight="1.5pt">
                 <v:stroke joinstyle="miter"/>
@@ -11716,7 +11695,7 @@
               </wp:anchor>
             </w:drawing>
           </mc:Choice>
-          <mc:Fallback xmlns:w16se="http://schemas.microsoft.com/office/word/2015/wordml/symex" xmlns:cx2="http://schemas.microsoft.com/office/drawing/2015/10/21/chartex" xmlns:cx1="http://schemas.microsoft.com/office/drawing/2015/9/8/chartex" xmlns:cx="http://schemas.microsoft.com/office/drawing/2014/chartex">
+          <mc:Fallback xmlns:cx="http://schemas.microsoft.com/office/drawing/2014/chartex" xmlns:cx1="http://schemas.microsoft.com/office/drawing/2015/9/8/chartex" xmlns:cx2="http://schemas.microsoft.com/office/drawing/2015/10/21/chartex" xmlns:w16se="http://schemas.microsoft.com/office/word/2015/wordml/symex">
             <w:pict>
               <v:line w14:anchorId="42F73C66" id="Conector recto 55" o:spid="_x0000_s1026" style="position:absolute;flip:x;z-index:251720704;visibility:visible;mso-wrap-style:square;mso-width-percent:0;mso-height-percent:0;mso-wrap-distance-left:9pt;mso-wrap-distance-top:0;mso-wrap-distance-right:9pt;mso-wrap-distance-bottom:0;mso-position-horizontal:absolute;mso-position-horizontal-relative:text;mso-position-vertical:absolute;mso-position-vertical-relative:text;mso-width-percent:0;mso-height-percent:0;mso-width-relative:margin;mso-height-relative:margin" from="117.7pt,11.8pt" to="118.4pt,53.2pt" o:gfxdata="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" strokecolor="black [3200]" strokeweight="1.5pt">
                 <v:stroke joinstyle="miter"/>
@@ -11802,7 +11781,7 @@
               </wp:anchor>
             </w:drawing>
           </mc:Choice>
-          <mc:Fallback xmlns:w16se="http://schemas.microsoft.com/office/word/2015/wordml/symex" xmlns:cx2="http://schemas.microsoft.com/office/drawing/2015/10/21/chartex" xmlns:cx1="http://schemas.microsoft.com/office/drawing/2015/9/8/chartex" xmlns:cx="http://schemas.microsoft.com/office/drawing/2014/chartex">
+          <mc:Fallback xmlns:cx="http://schemas.microsoft.com/office/drawing/2014/chartex" xmlns:cx1="http://schemas.microsoft.com/office/drawing/2015/9/8/chartex" xmlns:cx2="http://schemas.microsoft.com/office/drawing/2015/10/21/chartex" xmlns:w16se="http://schemas.microsoft.com/office/word/2015/wordml/symex">
             <w:pict>
               <v:line w14:anchorId="6EC7FD5B" id="Conector recto 56" o:spid="_x0000_s1026" style="position:absolute;z-index:251719680;visibility:visible;mso-wrap-style:square;mso-width-percent:0;mso-height-percent:0;mso-wrap-distance-left:9pt;mso-wrap-distance-top:0;mso-wrap-distance-right:9pt;mso-wrap-distance-bottom:0;mso-position-horizontal:absolute;mso-position-horizontal-relative:text;mso-position-vertical:absolute;mso-position-vertical-relative:text;mso-width-percent:0;mso-height-percent:0;mso-width-relative:margin;mso-height-relative:margin" from="34.15pt,1.3pt" to="34.9pt,50.8pt" o:gfxdata="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" strokecolor="black [3200]" strokeweight="1.5pt">
                 <v:stroke joinstyle="miter"/>
@@ -11871,7 +11850,7 @@
               </wp:anchor>
             </w:drawing>
           </mc:Choice>
-          <mc:Fallback xmlns:w16se="http://schemas.microsoft.com/office/word/2015/wordml/symex" xmlns:cx2="http://schemas.microsoft.com/office/drawing/2015/10/21/chartex" xmlns:cx1="http://schemas.microsoft.com/office/drawing/2015/9/8/chartex" xmlns:cx="http://schemas.microsoft.com/office/drawing/2014/chartex">
+          <mc:Fallback xmlns:cx="http://schemas.microsoft.com/office/drawing/2014/chartex" xmlns:cx1="http://schemas.microsoft.com/office/drawing/2015/9/8/chartex" xmlns:cx2="http://schemas.microsoft.com/office/drawing/2015/10/21/chartex" xmlns:w16se="http://schemas.microsoft.com/office/word/2015/wordml/symex">
             <w:pict>
               <v:line w14:anchorId="61C8F591" id="Conector recto 57" o:spid="_x0000_s1026" style="position:absolute;flip:y;z-index:251718656;visibility:visible;mso-wrap-style:square;mso-width-percent:0;mso-height-percent:0;mso-wrap-distance-left:9pt;mso-wrap-distance-top:0;mso-wrap-distance-right:9pt;mso-wrap-distance-bottom:0;mso-position-horizontal:absolute;mso-position-horizontal-relative:margin;mso-position-vertical:absolute;mso-position-vertical-relative:text;mso-width-percent:0;mso-height-percent:0;mso-width-relative:margin;mso-height-relative:margin" from="32.65pt,11.5pt" to="328.9pt,11.5pt" o:gfxdata="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" strokecolor="black [3200]" strokeweight="1.5pt">
                 <v:stroke joinstyle="miter"/>
@@ -11960,7 +11939,7 @@
               </wp:anchor>
             </w:drawing>
           </mc:Choice>
-          <mc:Fallback>
+          <mc:Fallback xmlns:cx="http://schemas.microsoft.com/office/drawing/2014/chartex" xmlns:cx1="http://schemas.microsoft.com/office/drawing/2015/9/8/chartex" xmlns:cx2="http://schemas.microsoft.com/office/drawing/2015/10/21/chartex" xmlns:w16se="http://schemas.microsoft.com/office/word/2015/wordml/symex">
             <w:pict>
               <v:shape w14:anchorId="037DF6E8" id="Cuadro de texto 63" o:spid="_x0000_s1043" type="#_x0000_t202" style="position:absolute;margin-left:26.65pt;margin-top:11.5pt;width:82.5pt;height:26.25pt;z-index:251725824;visibility:visible;mso-wrap-style:square;mso-width-percent:0;mso-height-percent:0;mso-wrap-distance-left:9pt;mso-wrap-distance-top:0;mso-wrap-distance-right:9pt;mso-wrap-distance-bottom:0;mso-position-horizontal:absolute;mso-position-horizontal-relative:text;mso-position-vertical:absolute;mso-position-vertical-relative:text;mso-width-percent:0;mso-height-percent:0;mso-width-relative:margin;mso-height-relative:margin;v-text-anchor:top" o:gfxdata="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" fillcolor="white [3201]" strokecolor="white [3212]" strokeweight=".5pt">
                 <v:textbox>
@@ -12070,7 +12049,7 @@
               </wp:anchor>
             </w:drawing>
           </mc:Choice>
-          <mc:Fallback>
+          <mc:Fallback xmlns:cx="http://schemas.microsoft.com/office/drawing/2014/chartex" xmlns:cx1="http://schemas.microsoft.com/office/drawing/2015/9/8/chartex" xmlns:cx2="http://schemas.microsoft.com/office/drawing/2015/10/21/chartex" xmlns:w16se="http://schemas.microsoft.com/office/word/2015/wordml/symex">
             <w:pict>
               <v:shape w14:anchorId="36300DC8" id="Cuadro de texto 61" o:spid="_x0000_s1044" type="#_x0000_t202" style="position:absolute;margin-left:240.4pt;margin-top:6.6pt;width:69pt;height:27.75pt;z-index:251724800;visibility:visible;mso-wrap-style:square;mso-width-percent:0;mso-height-percent:0;mso-wrap-distance-left:9pt;mso-wrap-distance-top:0;mso-wrap-distance-right:9pt;mso-wrap-distance-bottom:0;mso-position-horizontal:absolute;mso-position-horizontal-relative:text;mso-position-vertical:absolute;mso-position-vertical-relative:text;mso-width-percent:0;mso-height-percent:0;mso-width-relative:margin;mso-height-relative:margin;v-text-anchor:top" o:gfxdata="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" fillcolor="white [3201]" strokecolor="white [3212]" strokeweight=".5pt">
                 <v:textbox>
@@ -12187,7 +12166,7 @@
               </wp:anchor>
             </w:drawing>
           </mc:Choice>
-          <mc:Fallback>
+          <mc:Fallback xmlns:cx="http://schemas.microsoft.com/office/drawing/2014/chartex" xmlns:cx1="http://schemas.microsoft.com/office/drawing/2015/9/8/chartex" xmlns:cx2="http://schemas.microsoft.com/office/drawing/2015/10/21/chartex" xmlns:w16se="http://schemas.microsoft.com/office/word/2015/wordml/symex">
             <w:pict>
               <v:shape w14:anchorId="0C2AA474" id="Cuadro de texto 62" o:spid="_x0000_s1045" type="#_x0000_t202" style="position:absolute;margin-left:132.4pt;margin-top:6.75pt;width:67.5pt;height:27pt;z-index:251723776;visibility:visible;mso-wrap-style:square;mso-width-percent:0;mso-height-percent:0;mso-wrap-distance-left:9pt;mso-wrap-distance-top:0;mso-wrap-distance-right:9pt;mso-wrap-distance-bottom:0;mso-position-horizontal:absolute;mso-position-horizontal-relative:text;mso-position-vertical:absolute;mso-position-vertical-relative:text;mso-width-percent:0;mso-height-percent:0;mso-width-relative:margin;mso-height-relative:margin;v-text-anchor:top" o:gfxdata="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" fillcolor="white [3201]" strokecolor="white [3212]" strokeweight=".5pt">
                 <v:textbox>
@@ -12310,21 +12289,7 @@
         <w:rPr>
           <w:rFonts w:ascii="Arial" w:hAnsi="Arial" w:cs="Arial"/>
         </w:rPr>
-        <w:t xml:space="preserve"> Celular </w:t>
-      </w:r>
-      <w:proofErr w:type="spellStart"/>
-      <w:r>
-        <w:rPr>
-          <w:rFonts w:ascii="Arial" w:hAnsi="Arial" w:cs="Arial"/>
-        </w:rPr>
-        <w:t>Galaxy</w:t>
-      </w:r>
-      <w:proofErr w:type="spellEnd"/>
-      <w:r>
-        <w:rPr>
-          <w:rFonts w:ascii="Arial" w:hAnsi="Arial" w:cs="Arial"/>
-        </w:rPr>
-        <w:t xml:space="preserve"> S6</w:t>
+        <w:t xml:space="preserve"> Celular Galaxy S6</w:t>
       </w:r>
     </w:p>
     <w:p>
@@ -12419,7 +12384,7 @@
               </wp:anchor>
             </w:drawing>
           </mc:Choice>
-          <mc:Fallback xmlns:w16se="http://schemas.microsoft.com/office/word/2015/wordml/symex" xmlns:cx2="http://schemas.microsoft.com/office/drawing/2015/10/21/chartex" xmlns:cx1="http://schemas.microsoft.com/office/drawing/2015/9/8/chartex" xmlns:cx="http://schemas.microsoft.com/office/drawing/2014/chartex">
+          <mc:Fallback xmlns:cx="http://schemas.microsoft.com/office/drawing/2014/chartex" xmlns:cx1="http://schemas.microsoft.com/office/drawing/2015/9/8/chartex" xmlns:cx2="http://schemas.microsoft.com/office/drawing/2015/10/21/chartex" xmlns:w16se="http://schemas.microsoft.com/office/word/2015/wordml/symex">
             <w:pict>
               <v:line w14:anchorId="762C4F01" id="Conector recto 69" o:spid="_x0000_s1026" style="position:absolute;flip:x;z-index:251729920;visibility:visible;mso-wrap-style:square;mso-width-percent:0;mso-height-percent:0;mso-wrap-distance-left:9pt;mso-wrap-distance-top:0;mso-wrap-distance-right:9pt;mso-wrap-distance-bottom:0;mso-position-horizontal:absolute;mso-position-horizontal-relative:text;mso-position-vertical:absolute;mso-position-vertical-relative:text;mso-width-percent:0;mso-height-percent:0;mso-width-relative:margin;mso-height-relative:margin" from="146.15pt,13.15pt" to="146.85pt,54.55pt" o:gfxdata="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" strokecolor="black [3200]" strokeweight="1.5pt">
                 <v:stroke joinstyle="miter"/>
@@ -12488,7 +12453,7 @@
               </wp:anchor>
             </w:drawing>
           </mc:Choice>
-          <mc:Fallback xmlns:w16se="http://schemas.microsoft.com/office/word/2015/wordml/symex" xmlns:cx2="http://schemas.microsoft.com/office/drawing/2015/10/21/chartex" xmlns:cx1="http://schemas.microsoft.com/office/drawing/2015/9/8/chartex" xmlns:cx="http://schemas.microsoft.com/office/drawing/2014/chartex">
+          <mc:Fallback xmlns:cx="http://schemas.microsoft.com/office/drawing/2014/chartex" xmlns:cx1="http://schemas.microsoft.com/office/drawing/2015/9/8/chartex" xmlns:cx2="http://schemas.microsoft.com/office/drawing/2015/10/21/chartex" xmlns:w16se="http://schemas.microsoft.com/office/word/2015/wordml/symex">
             <w:pict>
               <v:line w14:anchorId="0515A96E" id="Conector recto 68" o:spid="_x0000_s1026" style="position:absolute;flip:x;z-index:251730944;visibility:visible;mso-wrap-style:square;mso-width-percent:0;mso-height-percent:0;mso-wrap-distance-left:9pt;mso-wrap-distance-top:0;mso-wrap-distance-right:9pt;mso-wrap-distance-bottom:0;mso-position-horizontal:absolute;mso-position-horizontal-relative:text;mso-position-vertical:absolute;mso-position-vertical-relative:text;mso-width-percent:0;mso-height-percent:0;mso-width-relative:margin;mso-height-relative:margin" from="269.5pt,18.2pt" to="270.2pt,59.6pt" o:gfxdata="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" strokecolor="black [3200]" strokeweight="1.5pt">
                 <v:stroke joinstyle="miter"/>
@@ -12557,7 +12522,7 @@
               </wp:anchor>
             </w:drawing>
           </mc:Choice>
-          <mc:Fallback xmlns:w16se="http://schemas.microsoft.com/office/word/2015/wordml/symex" xmlns:cx2="http://schemas.microsoft.com/office/drawing/2015/10/21/chartex" xmlns:cx1="http://schemas.microsoft.com/office/drawing/2015/9/8/chartex" xmlns:cx="http://schemas.microsoft.com/office/drawing/2014/chartex">
+          <mc:Fallback xmlns:cx="http://schemas.microsoft.com/office/drawing/2014/chartex" xmlns:cx1="http://schemas.microsoft.com/office/drawing/2015/9/8/chartex" xmlns:cx2="http://schemas.microsoft.com/office/drawing/2015/10/21/chartex" xmlns:w16se="http://schemas.microsoft.com/office/word/2015/wordml/symex">
             <w:pict>
               <v:line w14:anchorId="322D6B78" id="Conector recto 67" o:spid="_x0000_s1026" style="position:absolute;flip:x;z-index:251731968;visibility:visible;mso-wrap-style:square;mso-width-percent:0;mso-height-percent:0;mso-wrap-distance-left:9pt;mso-wrap-distance-top:0;mso-wrap-distance-right:9pt;mso-wrap-distance-bottom:0;mso-position-horizontal:absolute;mso-position-horizontal-relative:text;mso-position-vertical:absolute;mso-position-vertical-relative:text;mso-width-percent:0;mso-height-percent:0;mso-width-relative:margin;mso-height-relative:margin" from="395.25pt,12.35pt" to="395.25pt,55.8pt" o:gfxdata="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" strokecolor="black [3200]" strokeweight="1.5pt">
                 <v:stroke joinstyle="miter"/>
@@ -12626,7 +12591,7 @@
               </wp:anchor>
             </w:drawing>
           </mc:Choice>
-          <mc:Fallback xmlns:w16se="http://schemas.microsoft.com/office/word/2015/wordml/symex" xmlns:cx2="http://schemas.microsoft.com/office/drawing/2015/10/21/chartex" xmlns:cx1="http://schemas.microsoft.com/office/drawing/2015/9/8/chartex" xmlns:cx="http://schemas.microsoft.com/office/drawing/2014/chartex">
+          <mc:Fallback xmlns:cx="http://schemas.microsoft.com/office/drawing/2014/chartex" xmlns:cx1="http://schemas.microsoft.com/office/drawing/2015/9/8/chartex" xmlns:cx2="http://schemas.microsoft.com/office/drawing/2015/10/21/chartex" xmlns:w16se="http://schemas.microsoft.com/office/word/2015/wordml/symex">
             <w:pict>
               <v:line w14:anchorId="43364752" id="Conector recto 66" o:spid="_x0000_s1026" style="position:absolute;flip:x;z-index:251732992;visibility:visible;mso-wrap-style:square;mso-width-percent:0;mso-height-percent:0;mso-wrap-distance-left:9pt;mso-wrap-distance-top:0;mso-wrap-distance-right:9pt;mso-wrap-distance-bottom:0;mso-position-horizontal:absolute;mso-position-horizontal-relative:text;mso-position-vertical:absolute;mso-position-vertical-relative:text;mso-width-percent:0;mso-height-percent:0;mso-width-relative:margin;mso-height-relative:margin" from="519.75pt,11.6pt" to="520.45pt,53pt" o:gfxdata="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" strokecolor="black [3200]" strokeweight="1.5pt">
                 <v:stroke joinstyle="miter"/>
@@ -12695,7 +12660,7 @@
               </wp:anchor>
             </w:drawing>
           </mc:Choice>
-          <mc:Fallback xmlns:w16se="http://schemas.microsoft.com/office/word/2015/wordml/symex" xmlns:cx2="http://schemas.microsoft.com/office/drawing/2015/10/21/chartex" xmlns:cx1="http://schemas.microsoft.com/office/drawing/2015/9/8/chartex" xmlns:cx="http://schemas.microsoft.com/office/drawing/2014/chartex">
+          <mc:Fallback xmlns:cx="http://schemas.microsoft.com/office/drawing/2014/chartex" xmlns:cx1="http://schemas.microsoft.com/office/drawing/2015/9/8/chartex" xmlns:cx2="http://schemas.microsoft.com/office/drawing/2015/10/21/chartex" xmlns:w16se="http://schemas.microsoft.com/office/word/2015/wordml/symex">
             <w:pict>
               <v:line w14:anchorId="611690F4" id="Conector recto 64" o:spid="_x0000_s1026" style="position:absolute;flip:x;z-index:251734016;visibility:visible;mso-wrap-style:square;mso-width-percent:0;mso-height-percent:0;mso-wrap-distance-left:9pt;mso-wrap-distance-top:0;mso-wrap-distance-right:9pt;mso-wrap-distance-bottom:0;mso-position-horizontal:right;mso-position-horizontal-relative:margin;mso-position-vertical:absolute;mso-position-vertical-relative:text;mso-width-percent:0;mso-height-percent:0;mso-width-relative:margin;mso-height-relative:margin" from="-50.5pt,13.1pt" to="-49.8pt,54.5pt" o:gfxdata="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" strokecolor="black [3200]" strokeweight="1.5pt">
                 <v:stroke joinstyle="miter"/>
@@ -12765,7 +12730,7 @@
               </wp:anchor>
             </w:drawing>
           </mc:Choice>
-          <mc:Fallback xmlns:w16se="http://schemas.microsoft.com/office/word/2015/wordml/symex" xmlns:cx2="http://schemas.microsoft.com/office/drawing/2015/10/21/chartex" xmlns:cx1="http://schemas.microsoft.com/office/drawing/2015/9/8/chartex" xmlns:cx="http://schemas.microsoft.com/office/drawing/2014/chartex">
+          <mc:Fallback xmlns:cx="http://schemas.microsoft.com/office/drawing/2014/chartex" xmlns:cx1="http://schemas.microsoft.com/office/drawing/2015/9/8/chartex" xmlns:cx2="http://schemas.microsoft.com/office/drawing/2015/10/21/chartex" xmlns:w16se="http://schemas.microsoft.com/office/word/2015/wordml/symex">
             <w:pict>
               <v:line w14:anchorId="739446E0" id="Conector recto 70" o:spid="_x0000_s1026" style="position:absolute;flip:x;z-index:251728896;visibility:visible;mso-wrap-style:square;mso-width-percent:0;mso-height-percent:0;mso-wrap-distance-left:9pt;mso-wrap-distance-top:0;mso-wrap-distance-right:9pt;mso-wrap-distance-bottom:0;mso-position-horizontal:absolute;mso-position-horizontal-relative:text;mso-position-vertical:absolute;mso-position-vertical-relative:text;mso-width-percent:0;mso-height-percent:0;mso-width-relative:margin;mso-height-relative:margin" from="34.35pt,15.4pt" to="34.35pt,50pt" o:gfxdata="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" strokecolor="black [3200]" strokeweight="1.5pt">
                 <v:stroke joinstyle="miter"/>
@@ -12893,7 +12858,7 @@
               </wp:anchor>
             </w:drawing>
           </mc:Choice>
-          <mc:Fallback xmlns:w16se="http://schemas.microsoft.com/office/word/2015/wordml/symex" xmlns:cx2="http://schemas.microsoft.com/office/drawing/2015/10/21/chartex" xmlns:cx1="http://schemas.microsoft.com/office/drawing/2015/9/8/chartex" xmlns:cx="http://schemas.microsoft.com/office/drawing/2014/chartex">
+          <mc:Fallback xmlns:cx="http://schemas.microsoft.com/office/drawing/2014/chartex" xmlns:cx1="http://schemas.microsoft.com/office/drawing/2015/9/8/chartex" xmlns:cx2="http://schemas.microsoft.com/office/drawing/2015/10/21/chartex" xmlns:w16se="http://schemas.microsoft.com/office/word/2015/wordml/symex">
             <w:pict>
               <v:line w14:anchorId="1FD47B10" id="Conector recto 71" o:spid="_x0000_s1026" style="position:absolute;flip:y;z-index:251727872;visibility:visible;mso-wrap-style:square;mso-width-percent:0;mso-height-percent:0;mso-wrap-distance-left:9pt;mso-wrap-distance-top:0;mso-wrap-distance-right:9pt;mso-wrap-distance-bottom:0;mso-position-horizontal:right;mso-position-horizontal-relative:margin;mso-position-vertical:absolute;mso-position-vertical-relative:text;mso-width-percent:0;mso-height-percent:0;mso-width-relative:margin;mso-height-relative:margin" from="565.55pt,.75pt" to="1182.3pt,3.45pt" o:gfxdata="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" strokecolor="black [3200]" strokeweight="1.5pt">
                 <v:stroke joinstyle="miter"/>
@@ -13038,7 +13003,7 @@
               </wp:anchor>
             </w:drawing>
           </mc:Choice>
-          <mc:Fallback>
+          <mc:Fallback xmlns:cx="http://schemas.microsoft.com/office/drawing/2014/chartex" xmlns:cx1="http://schemas.microsoft.com/office/drawing/2015/9/8/chartex" xmlns:cx2="http://schemas.microsoft.com/office/drawing/2015/10/21/chartex" xmlns:w16se="http://schemas.microsoft.com/office/word/2015/wordml/symex">
             <w:pict>
               <v:shape w14:anchorId="010EE303" id="Cuadro de texto 75" o:spid="_x0000_s1046" type="#_x0000_t202" style="position:absolute;margin-left:296.1pt;margin-top:8.6pt;width:90.35pt;height:59.75pt;z-index:251737088;visibility:visible;mso-wrap-style:square;mso-width-percent:0;mso-height-percent:0;mso-wrap-distance-left:9pt;mso-wrap-distance-top:0;mso-wrap-distance-right:9pt;mso-wrap-distance-bottom:0;mso-position-horizontal:absolute;mso-position-horizontal-relative:text;mso-position-vertical:absolute;mso-position-vertical-relative:text;mso-width-percent:0;mso-height-percent:0;mso-width-relative:margin;mso-height-relative:margin;v-text-anchor:top" o:gfxdata="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" fillcolor="white [3201]" strokecolor="white [3212]" strokeweight=".5pt">
                 <v:textbox>
@@ -13256,7 +13221,7 @@
               </wp:anchor>
             </w:drawing>
           </mc:Choice>
-          <mc:Fallback>
+          <mc:Fallback xmlns:cx="http://schemas.microsoft.com/office/drawing/2014/chartex" xmlns:cx1="http://schemas.microsoft.com/office/drawing/2015/9/8/chartex" xmlns:cx2="http://schemas.microsoft.com/office/drawing/2015/10/21/chartex" xmlns:w16se="http://schemas.microsoft.com/office/word/2015/wordml/symex">
             <w:pict>
               <v:shape w14:anchorId="131686DE" id="Cuadro de texto 74" o:spid="_x0000_s1047" type="#_x0000_t202" style="position:absolute;margin-left:424.05pt;margin-top:6.6pt;width:83.55pt;height:59.75pt;z-index:251738112;visibility:visible;mso-wrap-style:square;mso-width-percent:0;mso-height-percent:0;mso-wrap-distance-left:9pt;mso-wrap-distance-top:0;mso-wrap-distance-right:9pt;mso-wrap-distance-bottom:0;mso-position-horizontal:absolute;mso-position-horizontal-relative:text;mso-position-vertical:absolute;mso-position-vertical-relative:text;mso-width-percent:0;mso-height-percent:0;mso-width-relative:margin;mso-height-relative:margin;v-text-anchor:top" o:gfxdata="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" fillcolor="white [3201]" strokecolor="white [3212]" strokeweight=".5pt">
                 <v:textbox>
@@ -13528,7 +13493,7 @@
               </wp:anchor>
             </w:drawing>
           </mc:Choice>
-          <mc:Fallback>
+          <mc:Fallback xmlns:cx="http://schemas.microsoft.com/office/drawing/2014/chartex" xmlns:cx1="http://schemas.microsoft.com/office/drawing/2015/9/8/chartex" xmlns:cx2="http://schemas.microsoft.com/office/drawing/2015/10/21/chartex" xmlns:w16se="http://schemas.microsoft.com/office/word/2015/wordml/symex">
             <w:pict>
               <v:shape w14:anchorId="1A1F5E19" id="Cuadro de texto 72" o:spid="_x0000_s1048" type="#_x0000_t202" style="position:absolute;margin-left:582.6pt;margin-top:8.5pt;width:122.95pt;height:108pt;z-index:251739136;visibility:visible;mso-wrap-style:square;mso-width-percent:0;mso-height-percent:0;mso-wrap-distance-left:9pt;mso-wrap-distance-top:0;mso-wrap-distance-right:9pt;mso-wrap-distance-bottom:0;mso-position-horizontal:absolute;mso-position-horizontal-relative:text;mso-position-vertical:absolute;mso-position-vertical-relative:text;mso-width-percent:0;mso-height-percent:0;mso-width-relative:margin;mso-height-relative:margin;v-text-anchor:top" o:gfxdata="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" fillcolor="white [3201]" strokecolor="white [3212]" strokeweight=".5pt">
                 <v:textbox>
@@ -13606,7 +13571,14 @@
                                           <w:rFonts w:ascii="Cambria Math" w:hAnsi="Cambria Math"/>
                                           <w:sz w:val="40"/>
                                         </w:rPr>
-                                        <m:t>-3549.5</m:t>
+                                        <m:t>-</m:t>
+                                      </m:r>
+                                      <m:r>
+                                        <w:rPr>
+                                          <w:rFonts w:ascii="Cambria Math" w:hAnsi="Cambria Math"/>
+                                          <w:sz w:val="40"/>
+                                        </w:rPr>
+                                        <m:t>3549.5</m:t>
                                       </m:r>
                                       <m:ctrlPr>
                                         <w:rPr>
@@ -13800,7 +13772,7 @@
               </wp:anchor>
             </w:drawing>
           </mc:Choice>
-          <mc:Fallback>
+          <mc:Fallback xmlns:cx="http://schemas.microsoft.com/office/drawing/2014/chartex" xmlns:cx1="http://schemas.microsoft.com/office/drawing/2015/9/8/chartex" xmlns:cx2="http://schemas.microsoft.com/office/drawing/2015/10/21/chartex" xmlns:w16se="http://schemas.microsoft.com/office/word/2015/wordml/symex">
             <w:pict>
               <v:shape w14:anchorId="57511B7D" id="Cuadro de texto 76" o:spid="_x0000_s1049" type="#_x0000_t202" style="position:absolute;margin-left:172pt;margin-top:6.1pt;width:83.55pt;height:59.75pt;z-index:251736064;visibility:visible;mso-wrap-style:square;mso-width-percent:0;mso-height-percent:0;mso-wrap-distance-left:9pt;mso-wrap-distance-top:0;mso-wrap-distance-right:9pt;mso-wrap-distance-bottom:0;mso-position-horizontal:absolute;mso-position-horizontal-relative:text;mso-position-vertical:absolute;mso-position-vertical-relative:text;mso-width-percent:0;mso-height-percent:0;mso-width-relative:margin;mso-height-relative:margin;v-text-anchor:top" o:gfxdata="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" fillcolor="white [3201]" strokecolor="white [3212]" strokeweight=".5pt">
                 <v:textbox>
@@ -14018,7 +13990,7 @@
               </wp:anchor>
             </w:drawing>
           </mc:Choice>
-          <mc:Fallback>
+          <mc:Fallback xmlns:cx="http://schemas.microsoft.com/office/drawing/2014/chartex" xmlns:cx1="http://schemas.microsoft.com/office/drawing/2015/9/8/chartex" xmlns:cx2="http://schemas.microsoft.com/office/drawing/2015/10/21/chartex" xmlns:w16se="http://schemas.microsoft.com/office/word/2015/wordml/symex">
             <w:pict>
               <v:shape w14:anchorId="3DDCD3CC" id="Cuadro de texto 77" o:spid="_x0000_s1050" type="#_x0000_t202" style="position:absolute;margin-left:62.25pt;margin-top:8.5pt;width:83.55pt;height:59.75pt;z-index:251735040;visibility:visible;mso-wrap-style:square;mso-width-percent:0;mso-height-percent:0;mso-wrap-distance-left:9pt;mso-wrap-distance-top:0;mso-wrap-distance-right:9pt;mso-wrap-distance-bottom:0;mso-position-horizontal:absolute;mso-position-horizontal-relative:text;mso-position-vertical:absolute;mso-position-vertical-relative:text;mso-width-percent:0;mso-height-percent:0;mso-width-relative:margin;mso-height-relative:margin;v-text-anchor:top" o:gfxdata="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" fillcolor="white [3201]" strokecolor="white [3212]" strokeweight=".5pt">
                 <v:textbox>
@@ -14171,7 +14143,7 @@
               </wp:anchor>
             </w:drawing>
           </mc:Choice>
-          <mc:Fallback xmlns:w16se="http://schemas.microsoft.com/office/word/2015/wordml/symex" xmlns:cx2="http://schemas.microsoft.com/office/drawing/2015/10/21/chartex" xmlns:cx1="http://schemas.microsoft.com/office/drawing/2015/9/8/chartex" xmlns:cx="http://schemas.microsoft.com/office/drawing/2014/chartex">
+          <mc:Fallback xmlns:cx="http://schemas.microsoft.com/office/drawing/2014/chartex" xmlns:cx1="http://schemas.microsoft.com/office/drawing/2015/9/8/chartex" xmlns:cx2="http://schemas.microsoft.com/office/drawing/2015/10/21/chartex" xmlns:w16se="http://schemas.microsoft.com/office/word/2015/wordml/symex">
             <w:pict>
               <v:line w14:anchorId="2E8D10A2" id="Conector recto 79" o:spid="_x0000_s1026" style="position:absolute;flip:x;z-index:251740160;visibility:visible;mso-wrap-style:square;mso-width-percent:0;mso-height-percent:0;mso-wrap-distance-left:9pt;mso-wrap-distance-top:0;mso-wrap-distance-right:9pt;mso-wrap-distance-bottom:0;mso-position-horizontal:absolute;mso-position-horizontal-relative:text;mso-position-vertical:absolute;mso-position-vertical-relative:text;mso-width-percent:0;mso-height-percent:0;mso-width-relative:margin;mso-height-relative:margin" from="614.45pt,.8pt" to="685.75pt,.8pt" o:gfxdata="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" strokecolor="black [3200]" strokeweight="1.5pt">
                 <v:stroke joinstyle="miter"/>
@@ -14622,7 +14594,7 @@
               </wp:anchor>
             </w:drawing>
           </mc:Choice>
-          <mc:Fallback xmlns:w16se="http://schemas.microsoft.com/office/word/2015/wordml/symex" xmlns:cx2="http://schemas.microsoft.com/office/drawing/2015/10/21/chartex" xmlns:cx1="http://schemas.microsoft.com/office/drawing/2015/9/8/chartex" xmlns:cx="http://schemas.microsoft.com/office/drawing/2014/chartex">
+          <mc:Fallback xmlns:cx="http://schemas.microsoft.com/office/drawing/2014/chartex" xmlns:cx1="http://schemas.microsoft.com/office/drawing/2015/9/8/chartex" xmlns:cx2="http://schemas.microsoft.com/office/drawing/2015/10/21/chartex" xmlns:w16se="http://schemas.microsoft.com/office/word/2015/wordml/symex">
             <w:pict>
               <v:line w14:anchorId="437E5B72" id="Conector recto 81" o:spid="_x0000_s1026" style="position:absolute;flip:x;z-index:251748352;visibility:visible;mso-wrap-style:square;mso-width-percent:0;mso-height-percent:0;mso-wrap-distance-left:9pt;mso-wrap-distance-top:0;mso-wrap-distance-right:9pt;mso-wrap-distance-bottom:0;mso-position-horizontal:absolute;mso-position-horizontal-relative:text;mso-position-vertical:absolute;mso-position-vertical-relative:text;mso-width-percent:0;mso-height-percent:0;mso-width-relative:margin;mso-height-relative:margin" from="537.5pt,11.8pt" to="538.2pt,53.2pt" o:gfxdata="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" strokecolor="black [3200]" strokeweight="1.5pt">
                 <v:stroke joinstyle="miter"/>
@@ -14691,7 +14663,7 @@
               </wp:anchor>
             </w:drawing>
           </mc:Choice>
-          <mc:Fallback xmlns:w16se="http://schemas.microsoft.com/office/word/2015/wordml/symex" xmlns:cx2="http://schemas.microsoft.com/office/drawing/2015/10/21/chartex" xmlns:cx1="http://schemas.microsoft.com/office/drawing/2015/9/8/chartex" xmlns:cx="http://schemas.microsoft.com/office/drawing/2014/chartex">
+          <mc:Fallback xmlns:cx="http://schemas.microsoft.com/office/drawing/2014/chartex" xmlns:cx1="http://schemas.microsoft.com/office/drawing/2015/9/8/chartex" xmlns:cx2="http://schemas.microsoft.com/office/drawing/2015/10/21/chartex" xmlns:w16se="http://schemas.microsoft.com/office/word/2015/wordml/symex">
             <w:pict>
               <v:line w14:anchorId="6631C6A3" id="Conector recto 82" o:spid="_x0000_s1026" style="position:absolute;flip:x;z-index:251747328;visibility:visible;mso-wrap-style:square;mso-width-percent:0;mso-height-percent:0;mso-wrap-distance-left:9pt;mso-wrap-distance-top:0;mso-wrap-distance-right:9pt;mso-wrap-distance-bottom:0;mso-position-horizontal:absolute;mso-position-horizontal-relative:text;mso-position-vertical:absolute;mso-position-vertical-relative:text;mso-width-percent:0;mso-height-percent:0;mso-width-relative:margin;mso-height-relative:margin" from="441pt,13.1pt" to="441.7pt,54.5pt" o:gfxdata="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" strokecolor="black [3200]" strokeweight="1.5pt">
                 <v:stroke joinstyle="miter"/>
@@ -14760,7 +14732,7 @@
               </wp:anchor>
             </w:drawing>
           </mc:Choice>
-          <mc:Fallback xmlns:w16se="http://schemas.microsoft.com/office/word/2015/wordml/symex" xmlns:cx2="http://schemas.microsoft.com/office/drawing/2015/10/21/chartex" xmlns:cx1="http://schemas.microsoft.com/office/drawing/2015/9/8/chartex" xmlns:cx="http://schemas.microsoft.com/office/drawing/2014/chartex">
+          <mc:Fallback xmlns:cx="http://schemas.microsoft.com/office/drawing/2014/chartex" xmlns:cx1="http://schemas.microsoft.com/office/drawing/2015/9/8/chartex" xmlns:cx2="http://schemas.microsoft.com/office/drawing/2015/10/21/chartex" xmlns:w16se="http://schemas.microsoft.com/office/word/2015/wordml/symex">
             <w:pict>
               <v:line w14:anchorId="2D4292C0" id="Conector recto 83" o:spid="_x0000_s1026" style="position:absolute;flip:x;z-index:251746304;visibility:visible;mso-wrap-style:square;mso-width-percent:0;mso-height-percent:0;mso-wrap-distance-left:9pt;mso-wrap-distance-top:0;mso-wrap-distance-right:9pt;mso-wrap-distance-bottom:0;mso-position-horizontal:absolute;mso-position-horizontal-relative:text;mso-position-vertical:absolute;mso-position-vertical-relative:text;mso-width-percent:0;mso-height-percent:0;mso-width-relative:margin;mso-height-relative:margin" from="328.5pt,15.4pt" to="328.5pt,58.85pt" o:gfxdata="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" strokecolor="black [3200]" strokeweight="1.5pt">
                 <v:stroke joinstyle="miter"/>
@@ -14829,7 +14801,7 @@
               </wp:anchor>
             </w:drawing>
           </mc:Choice>
-          <mc:Fallback xmlns:w16se="http://schemas.microsoft.com/office/word/2015/wordml/symex" xmlns:cx2="http://schemas.microsoft.com/office/drawing/2015/10/21/chartex" xmlns:cx1="http://schemas.microsoft.com/office/drawing/2015/9/8/chartex" xmlns:cx="http://schemas.microsoft.com/office/drawing/2014/chartex">
+          <mc:Fallback xmlns:cx="http://schemas.microsoft.com/office/drawing/2014/chartex" xmlns:cx1="http://schemas.microsoft.com/office/drawing/2015/9/8/chartex" xmlns:cx2="http://schemas.microsoft.com/office/drawing/2015/10/21/chartex" xmlns:w16se="http://schemas.microsoft.com/office/word/2015/wordml/symex">
             <w:pict>
               <v:line w14:anchorId="4A1C850D" id="Conector recto 84" o:spid="_x0000_s1026" style="position:absolute;flip:x;z-index:251745280;visibility:visible;mso-wrap-style:square;mso-width-percent:0;mso-height-percent:0;mso-wrap-distance-left:9pt;mso-wrap-distance-top:0;mso-wrap-distance-right:9pt;mso-wrap-distance-bottom:0;mso-position-horizontal:absolute;mso-position-horizontal-relative:text;mso-position-vertical:absolute;mso-position-vertical-relative:text;mso-width-percent:0;mso-height-percent:0;mso-width-relative:margin;mso-height-relative:margin" from="225pt,14.45pt" to="225.7pt,55.85pt" o:gfxdata="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" strokecolor="black [3200]" strokeweight="1.5pt">
                 <v:stroke joinstyle="miter"/>
@@ -14898,7 +14870,7 @@
               </wp:anchor>
             </w:drawing>
           </mc:Choice>
-          <mc:Fallback xmlns:w16se="http://schemas.microsoft.com/office/word/2015/wordml/symex" xmlns:cx2="http://schemas.microsoft.com/office/drawing/2015/10/21/chartex" xmlns:cx1="http://schemas.microsoft.com/office/drawing/2015/9/8/chartex" xmlns:cx="http://schemas.microsoft.com/office/drawing/2014/chartex">
+          <mc:Fallback xmlns:cx="http://schemas.microsoft.com/office/drawing/2014/chartex" xmlns:cx1="http://schemas.microsoft.com/office/drawing/2015/9/8/chartex" xmlns:cx2="http://schemas.microsoft.com/office/drawing/2015/10/21/chartex" xmlns:w16se="http://schemas.microsoft.com/office/word/2015/wordml/symex">
             <w:pict>
               <v:line w14:anchorId="0613A33C" id="Conector recto 85" o:spid="_x0000_s1026" style="position:absolute;flip:x;z-index:251744256;visibility:visible;mso-wrap-style:square;mso-width-percent:0;mso-height-percent:0;mso-wrap-distance-left:9pt;mso-wrap-distance-top:0;mso-wrap-distance-right:9pt;mso-wrap-distance-bottom:0;mso-position-horizontal:absolute;mso-position-horizontal-relative:text;mso-position-vertical:absolute;mso-position-vertical-relative:text;mso-width-percent:0;mso-height-percent:0;mso-width-relative:margin;mso-height-relative:margin" from="117.7pt,11.8pt" to="118.4pt,53.2pt" o:gfxdata="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" strokecolor="black [3200]" strokeweight="1.5pt">
                 <v:stroke joinstyle="miter"/>
@@ -14967,7 +14939,7 @@
               </wp:anchor>
             </w:drawing>
           </mc:Choice>
-          <mc:Fallback xmlns:w16se="http://schemas.microsoft.com/office/word/2015/wordml/symex" xmlns:cx2="http://schemas.microsoft.com/office/drawing/2015/10/21/chartex" xmlns:cx1="http://schemas.microsoft.com/office/drawing/2015/9/8/chartex" xmlns:cx="http://schemas.microsoft.com/office/drawing/2014/chartex">
+          <mc:Fallback xmlns:cx="http://schemas.microsoft.com/office/drawing/2014/chartex" xmlns:cx1="http://schemas.microsoft.com/office/drawing/2015/9/8/chartex" xmlns:cx2="http://schemas.microsoft.com/office/drawing/2015/10/21/chartex" xmlns:w16se="http://schemas.microsoft.com/office/word/2015/wordml/symex">
             <w:pict>
               <v:line w14:anchorId="7EB4B0A5" id="Conector recto 86" o:spid="_x0000_s1026" style="position:absolute;flip:x;z-index:251743232;visibility:visible;mso-wrap-style:square;mso-width-percent:0;mso-height-percent:0;mso-wrap-distance-left:9pt;mso-wrap-distance-top:0;mso-wrap-distance-right:9pt;mso-wrap-distance-bottom:0;mso-position-horizontal:absolute;mso-position-horizontal-relative:text;mso-position-vertical:absolute;mso-position-vertical-relative:text;mso-width-percent:0;mso-height-percent:0;mso-width-relative:margin;mso-height-relative:margin" from="34.35pt,15.4pt" to="34.35pt,50pt" o:gfxdata="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" strokecolor="black [3200]" strokeweight="1.5pt">
                 <v:stroke joinstyle="miter"/>
@@ -15060,7 +15032,7 @@
               </wp:anchor>
             </w:drawing>
           </mc:Choice>
-          <mc:Fallback xmlns:w16se="http://schemas.microsoft.com/office/word/2015/wordml/symex" xmlns:cx2="http://schemas.microsoft.com/office/drawing/2015/10/21/chartex" xmlns:cx1="http://schemas.microsoft.com/office/drawing/2015/9/8/chartex" xmlns:cx="http://schemas.microsoft.com/office/drawing/2014/chartex">
+          <mc:Fallback xmlns:cx="http://schemas.microsoft.com/office/drawing/2014/chartex" xmlns:cx1="http://schemas.microsoft.com/office/drawing/2015/9/8/chartex" xmlns:cx2="http://schemas.microsoft.com/office/drawing/2015/10/21/chartex" xmlns:w16se="http://schemas.microsoft.com/office/word/2015/wordml/symex">
             <w:pict>
               <v:line w14:anchorId="7CB4BA1D" id="Conector recto 87" o:spid="_x0000_s1026" style="position:absolute;z-index:251742208;visibility:visible;mso-wrap-style:square;mso-width-percent:0;mso-height-percent:0;mso-wrap-distance-left:9pt;mso-wrap-distance-top:0;mso-wrap-distance-right:9pt;mso-wrap-distance-bottom:0;mso-position-horizontal:absolute;mso-position-horizontal-relative:margin;mso-position-vertical:absolute;mso-position-vertical-relative:text;mso-width-percent:0;mso-height-percent:0;mso-width-relative:margin;mso-height-relative:margin" from="34.15pt,.3pt" to="538.9pt,1.35pt" o:gfxdata="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" strokecolor="black [3200]" strokeweight="1.5pt">
                 <v:stroke joinstyle="miter"/>
@@ -15159,7 +15131,7 @@
               </wp:anchor>
             </w:drawing>
           </mc:Choice>
-          <mc:Fallback>
+          <mc:Fallback xmlns:cx="http://schemas.microsoft.com/office/drawing/2014/chartex" xmlns:cx1="http://schemas.microsoft.com/office/drawing/2015/9/8/chartex" xmlns:cx2="http://schemas.microsoft.com/office/drawing/2015/10/21/chartex" xmlns:w16se="http://schemas.microsoft.com/office/word/2015/wordml/symex">
             <w:pict>
               <v:shape w14:anchorId="035E3A7F" id="Cuadro de texto 89" o:spid="_x0000_s1051" type="#_x0000_t202" style="position:absolute;margin-left:455.65pt;margin-top:3.95pt;width:69pt;height:22.5pt;z-index:251752448;visibility:visible;mso-wrap-style:square;mso-width-percent:0;mso-height-percent:0;mso-wrap-distance-left:9pt;mso-wrap-distance-top:0;mso-wrap-distance-right:9pt;mso-wrap-distance-bottom:0;mso-position-horizontal:absolute;mso-position-horizontal-relative:text;mso-position-vertical:absolute;mso-position-vertical-relative:text;mso-width-percent:0;mso-height-percent:0;mso-width-relative:margin;mso-height-relative:margin;v-text-anchor:top" o:gfxdata="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" fillcolor="white [3201]" strokecolor="white [3212]" strokeweight=".5pt">
                 <v:textbox>
@@ -15276,7 +15248,7 @@
               </wp:anchor>
             </w:drawing>
           </mc:Choice>
-          <mc:Fallback>
+          <mc:Fallback xmlns:cx="http://schemas.microsoft.com/office/drawing/2014/chartex" xmlns:cx1="http://schemas.microsoft.com/office/drawing/2015/9/8/chartex" xmlns:cx2="http://schemas.microsoft.com/office/drawing/2015/10/21/chartex" xmlns:w16se="http://schemas.microsoft.com/office/word/2015/wordml/symex">
             <w:pict>
               <v:shape w14:anchorId="0884D315" id="Cuadro de texto 90" o:spid="_x0000_s1052" type="#_x0000_t202" style="position:absolute;margin-left:346.9pt;margin-top:5.15pt;width:69.75pt;height:20.25pt;z-index:251749376;visibility:visible;mso-wrap-style:square;mso-width-percent:0;mso-height-percent:0;mso-wrap-distance-left:9pt;mso-wrap-distance-top:0;mso-wrap-distance-right:9pt;mso-wrap-distance-bottom:0;mso-position-horizontal:absolute;mso-position-horizontal-relative:text;mso-position-vertical:absolute;mso-position-vertical-relative:text;mso-width-percent:0;mso-height-percent:0;mso-width-relative:margin;mso-height-relative:margin;v-text-anchor:top" o:gfxdata="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" fillcolor="white [3201]" strokecolor="white [3212]" strokeweight=".5pt">
                 <v:textbox>
@@ -15386,7 +15358,7 @@
               </wp:anchor>
             </w:drawing>
           </mc:Choice>
-          <mc:Fallback>
+          <mc:Fallback xmlns:cx="http://schemas.microsoft.com/office/drawing/2014/chartex" xmlns:cx1="http://schemas.microsoft.com/office/drawing/2015/9/8/chartex" xmlns:cx2="http://schemas.microsoft.com/office/drawing/2015/10/21/chartex" xmlns:w16se="http://schemas.microsoft.com/office/word/2015/wordml/symex">
             <w:pict>
               <v:shape w14:anchorId="5F1BA3E4" id="Cuadro de texto 93" o:spid="_x0000_s1053" type="#_x0000_t202" style="position:absolute;margin-left:40.9pt;margin-top:.95pt;width:73.5pt;height:21.75pt;z-index:251753472;visibility:visible;mso-wrap-style:square;mso-width-percent:0;mso-height-percent:0;mso-wrap-distance-left:9pt;mso-wrap-distance-top:0;mso-wrap-distance-right:9pt;mso-wrap-distance-bottom:0;mso-position-horizontal:absolute;mso-position-horizontal-relative:text;mso-position-vertical:absolute;mso-position-vertical-relative:text;mso-width-percent:0;mso-height-percent:0;mso-width-relative:margin;mso-height-relative:margin;v-text-anchor:top" o:gfxdata="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" fillcolor="white [3201]" strokecolor="white [3212]" strokeweight=".5pt">
                 <v:textbox>
@@ -15496,7 +15468,7 @@
               </wp:anchor>
             </w:drawing>
           </mc:Choice>
-          <mc:Fallback>
+          <mc:Fallback xmlns:cx="http://schemas.microsoft.com/office/drawing/2014/chartex" xmlns:cx1="http://schemas.microsoft.com/office/drawing/2015/9/8/chartex" xmlns:cx2="http://schemas.microsoft.com/office/drawing/2015/10/21/chartex" xmlns:w16se="http://schemas.microsoft.com/office/word/2015/wordml/symex">
             <w:pict>
               <v:shape w14:anchorId="27CB7610" id="Cuadro de texto 91" o:spid="_x0000_s1054" type="#_x0000_t202" style="position:absolute;margin-left:250.15pt;margin-top:.6pt;width:69pt;height:27.75pt;z-index:251751424;visibility:visible;mso-wrap-style:square;mso-width-percent:0;mso-height-percent:0;mso-wrap-distance-left:9pt;mso-wrap-distance-top:0;mso-wrap-distance-right:9pt;mso-wrap-distance-bottom:0;mso-position-horizontal:absolute;mso-position-horizontal-relative:text;mso-position-vertical:absolute;mso-position-vertical-relative:text;mso-width-percent:0;mso-height-percent:0;mso-width-relative:margin;mso-height-relative:margin;v-text-anchor:top" o:gfxdata="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" fillcolor="white [3201]" strokecolor="white [3212]" strokeweight=".5pt">
                 <v:textbox>
@@ -15613,7 +15585,7 @@
               </wp:anchor>
             </w:drawing>
           </mc:Choice>
-          <mc:Fallback>
+          <mc:Fallback xmlns:cx="http://schemas.microsoft.com/office/drawing/2014/chartex" xmlns:cx1="http://schemas.microsoft.com/office/drawing/2015/9/8/chartex" xmlns:cx2="http://schemas.microsoft.com/office/drawing/2015/10/21/chartex" xmlns:w16se="http://schemas.microsoft.com/office/word/2015/wordml/symex">
             <w:pict>
               <v:shape w14:anchorId="2C91FEC5" id="Cuadro de texto 92" o:spid="_x0000_s1055" type="#_x0000_t202" style="position:absolute;margin-left:146.65pt;margin-top:.6pt;width:67.5pt;height:27pt;z-index:251750400;visibility:visible;mso-wrap-style:square;mso-width-percent:0;mso-height-percent:0;mso-wrap-distance-left:9pt;mso-wrap-distance-top:0;mso-wrap-distance-right:9pt;mso-wrap-distance-bottom:0;mso-position-horizontal:absolute;mso-position-horizontal-relative:text;mso-position-vertical:absolute;mso-position-vertical-relative:text;mso-width-percent:0;mso-height-percent:0;mso-width-relative:margin;mso-height-relative:margin;v-text-anchor:top" o:gfxdata="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" fillcolor="white [3201]" strokecolor="white [3212]" strokeweight=".5pt">
                 <v:textbox>
@@ -15689,16 +15661,8 @@
         <w:rPr>
           <w:rFonts w:ascii="Arial" w:hAnsi="Arial" w:cs="Arial"/>
         </w:rPr>
-        <w:t xml:space="preserve"> Celular Alcatel </w:t>
-      </w:r>
-      <w:proofErr w:type="spellStart"/>
-      <w:r>
-        <w:rPr>
-          <w:rFonts w:ascii="Arial" w:hAnsi="Arial" w:cs="Arial"/>
-        </w:rPr>
-        <w:t>Idol</w:t>
-      </w:r>
-      <w:proofErr w:type="spellEnd"/>
+        <w:t xml:space="preserve"> Celular Alcatel Idol</w:t>
+      </w:r>
     </w:p>
     <w:p>
       <w:pPr>
@@ -15791,7 +15755,7 @@
               </wp:anchor>
             </w:drawing>
           </mc:Choice>
-          <mc:Fallback xmlns:w16se="http://schemas.microsoft.com/office/word/2015/wordml/symex" xmlns:cx2="http://schemas.microsoft.com/office/drawing/2015/10/21/chartex" xmlns:cx1="http://schemas.microsoft.com/office/drawing/2015/9/8/chartex" xmlns:cx="http://schemas.microsoft.com/office/drawing/2014/chartex">
+          <mc:Fallback xmlns:cx="http://schemas.microsoft.com/office/drawing/2014/chartex" xmlns:cx1="http://schemas.microsoft.com/office/drawing/2015/9/8/chartex" xmlns:cx2="http://schemas.microsoft.com/office/drawing/2015/10/21/chartex" xmlns:w16se="http://schemas.microsoft.com/office/word/2015/wordml/symex">
             <w:pict>
               <v:line w14:anchorId="7CF52617" id="Conector recto 94" o:spid="_x0000_s1026" style="position:absolute;flip:x;z-index:251759616;visibility:visible;mso-wrap-style:square;mso-width-percent:0;mso-height-percent:0;mso-wrap-distance-left:9pt;mso-wrap-distance-top:0;mso-wrap-distance-right:9pt;mso-wrap-distance-bottom:0;mso-position-horizontal:absolute;mso-position-horizontal-relative:text;mso-position-vertical:absolute;mso-position-vertical-relative:text;mso-width-percent:0;mso-height-percent:0;mso-width-relative:margin;mso-height-relative:margin" from="328.5pt,15.4pt" to="328.5pt,58.85pt" o:gfxdata="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" strokecolor="black [3200]" strokeweight="1.5pt">
                 <v:stroke joinstyle="miter"/>
@@ -15860,7 +15824,7 @@
               </wp:anchor>
             </w:drawing>
           </mc:Choice>
-          <mc:Fallback xmlns:w16se="http://schemas.microsoft.com/office/word/2015/wordml/symex" xmlns:cx2="http://schemas.microsoft.com/office/drawing/2015/10/21/chartex" xmlns:cx1="http://schemas.microsoft.com/office/drawing/2015/9/8/chartex" xmlns:cx="http://schemas.microsoft.com/office/drawing/2014/chartex">
+          <mc:Fallback xmlns:cx="http://schemas.microsoft.com/office/drawing/2014/chartex" xmlns:cx1="http://schemas.microsoft.com/office/drawing/2015/9/8/chartex" xmlns:cx2="http://schemas.microsoft.com/office/drawing/2015/10/21/chartex" xmlns:w16se="http://schemas.microsoft.com/office/word/2015/wordml/symex">
             <w:pict>
               <v:line w14:anchorId="05F20CD5" id="Conector recto 95" o:spid="_x0000_s1026" style="position:absolute;flip:x;z-index:251758592;visibility:visible;mso-wrap-style:square;mso-width-percent:0;mso-height-percent:0;mso-wrap-distance-left:9pt;mso-wrap-distance-top:0;mso-wrap-distance-right:9pt;mso-wrap-distance-bottom:0;mso-position-horizontal:absolute;mso-position-horizontal-relative:text;mso-position-vertical:absolute;mso-position-vertical-relative:text;mso-width-percent:0;mso-height-percent:0;mso-width-relative:margin;mso-height-relative:margin" from="225pt,14.45pt" to="225.7pt,55.85pt" o:gfxdata="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" strokecolor="black [3200]" strokeweight="1.5pt">
                 <v:stroke joinstyle="miter"/>
@@ -15929,7 +15893,7 @@
               </wp:anchor>
             </w:drawing>
           </mc:Choice>
-          <mc:Fallback xmlns:w16se="http://schemas.microsoft.com/office/word/2015/wordml/symex" xmlns:cx2="http://schemas.microsoft.com/office/drawing/2015/10/21/chartex" xmlns:cx1="http://schemas.microsoft.com/office/drawing/2015/9/8/chartex" xmlns:cx="http://schemas.microsoft.com/office/drawing/2014/chartex">
+          <mc:Fallback xmlns:cx="http://schemas.microsoft.com/office/drawing/2014/chartex" xmlns:cx1="http://schemas.microsoft.com/office/drawing/2015/9/8/chartex" xmlns:cx2="http://schemas.microsoft.com/office/drawing/2015/10/21/chartex" xmlns:w16se="http://schemas.microsoft.com/office/word/2015/wordml/symex">
             <w:pict>
               <v:line w14:anchorId="2492A3A1" id="Conector recto 96" o:spid="_x0000_s1026" style="position:absolute;flip:x;z-index:251757568;visibility:visible;mso-wrap-style:square;mso-width-percent:0;mso-height-percent:0;mso-wrap-distance-left:9pt;mso-wrap-distance-top:0;mso-wrap-distance-right:9pt;mso-wrap-distance-bottom:0;mso-position-horizontal:absolute;mso-position-horizontal-relative:text;mso-position-vertical:absolute;mso-position-vertical-relative:text;mso-width-percent:0;mso-height-percent:0;mso-width-relative:margin;mso-height-relative:margin" from="117.7pt,11.8pt" to="118.4pt,53.2pt" o:gfxdata="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" strokecolor="black [3200]" strokeweight="1.5pt">
                 <v:stroke joinstyle="miter"/>
@@ -15998,7 +15962,7 @@
               </wp:anchor>
             </w:drawing>
           </mc:Choice>
-          <mc:Fallback xmlns:w16se="http://schemas.microsoft.com/office/word/2015/wordml/symex" xmlns:cx2="http://schemas.microsoft.com/office/drawing/2015/10/21/chartex" xmlns:cx1="http://schemas.microsoft.com/office/drawing/2015/9/8/chartex" xmlns:cx="http://schemas.microsoft.com/office/drawing/2014/chartex">
+          <mc:Fallback xmlns:cx="http://schemas.microsoft.com/office/drawing/2014/chartex" xmlns:cx1="http://schemas.microsoft.com/office/drawing/2015/9/8/chartex" xmlns:cx2="http://schemas.microsoft.com/office/drawing/2015/10/21/chartex" xmlns:w16se="http://schemas.microsoft.com/office/word/2015/wordml/symex">
             <w:pict>
               <v:line w14:anchorId="3BA9CC54" id="Conector recto 97" o:spid="_x0000_s1026" style="position:absolute;flip:x;z-index:251756544;visibility:visible;mso-wrap-style:square;mso-width-percent:0;mso-height-percent:0;mso-wrap-distance-left:9pt;mso-wrap-distance-top:0;mso-wrap-distance-right:9pt;mso-wrap-distance-bottom:0;mso-position-horizontal:absolute;mso-position-horizontal-relative:text;mso-position-vertical:absolute;mso-position-vertical-relative:text;mso-width-percent:0;mso-height-percent:0;mso-width-relative:margin;mso-height-relative:margin" from="34.35pt,15.4pt" to="34.35pt,50pt" o:gfxdata="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" strokecolor="black [3200]" strokeweight="1.5pt">
                 <v:stroke joinstyle="miter"/>
@@ -16072,7 +16036,7 @@
               </wp:anchor>
             </w:drawing>
           </mc:Choice>
-          <mc:Fallback xmlns:w16se="http://schemas.microsoft.com/office/word/2015/wordml/symex" xmlns:cx2="http://schemas.microsoft.com/office/drawing/2015/10/21/chartex" xmlns:cx1="http://schemas.microsoft.com/office/drawing/2015/9/8/chartex" xmlns:cx="http://schemas.microsoft.com/office/drawing/2014/chartex">
+          <mc:Fallback xmlns:cx="http://schemas.microsoft.com/office/drawing/2014/chartex" xmlns:cx1="http://schemas.microsoft.com/office/drawing/2015/9/8/chartex" xmlns:cx2="http://schemas.microsoft.com/office/drawing/2015/10/21/chartex" xmlns:w16se="http://schemas.microsoft.com/office/word/2015/wordml/symex">
             <w:pict>
               <v:line w14:anchorId="6B7953FD" id="Conector recto 98" o:spid="_x0000_s1026" style="position:absolute;flip:y;z-index:251755520;visibility:visible;mso-wrap-style:square;mso-width-percent:0;mso-height-percent:0;mso-wrap-distance-left:9pt;mso-wrap-distance-top:0;mso-wrap-distance-right:9pt;mso-wrap-distance-bottom:0;mso-position-horizontal:absolute;mso-position-horizontal-relative:margin;mso-position-vertical:absolute;mso-position-vertical-relative:text;mso-width-percent:0;mso-height-percent:0;mso-width-relative:margin;mso-height-relative:margin" from="32.65pt,11.55pt" to="327.4pt,11.55pt" o:gfxdata="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" strokecolor="black [3200]" strokeweight="1.5pt">
                 <v:stroke joinstyle="miter"/>
@@ -16294,7 +16258,7 @@
               </wp:anchor>
             </w:drawing>
           </mc:Choice>
-          <mc:Fallback>
+          <mc:Fallback xmlns:cx="http://schemas.microsoft.com/office/drawing/2014/chartex" xmlns:cx1="http://schemas.microsoft.com/office/drawing/2015/9/8/chartex" xmlns:cx2="http://schemas.microsoft.com/office/drawing/2015/10/21/chartex" xmlns:w16se="http://schemas.microsoft.com/office/word/2015/wordml/symex">
             <w:pict>
               <v:shape w14:anchorId="7E6D49ED" id="Cuadro de texto 99" o:spid="_x0000_s1056" type="#_x0000_t202" style="position:absolute;margin-left:252.55pt;margin-top:12.15pt;width:122.95pt;height:108pt;z-index:251764736;visibility:visible;mso-wrap-style:square;mso-width-percent:0;mso-height-percent:0;mso-wrap-distance-left:9pt;mso-wrap-distance-top:0;mso-wrap-distance-right:9pt;mso-wrap-distance-bottom:0;mso-position-horizontal:absolute;mso-position-horizontal-relative:text;mso-position-vertical:absolute;mso-position-vertical-relative:text;mso-width-percent:0;mso-height-percent:0;mso-width-relative:margin;mso-height-relative:margin;v-text-anchor:top" o:gfxdata="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" fillcolor="white [3201]" strokecolor="white [3212]" strokeweight=".5pt">
                 <v:textbox>
@@ -16382,7 +16346,18 @@
                                           <w:sz w:val="40"/>
                                           <w:szCs w:val="40"/>
                                         </w:rPr>
-                                        <m:t>-3359.2</m:t>
+                                        <m:t>-</m:t>
+                                      </m:r>
+                                      <m:r>
+                                        <m:rPr>
+                                          <m:sty m:val="p"/>
+                                        </m:rPr>
+                                        <w:rPr>
+                                          <w:rFonts w:ascii="Cambria Math" w:hAnsi="Cambria Math"/>
+                                          <w:sz w:val="40"/>
+                                          <w:szCs w:val="40"/>
+                                        </w:rPr>
+                                        <m:t>3359.2</m:t>
                                       </m:r>
                                       <m:ctrlPr>
                                         <w:rPr>
@@ -16433,7 +16408,15 @@
                                   <w:sz w:val="40"/>
                                   <w:szCs w:val="40"/>
                                 </w:rPr>
-                                <m:t xml:space="preserve">     200</m:t>
+                                <m:t xml:space="preserve">     2</m:t>
+                              </m:r>
+                              <m:r>
+                                <w:rPr>
+                                  <w:rFonts w:ascii="Cambria Math" w:hAnsi="Cambria Math"/>
+                                  <w:sz w:val="40"/>
+                                  <w:szCs w:val="40"/>
+                                </w:rPr>
+                                <m:t>00</m:t>
                               </m:r>
                             </m:sup>
                           </m:sSubSup>
@@ -16518,7 +16501,7 @@
               </wp:anchor>
             </w:drawing>
           </mc:Choice>
-          <mc:Fallback>
+          <mc:Fallback xmlns:cx="http://schemas.microsoft.com/office/drawing/2014/chartex" xmlns:cx1="http://schemas.microsoft.com/office/drawing/2015/9/8/chartex" xmlns:cx2="http://schemas.microsoft.com/office/drawing/2015/10/21/chartex" xmlns:w16se="http://schemas.microsoft.com/office/word/2015/wordml/symex">
             <w:pict>
               <v:shape w14:anchorId="1AD82BB8" id="Cuadro de texto 100" o:spid="_x0000_s1057" type="#_x0000_t202" style="position:absolute;margin-left:476.55pt;margin-top:6.4pt;width:94.4pt;height:59.75pt;z-index:251763712;visibility:visible;mso-wrap-style:square;mso-width-percent:0;mso-height-percent:0;mso-wrap-distance-left:9pt;mso-wrap-distance-top:0;mso-wrap-distance-right:9pt;mso-wrap-distance-bottom:0;mso-position-horizontal:absolute;mso-position-horizontal-relative:text;mso-position-vertical:absolute;mso-position-vertical-relative:text;mso-width-percent:0;mso-height-percent:0;mso-width-relative:margin;mso-height-relative:margin;v-text-anchor:top" o:gfxdata="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" fillcolor="white [3201]" strokecolor="white [3212]" strokeweight=".5pt">
                 <v:textbox>
@@ -16608,7 +16591,7 @@
               </wp:anchor>
             </w:drawing>
           </mc:Choice>
-          <mc:Fallback>
+          <mc:Fallback xmlns:cx="http://schemas.microsoft.com/office/drawing/2014/chartex" xmlns:cx1="http://schemas.microsoft.com/office/drawing/2015/9/8/chartex" xmlns:cx2="http://schemas.microsoft.com/office/drawing/2015/10/21/chartex" xmlns:w16se="http://schemas.microsoft.com/office/word/2015/wordml/symex">
             <w:pict>
               <v:shape w14:anchorId="32AE76F0" id="Cuadro de texto 101" o:spid="_x0000_s1058" type="#_x0000_t202" style="position:absolute;margin-left:385.1pt;margin-top:6.65pt;width:83.55pt;height:59.75pt;z-index:251762688;visibility:visible;mso-wrap-style:square;mso-width-percent:0;mso-height-percent:0;mso-wrap-distance-left:9pt;mso-wrap-distance-top:0;mso-wrap-distance-right:9pt;mso-wrap-distance-bottom:0;mso-position-horizontal:absolute;mso-position-horizontal-relative:text;mso-position-vertical:absolute;mso-position-vertical-relative:text;mso-width-percent:0;mso-height-percent:0;mso-width-relative:margin;mso-height-relative:margin;v-text-anchor:top" o:gfxdata="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" fillcolor="white [3201]" strokecolor="white [3212]" strokeweight=".5pt">
                 <v:textbox>
@@ -16762,7 +16745,7 @@
               </wp:anchor>
             </w:drawing>
           </mc:Choice>
-          <mc:Fallback>
+          <mc:Fallback xmlns:cx="http://schemas.microsoft.com/office/drawing/2014/chartex" xmlns:cx1="http://schemas.microsoft.com/office/drawing/2015/9/8/chartex" xmlns:cx2="http://schemas.microsoft.com/office/drawing/2015/10/21/chartex" xmlns:w16se="http://schemas.microsoft.com/office/word/2015/wordml/symex">
             <w:pict>
               <v:shape w14:anchorId="5B2245A6" id="Cuadro de texto 102" o:spid="_x0000_s1059" type="#_x0000_t202" style="position:absolute;margin-left:172pt;margin-top:6.1pt;width:83.55pt;height:59.75pt;z-index:251761664;visibility:visible;mso-wrap-style:square;mso-width-percent:0;mso-height-percent:0;mso-wrap-distance-left:9pt;mso-wrap-distance-top:0;mso-wrap-distance-right:9pt;mso-wrap-distance-bottom:0;mso-position-horizontal:absolute;mso-position-horizontal-relative:text;mso-position-vertical:absolute;mso-position-vertical-relative:text;mso-width-percent:0;mso-height-percent:0;mso-width-relative:margin;mso-height-relative:margin;v-text-anchor:top" o:gfxdata="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" fillcolor="white [3201]" strokecolor="white [3212]" strokeweight=".5pt">
                 <v:textbox>
@@ -16980,7 +16963,7 @@
               </wp:anchor>
             </w:drawing>
           </mc:Choice>
-          <mc:Fallback>
+          <mc:Fallback xmlns:cx="http://schemas.microsoft.com/office/drawing/2014/chartex" xmlns:cx1="http://schemas.microsoft.com/office/drawing/2015/9/8/chartex" xmlns:cx2="http://schemas.microsoft.com/office/drawing/2015/10/21/chartex" xmlns:w16se="http://schemas.microsoft.com/office/word/2015/wordml/symex">
             <w:pict>
               <v:shape w14:anchorId="67029EB3" id="Cuadro de texto 103" o:spid="_x0000_s1060" type="#_x0000_t202" style="position:absolute;margin-left:62.25pt;margin-top:8.5pt;width:83.55pt;height:59.75pt;z-index:251760640;visibility:visible;mso-wrap-style:square;mso-width-percent:0;mso-height-percent:0;mso-wrap-distance-left:9pt;mso-wrap-distance-top:0;mso-wrap-distance-right:9pt;mso-wrap-distance-bottom:0;mso-position-horizontal:absolute;mso-position-horizontal-relative:text;mso-position-vertical:absolute;mso-position-vertical-relative:text;mso-width-percent:0;mso-height-percent:0;mso-width-relative:margin;mso-height-relative:margin;v-text-anchor:top" o:gfxdata="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" fillcolor="white [3201]" strokecolor="white [3212]" strokeweight=".5pt">
                 <v:textbox>
@@ -17407,7 +17390,7 @@
               </wp:anchor>
             </w:drawing>
           </mc:Choice>
-          <mc:Fallback xmlns:w16se="http://schemas.microsoft.com/office/word/2015/wordml/symex" xmlns:cx2="http://schemas.microsoft.com/office/drawing/2015/10/21/chartex" xmlns:cx1="http://schemas.microsoft.com/office/drawing/2015/9/8/chartex" xmlns:cx="http://schemas.microsoft.com/office/drawing/2014/chartex">
+          <mc:Fallback xmlns:cx="http://schemas.microsoft.com/office/drawing/2014/chartex" xmlns:cx1="http://schemas.microsoft.com/office/drawing/2015/9/8/chartex" xmlns:cx2="http://schemas.microsoft.com/office/drawing/2015/10/21/chartex" xmlns:w16se="http://schemas.microsoft.com/office/word/2015/wordml/symex">
             <w:pict>
               <v:line w14:anchorId="01DEE44C" id="Conector recto 107" o:spid="_x0000_s1026" style="position:absolute;flip:x;z-index:251769856;visibility:visible;mso-wrap-style:square;mso-width-percent:0;mso-height-percent:0;mso-wrap-distance-left:9pt;mso-wrap-distance-top:0;mso-wrap-distance-right:9pt;mso-wrap-distance-bottom:0;mso-position-horizontal:absolute;mso-position-horizontal-relative:text;mso-position-vertical:absolute;mso-position-vertical-relative:text;mso-width-percent:0;mso-height-percent:0;mso-width-relative:margin;mso-height-relative:margin" from="328.5pt,15.4pt" to="328.5pt,58.85pt" o:gfxdata="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" strokecolor="black [3200]" strokeweight="1.5pt">
                 <v:stroke joinstyle="miter"/>
@@ -17476,7 +17459,7 @@
               </wp:anchor>
             </w:drawing>
           </mc:Choice>
-          <mc:Fallback xmlns:w16se="http://schemas.microsoft.com/office/word/2015/wordml/symex" xmlns:cx2="http://schemas.microsoft.com/office/drawing/2015/10/21/chartex" xmlns:cx1="http://schemas.microsoft.com/office/drawing/2015/9/8/chartex" xmlns:cx="http://schemas.microsoft.com/office/drawing/2014/chartex">
+          <mc:Fallback xmlns:cx="http://schemas.microsoft.com/office/drawing/2014/chartex" xmlns:cx1="http://schemas.microsoft.com/office/drawing/2015/9/8/chartex" xmlns:cx2="http://schemas.microsoft.com/office/drawing/2015/10/21/chartex" xmlns:w16se="http://schemas.microsoft.com/office/word/2015/wordml/symex">
             <w:pict>
               <v:line w14:anchorId="510A8679" id="Conector recto 108" o:spid="_x0000_s1026" style="position:absolute;flip:x;z-index:251768832;visibility:visible;mso-wrap-style:square;mso-width-percent:0;mso-height-percent:0;mso-wrap-distance-left:9pt;mso-wrap-distance-top:0;mso-wrap-distance-right:9pt;mso-wrap-distance-bottom:0;mso-position-horizontal:absolute;mso-position-horizontal-relative:text;mso-position-vertical:absolute;mso-position-vertical-relative:text;mso-width-percent:0;mso-height-percent:0;mso-width-relative:margin;mso-height-relative:margin" from="225pt,14.45pt" to="225.7pt,55.85pt" o:gfxdata="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" strokecolor="black [3200]" strokeweight="1.5pt">
                 <v:stroke joinstyle="miter"/>
@@ -17545,7 +17528,7 @@
               </wp:anchor>
             </w:drawing>
           </mc:Choice>
-          <mc:Fallback xmlns:w16se="http://schemas.microsoft.com/office/word/2015/wordml/symex" xmlns:cx2="http://schemas.microsoft.com/office/drawing/2015/10/21/chartex" xmlns:cx1="http://schemas.microsoft.com/office/drawing/2015/9/8/chartex" xmlns:cx="http://schemas.microsoft.com/office/drawing/2014/chartex">
+          <mc:Fallback xmlns:cx="http://schemas.microsoft.com/office/drawing/2014/chartex" xmlns:cx1="http://schemas.microsoft.com/office/drawing/2015/9/8/chartex" xmlns:cx2="http://schemas.microsoft.com/office/drawing/2015/10/21/chartex" xmlns:w16se="http://schemas.microsoft.com/office/word/2015/wordml/symex">
             <w:pict>
               <v:line w14:anchorId="77EFB48E" id="Conector recto 109" o:spid="_x0000_s1026" style="position:absolute;flip:x;z-index:251767808;visibility:visible;mso-wrap-style:square;mso-width-percent:0;mso-height-percent:0;mso-wrap-distance-left:9pt;mso-wrap-distance-top:0;mso-wrap-distance-right:9pt;mso-wrap-distance-bottom:0;mso-position-horizontal:absolute;mso-position-horizontal-relative:text;mso-position-vertical:absolute;mso-position-vertical-relative:text;mso-width-percent:0;mso-height-percent:0;mso-width-relative:margin;mso-height-relative:margin" from="117.7pt,11.8pt" to="118.4pt,53.2pt" o:gfxdata="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" strokecolor="black [3200]" strokeweight="1.5pt">
                 <v:stroke joinstyle="miter"/>
@@ -17614,7 +17597,7 @@
               </wp:anchor>
             </w:drawing>
           </mc:Choice>
-          <mc:Fallback xmlns:w16se="http://schemas.microsoft.com/office/word/2015/wordml/symex" xmlns:cx2="http://schemas.microsoft.com/office/drawing/2015/10/21/chartex" xmlns:cx1="http://schemas.microsoft.com/office/drawing/2015/9/8/chartex" xmlns:cx="http://schemas.microsoft.com/office/drawing/2014/chartex">
+          <mc:Fallback xmlns:cx="http://schemas.microsoft.com/office/drawing/2014/chartex" xmlns:cx1="http://schemas.microsoft.com/office/drawing/2015/9/8/chartex" xmlns:cx2="http://schemas.microsoft.com/office/drawing/2015/10/21/chartex" xmlns:w16se="http://schemas.microsoft.com/office/word/2015/wordml/symex">
             <w:pict>
               <v:line w14:anchorId="2FEECEEB" id="Conector recto 110" o:spid="_x0000_s1026" style="position:absolute;flip:x;z-index:251766784;visibility:visible;mso-wrap-style:square;mso-width-percent:0;mso-height-percent:0;mso-wrap-distance-left:9pt;mso-wrap-distance-top:0;mso-wrap-distance-right:9pt;mso-wrap-distance-bottom:0;mso-position-horizontal:absolute;mso-position-horizontal-relative:text;mso-position-vertical:absolute;mso-position-vertical-relative:text;mso-width-percent:0;mso-height-percent:0;mso-width-relative:margin;mso-height-relative:margin" from="34.35pt,15.4pt" to="34.35pt,50pt" o:gfxdata="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" strokecolor="black [3200]" strokeweight="1.5pt">
                 <v:stroke joinstyle="miter"/>
@@ -17694,7 +17677,7 @@
               </wp:anchor>
             </w:drawing>
           </mc:Choice>
-          <mc:Fallback xmlns:w16se="http://schemas.microsoft.com/office/word/2015/wordml/symex" xmlns:cx2="http://schemas.microsoft.com/office/drawing/2015/10/21/chartex" xmlns:cx1="http://schemas.microsoft.com/office/drawing/2015/9/8/chartex" xmlns:cx="http://schemas.microsoft.com/office/drawing/2014/chartex">
+          <mc:Fallback xmlns:cx="http://schemas.microsoft.com/office/drawing/2014/chartex" xmlns:cx1="http://schemas.microsoft.com/office/drawing/2015/9/8/chartex" xmlns:cx2="http://schemas.microsoft.com/office/drawing/2015/10/21/chartex" xmlns:w16se="http://schemas.microsoft.com/office/word/2015/wordml/symex">
             <w:pict>
               <v:line w14:anchorId="6401E110" id="Conector recto 111" o:spid="_x0000_s1026" style="position:absolute;flip:y;z-index:251765760;visibility:visible;mso-wrap-style:square;mso-width-percent:0;mso-height-percent:0;mso-wrap-distance-left:9pt;mso-wrap-distance-top:0;mso-wrap-distance-right:9pt;mso-wrap-distance-bottom:0;mso-position-horizontal:absolute;mso-position-horizontal-relative:margin;mso-position-vertical:absolute;mso-position-vertical-relative:text;mso-width-percent:0;mso-height-percent:0;mso-width-relative:margin;mso-height-relative:margin" from="32.65pt,11.5pt" to="328.15pt,11.5pt" o:gfxdata="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" strokecolor="black [3200]" strokeweight="1.5pt">
                 <v:stroke joinstyle="miter"/>
@@ -17790,7 +17773,7 @@
               </wp:anchor>
             </w:drawing>
           </mc:Choice>
-          <mc:Fallback>
+          <mc:Fallback xmlns:cx="http://schemas.microsoft.com/office/drawing/2014/chartex" xmlns:cx1="http://schemas.microsoft.com/office/drawing/2015/9/8/chartex" xmlns:cx2="http://schemas.microsoft.com/office/drawing/2015/10/21/chartex" xmlns:w16se="http://schemas.microsoft.com/office/word/2015/wordml/symex">
             <w:pict>
               <v:shape w14:anchorId="0A52E3A6" id="Cuadro de texto 116" o:spid="_x0000_s1061" type="#_x0000_t202" style="position:absolute;margin-left:240.4pt;margin-top:8.1pt;width:69pt;height:27.75pt;z-index:251771904;visibility:visible;mso-wrap-style:square;mso-width-percent:0;mso-height-percent:0;mso-wrap-distance-left:9pt;mso-wrap-distance-top:0;mso-wrap-distance-right:9pt;mso-wrap-distance-bottom:0;mso-position-horizontal:absolute;mso-position-horizontal-relative:text;mso-position-vertical:absolute;mso-position-vertical-relative:text;mso-width-percent:0;mso-height-percent:0;mso-width-relative:margin;mso-height-relative:margin;v-text-anchor:top" o:gfxdata="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" fillcolor="white [3201]" strokecolor="white [3212]" strokeweight=".5pt">
                 <v:textbox>
@@ -17914,7 +17897,7 @@
               </wp:anchor>
             </w:drawing>
           </mc:Choice>
-          <mc:Fallback>
+          <mc:Fallback xmlns:cx="http://schemas.microsoft.com/office/drawing/2014/chartex" xmlns:cx1="http://schemas.microsoft.com/office/drawing/2015/9/8/chartex" xmlns:cx2="http://schemas.microsoft.com/office/drawing/2015/10/21/chartex" xmlns:w16se="http://schemas.microsoft.com/office/word/2015/wordml/symex">
             <w:pict>
               <v:shape w14:anchorId="369BDD54" id="Cuadro de texto 117" o:spid="_x0000_s1062" type="#_x0000_t202" style="position:absolute;margin-left:136.9pt;margin-top:8.1pt;width:67.5pt;height:27pt;z-index:251770880;visibility:visible;mso-wrap-style:square;mso-width-percent:0;mso-height-percent:0;mso-wrap-distance-left:9pt;mso-wrap-distance-top:0;mso-wrap-distance-right:9pt;mso-wrap-distance-bottom:0;mso-position-horizontal:absolute;mso-position-horizontal-relative:text;mso-position-vertical:absolute;mso-position-vertical-relative:text;mso-width-percent:0;mso-height-percent:0;mso-width-relative:margin;mso-height-relative:margin;v-text-anchor:top" o:gfxdata="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" fillcolor="white [3201]" strokecolor="white [3212]" strokeweight=".5pt">
                 <v:textbox>
@@ -18031,7 +18014,7 @@
               </wp:anchor>
             </w:drawing>
           </mc:Choice>
-          <mc:Fallback>
+          <mc:Fallback xmlns:cx="http://schemas.microsoft.com/office/drawing/2014/chartex" xmlns:cx1="http://schemas.microsoft.com/office/drawing/2015/9/8/chartex" xmlns:cx2="http://schemas.microsoft.com/office/drawing/2015/10/21/chartex" xmlns:w16se="http://schemas.microsoft.com/office/word/2015/wordml/symex">
             <w:pict>
               <v:shape w14:anchorId="0CCA0908" id="Cuadro de texto 115" o:spid="_x0000_s1063" type="#_x0000_t202" style="position:absolute;margin-left:34.15pt;margin-top:9.55pt;width:79.5pt;height:20.25pt;z-index:251772928;visibility:visible;mso-wrap-style:square;mso-width-percent:0;mso-height-percent:0;mso-wrap-distance-left:9pt;mso-wrap-distance-top:0;mso-wrap-distance-right:9pt;mso-wrap-distance-bottom:0;mso-position-horizontal:absolute;mso-position-horizontal-relative:text;mso-position-vertical:absolute;mso-position-vertical-relative:text;mso-width-percent:0;mso-height-percent:0;mso-width-relative:margin;mso-height-relative:margin;v-text-anchor:top" o:gfxdata="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" fillcolor="white [3201]" strokecolor="white [3212]" strokeweight=".5pt">
                 <v:textbox>
@@ -18452,25 +18435,7 @@
           <w:sz w:val="22"/>
           <w:szCs w:val="22"/>
         </w:rPr>
-        <w:t xml:space="preserve">Las </w:t>
-      </w:r>
-      <w:proofErr w:type="spellStart"/>
-      <w:r>
-        <w:rPr>
-          <w:rFonts w:ascii="Arial" w:hAnsi="Arial" w:cs="Arial"/>
-          <w:sz w:val="22"/>
-          <w:szCs w:val="22"/>
-        </w:rPr>
-        <w:t>apps</w:t>
-      </w:r>
-      <w:proofErr w:type="spellEnd"/>
-      <w:r>
-        <w:rPr>
-          <w:rFonts w:ascii="Arial" w:hAnsi="Arial" w:cs="Arial"/>
-          <w:sz w:val="22"/>
-          <w:szCs w:val="22"/>
-        </w:rPr>
-        <w:t xml:space="preserve"> deben estar concebidas para ser utilizadas por sus usuarios, no por sus creadores.</w:t>
+        <w:t>Las apps deben estar concebidas para ser utilizadas por sus usuarios, no por sus creadores.</w:t>
       </w:r>
     </w:p>
     <w:p>
@@ -18613,21 +18578,12 @@
           <w:lang w:val="en-US"/>
         </w:rPr>
       </w:pPr>
-      <w:proofErr w:type="spellStart"/>
       <w:r>
         <w:rPr>
           <w:rFonts w:ascii="Arial" w:hAnsi="Arial" w:cs="Arial"/>
           <w:lang w:val="en-US"/>
         </w:rPr>
-        <w:t>Plantvillage</w:t>
-      </w:r>
-      <w:proofErr w:type="spellEnd"/>
-      <w:r>
-        <w:rPr>
-          <w:rFonts w:ascii="Arial" w:hAnsi="Arial" w:cs="Arial"/>
-          <w:lang w:val="en-US"/>
-        </w:rPr>
-        <w:t>, off</w:t>
+        <w:t>Plantvillage, off</w:t>
       </w:r>
       <w:r>
         <w:rPr>
@@ -18655,33 +18611,11 @@
           <w:rFonts w:ascii="Arial" w:hAnsi="Arial" w:cs="Arial"/>
         </w:rPr>
       </w:pPr>
-      <w:proofErr w:type="spellStart"/>
-      <w:r>
-        <w:rPr>
-          <w:rFonts w:ascii="Arial" w:hAnsi="Arial" w:cs="Arial"/>
-        </w:rPr>
-        <w:t>Plantix</w:t>
-      </w:r>
-      <w:proofErr w:type="spellEnd"/>
-      <w:r>
-        <w:rPr>
-          <w:rFonts w:ascii="Arial" w:hAnsi="Arial" w:cs="Arial"/>
-        </w:rPr>
-        <w:t xml:space="preserve">, oficial </w:t>
-      </w:r>
-      <w:proofErr w:type="spellStart"/>
-      <w:r>
-        <w:rPr>
-          <w:rFonts w:ascii="Arial" w:hAnsi="Arial" w:cs="Arial"/>
-        </w:rPr>
-        <w:t>site</w:t>
-      </w:r>
-      <w:proofErr w:type="spellEnd"/>
-      <w:r>
-        <w:rPr>
-          <w:rFonts w:ascii="Arial" w:hAnsi="Arial" w:cs="Arial"/>
-        </w:rPr>
-        <w:t xml:space="preserve">. </w:t>
+      <w:r>
+        <w:rPr>
+          <w:rFonts w:ascii="Arial" w:hAnsi="Arial" w:cs="Arial"/>
+        </w:rPr>
+        <w:t xml:space="preserve">Plantix, oficial site. </w:t>
       </w:r>
       <w:hyperlink r:id="rId17" w:history="1">
         <w:r>
@@ -18826,7 +18760,7 @@
 
 <file path=word/numbering.xml><?xml version="1.0" encoding="utf-8"?>
 <w:numbering xmlns:wpc="http://schemas.microsoft.com/office/word/2010/wordprocessingCanvas" xmlns:mc="http://schemas.openxmlformats.org/markup-compatibility/2006" xmlns:o="urn:schemas-microsoft-com:office:office" xmlns:r="http://schemas.openxmlformats.org/officeDocument/2006/relationships" xmlns:m="http://schemas.openxmlformats.org/officeDocument/2006/math" xmlns:v="urn:schemas-microsoft-com:vml" xmlns:wp14="http://schemas.microsoft.com/office/word/2010/wordprocessingDrawing" xmlns:wp="http://schemas.openxmlformats.org/drawingml/2006/wordprocessingDrawing" xmlns:w10="urn:schemas-microsoft-com:office:word" xmlns:w="http://schemas.openxmlformats.org/wordprocessingml/2006/main" xmlns:w14="http://schemas.microsoft.com/office/word/2010/wordml" xmlns:w15="http://schemas.microsoft.com/office/word/2012/wordml" xmlns:wpg="http://schemas.microsoft.com/office/word/2010/wordprocessingGroup" xmlns:wpi="http://schemas.microsoft.com/office/word/2010/wordprocessingInk" xmlns:wne="http://schemas.microsoft.com/office/word/2006/wordml" xmlns:wps="http://schemas.microsoft.com/office/word/2010/wordprocessingShape" mc:Ignorable="w14 w15 wp14">
-  <w:abstractNum w:abstractNumId="0">
+  <w:abstractNum w:abstractNumId="0" w15:restartNumberingAfterBreak="0">
     <w:nsid w:val="0604069B"/>
     <w:multiLevelType w:val="hybridMultilevel"/>
     <w:tmpl w:val="5AF61860"/>
@@ -18939,7 +18873,7 @@
       </w:rPr>
     </w:lvl>
   </w:abstractNum>
-  <w:abstractNum w:abstractNumId="1">
+  <w:abstractNum w:abstractNumId="1" w15:restartNumberingAfterBreak="0">
     <w:nsid w:val="08A67ECE"/>
     <w:multiLevelType w:val="hybridMultilevel"/>
     <w:tmpl w:val="EAE28064"/>
@@ -19052,7 +18986,7 @@
       </w:rPr>
     </w:lvl>
   </w:abstractNum>
-  <w:abstractNum w:abstractNumId="2">
+  <w:abstractNum w:abstractNumId="2" w15:restartNumberingAfterBreak="0">
     <w:nsid w:val="12B56A96"/>
     <w:multiLevelType w:val="hybridMultilevel"/>
     <w:tmpl w:val="A1060A48"/>
@@ -19165,7 +19099,7 @@
       </w:rPr>
     </w:lvl>
   </w:abstractNum>
-  <w:abstractNum w:abstractNumId="3">
+  <w:abstractNum w:abstractNumId="3" w15:restartNumberingAfterBreak="0">
     <w:nsid w:val="133F0C0B"/>
     <w:multiLevelType w:val="hybridMultilevel"/>
     <w:tmpl w:val="698C785C"/>
@@ -19278,7 +19212,7 @@
       </w:rPr>
     </w:lvl>
   </w:abstractNum>
-  <w:abstractNum w:abstractNumId="4">
+  <w:abstractNum w:abstractNumId="4" w15:restartNumberingAfterBreak="0">
     <w:nsid w:val="167B1E43"/>
     <w:multiLevelType w:val="hybridMultilevel"/>
     <w:tmpl w:val="70C4B098"/>
@@ -19391,7 +19325,7 @@
       </w:rPr>
     </w:lvl>
   </w:abstractNum>
-  <w:abstractNum w:abstractNumId="5">
+  <w:abstractNum w:abstractNumId="5" w15:restartNumberingAfterBreak="0">
     <w:nsid w:val="1A461A61"/>
     <w:multiLevelType w:val="multilevel"/>
     <w:tmpl w:val="59104252"/>
@@ -19540,7 +19474,7 @@
       </w:rPr>
     </w:lvl>
   </w:abstractNum>
-  <w:abstractNum w:abstractNumId="6">
+  <w:abstractNum w:abstractNumId="6" w15:restartNumberingAfterBreak="0">
     <w:nsid w:val="1D017607"/>
     <w:multiLevelType w:val="hybridMultilevel"/>
     <w:tmpl w:val="63DC5EF8"/>
@@ -19653,7 +19587,7 @@
       </w:rPr>
     </w:lvl>
   </w:abstractNum>
-  <w:abstractNum w:abstractNumId="7">
+  <w:abstractNum w:abstractNumId="7" w15:restartNumberingAfterBreak="0">
     <w:nsid w:val="1F6E7CE4"/>
     <w:multiLevelType w:val="hybridMultilevel"/>
     <w:tmpl w:val="2B0A73FC"/>
@@ -19766,7 +19700,7 @@
       </w:rPr>
     </w:lvl>
   </w:abstractNum>
-  <w:abstractNum w:abstractNumId="8">
+  <w:abstractNum w:abstractNumId="8" w15:restartNumberingAfterBreak="0">
     <w:nsid w:val="27D25FD2"/>
     <w:multiLevelType w:val="multilevel"/>
     <w:tmpl w:val="AF26CB38"/>
@@ -19915,7 +19849,7 @@
       </w:rPr>
     </w:lvl>
   </w:abstractNum>
-  <w:abstractNum w:abstractNumId="9">
+  <w:abstractNum w:abstractNumId="9" w15:restartNumberingAfterBreak="0">
     <w:nsid w:val="2ACA4F4D"/>
     <w:multiLevelType w:val="multilevel"/>
     <w:tmpl w:val="26E23166"/>
@@ -20064,7 +19998,7 @@
       </w:rPr>
     </w:lvl>
   </w:abstractNum>
-  <w:abstractNum w:abstractNumId="10">
+  <w:abstractNum w:abstractNumId="10" w15:restartNumberingAfterBreak="0">
     <w:nsid w:val="2C7E0F75"/>
     <w:multiLevelType w:val="hybridMultilevel"/>
     <w:tmpl w:val="5EC8A77E"/>
@@ -20177,7 +20111,7 @@
       </w:rPr>
     </w:lvl>
   </w:abstractNum>
-  <w:abstractNum w:abstractNumId="11">
+  <w:abstractNum w:abstractNumId="11" w15:restartNumberingAfterBreak="0">
     <w:nsid w:val="2EE9684F"/>
     <w:multiLevelType w:val="hybridMultilevel"/>
     <w:tmpl w:val="1682D228"/>
@@ -20290,7 +20224,7 @@
       </w:rPr>
     </w:lvl>
   </w:abstractNum>
-  <w:abstractNum w:abstractNumId="12">
+  <w:abstractNum w:abstractNumId="12" w15:restartNumberingAfterBreak="0">
     <w:nsid w:val="316D5519"/>
     <w:multiLevelType w:val="multilevel"/>
     <w:tmpl w:val="B086B98A"/>
@@ -20439,7 +20373,7 @@
       </w:rPr>
     </w:lvl>
   </w:abstractNum>
-  <w:abstractNum w:abstractNumId="13">
+  <w:abstractNum w:abstractNumId="13" w15:restartNumberingAfterBreak="0">
     <w:nsid w:val="37880D1E"/>
     <w:multiLevelType w:val="multilevel"/>
     <w:tmpl w:val="DAB4B094"/>
@@ -20588,7 +20522,7 @@
       </w:rPr>
     </w:lvl>
   </w:abstractNum>
-  <w:abstractNum w:abstractNumId="14">
+  <w:abstractNum w:abstractNumId="14" w15:restartNumberingAfterBreak="0">
     <w:nsid w:val="386374C3"/>
     <w:multiLevelType w:val="hybridMultilevel"/>
     <w:tmpl w:val="3D42956C"/>
@@ -20701,7 +20635,7 @@
       </w:rPr>
     </w:lvl>
   </w:abstractNum>
-  <w:abstractNum w:abstractNumId="15">
+  <w:abstractNum w:abstractNumId="15" w15:restartNumberingAfterBreak="0">
     <w:nsid w:val="39B819BB"/>
     <w:multiLevelType w:val="multilevel"/>
     <w:tmpl w:val="B9BAB192"/>
@@ -20850,7 +20784,7 @@
       </w:rPr>
     </w:lvl>
   </w:abstractNum>
-  <w:abstractNum w:abstractNumId="16">
+  <w:abstractNum w:abstractNumId="16" w15:restartNumberingAfterBreak="0">
     <w:nsid w:val="3A3C4105"/>
     <w:multiLevelType w:val="hybridMultilevel"/>
     <w:tmpl w:val="40FA45F8"/>
@@ -20963,7 +20897,7 @@
       </w:rPr>
     </w:lvl>
   </w:abstractNum>
-  <w:abstractNum w:abstractNumId="17">
+  <w:abstractNum w:abstractNumId="17" w15:restartNumberingAfterBreak="0">
     <w:nsid w:val="409005C1"/>
     <w:multiLevelType w:val="hybridMultilevel"/>
     <w:tmpl w:val="D3A2739E"/>
@@ -21076,7 +21010,7 @@
       </w:rPr>
     </w:lvl>
   </w:abstractNum>
-  <w:abstractNum w:abstractNumId="18">
+  <w:abstractNum w:abstractNumId="18" w15:restartNumberingAfterBreak="0">
     <w:nsid w:val="431C4FE4"/>
     <w:multiLevelType w:val="hybridMultilevel"/>
     <w:tmpl w:val="C862D43E"/>
@@ -21189,7 +21123,7 @@
       </w:rPr>
     </w:lvl>
   </w:abstractNum>
-  <w:abstractNum w:abstractNumId="19">
+  <w:abstractNum w:abstractNumId="19" w15:restartNumberingAfterBreak="0">
     <w:nsid w:val="433221C6"/>
     <w:multiLevelType w:val="hybridMultilevel"/>
     <w:tmpl w:val="DD8E4BC4"/>
@@ -21275,7 +21209,7 @@
       </w:pPr>
     </w:lvl>
   </w:abstractNum>
-  <w:abstractNum w:abstractNumId="20">
+  <w:abstractNum w:abstractNumId="20" w15:restartNumberingAfterBreak="0">
     <w:nsid w:val="4EF25F32"/>
     <w:multiLevelType w:val="multilevel"/>
     <w:tmpl w:val="9D0AEDD8"/>
@@ -21388,7 +21322,7 @@
       </w:rPr>
     </w:lvl>
   </w:abstractNum>
-  <w:abstractNum w:abstractNumId="21">
+  <w:abstractNum w:abstractNumId="21" w15:restartNumberingAfterBreak="0">
     <w:nsid w:val="523752CE"/>
     <w:multiLevelType w:val="hybridMultilevel"/>
     <w:tmpl w:val="FCC0F5D4"/>
@@ -21501,7 +21435,7 @@
       </w:rPr>
     </w:lvl>
   </w:abstractNum>
-  <w:abstractNum w:abstractNumId="22">
+  <w:abstractNum w:abstractNumId="22" w15:restartNumberingAfterBreak="0">
     <w:nsid w:val="53553974"/>
     <w:multiLevelType w:val="hybridMultilevel"/>
     <w:tmpl w:val="AEF8E80A"/>
@@ -21614,7 +21548,7 @@
       </w:rPr>
     </w:lvl>
   </w:abstractNum>
-  <w:abstractNum w:abstractNumId="23">
+  <w:abstractNum w:abstractNumId="23" w15:restartNumberingAfterBreak="0">
     <w:nsid w:val="5C626168"/>
     <w:multiLevelType w:val="hybridMultilevel"/>
     <w:tmpl w:val="4C92DDA6"/>
@@ -21727,7 +21661,7 @@
       </w:rPr>
     </w:lvl>
   </w:abstractNum>
-  <w:abstractNum w:abstractNumId="24">
+  <w:abstractNum w:abstractNumId="24" w15:restartNumberingAfterBreak="0">
     <w:nsid w:val="5D222E04"/>
     <w:multiLevelType w:val="multilevel"/>
     <w:tmpl w:val="12B60E86"/>
@@ -21876,7 +21810,7 @@
       </w:rPr>
     </w:lvl>
   </w:abstractNum>
-  <w:abstractNum w:abstractNumId="25">
+  <w:abstractNum w:abstractNumId="25" w15:restartNumberingAfterBreak="0">
     <w:nsid w:val="62CE3C65"/>
     <w:multiLevelType w:val="hybridMultilevel"/>
     <w:tmpl w:val="4DE491BC"/>
@@ -22016,7 +21950,7 @@
       </w:rPr>
     </w:lvl>
   </w:abstractNum>
-  <w:abstractNum w:abstractNumId="26">
+  <w:abstractNum w:abstractNumId="26" w15:restartNumberingAfterBreak="0">
     <w:nsid w:val="653D2E9D"/>
     <w:multiLevelType w:val="multilevel"/>
     <w:tmpl w:val="EF5072E2"/>
@@ -22165,7 +22099,7 @@
       </w:rPr>
     </w:lvl>
   </w:abstractNum>
-  <w:abstractNum w:abstractNumId="27">
+  <w:abstractNum w:abstractNumId="27" w15:restartNumberingAfterBreak="0">
     <w:nsid w:val="6A1E4D49"/>
     <w:multiLevelType w:val="hybridMultilevel"/>
     <w:tmpl w:val="57EC56B6"/>
@@ -22278,7 +22212,7 @@
       </w:rPr>
     </w:lvl>
   </w:abstractNum>
-  <w:abstractNum w:abstractNumId="28">
+  <w:abstractNum w:abstractNumId="28" w15:restartNumberingAfterBreak="0">
     <w:nsid w:val="70E37C7C"/>
     <w:multiLevelType w:val="multilevel"/>
     <w:tmpl w:val="C728D072"/>
@@ -22427,7 +22361,7 @@
       </w:rPr>
     </w:lvl>
   </w:abstractNum>
-  <w:abstractNum w:abstractNumId="29">
+  <w:abstractNum w:abstractNumId="29" w15:restartNumberingAfterBreak="0">
     <w:nsid w:val="73914BA2"/>
     <w:multiLevelType w:val="hybridMultilevel"/>
     <w:tmpl w:val="94E8EDBA"/>
@@ -22540,7 +22474,7 @@
       </w:rPr>
     </w:lvl>
   </w:abstractNum>
-  <w:abstractNum w:abstractNumId="30">
+  <w:abstractNum w:abstractNumId="30" w15:restartNumberingAfterBreak="0">
     <w:nsid w:val="7BFE0AE2"/>
     <w:multiLevelType w:val="hybridMultilevel"/>
     <w:tmpl w:val="7F2414A0"/>
@@ -22653,7 +22587,7 @@
       </w:rPr>
     </w:lvl>
   </w:abstractNum>
-  <w:abstractNum w:abstractNumId="31">
+  <w:abstractNum w:abstractNumId="31" w15:restartNumberingAfterBreak="0">
     <w:nsid w:val="7F6F168C"/>
     <w:multiLevelType w:val="hybridMultilevel"/>
     <w:tmpl w:val="6694D94C"/>
@@ -23566,7 +23500,6 @@
       <w:spacing w:after="0" w:line="240" w:lineRule="auto"/>
     </w:pPr>
     <w:tblPr>
-      <w:tblInd w:w="0" w:type="dxa"/>
       <w:tblBorders>
         <w:top w:val="single" w:sz="4" w:space="0" w:color="auto"/>
         <w:left w:val="single" w:sz="4" w:space="0" w:color="auto"/>
@@ -23575,12 +23508,6 @@
         <w:insideH w:val="single" w:sz="4" w:space="0" w:color="auto"/>
         <w:insideV w:val="single" w:sz="4" w:space="0" w:color="auto"/>
       </w:tblBorders>
-      <w:tblCellMar>
-        <w:top w:w="0" w:type="dxa"/>
-        <w:left w:w="108" w:type="dxa"/>
-        <w:bottom w:w="0" w:type="dxa"/>
-        <w:right w:w="108" w:type="dxa"/>
-      </w:tblCellMar>
     </w:tblPr>
   </w:style>
   <w:style w:type="character" w:styleId="Hipervnculovisitado">
@@ -23929,7 +23856,7 @@
 </file>
 
 <file path=customXml/itemProps1.xml><?xml version="1.0" encoding="utf-8"?>
-<ds:datastoreItem xmlns:ds="http://schemas.openxmlformats.org/officeDocument/2006/customXml" ds:itemID="{69195A54-91AD-4EB6-9C76-144E0744F7B4}">
+<ds:datastoreItem xmlns:ds="http://schemas.openxmlformats.org/officeDocument/2006/customXml" ds:itemID="{AFA23C4D-EA9A-4F4B-BBFF-31ACA91FD6F4}">
   <ds:schemaRefs>
     <ds:schemaRef ds:uri="http://schemas.openxmlformats.org/officeDocument/2006/bibliography"/>
   </ds:schemaRefs>
